--- a/前后端交互协议1.0.docx
+++ b/前后端交互协议1.0.docx
@@ -7,9 +7,48 @@
         <w:bidi w:val="0"/>
         <w:rPr>
           <w:rFonts w:hint="eastAsia"/>
-          <w:lang w:val="en-US" w:eastAsia="zh-CN"/>
-        </w:rPr>
-      </w:pPr>
+          <w:b/>
+          <w:bCs/>
+          <w:sz w:val="32"/>
+          <w:szCs w:val="40"/>
+          <w:lang w:val="en-US" w:eastAsia="zh-CN"/>
+        </w:rPr>
+      </w:pPr>
+      <w:r>
+        <w:rPr>
+          <w:rFonts w:hint="eastAsia"/>
+          <w:b/>
+          <w:bCs/>
+          <w:sz w:val="32"/>
+          <w:szCs w:val="40"/>
+          <w:lang w:val="en-US" w:eastAsia="zh-CN"/>
+        </w:rPr>
+        <w:t>.</w:t>
+      </w:r>
+    </w:p>
+    <w:p>
+      <w:pPr>
+        <w:bidi w:val="0"/>
+        <w:rPr>
+          <w:rFonts w:hint="eastAsia"/>
+          <w:b/>
+          <w:bCs/>
+          <w:sz w:val="32"/>
+          <w:szCs w:val="40"/>
+          <w:lang w:val="en-US" w:eastAsia="zh-CN"/>
+        </w:rPr>
+      </w:pPr>
+    </w:p>
+    <w:p>
+      <w:pPr>
+        <w:bidi w:val="0"/>
+        <w:rPr>
+          <w:rFonts w:hint="eastAsia"/>
+          <w:lang w:val="en-US" w:eastAsia="zh-CN"/>
+        </w:rPr>
+      </w:pPr>
+      <w:bookmarkStart w:id="0" w:name="_GoBack"/>
+      <w:bookmarkEnd w:id="0"/>
       <w:r>
         <w:rPr>
           <w:rFonts w:hint="eastAsia" w:asciiTheme="minorHAnsi" w:eastAsiaTheme="minorEastAsia"/>
@@ -5182,8 +5221,6 @@
           <w:rFonts w:hint="eastAsia"/>
         </w:rPr>
       </w:pPr>
-      <w:bookmarkStart w:id="0" w:name="_GoBack"/>
-      <w:bookmarkEnd w:id="0"/>
     </w:p>
     <w:sectPr>
       <w:pgSz w:w="11906" w:h="16838"/>

--- a/前后端交互协议1.0.docx
+++ b/前后端交互协议1.0.docx
@@ -14,7 +14,12 @@
           <w:lang w:val="en-US" w:eastAsia="zh-CN"/>
         </w:rPr>
       </w:pPr>
-      <w:r>
+      <w:bookmarkStart w:id="0" w:name="_GoBack"/>
+      <w:bookmarkEnd w:id="0"/>
+    </w:p>
+    <w:p>
+      <w:pPr>
+        <w:bidi w:val="0"/>
         <w:rPr>
           <w:rFonts w:hint="eastAsia"/>
           <w:b/>
@@ -23,32 +28,16 @@
           <w:szCs w:val="40"/>
           <w:lang w:val="en-US" w:eastAsia="zh-CN"/>
         </w:rPr>
-        <w:t>.</w:t>
-      </w:r>
+      </w:pPr>
     </w:p>
     <w:p>
       <w:pPr>
         <w:bidi w:val="0"/>
         <w:rPr>
           <w:rFonts w:hint="eastAsia"/>
-          <w:b/>
-          <w:bCs/>
-          <w:sz w:val="32"/>
-          <w:szCs w:val="40"/>
-          <w:lang w:val="en-US" w:eastAsia="zh-CN"/>
-        </w:rPr>
-      </w:pPr>
-    </w:p>
-    <w:p>
-      <w:pPr>
-        <w:bidi w:val="0"/>
-        <w:rPr>
-          <w:rFonts w:hint="eastAsia"/>
-          <w:lang w:val="en-US" w:eastAsia="zh-CN"/>
-        </w:rPr>
-      </w:pPr>
-      <w:bookmarkStart w:id="0" w:name="_GoBack"/>
-      <w:bookmarkEnd w:id="0"/>
+          <w:lang w:val="en-US" w:eastAsia="zh-CN"/>
+        </w:rPr>
+      </w:pPr>
       <w:r>
         <w:rPr>
           <w:rFonts w:hint="eastAsia" w:asciiTheme="minorHAnsi" w:eastAsiaTheme="minorEastAsia"/>

--- a/前后端交互协议1.0.docx
+++ b/前后端交互协议1.0.docx
@@ -14,558 +14,541 @@
           <w:lang w:val="en-US" w:eastAsia="zh-CN"/>
         </w:rPr>
       </w:pPr>
+    </w:p>
+    <w:p>
+      <w:pPr>
+        <w:bidi w:val="0"/>
+        <w:rPr>
+          <w:rFonts w:hint="eastAsia"/>
+          <w:b/>
+          <w:bCs/>
+          <w:sz w:val="32"/>
+          <w:szCs w:val="40"/>
+          <w:lang w:val="en-US" w:eastAsia="zh-CN"/>
+        </w:rPr>
+      </w:pPr>
+    </w:p>
+    <w:p>
+      <w:pPr>
+        <w:bidi w:val="0"/>
+        <w:rPr>
+          <w:rFonts w:hint="eastAsia"/>
+          <w:lang w:val="en-US" w:eastAsia="zh-CN"/>
+        </w:rPr>
+      </w:pPr>
+      <w:r>
+        <w:rPr>
+          <w:rFonts w:hint="eastAsia" w:asciiTheme="minorHAnsi" w:eastAsiaTheme="minorEastAsia"/>
+          <w:b/>
+          <w:bCs/>
+          <w:sz w:val="32"/>
+          <w:szCs w:val="40"/>
+          <w:lang w:val="en-US" w:eastAsia="zh-CN"/>
+        </w:rPr>
+        <w:t>1.登录</w:t>
+      </w:r>
+    </w:p>
+    <w:p>
+      <w:pPr>
+        <w:rPr>
+          <w:rStyle w:val="7"/>
+          <w:rFonts w:hint="eastAsia"/>
+          <w:lang w:val="en-US" w:eastAsia="zh-CN"/>
+        </w:rPr>
+      </w:pPr>
+      <w:r>
+        <w:rPr>
+          <w:rStyle w:val="7"/>
+          <w:rFonts w:hint="eastAsia"/>
+          <w:b/>
+          <w:bCs/>
+          <w:lang w:val="en-US" w:eastAsia="zh-CN"/>
+        </w:rPr>
+        <w:t>请求方式</w:t>
+      </w:r>
+      <w:r>
+        <w:rPr>
+          <w:rStyle w:val="7"/>
+          <w:rFonts w:hint="eastAsia"/>
+          <w:lang w:val="en-US" w:eastAsia="zh-CN"/>
+        </w:rPr>
+        <w:t>:post</w:t>
+      </w:r>
+    </w:p>
+    <w:p>
+      <w:pPr>
+        <w:rPr>
+          <w:rStyle w:val="7"/>
+          <w:rFonts w:hint="eastAsia"/>
+          <w:lang w:val="en-US" w:eastAsia="zh-CN"/>
+        </w:rPr>
+      </w:pPr>
+      <w:r>
+        <w:rPr>
+          <w:rStyle w:val="7"/>
+          <w:rFonts w:hint="eastAsia"/>
+          <w:b/>
+          <w:bCs/>
+          <w:color w:val="FF0000"/>
+          <w:highlight w:val="none"/>
+          <w:lang w:val="en-US" w:eastAsia="zh-CN"/>
+        </w:rPr>
+        <w:t>请求目标</w:t>
+      </w:r>
+      <w:r>
+        <w:rPr>
+          <w:rStyle w:val="7"/>
+          <w:rFonts w:hint="eastAsia"/>
+          <w:lang w:val="en-US" w:eastAsia="zh-CN"/>
+        </w:rPr>
+        <w:t>:</w:t>
+      </w:r>
+    </w:p>
+    <w:p>
+      <w:pPr>
+        <w:rPr>
+          <w:rStyle w:val="7"/>
+          <w:rFonts w:hint="eastAsia"/>
+          <w:lang w:val="en-US" w:eastAsia="zh-CN"/>
+        </w:rPr>
+      </w:pPr>
+      <w:r>
+        <w:rPr>
+          <w:rStyle w:val="7"/>
+          <w:rFonts w:hint="eastAsia"/>
+          <w:b/>
+          <w:bCs/>
+          <w:lang w:val="en-US" w:eastAsia="zh-CN"/>
+        </w:rPr>
+        <w:t>请求参数</w:t>
+      </w:r>
+      <w:r>
+        <w:rPr>
+          <w:rStyle w:val="7"/>
+          <w:rFonts w:hint="eastAsia"/>
+          <w:lang w:val="en-US" w:eastAsia="zh-CN"/>
+        </w:rPr>
+        <w:t>:</w:t>
+      </w:r>
+    </w:p>
+    <w:p>
+      <w:pPr>
+        <w:ind w:firstLine="420" w:firstLineChars="0"/>
+        <w:rPr>
+          <w:rStyle w:val="7"/>
+          <w:rFonts w:hint="default"/>
+          <w:lang w:val="en-US" w:eastAsia="zh-CN"/>
+        </w:rPr>
+      </w:pPr>
+      <w:r>
+        <w:rPr>
+          <w:rStyle w:val="7"/>
+          <w:rFonts w:hint="eastAsia"/>
+          <w:lang w:val="en-US" w:eastAsia="zh-CN"/>
+        </w:rPr>
+        <w:t>email</w:t>
+      </w:r>
+    </w:p>
+    <w:p>
+      <w:pPr>
+        <w:ind w:firstLine="420" w:firstLineChars="0"/>
+        <w:rPr>
+          <w:rStyle w:val="7"/>
+          <w:rFonts w:hint="eastAsia"/>
+          <w:lang w:val="en-US" w:eastAsia="zh-CN"/>
+        </w:rPr>
+      </w:pPr>
+      <w:r>
+        <w:rPr>
+          <w:rStyle w:val="7"/>
+          <w:rFonts w:hint="eastAsia"/>
+          <w:lang w:val="en-US" w:eastAsia="zh-CN"/>
+        </w:rPr>
+        <w:t>password</w:t>
+      </w:r>
+    </w:p>
+    <w:p>
+      <w:pPr>
+        <w:rPr>
+          <w:rStyle w:val="7"/>
+          <w:rFonts w:hint="eastAsia"/>
+          <w:lang w:val="en-US" w:eastAsia="zh-CN"/>
+        </w:rPr>
+      </w:pPr>
+      <w:r>
+        <w:rPr>
+          <w:rStyle w:val="7"/>
+          <w:rFonts w:hint="eastAsia"/>
+          <w:b/>
+          <w:bCs/>
+          <w:lang w:val="en-US" w:eastAsia="zh-CN"/>
+        </w:rPr>
+        <w:t>返回格式</w:t>
+      </w:r>
+      <w:r>
+        <w:rPr>
+          <w:rStyle w:val="7"/>
+          <w:rFonts w:hint="eastAsia"/>
+          <w:lang w:val="en-US" w:eastAsia="zh-CN"/>
+        </w:rPr>
+        <w:t>:</w:t>
+      </w:r>
+    </w:p>
+    <w:p>
+      <w:pPr>
+        <w:ind w:firstLine="420" w:firstLineChars="0"/>
+        <w:rPr>
+          <w:rStyle w:val="7"/>
+          <w:rFonts w:hint="eastAsia"/>
+          <w:lang w:val="en-US" w:eastAsia="zh-CN"/>
+        </w:rPr>
+      </w:pPr>
+      <w:r>
+        <w:rPr>
+          <w:rStyle w:val="7"/>
+          <w:rFonts w:hint="eastAsia"/>
+          <w:lang w:val="en-US" w:eastAsia="zh-CN"/>
+        </w:rPr>
+        <w:t>{</w:t>
+      </w:r>
+    </w:p>
+    <w:p>
+      <w:pPr>
+        <w:ind w:left="420" w:leftChars="0" w:firstLine="420" w:firstLineChars="0"/>
+        <w:rPr>
+          <w:rStyle w:val="7"/>
+          <w:rFonts w:hint="default"/>
+          <w:lang w:val="en-US" w:eastAsia="zh-CN"/>
+        </w:rPr>
+      </w:pPr>
+      <w:r>
+        <w:rPr>
+          <w:rStyle w:val="7"/>
+          <w:rFonts w:hint="eastAsia"/>
+          <w:lang w:val="en-US" w:eastAsia="zh-CN"/>
+        </w:rPr>
+        <w:t>isSucceed: (0或1)</w:t>
+      </w:r>
+      <w:r>
+        <w:rPr>
+          <w:rStyle w:val="7"/>
+          <w:rFonts w:hint="eastAsia"/>
+          <w:lang w:val="en-US" w:eastAsia="zh-CN"/>
+        </w:rPr>
+        <w:tab/>
+      </w:r>
+      <w:r>
+        <w:rPr>
+          <w:rStyle w:val="7"/>
+          <w:rFonts w:hint="eastAsia"/>
+          <w:lang w:val="en-US" w:eastAsia="zh-CN"/>
+        </w:rPr>
+        <w:tab/>
+      </w:r>
+      <w:r>
+        <w:rPr>
+          <w:rStyle w:val="7"/>
+          <w:rFonts w:hint="eastAsia"/>
+          <w:lang w:val="en-US" w:eastAsia="zh-CN"/>
+        </w:rPr>
+        <w:tab/>
+      </w:r>
+      <w:r>
+        <w:rPr>
+          <w:rStyle w:val="7"/>
+          <w:rFonts w:hint="eastAsia"/>
+          <w:lang w:val="en-US" w:eastAsia="zh-CN"/>
+        </w:rPr>
+        <w:t>//登录成功</w:t>
+      </w:r>
+    </w:p>
+    <w:p>
+      <w:pPr>
+        <w:ind w:left="420" w:leftChars="0" w:firstLine="420" w:firstLineChars="0"/>
+        <w:rPr>
+          <w:rStyle w:val="7"/>
+          <w:rFonts w:hint="default"/>
+          <w:lang w:val="en-US" w:eastAsia="zh-CN"/>
+        </w:rPr>
+      </w:pPr>
+      <w:r>
+        <w:rPr>
+          <w:rStyle w:val="7"/>
+          <w:rFonts w:hint="eastAsia"/>
+          <w:lang w:val="en-US" w:eastAsia="zh-CN"/>
+        </w:rPr>
+        <w:t>isNotExist:(0或1)</w:t>
+      </w:r>
+      <w:r>
+        <w:rPr>
+          <w:rStyle w:val="7"/>
+          <w:rFonts w:hint="eastAsia"/>
+          <w:lang w:val="en-US" w:eastAsia="zh-CN"/>
+        </w:rPr>
+        <w:tab/>
+      </w:r>
+      <w:r>
+        <w:rPr>
+          <w:rStyle w:val="7"/>
+          <w:rFonts w:hint="eastAsia"/>
+          <w:lang w:val="en-US" w:eastAsia="zh-CN"/>
+        </w:rPr>
+        <w:tab/>
+      </w:r>
+      <w:r>
+        <w:rPr>
+          <w:rStyle w:val="7"/>
+          <w:rFonts w:hint="eastAsia"/>
+          <w:lang w:val="en-US" w:eastAsia="zh-CN"/>
+        </w:rPr>
+        <w:tab/>
+      </w:r>
+      <w:r>
+        <w:rPr>
+          <w:rStyle w:val="7"/>
+          <w:rFonts w:hint="eastAsia"/>
+          <w:lang w:val="en-US" w:eastAsia="zh-CN"/>
+        </w:rPr>
+        <w:t>//用户不存在</w:t>
+      </w:r>
+    </w:p>
+    <w:p>
+      <w:pPr>
+        <w:ind w:left="420" w:leftChars="0" w:firstLine="420" w:firstLineChars="0"/>
+        <w:rPr>
+          <w:rStyle w:val="7"/>
+          <w:rFonts w:hint="eastAsia"/>
+          <w:lang w:val="en-US" w:eastAsia="zh-CN"/>
+        </w:rPr>
+      </w:pPr>
+      <w:r>
+        <w:rPr>
+          <w:rStyle w:val="7"/>
+          <w:rFonts w:hint="eastAsia"/>
+          <w:lang w:val="en-US" w:eastAsia="zh-CN"/>
+        </w:rPr>
+        <w:t>isWrong:</w:t>
+      </w:r>
+      <w:r>
+        <w:rPr>
+          <w:rStyle w:val="7"/>
+          <w:rFonts w:hint="eastAsia"/>
+          <w:lang w:val="en-US" w:eastAsia="zh-CN"/>
+        </w:rPr>
+        <w:tab/>
+      </w:r>
+      <w:r>
+        <w:rPr>
+          <w:rStyle w:val="7"/>
+          <w:rFonts w:hint="eastAsia"/>
+          <w:lang w:val="en-US" w:eastAsia="zh-CN"/>
+        </w:rPr>
+        <w:t>(0或1)</w:t>
+      </w:r>
+      <w:r>
+        <w:rPr>
+          <w:rStyle w:val="7"/>
+          <w:rFonts w:hint="eastAsia"/>
+          <w:lang w:val="en-US" w:eastAsia="zh-CN"/>
+        </w:rPr>
+        <w:tab/>
+      </w:r>
+      <w:r>
+        <w:rPr>
+          <w:rStyle w:val="7"/>
+          <w:rFonts w:hint="eastAsia"/>
+          <w:lang w:val="en-US" w:eastAsia="zh-CN"/>
+        </w:rPr>
+        <w:tab/>
+      </w:r>
+      <w:r>
+        <w:rPr>
+          <w:rStyle w:val="7"/>
+          <w:rFonts w:hint="eastAsia"/>
+          <w:lang w:val="en-US" w:eastAsia="zh-CN"/>
+        </w:rPr>
+        <w:tab/>
+      </w:r>
+      <w:r>
+        <w:rPr>
+          <w:rStyle w:val="7"/>
+          <w:rFonts w:hint="eastAsia"/>
+          <w:lang w:val="en-US" w:eastAsia="zh-CN"/>
+        </w:rPr>
+        <w:t>//账号或密码错误不存在</w:t>
+      </w:r>
+    </w:p>
+    <w:p>
+      <w:pPr>
+        <w:ind w:left="420" w:leftChars="0" w:firstLine="420" w:firstLineChars="0"/>
+        <w:rPr>
+          <w:rStyle w:val="7"/>
+          <w:rFonts w:hint="default"/>
+          <w:lang w:val="en-US" w:eastAsia="zh-CN"/>
+        </w:rPr>
+      </w:pPr>
+      <w:r>
+        <w:rPr>
+          <w:rStyle w:val="7"/>
+          <w:rFonts w:hint="eastAsia"/>
+          <w:lang w:val="en-US" w:eastAsia="zh-CN"/>
+        </w:rPr>
+        <w:t>userId:</w:t>
+      </w:r>
+    </w:p>
+    <w:p>
+      <w:pPr>
+        <w:ind w:firstLine="420" w:firstLineChars="0"/>
+        <w:rPr>
+          <w:rStyle w:val="7"/>
+          <w:rFonts w:hint="eastAsia"/>
+          <w:lang w:val="en-US" w:eastAsia="zh-CN"/>
+        </w:rPr>
+      </w:pPr>
+      <w:r>
+        <w:rPr>
+          <w:rStyle w:val="7"/>
+          <w:rFonts w:hint="eastAsia"/>
+          <w:lang w:val="en-US" w:eastAsia="zh-CN"/>
+        </w:rPr>
+        <w:t>}</w:t>
+      </w:r>
+    </w:p>
+    <w:p>
+      <w:pPr>
+        <w:ind w:firstLine="420" w:firstLineChars="0"/>
+        <w:rPr>
+          <w:rStyle w:val="7"/>
+          <w:rFonts w:hint="eastAsia"/>
+          <w:lang w:val="en-US" w:eastAsia="zh-CN"/>
+        </w:rPr>
+      </w:pPr>
+    </w:p>
+    <w:p>
+      <w:pPr>
+        <w:ind w:firstLine="420" w:firstLineChars="0"/>
+        <w:rPr>
+          <w:rStyle w:val="7"/>
+          <w:rFonts w:hint="eastAsia"/>
+          <w:lang w:val="en-US" w:eastAsia="zh-CN"/>
+        </w:rPr>
+      </w:pPr>
+    </w:p>
+    <w:p>
+      <w:pPr>
+        <w:ind w:firstLine="420" w:firstLineChars="0"/>
+        <w:rPr>
+          <w:rStyle w:val="7"/>
+          <w:rFonts w:hint="eastAsia"/>
+          <w:lang w:val="en-US" w:eastAsia="zh-CN"/>
+        </w:rPr>
+      </w:pPr>
+    </w:p>
+    <w:p>
+      <w:pPr>
+        <w:bidi w:val="0"/>
+        <w:rPr>
+          <w:rFonts w:hint="default"/>
+          <w:lang w:val="en-US" w:eastAsia="zh-CN"/>
+        </w:rPr>
+      </w:pPr>
+      <w:r>
+        <w:rPr>
+          <w:rFonts w:hint="eastAsia" w:asciiTheme="minorHAnsi" w:eastAsiaTheme="minorEastAsia"/>
+          <w:b/>
+          <w:bCs/>
+          <w:sz w:val="32"/>
+          <w:szCs w:val="40"/>
+          <w:lang w:val="en-US" w:eastAsia="zh-CN"/>
+        </w:rPr>
+        <w:t>2.注册</w:t>
+      </w:r>
+    </w:p>
+    <w:p>
+      <w:pPr>
+        <w:rPr>
+          <w:rStyle w:val="7"/>
+          <w:rFonts w:hint="eastAsia"/>
+          <w:lang w:val="en-US" w:eastAsia="zh-CN"/>
+        </w:rPr>
+      </w:pPr>
+      <w:r>
+        <w:rPr>
+          <w:rStyle w:val="7"/>
+          <w:rFonts w:hint="eastAsia"/>
+          <w:b/>
+          <w:bCs/>
+          <w:lang w:val="en-US" w:eastAsia="zh-CN"/>
+        </w:rPr>
+        <w:t>请求方式</w:t>
+      </w:r>
+      <w:r>
+        <w:rPr>
+          <w:rStyle w:val="7"/>
+          <w:rFonts w:hint="eastAsia"/>
+          <w:lang w:val="en-US" w:eastAsia="zh-CN"/>
+        </w:rPr>
+        <w:t>:post</w:t>
+      </w:r>
+    </w:p>
+    <w:p>
+      <w:pPr>
+        <w:rPr>
+          <w:rStyle w:val="7"/>
+          <w:rFonts w:hint="eastAsia"/>
+          <w:lang w:val="en-US" w:eastAsia="zh-CN"/>
+        </w:rPr>
+      </w:pPr>
+      <w:r>
+        <w:rPr>
+          <w:rStyle w:val="7"/>
+          <w:rFonts w:hint="eastAsia"/>
+          <w:b/>
+          <w:bCs/>
+          <w:color w:val="FF0000"/>
+          <w:highlight w:val="none"/>
+          <w:lang w:val="en-US" w:eastAsia="zh-CN"/>
+        </w:rPr>
+        <w:t>请求目标</w:t>
+      </w:r>
+      <w:r>
+        <w:rPr>
+          <w:rStyle w:val="7"/>
+          <w:rFonts w:hint="eastAsia"/>
+          <w:lang w:val="en-US" w:eastAsia="zh-CN"/>
+        </w:rPr>
+        <w:t>:</w:t>
+      </w:r>
+    </w:p>
+    <w:p>
+      <w:pPr>
+        <w:ind w:firstLine="420" w:firstLineChars="0"/>
+        <w:rPr>
+          <w:rStyle w:val="7"/>
+          <w:rFonts w:hint="default"/>
+          <w:lang w:val="en-US" w:eastAsia="zh-CN"/>
+        </w:rPr>
+      </w:pPr>
+      <w:r>
+        <w:rPr>
+          <w:rStyle w:val="7"/>
+          <w:rFonts w:hint="eastAsia"/>
+          <w:b/>
+          <w:bCs/>
+          <w:lang w:val="en-US" w:eastAsia="zh-CN"/>
+        </w:rPr>
+        <w:t>请求参数</w:t>
+      </w:r>
+      <w:r>
+        <w:rPr>
+          <w:rStyle w:val="7"/>
+          <w:rFonts w:hint="eastAsia"/>
+          <w:lang w:val="en-US" w:eastAsia="zh-CN"/>
+        </w:rPr>
+        <w:t>:</w:t>
+      </w:r>
       <w:bookmarkStart w:id="0" w:name="_GoBack"/>
       <w:bookmarkEnd w:id="0"/>
-    </w:p>
-    <w:p>
-      <w:pPr>
-        <w:bidi w:val="0"/>
-        <w:rPr>
-          <w:rFonts w:hint="eastAsia"/>
-          <w:b/>
-          <w:bCs/>
-          <w:sz w:val="32"/>
-          <w:szCs w:val="40"/>
-          <w:lang w:val="en-US" w:eastAsia="zh-CN"/>
-        </w:rPr>
-      </w:pPr>
-    </w:p>
-    <w:p>
-      <w:pPr>
-        <w:bidi w:val="0"/>
-        <w:rPr>
-          <w:rFonts w:hint="eastAsia"/>
-          <w:lang w:val="en-US" w:eastAsia="zh-CN"/>
-        </w:rPr>
-      </w:pPr>
-      <w:r>
-        <w:rPr>
-          <w:rFonts w:hint="eastAsia" w:asciiTheme="minorHAnsi" w:eastAsiaTheme="minorEastAsia"/>
-          <w:b/>
-          <w:bCs/>
-          <w:sz w:val="32"/>
-          <w:szCs w:val="40"/>
-          <w:lang w:val="en-US" w:eastAsia="zh-CN"/>
-        </w:rPr>
-        <w:t>1.登录</w:t>
-      </w:r>
-    </w:p>
-    <w:p>
-      <w:pPr>
-        <w:rPr>
-          <w:rStyle w:val="7"/>
-          <w:rFonts w:hint="eastAsia"/>
-          <w:lang w:val="en-US" w:eastAsia="zh-CN"/>
-        </w:rPr>
-      </w:pPr>
-      <w:r>
-        <w:rPr>
-          <w:rStyle w:val="7"/>
-          <w:rFonts w:hint="eastAsia"/>
-          <w:b/>
-          <w:bCs/>
-          <w:lang w:val="en-US" w:eastAsia="zh-CN"/>
-        </w:rPr>
-        <w:t>请求方式</w:t>
-      </w:r>
-      <w:r>
-        <w:rPr>
-          <w:rStyle w:val="7"/>
-          <w:rFonts w:hint="eastAsia"/>
-          <w:lang w:val="en-US" w:eastAsia="zh-CN"/>
-        </w:rPr>
-        <w:t>:post</w:t>
-      </w:r>
-    </w:p>
-    <w:p>
-      <w:pPr>
-        <w:rPr>
-          <w:rStyle w:val="7"/>
-          <w:rFonts w:hint="eastAsia"/>
-          <w:lang w:val="en-US" w:eastAsia="zh-CN"/>
-        </w:rPr>
-      </w:pPr>
-      <w:r>
-        <w:rPr>
-          <w:rStyle w:val="7"/>
-          <w:rFonts w:hint="eastAsia"/>
-          <w:b/>
-          <w:bCs/>
-          <w:color w:val="FF0000"/>
-          <w:highlight w:val="none"/>
-          <w:lang w:val="en-US" w:eastAsia="zh-CN"/>
-        </w:rPr>
-        <w:t>请求目标</w:t>
-      </w:r>
-      <w:r>
-        <w:rPr>
-          <w:rStyle w:val="7"/>
-          <w:rFonts w:hint="eastAsia"/>
-          <w:lang w:val="en-US" w:eastAsia="zh-CN"/>
-        </w:rPr>
-        <w:t>:</w:t>
-      </w:r>
-    </w:p>
-    <w:p>
-      <w:pPr>
-        <w:rPr>
-          <w:rStyle w:val="7"/>
-          <w:rFonts w:hint="eastAsia"/>
-          <w:lang w:val="en-US" w:eastAsia="zh-CN"/>
-        </w:rPr>
-      </w:pPr>
-      <w:r>
-        <w:rPr>
-          <w:rStyle w:val="7"/>
-          <w:rFonts w:hint="eastAsia"/>
-          <w:b/>
-          <w:bCs/>
-          <w:lang w:val="en-US" w:eastAsia="zh-CN"/>
-        </w:rPr>
-        <w:t>请求参数</w:t>
-      </w:r>
-      <w:r>
-        <w:rPr>
-          <w:rStyle w:val="7"/>
-          <w:rFonts w:hint="eastAsia"/>
-          <w:lang w:val="en-US" w:eastAsia="zh-CN"/>
-        </w:rPr>
-        <w:t>:</w:t>
-      </w:r>
-    </w:p>
-    <w:p>
-      <w:pPr>
-        <w:ind w:firstLine="420" w:firstLineChars="0"/>
-        <w:rPr>
-          <w:rStyle w:val="7"/>
-          <w:rFonts w:hint="default"/>
-          <w:lang w:val="en-US" w:eastAsia="zh-CN"/>
-        </w:rPr>
-      </w:pPr>
-      <w:r>
-        <w:rPr>
-          <w:rStyle w:val="7"/>
-          <w:rFonts w:hint="eastAsia"/>
-          <w:lang w:val="en-US" w:eastAsia="zh-CN"/>
-        </w:rPr>
-        <w:t>email</w:t>
-      </w:r>
-    </w:p>
-    <w:p>
-      <w:pPr>
-        <w:ind w:firstLine="420" w:firstLineChars="0"/>
-        <w:rPr>
-          <w:rStyle w:val="7"/>
-          <w:rFonts w:hint="eastAsia"/>
-          <w:lang w:val="en-US" w:eastAsia="zh-CN"/>
-        </w:rPr>
-      </w:pPr>
-      <w:r>
-        <w:rPr>
-          <w:rStyle w:val="7"/>
-          <w:rFonts w:hint="eastAsia"/>
-          <w:lang w:val="en-US" w:eastAsia="zh-CN"/>
-        </w:rPr>
-        <w:t>password</w:t>
-      </w:r>
-    </w:p>
-    <w:p>
-      <w:pPr>
-        <w:rPr>
-          <w:rStyle w:val="7"/>
-          <w:rFonts w:hint="eastAsia"/>
-          <w:lang w:val="en-US" w:eastAsia="zh-CN"/>
-        </w:rPr>
-      </w:pPr>
-      <w:r>
-        <w:rPr>
-          <w:rStyle w:val="7"/>
-          <w:rFonts w:hint="eastAsia"/>
-          <w:b/>
-          <w:bCs/>
-          <w:lang w:val="en-US" w:eastAsia="zh-CN"/>
-        </w:rPr>
-        <w:t>返回格式</w:t>
-      </w:r>
-      <w:r>
-        <w:rPr>
-          <w:rStyle w:val="7"/>
-          <w:rFonts w:hint="eastAsia"/>
-          <w:lang w:val="en-US" w:eastAsia="zh-CN"/>
-        </w:rPr>
-        <w:t>:</w:t>
-      </w:r>
-    </w:p>
-    <w:p>
-      <w:pPr>
-        <w:ind w:firstLine="420" w:firstLineChars="0"/>
-        <w:rPr>
-          <w:rStyle w:val="7"/>
-          <w:rFonts w:hint="eastAsia"/>
-          <w:lang w:val="en-US" w:eastAsia="zh-CN"/>
-        </w:rPr>
-      </w:pPr>
-      <w:r>
-        <w:rPr>
-          <w:rStyle w:val="7"/>
-          <w:rFonts w:hint="eastAsia"/>
-          <w:lang w:val="en-US" w:eastAsia="zh-CN"/>
-        </w:rPr>
-        <w:t>{</w:t>
-      </w:r>
-    </w:p>
-    <w:p>
-      <w:pPr>
-        <w:ind w:left="420" w:leftChars="0" w:firstLine="420" w:firstLineChars="0"/>
-        <w:rPr>
-          <w:rStyle w:val="7"/>
-          <w:rFonts w:hint="default"/>
-          <w:lang w:val="en-US" w:eastAsia="zh-CN"/>
-        </w:rPr>
-      </w:pPr>
-      <w:r>
-        <w:rPr>
-          <w:rStyle w:val="7"/>
-          <w:rFonts w:hint="eastAsia"/>
-          <w:lang w:val="en-US" w:eastAsia="zh-CN"/>
-        </w:rPr>
-        <w:t>isSucceed: (0或1)</w:t>
-      </w:r>
-      <w:r>
-        <w:rPr>
-          <w:rStyle w:val="7"/>
-          <w:rFonts w:hint="eastAsia"/>
-          <w:lang w:val="en-US" w:eastAsia="zh-CN"/>
-        </w:rPr>
-        <w:tab/>
-      </w:r>
-      <w:r>
-        <w:rPr>
-          <w:rStyle w:val="7"/>
-          <w:rFonts w:hint="eastAsia"/>
-          <w:lang w:val="en-US" w:eastAsia="zh-CN"/>
-        </w:rPr>
-        <w:tab/>
-      </w:r>
-      <w:r>
-        <w:rPr>
-          <w:rStyle w:val="7"/>
-          <w:rFonts w:hint="eastAsia"/>
-          <w:lang w:val="en-US" w:eastAsia="zh-CN"/>
-        </w:rPr>
-        <w:tab/>
-      </w:r>
-      <w:r>
-        <w:rPr>
-          <w:rStyle w:val="7"/>
-          <w:rFonts w:hint="eastAsia"/>
-          <w:lang w:val="en-US" w:eastAsia="zh-CN"/>
-        </w:rPr>
-        <w:t>//登录成功</w:t>
-      </w:r>
-    </w:p>
-    <w:p>
-      <w:pPr>
-        <w:ind w:left="420" w:leftChars="0" w:firstLine="420" w:firstLineChars="0"/>
-        <w:rPr>
-          <w:rStyle w:val="7"/>
-          <w:rFonts w:hint="default"/>
-          <w:lang w:val="en-US" w:eastAsia="zh-CN"/>
-        </w:rPr>
-      </w:pPr>
-      <w:r>
-        <w:rPr>
-          <w:rStyle w:val="7"/>
-          <w:rFonts w:hint="eastAsia"/>
-          <w:lang w:val="en-US" w:eastAsia="zh-CN"/>
-        </w:rPr>
-        <w:t>isNotExist:(0或1)</w:t>
-      </w:r>
-      <w:r>
-        <w:rPr>
-          <w:rStyle w:val="7"/>
-          <w:rFonts w:hint="eastAsia"/>
-          <w:lang w:val="en-US" w:eastAsia="zh-CN"/>
-        </w:rPr>
-        <w:tab/>
-      </w:r>
-      <w:r>
-        <w:rPr>
-          <w:rStyle w:val="7"/>
-          <w:rFonts w:hint="eastAsia"/>
-          <w:lang w:val="en-US" w:eastAsia="zh-CN"/>
-        </w:rPr>
-        <w:tab/>
-      </w:r>
-      <w:r>
-        <w:rPr>
-          <w:rStyle w:val="7"/>
-          <w:rFonts w:hint="eastAsia"/>
-          <w:lang w:val="en-US" w:eastAsia="zh-CN"/>
-        </w:rPr>
-        <w:tab/>
-      </w:r>
-      <w:r>
-        <w:rPr>
-          <w:rStyle w:val="7"/>
-          <w:rFonts w:hint="eastAsia"/>
-          <w:lang w:val="en-US" w:eastAsia="zh-CN"/>
-        </w:rPr>
-        <w:t>//用户不存在</w:t>
-      </w:r>
-    </w:p>
-    <w:p>
-      <w:pPr>
-        <w:ind w:left="420" w:leftChars="0" w:firstLine="420" w:firstLineChars="0"/>
-        <w:rPr>
-          <w:rStyle w:val="7"/>
-          <w:rFonts w:hint="eastAsia"/>
-          <w:lang w:val="en-US" w:eastAsia="zh-CN"/>
-        </w:rPr>
-      </w:pPr>
-      <w:r>
-        <w:rPr>
-          <w:rStyle w:val="7"/>
-          <w:rFonts w:hint="eastAsia"/>
-          <w:lang w:val="en-US" w:eastAsia="zh-CN"/>
-        </w:rPr>
-        <w:t>isWrong:</w:t>
-      </w:r>
-      <w:r>
-        <w:rPr>
-          <w:rStyle w:val="7"/>
-          <w:rFonts w:hint="eastAsia"/>
-          <w:lang w:val="en-US" w:eastAsia="zh-CN"/>
-        </w:rPr>
-        <w:tab/>
-      </w:r>
-      <w:r>
-        <w:rPr>
-          <w:rStyle w:val="7"/>
-          <w:rFonts w:hint="eastAsia"/>
-          <w:lang w:val="en-US" w:eastAsia="zh-CN"/>
-        </w:rPr>
-        <w:t>(0或1)</w:t>
-      </w:r>
-      <w:r>
-        <w:rPr>
-          <w:rStyle w:val="7"/>
-          <w:rFonts w:hint="eastAsia"/>
-          <w:lang w:val="en-US" w:eastAsia="zh-CN"/>
-        </w:rPr>
-        <w:tab/>
-      </w:r>
-      <w:r>
-        <w:rPr>
-          <w:rStyle w:val="7"/>
-          <w:rFonts w:hint="eastAsia"/>
-          <w:lang w:val="en-US" w:eastAsia="zh-CN"/>
-        </w:rPr>
-        <w:tab/>
-      </w:r>
-      <w:r>
-        <w:rPr>
-          <w:rStyle w:val="7"/>
-          <w:rFonts w:hint="eastAsia"/>
-          <w:lang w:val="en-US" w:eastAsia="zh-CN"/>
-        </w:rPr>
-        <w:tab/>
-      </w:r>
-      <w:r>
-        <w:rPr>
-          <w:rStyle w:val="7"/>
-          <w:rFonts w:hint="eastAsia"/>
-          <w:lang w:val="en-US" w:eastAsia="zh-CN"/>
-        </w:rPr>
-        <w:t>//账号或密码错误不存在</w:t>
-      </w:r>
-    </w:p>
-    <w:p>
-      <w:pPr>
-        <w:ind w:left="420" w:leftChars="0" w:firstLine="420" w:firstLineChars="0"/>
-        <w:rPr>
-          <w:rStyle w:val="7"/>
-          <w:rFonts w:hint="default"/>
-          <w:lang w:val="en-US" w:eastAsia="zh-CN"/>
-        </w:rPr>
-      </w:pPr>
-      <w:r>
-        <w:rPr>
-          <w:rStyle w:val="7"/>
-          <w:rFonts w:hint="eastAsia"/>
-          <w:lang w:val="en-US" w:eastAsia="zh-CN"/>
-        </w:rPr>
-        <w:t>userId:</w:t>
-      </w:r>
-    </w:p>
-    <w:p>
-      <w:pPr>
-        <w:ind w:firstLine="420" w:firstLineChars="0"/>
-        <w:rPr>
-          <w:rStyle w:val="7"/>
-          <w:rFonts w:hint="eastAsia"/>
-          <w:lang w:val="en-US" w:eastAsia="zh-CN"/>
-        </w:rPr>
-      </w:pPr>
-      <w:r>
-        <w:rPr>
-          <w:rStyle w:val="7"/>
-          <w:rFonts w:hint="eastAsia"/>
-          <w:lang w:val="en-US" w:eastAsia="zh-CN"/>
-        </w:rPr>
-        <w:t>}</w:t>
-      </w:r>
-    </w:p>
-    <w:p>
-      <w:pPr>
-        <w:ind w:firstLine="420" w:firstLineChars="0"/>
-        <w:rPr>
-          <w:rStyle w:val="7"/>
-          <w:rFonts w:hint="eastAsia"/>
-          <w:lang w:val="en-US" w:eastAsia="zh-CN"/>
-        </w:rPr>
-      </w:pPr>
-    </w:p>
-    <w:p>
-      <w:pPr>
-        <w:ind w:firstLine="420" w:firstLineChars="0"/>
-        <w:rPr>
-          <w:rStyle w:val="7"/>
-          <w:rFonts w:hint="eastAsia"/>
-          <w:lang w:val="en-US" w:eastAsia="zh-CN"/>
-        </w:rPr>
-      </w:pPr>
-    </w:p>
-    <w:p>
-      <w:pPr>
-        <w:ind w:firstLine="420" w:firstLineChars="0"/>
-        <w:rPr>
-          <w:rStyle w:val="7"/>
-          <w:rFonts w:hint="eastAsia"/>
-          <w:lang w:val="en-US" w:eastAsia="zh-CN"/>
-        </w:rPr>
-      </w:pPr>
-    </w:p>
-    <w:p>
-      <w:pPr>
-        <w:bidi w:val="0"/>
-        <w:rPr>
-          <w:rFonts w:hint="default"/>
-          <w:lang w:val="en-US" w:eastAsia="zh-CN"/>
-        </w:rPr>
-      </w:pPr>
-      <w:r>
-        <w:rPr>
-          <w:rFonts w:hint="eastAsia" w:asciiTheme="minorHAnsi" w:eastAsiaTheme="minorEastAsia"/>
-          <w:b/>
-          <w:bCs/>
-          <w:sz w:val="32"/>
-          <w:szCs w:val="40"/>
-          <w:lang w:val="en-US" w:eastAsia="zh-CN"/>
-        </w:rPr>
-        <w:t>2.注册</w:t>
-      </w:r>
-    </w:p>
-    <w:p>
-      <w:pPr>
-        <w:rPr>
-          <w:rStyle w:val="7"/>
-          <w:rFonts w:hint="eastAsia"/>
-          <w:lang w:val="en-US" w:eastAsia="zh-CN"/>
-        </w:rPr>
-      </w:pPr>
-      <w:r>
-        <w:rPr>
-          <w:rStyle w:val="7"/>
-          <w:rFonts w:hint="eastAsia"/>
-          <w:b/>
-          <w:bCs/>
-          <w:lang w:val="en-US" w:eastAsia="zh-CN"/>
-        </w:rPr>
-        <w:t>请求方式</w:t>
-      </w:r>
-      <w:r>
-        <w:rPr>
-          <w:rStyle w:val="7"/>
-          <w:rFonts w:hint="eastAsia"/>
-          <w:lang w:val="en-US" w:eastAsia="zh-CN"/>
-        </w:rPr>
-        <w:t>:post</w:t>
-      </w:r>
-    </w:p>
-    <w:p>
-      <w:pPr>
-        <w:rPr>
-          <w:rStyle w:val="7"/>
-          <w:rFonts w:hint="eastAsia"/>
-          <w:lang w:val="en-US" w:eastAsia="zh-CN"/>
-        </w:rPr>
-      </w:pPr>
-      <w:r>
-        <w:rPr>
-          <w:rStyle w:val="7"/>
-          <w:rFonts w:hint="eastAsia"/>
-          <w:b/>
-          <w:bCs/>
-          <w:color w:val="FF0000"/>
-          <w:highlight w:val="none"/>
-          <w:lang w:val="en-US" w:eastAsia="zh-CN"/>
-        </w:rPr>
-        <w:t>请求目标</w:t>
-      </w:r>
-      <w:r>
-        <w:rPr>
-          <w:rStyle w:val="7"/>
-          <w:rFonts w:hint="eastAsia"/>
-          <w:lang w:val="en-US" w:eastAsia="zh-CN"/>
-        </w:rPr>
-        <w:t>:</w:t>
-      </w:r>
-    </w:p>
-    <w:p>
-      <w:pPr>
-        <w:rPr>
-          <w:rStyle w:val="7"/>
-          <w:rFonts w:hint="eastAsia"/>
-          <w:lang w:val="en-US" w:eastAsia="zh-CN"/>
-        </w:rPr>
-      </w:pPr>
-      <w:r>
-        <w:rPr>
-          <w:rStyle w:val="7"/>
-          <w:rFonts w:hint="eastAsia"/>
-          <w:b/>
-          <w:bCs/>
-          <w:lang w:val="en-US" w:eastAsia="zh-CN"/>
-        </w:rPr>
-        <w:t>请求参数</w:t>
-      </w:r>
-      <w:r>
-        <w:rPr>
-          <w:rStyle w:val="7"/>
-          <w:rFonts w:hint="eastAsia"/>
-          <w:lang w:val="en-US" w:eastAsia="zh-CN"/>
-        </w:rPr>
-        <w:t>:</w:t>
-      </w:r>
-    </w:p>
-    <w:p>
-      <w:pPr>
-        <w:ind w:firstLine="420" w:firstLineChars="0"/>
-        <w:rPr>
-          <w:rStyle w:val="7"/>
-          <w:rFonts w:hint="default"/>
-          <w:lang w:val="en-US" w:eastAsia="zh-CN"/>
-        </w:rPr>
-      </w:pPr>
-      <w:r>
-        <w:rPr>
-          <w:rStyle w:val="7"/>
-          <w:rFonts w:hint="eastAsia"/>
-          <w:lang w:val="en-US" w:eastAsia="zh-CN"/>
-        </w:rPr>
-        <w:t>username//昵称</w:t>
-      </w:r>
     </w:p>
     <w:p>
       <w:pPr>

--- a/前后端交互协议1.0.docx
+++ b/前后端交互协议1.0.docx
@@ -547,615 +547,615 @@
         </w:rPr>
         <w:t>:</w:t>
       </w:r>
+    </w:p>
+    <w:p>
+      <w:pPr>
+        <w:ind w:firstLine="420" w:firstLineChars="0"/>
+        <w:rPr>
+          <w:rStyle w:val="7"/>
+          <w:rFonts w:hint="eastAsia"/>
+          <w:lang w:val="en-US" w:eastAsia="zh-CN"/>
+        </w:rPr>
+      </w:pPr>
+      <w:r>
+        <w:rPr>
+          <w:rStyle w:val="7"/>
+          <w:rFonts w:hint="eastAsia"/>
+          <w:lang w:val="en-US" w:eastAsia="zh-CN"/>
+        </w:rPr>
+        <w:t>password</w:t>
+      </w:r>
+    </w:p>
+    <w:p>
+      <w:pPr>
+        <w:ind w:firstLine="420" w:firstLineChars="0"/>
+        <w:rPr>
+          <w:rStyle w:val="7"/>
+          <w:rFonts w:hint="default"/>
+          <w:lang w:val="en-US" w:eastAsia="zh-CN"/>
+        </w:rPr>
+      </w:pPr>
+      <w:r>
+        <w:rPr>
+          <w:rStyle w:val="7"/>
+          <w:rFonts w:hint="eastAsia"/>
+          <w:lang w:val="en-US" w:eastAsia="zh-CN"/>
+        </w:rPr>
+        <w:t>email//邮箱</w:t>
+      </w:r>
+    </w:p>
+    <w:p>
+      <w:pPr>
+        <w:rPr>
+          <w:rStyle w:val="7"/>
+          <w:rFonts w:hint="eastAsia"/>
+          <w:lang w:val="en-US" w:eastAsia="zh-CN"/>
+        </w:rPr>
+      </w:pPr>
+      <w:r>
+        <w:rPr>
+          <w:rStyle w:val="7"/>
+          <w:rFonts w:hint="eastAsia"/>
+          <w:b/>
+          <w:bCs/>
+          <w:lang w:val="en-US" w:eastAsia="zh-CN"/>
+        </w:rPr>
+        <w:t>返回格式</w:t>
+      </w:r>
+      <w:r>
+        <w:rPr>
+          <w:rStyle w:val="7"/>
+          <w:rFonts w:hint="eastAsia"/>
+          <w:lang w:val="en-US" w:eastAsia="zh-CN"/>
+        </w:rPr>
+        <w:t>:</w:t>
+      </w:r>
+    </w:p>
+    <w:p>
+      <w:pPr>
+        <w:ind w:firstLine="420" w:firstLineChars="0"/>
+        <w:rPr>
+          <w:rStyle w:val="7"/>
+          <w:rFonts w:hint="eastAsia"/>
+          <w:lang w:val="en-US" w:eastAsia="zh-CN"/>
+        </w:rPr>
+      </w:pPr>
+      <w:r>
+        <w:rPr>
+          <w:rStyle w:val="7"/>
+          <w:rFonts w:hint="eastAsia"/>
+          <w:lang w:val="en-US" w:eastAsia="zh-CN"/>
+        </w:rPr>
+        <w:t>{</w:t>
+      </w:r>
+    </w:p>
+    <w:p>
+      <w:pPr>
+        <w:ind w:left="420" w:leftChars="0" w:firstLine="420" w:firstLineChars="0"/>
+        <w:rPr>
+          <w:rStyle w:val="7"/>
+          <w:rFonts w:hint="default"/>
+          <w:lang w:val="en-US" w:eastAsia="zh-CN"/>
+        </w:rPr>
+      </w:pPr>
+      <w:r>
+        <w:rPr>
+          <w:rStyle w:val="7"/>
+          <w:rFonts w:hint="eastAsia"/>
+          <w:lang w:val="en-US" w:eastAsia="zh-CN"/>
+        </w:rPr>
+        <w:t>isSucceed: (0或1)</w:t>
+      </w:r>
+      <w:r>
+        <w:rPr>
+          <w:rStyle w:val="7"/>
+          <w:rFonts w:hint="eastAsia"/>
+          <w:lang w:val="en-US" w:eastAsia="zh-CN"/>
+        </w:rPr>
+        <w:tab/>
+      </w:r>
+      <w:r>
+        <w:rPr>
+          <w:rStyle w:val="7"/>
+          <w:rFonts w:hint="eastAsia"/>
+          <w:lang w:val="en-US" w:eastAsia="zh-CN"/>
+        </w:rPr>
+        <w:tab/>
+      </w:r>
+      <w:r>
+        <w:rPr>
+          <w:rStyle w:val="7"/>
+          <w:rFonts w:hint="eastAsia"/>
+          <w:lang w:val="en-US" w:eastAsia="zh-CN"/>
+        </w:rPr>
+        <w:tab/>
+      </w:r>
+      <w:r>
+        <w:rPr>
+          <w:rStyle w:val="7"/>
+          <w:rFonts w:hint="eastAsia"/>
+          <w:lang w:val="en-US" w:eastAsia="zh-CN"/>
+        </w:rPr>
+        <w:t>//注册成功</w:t>
+      </w:r>
+    </w:p>
+    <w:p>
+      <w:pPr>
+        <w:ind w:left="420" w:leftChars="0" w:firstLine="420" w:firstLineChars="0"/>
+        <w:rPr>
+          <w:rStyle w:val="7"/>
+          <w:rFonts w:hint="default"/>
+          <w:lang w:val="en-US" w:eastAsia="zh-CN"/>
+        </w:rPr>
+      </w:pPr>
+      <w:r>
+        <w:rPr>
+          <w:rStyle w:val="7"/>
+          <w:rFonts w:hint="eastAsia"/>
+          <w:lang w:val="en-US" w:eastAsia="zh-CN"/>
+        </w:rPr>
+        <w:t>isExist:(0或1)</w:t>
+      </w:r>
+      <w:r>
+        <w:rPr>
+          <w:rStyle w:val="7"/>
+          <w:rFonts w:hint="eastAsia"/>
+          <w:lang w:val="en-US" w:eastAsia="zh-CN"/>
+        </w:rPr>
+        <w:tab/>
+      </w:r>
+      <w:r>
+        <w:rPr>
+          <w:rStyle w:val="7"/>
+          <w:rFonts w:hint="eastAsia"/>
+          <w:lang w:val="en-US" w:eastAsia="zh-CN"/>
+        </w:rPr>
+        <w:tab/>
+      </w:r>
+      <w:r>
+        <w:rPr>
+          <w:rStyle w:val="7"/>
+          <w:rFonts w:hint="eastAsia"/>
+          <w:lang w:val="en-US" w:eastAsia="zh-CN"/>
+        </w:rPr>
+        <w:tab/>
+      </w:r>
+      <w:r>
+        <w:rPr>
+          <w:rStyle w:val="7"/>
+          <w:rFonts w:hint="eastAsia"/>
+          <w:lang w:val="en-US" w:eastAsia="zh-CN"/>
+        </w:rPr>
+        <w:tab/>
+      </w:r>
+      <w:r>
+        <w:rPr>
+          <w:rStyle w:val="7"/>
+          <w:rFonts w:hint="eastAsia"/>
+          <w:lang w:val="en-US" w:eastAsia="zh-CN"/>
+        </w:rPr>
+        <w:t>//用户已存在</w:t>
+      </w:r>
+    </w:p>
+    <w:p>
+      <w:pPr>
+        <w:ind w:firstLine="420" w:firstLineChars="0"/>
+        <w:rPr>
+          <w:rStyle w:val="7"/>
+          <w:rFonts w:hint="eastAsia"/>
+          <w:lang w:val="en-US" w:eastAsia="zh-CN"/>
+        </w:rPr>
+      </w:pPr>
+      <w:r>
+        <w:rPr>
+          <w:rStyle w:val="7"/>
+          <w:rFonts w:hint="eastAsia"/>
+          <w:lang w:val="en-US" w:eastAsia="zh-CN"/>
+        </w:rPr>
+        <w:t>}</w:t>
+      </w:r>
+    </w:p>
+    <w:p>
+      <w:pPr>
+        <w:ind w:firstLine="420" w:firstLineChars="0"/>
+        <w:rPr>
+          <w:rStyle w:val="7"/>
+          <w:rFonts w:hint="eastAsia"/>
+          <w:lang w:val="en-US" w:eastAsia="zh-CN"/>
+        </w:rPr>
+      </w:pPr>
+    </w:p>
+    <w:p>
+      <w:pPr>
+        <w:bidi w:val="0"/>
+        <w:rPr>
+          <w:rFonts w:hint="default"/>
+          <w:lang w:val="en-US" w:eastAsia="zh-CN"/>
+        </w:rPr>
+      </w:pPr>
+      <w:r>
+        <w:rPr>
+          <w:rFonts w:hint="eastAsia" w:asciiTheme="minorHAnsi" w:eastAsiaTheme="minorEastAsia"/>
+          <w:b/>
+          <w:bCs/>
+          <w:sz w:val="32"/>
+          <w:szCs w:val="40"/>
+          <w:lang w:val="en-US" w:eastAsia="zh-CN"/>
+        </w:rPr>
+        <w:t>3.获取信息</w:t>
+      </w:r>
+    </w:p>
+    <w:p>
+      <w:pPr>
+        <w:rPr>
+          <w:rStyle w:val="7"/>
+          <w:rFonts w:hint="eastAsia"/>
+          <w:lang w:val="en-US" w:eastAsia="zh-CN"/>
+        </w:rPr>
+      </w:pPr>
+      <w:r>
+        <w:rPr>
+          <w:rStyle w:val="7"/>
+          <w:rFonts w:hint="eastAsia"/>
+          <w:b/>
+          <w:bCs/>
+          <w:lang w:val="en-US" w:eastAsia="zh-CN"/>
+        </w:rPr>
+        <w:t>请求方式</w:t>
+      </w:r>
+      <w:r>
+        <w:rPr>
+          <w:rStyle w:val="7"/>
+          <w:rFonts w:hint="eastAsia"/>
+          <w:lang w:val="en-US" w:eastAsia="zh-CN"/>
+        </w:rPr>
+        <w:t>:post</w:t>
+      </w:r>
+    </w:p>
+    <w:p>
+      <w:pPr>
+        <w:rPr>
+          <w:rStyle w:val="7"/>
+          <w:rFonts w:hint="eastAsia"/>
+          <w:lang w:val="en-US" w:eastAsia="zh-CN"/>
+        </w:rPr>
+      </w:pPr>
+      <w:r>
+        <w:rPr>
+          <w:rStyle w:val="7"/>
+          <w:rFonts w:hint="eastAsia"/>
+          <w:b/>
+          <w:bCs/>
+          <w:color w:val="FF0000"/>
+          <w:highlight w:val="none"/>
+          <w:lang w:val="en-US" w:eastAsia="zh-CN"/>
+        </w:rPr>
+        <w:t>请求目标</w:t>
+      </w:r>
+      <w:r>
+        <w:rPr>
+          <w:rStyle w:val="7"/>
+          <w:rFonts w:hint="eastAsia"/>
+          <w:lang w:val="en-US" w:eastAsia="zh-CN"/>
+        </w:rPr>
+        <w:t>:</w:t>
+      </w:r>
+    </w:p>
+    <w:p>
+      <w:pPr>
+        <w:rPr>
+          <w:rStyle w:val="7"/>
+          <w:rFonts w:hint="eastAsia"/>
+          <w:lang w:val="en-US" w:eastAsia="zh-CN"/>
+        </w:rPr>
+      </w:pPr>
+      <w:r>
+        <w:rPr>
+          <w:rStyle w:val="7"/>
+          <w:rFonts w:hint="eastAsia"/>
+          <w:b/>
+          <w:bCs/>
+          <w:lang w:val="en-US" w:eastAsia="zh-CN"/>
+        </w:rPr>
+        <w:t>请求参数</w:t>
+      </w:r>
+      <w:r>
+        <w:rPr>
+          <w:rStyle w:val="7"/>
+          <w:rFonts w:hint="eastAsia"/>
+          <w:lang w:val="en-US" w:eastAsia="zh-CN"/>
+        </w:rPr>
+        <w:t>:</w:t>
+      </w:r>
+    </w:p>
+    <w:p>
+      <w:pPr>
+        <w:ind w:firstLine="420" w:firstLineChars="0"/>
+        <w:rPr>
+          <w:rStyle w:val="7"/>
+          <w:rFonts w:hint="default"/>
+          <w:lang w:val="en-US" w:eastAsia="zh-CN"/>
+        </w:rPr>
+      </w:pPr>
+      <w:r>
+        <w:rPr>
+          <w:rStyle w:val="7"/>
+          <w:rFonts w:hint="eastAsia"/>
+          <w:lang w:val="en-US" w:eastAsia="zh-CN"/>
+        </w:rPr>
+        <w:t>x:</w:t>
+      </w:r>
+      <w:r>
+        <w:rPr>
+          <w:rStyle w:val="7"/>
+          <w:rFonts w:hint="eastAsia"/>
+          <w:lang w:val="en-US" w:eastAsia="zh-CN"/>
+        </w:rPr>
+        <w:tab/>
+      </w:r>
+      <w:r>
+        <w:rPr>
+          <w:rStyle w:val="7"/>
+          <w:rFonts w:hint="eastAsia"/>
+          <w:lang w:val="en-US" w:eastAsia="zh-CN"/>
+        </w:rPr>
+        <w:tab/>
+      </w:r>
+      <w:r>
+        <w:rPr>
+          <w:rStyle w:val="7"/>
+          <w:rFonts w:hint="eastAsia"/>
+          <w:lang w:val="en-US" w:eastAsia="zh-CN"/>
+        </w:rPr>
+        <w:tab/>
+      </w:r>
+      <w:r>
+        <w:rPr>
+          <w:rStyle w:val="7"/>
+          <w:rFonts w:hint="eastAsia"/>
+          <w:lang w:val="en-US" w:eastAsia="zh-CN"/>
+        </w:rPr>
+        <w:t>//地图中心点的横坐标</w:t>
+      </w:r>
+    </w:p>
+    <w:p>
+      <w:pPr>
+        <w:ind w:firstLine="420" w:firstLineChars="0"/>
+        <w:rPr>
+          <w:rStyle w:val="7"/>
+          <w:rFonts w:hint="eastAsia"/>
+          <w:lang w:val="en-US" w:eastAsia="zh-CN"/>
+        </w:rPr>
+      </w:pPr>
+      <w:r>
+        <w:rPr>
+          <w:rStyle w:val="7"/>
+          <w:rFonts w:hint="eastAsia"/>
+          <w:lang w:val="en-US" w:eastAsia="zh-CN"/>
+        </w:rPr>
+        <w:t>y:</w:t>
+      </w:r>
+      <w:r>
+        <w:rPr>
+          <w:rStyle w:val="7"/>
+          <w:rFonts w:hint="eastAsia"/>
+          <w:lang w:val="en-US" w:eastAsia="zh-CN"/>
+        </w:rPr>
+        <w:tab/>
+      </w:r>
+      <w:r>
+        <w:rPr>
+          <w:rStyle w:val="7"/>
+          <w:rFonts w:hint="eastAsia"/>
+          <w:lang w:val="en-US" w:eastAsia="zh-CN"/>
+        </w:rPr>
+        <w:tab/>
+      </w:r>
+      <w:r>
+        <w:rPr>
+          <w:rStyle w:val="7"/>
+          <w:rFonts w:hint="eastAsia"/>
+          <w:lang w:val="en-US" w:eastAsia="zh-CN"/>
+        </w:rPr>
+        <w:tab/>
+      </w:r>
+      <w:r>
+        <w:rPr>
+          <w:rStyle w:val="7"/>
+          <w:rFonts w:hint="eastAsia"/>
+          <w:lang w:val="en-US" w:eastAsia="zh-CN"/>
+        </w:rPr>
+        <w:t>//地图中心点的横坐标</w:t>
+      </w:r>
+    </w:p>
+    <w:p>
+      <w:pPr>
+        <w:ind w:firstLine="420" w:firstLineChars="0"/>
+        <w:rPr>
+          <w:rStyle w:val="7"/>
+          <w:rFonts w:hint="eastAsia"/>
+          <w:lang w:val="en-US" w:eastAsia="zh-CN"/>
+        </w:rPr>
+      </w:pPr>
+      <w:r>
+        <w:rPr>
+          <w:rStyle w:val="7"/>
+          <w:rFonts w:hint="eastAsia"/>
+          <w:lang w:val="en-US" w:eastAsia="zh-CN"/>
+        </w:rPr>
+        <w:t>zoom:</w:t>
+      </w:r>
+      <w:r>
+        <w:rPr>
+          <w:rStyle w:val="7"/>
+          <w:rFonts w:hint="eastAsia"/>
+          <w:lang w:val="en-US" w:eastAsia="zh-CN"/>
+        </w:rPr>
+        <w:tab/>
+      </w:r>
+      <w:r>
+        <w:rPr>
+          <w:rStyle w:val="7"/>
+          <w:rFonts w:hint="eastAsia"/>
+          <w:lang w:val="en-US" w:eastAsia="zh-CN"/>
+        </w:rPr>
+        <w:tab/>
+      </w:r>
+      <w:r>
+        <w:rPr>
+          <w:rStyle w:val="7"/>
+          <w:rFonts w:hint="eastAsia"/>
+          <w:lang w:val="en-US" w:eastAsia="zh-CN"/>
+        </w:rPr>
+        <w:t>//地图缩放级别</w:t>
+      </w:r>
+    </w:p>
+    <w:p>
+      <w:pPr>
+        <w:ind w:firstLine="420" w:firstLineChars="0"/>
+        <w:rPr>
+          <w:rStyle w:val="7"/>
+          <w:rFonts w:hint="default"/>
+          <w:lang w:val="en-US" w:eastAsia="zh-CN"/>
+        </w:rPr>
+      </w:pPr>
+      <w:r>
+        <w:rPr>
+          <w:rStyle w:val="7"/>
+          <w:rFonts w:hint="eastAsia"/>
+          <w:lang w:val="en-US" w:eastAsia="zh-CN"/>
+        </w:rPr>
+        <w:t>width://经度</w:t>
+      </w:r>
+    </w:p>
+    <w:p>
+      <w:pPr>
+        <w:ind w:firstLine="420" w:firstLineChars="0"/>
+        <w:rPr>
+          <w:rStyle w:val="7"/>
+          <w:rFonts w:hint="default"/>
+          <w:lang w:val="en-US" w:eastAsia="zh-CN"/>
+        </w:rPr>
+      </w:pPr>
+      <w:r>
+        <w:rPr>
+          <w:rStyle w:val="7"/>
+          <w:rFonts w:hint="eastAsia"/>
+          <w:lang w:val="en-US" w:eastAsia="zh-CN"/>
+        </w:rPr>
+        <w:t>height://纬度度</w:t>
+      </w:r>
+    </w:p>
+    <w:p>
+      <w:pPr>
+        <w:rPr>
+          <w:rStyle w:val="7"/>
+          <w:rFonts w:hint="eastAsia"/>
+          <w:lang w:val="en-US" w:eastAsia="zh-CN"/>
+        </w:rPr>
+      </w:pPr>
+      <w:r>
+        <w:rPr>
+          <w:rStyle w:val="7"/>
+          <w:rFonts w:hint="eastAsia"/>
+          <w:b/>
+          <w:bCs/>
+          <w:lang w:val="en-US" w:eastAsia="zh-CN"/>
+        </w:rPr>
+        <w:t>返回格式</w:t>
+      </w:r>
+      <w:r>
+        <w:rPr>
+          <w:rStyle w:val="7"/>
+          <w:rFonts w:hint="eastAsia"/>
+          <w:lang w:val="en-US" w:eastAsia="zh-CN"/>
+        </w:rPr>
+        <w:t>:</w:t>
+      </w:r>
+    </w:p>
+    <w:p>
+      <w:pPr>
+        <w:ind w:firstLine="420" w:firstLineChars="0"/>
+        <w:rPr>
+          <w:rStyle w:val="7"/>
+          <w:rFonts w:hint="eastAsia"/>
+          <w:lang w:val="en-US" w:eastAsia="zh-CN"/>
+        </w:rPr>
+      </w:pPr>
+      <w:r>
+        <w:rPr>
+          <w:rStyle w:val="7"/>
+          <w:rFonts w:hint="eastAsia"/>
+          <w:lang w:val="en-US" w:eastAsia="zh-CN"/>
+        </w:rPr>
+        <w:t>{</w:t>
+      </w:r>
+    </w:p>
+    <w:p>
+      <w:pPr>
+        <w:ind w:left="420" w:leftChars="0" w:firstLine="420" w:firstLineChars="0"/>
+        <w:rPr>
+          <w:rStyle w:val="7"/>
+          <w:rFonts w:hint="eastAsia"/>
+          <w:lang w:val="en-US" w:eastAsia="zh-CN"/>
+        </w:rPr>
+      </w:pPr>
+      <w:r>
+        <w:rPr>
+          <w:rStyle w:val="7"/>
+          <w:rFonts w:hint="eastAsia"/>
+          <w:lang w:val="en-US" w:eastAsia="zh-CN"/>
+        </w:rPr>
+        <w:t>msg:{</w:t>
+      </w:r>
+    </w:p>
+    <w:p>
+      <w:pPr>
+        <w:ind w:left="840" w:leftChars="0" w:firstLine="420" w:firstLineChars="0"/>
+        <w:rPr>
+          <w:rStyle w:val="7"/>
+          <w:rFonts w:hint="eastAsia"/>
+          <w:lang w:val="en-US" w:eastAsia="zh-CN"/>
+        </w:rPr>
+      </w:pPr>
+      <w:r>
+        <w:rPr>
+          <w:rStyle w:val="7"/>
+          <w:rFonts w:hint="eastAsia"/>
+          <w:lang w:val="en-US" w:eastAsia="zh-CN"/>
+        </w:rPr>
+        <w:t>title://信息标题</w:t>
+      </w:r>
+    </w:p>
+    <w:p>
+      <w:pPr>
+        <w:ind w:left="840" w:leftChars="0" w:firstLine="420" w:firstLineChars="0"/>
+        <w:rPr>
+          <w:rStyle w:val="7"/>
+          <w:rFonts w:hint="eastAsia"/>
+          <w:lang w:val="en-US" w:eastAsia="zh-CN"/>
+        </w:rPr>
+      </w:pPr>
+      <w:r>
+        <w:rPr>
+          <w:rStyle w:val="7"/>
+          <w:rFonts w:hint="eastAsia"/>
+          <w:lang w:val="en-US" w:eastAsia="zh-CN"/>
+        </w:rPr>
+        <w:t>content://信息内容</w:t>
+      </w:r>
+    </w:p>
+    <w:p>
+      <w:pPr>
+        <w:ind w:left="840" w:leftChars="0" w:firstLine="420" w:firstLineChars="0"/>
+        <w:rPr>
+          <w:rStyle w:val="7"/>
+          <w:rFonts w:hint="eastAsia"/>
+          <w:lang w:val="en-US" w:eastAsia="zh-CN"/>
+        </w:rPr>
+      </w:pPr>
       <w:bookmarkStart w:id="0" w:name="_GoBack"/>
       <w:bookmarkEnd w:id="0"/>
-    </w:p>
-    <w:p>
-      <w:pPr>
-        <w:ind w:firstLine="420" w:firstLineChars="0"/>
-        <w:rPr>
-          <w:rStyle w:val="7"/>
-          <w:rFonts w:hint="eastAsia"/>
-          <w:lang w:val="en-US" w:eastAsia="zh-CN"/>
-        </w:rPr>
-      </w:pPr>
-      <w:r>
-        <w:rPr>
-          <w:rStyle w:val="7"/>
-          <w:rFonts w:hint="eastAsia"/>
-          <w:lang w:val="en-US" w:eastAsia="zh-CN"/>
-        </w:rPr>
-        <w:t>password</w:t>
-      </w:r>
-    </w:p>
-    <w:p>
-      <w:pPr>
-        <w:ind w:firstLine="420" w:firstLineChars="0"/>
-        <w:rPr>
-          <w:rStyle w:val="7"/>
-          <w:rFonts w:hint="default"/>
-          <w:lang w:val="en-US" w:eastAsia="zh-CN"/>
-        </w:rPr>
-      </w:pPr>
-      <w:r>
-        <w:rPr>
-          <w:rStyle w:val="7"/>
-          <w:rFonts w:hint="eastAsia"/>
-          <w:lang w:val="en-US" w:eastAsia="zh-CN"/>
-        </w:rPr>
-        <w:t>email//邮箱</w:t>
-      </w:r>
-    </w:p>
-    <w:p>
-      <w:pPr>
-        <w:rPr>
-          <w:rStyle w:val="7"/>
-          <w:rFonts w:hint="eastAsia"/>
-          <w:lang w:val="en-US" w:eastAsia="zh-CN"/>
-        </w:rPr>
-      </w:pPr>
-      <w:r>
-        <w:rPr>
-          <w:rStyle w:val="7"/>
-          <w:rFonts w:hint="eastAsia"/>
-          <w:b/>
-          <w:bCs/>
-          <w:lang w:val="en-US" w:eastAsia="zh-CN"/>
-        </w:rPr>
-        <w:t>返回格式</w:t>
-      </w:r>
-      <w:r>
-        <w:rPr>
-          <w:rStyle w:val="7"/>
-          <w:rFonts w:hint="eastAsia"/>
-          <w:lang w:val="en-US" w:eastAsia="zh-CN"/>
-        </w:rPr>
-        <w:t>:</w:t>
-      </w:r>
-    </w:p>
-    <w:p>
-      <w:pPr>
-        <w:ind w:firstLine="420" w:firstLineChars="0"/>
-        <w:rPr>
-          <w:rStyle w:val="7"/>
-          <w:rFonts w:hint="eastAsia"/>
-          <w:lang w:val="en-US" w:eastAsia="zh-CN"/>
-        </w:rPr>
-      </w:pPr>
-      <w:r>
-        <w:rPr>
-          <w:rStyle w:val="7"/>
-          <w:rFonts w:hint="eastAsia"/>
-          <w:lang w:val="en-US" w:eastAsia="zh-CN"/>
-        </w:rPr>
-        <w:t>{</w:t>
-      </w:r>
-    </w:p>
-    <w:p>
-      <w:pPr>
-        <w:ind w:left="420" w:leftChars="0" w:firstLine="420" w:firstLineChars="0"/>
-        <w:rPr>
-          <w:rStyle w:val="7"/>
-          <w:rFonts w:hint="default"/>
-          <w:lang w:val="en-US" w:eastAsia="zh-CN"/>
-        </w:rPr>
-      </w:pPr>
-      <w:r>
-        <w:rPr>
-          <w:rStyle w:val="7"/>
-          <w:rFonts w:hint="eastAsia"/>
-          <w:lang w:val="en-US" w:eastAsia="zh-CN"/>
-        </w:rPr>
-        <w:t>isSucceed: (0或1)</w:t>
-      </w:r>
-      <w:r>
-        <w:rPr>
-          <w:rStyle w:val="7"/>
-          <w:rFonts w:hint="eastAsia"/>
-          <w:lang w:val="en-US" w:eastAsia="zh-CN"/>
-        </w:rPr>
-        <w:tab/>
-      </w:r>
-      <w:r>
-        <w:rPr>
-          <w:rStyle w:val="7"/>
-          <w:rFonts w:hint="eastAsia"/>
-          <w:lang w:val="en-US" w:eastAsia="zh-CN"/>
-        </w:rPr>
-        <w:tab/>
-      </w:r>
-      <w:r>
-        <w:rPr>
-          <w:rStyle w:val="7"/>
-          <w:rFonts w:hint="eastAsia"/>
-          <w:lang w:val="en-US" w:eastAsia="zh-CN"/>
-        </w:rPr>
-        <w:tab/>
-      </w:r>
-      <w:r>
-        <w:rPr>
-          <w:rStyle w:val="7"/>
-          <w:rFonts w:hint="eastAsia"/>
-          <w:lang w:val="en-US" w:eastAsia="zh-CN"/>
-        </w:rPr>
-        <w:t>//注册成功</w:t>
-      </w:r>
-    </w:p>
-    <w:p>
-      <w:pPr>
-        <w:ind w:left="420" w:leftChars="0" w:firstLine="420" w:firstLineChars="0"/>
-        <w:rPr>
-          <w:rStyle w:val="7"/>
-          <w:rFonts w:hint="default"/>
-          <w:lang w:val="en-US" w:eastAsia="zh-CN"/>
-        </w:rPr>
-      </w:pPr>
-      <w:r>
-        <w:rPr>
-          <w:rStyle w:val="7"/>
-          <w:rFonts w:hint="eastAsia"/>
-          <w:lang w:val="en-US" w:eastAsia="zh-CN"/>
-        </w:rPr>
-        <w:t>isExist:(0或1)</w:t>
-      </w:r>
-      <w:r>
-        <w:rPr>
-          <w:rStyle w:val="7"/>
-          <w:rFonts w:hint="eastAsia"/>
-          <w:lang w:val="en-US" w:eastAsia="zh-CN"/>
-        </w:rPr>
-        <w:tab/>
-      </w:r>
-      <w:r>
-        <w:rPr>
-          <w:rStyle w:val="7"/>
-          <w:rFonts w:hint="eastAsia"/>
-          <w:lang w:val="en-US" w:eastAsia="zh-CN"/>
-        </w:rPr>
-        <w:tab/>
-      </w:r>
-      <w:r>
-        <w:rPr>
-          <w:rStyle w:val="7"/>
-          <w:rFonts w:hint="eastAsia"/>
-          <w:lang w:val="en-US" w:eastAsia="zh-CN"/>
-        </w:rPr>
-        <w:tab/>
-      </w:r>
-      <w:r>
-        <w:rPr>
-          <w:rStyle w:val="7"/>
-          <w:rFonts w:hint="eastAsia"/>
-          <w:lang w:val="en-US" w:eastAsia="zh-CN"/>
-        </w:rPr>
-        <w:tab/>
-      </w:r>
-      <w:r>
-        <w:rPr>
-          <w:rStyle w:val="7"/>
-          <w:rFonts w:hint="eastAsia"/>
-          <w:lang w:val="en-US" w:eastAsia="zh-CN"/>
-        </w:rPr>
-        <w:t>//用户已存在</w:t>
-      </w:r>
-    </w:p>
-    <w:p>
-      <w:pPr>
-        <w:ind w:firstLine="420" w:firstLineChars="0"/>
-        <w:rPr>
-          <w:rStyle w:val="7"/>
-          <w:rFonts w:hint="eastAsia"/>
-          <w:lang w:val="en-US" w:eastAsia="zh-CN"/>
-        </w:rPr>
-      </w:pPr>
-      <w:r>
-        <w:rPr>
-          <w:rStyle w:val="7"/>
-          <w:rFonts w:hint="eastAsia"/>
-          <w:lang w:val="en-US" w:eastAsia="zh-CN"/>
-        </w:rPr>
-        <w:t>}</w:t>
-      </w:r>
-    </w:p>
-    <w:p>
-      <w:pPr>
-        <w:ind w:firstLine="420" w:firstLineChars="0"/>
-        <w:rPr>
-          <w:rStyle w:val="7"/>
-          <w:rFonts w:hint="eastAsia"/>
-          <w:lang w:val="en-US" w:eastAsia="zh-CN"/>
-        </w:rPr>
-      </w:pPr>
-    </w:p>
-    <w:p>
-      <w:pPr>
-        <w:bidi w:val="0"/>
-        <w:rPr>
-          <w:rFonts w:hint="default"/>
-          <w:lang w:val="en-US" w:eastAsia="zh-CN"/>
-        </w:rPr>
-      </w:pPr>
-      <w:r>
-        <w:rPr>
-          <w:rFonts w:hint="eastAsia" w:asciiTheme="minorHAnsi" w:eastAsiaTheme="minorEastAsia"/>
-          <w:b/>
-          <w:bCs/>
-          <w:sz w:val="32"/>
-          <w:szCs w:val="40"/>
-          <w:lang w:val="en-US" w:eastAsia="zh-CN"/>
-        </w:rPr>
-        <w:t>3.获取信息</w:t>
-      </w:r>
-    </w:p>
-    <w:p>
-      <w:pPr>
-        <w:rPr>
-          <w:rStyle w:val="7"/>
-          <w:rFonts w:hint="eastAsia"/>
-          <w:lang w:val="en-US" w:eastAsia="zh-CN"/>
-        </w:rPr>
-      </w:pPr>
-      <w:r>
-        <w:rPr>
-          <w:rStyle w:val="7"/>
-          <w:rFonts w:hint="eastAsia"/>
-          <w:b/>
-          <w:bCs/>
-          <w:lang w:val="en-US" w:eastAsia="zh-CN"/>
-        </w:rPr>
-        <w:t>请求方式</w:t>
-      </w:r>
-      <w:r>
-        <w:rPr>
-          <w:rStyle w:val="7"/>
-          <w:rFonts w:hint="eastAsia"/>
-          <w:lang w:val="en-US" w:eastAsia="zh-CN"/>
-        </w:rPr>
-        <w:t>:post</w:t>
-      </w:r>
-    </w:p>
-    <w:p>
-      <w:pPr>
-        <w:rPr>
-          <w:rStyle w:val="7"/>
-          <w:rFonts w:hint="eastAsia"/>
-          <w:lang w:val="en-US" w:eastAsia="zh-CN"/>
-        </w:rPr>
-      </w:pPr>
-      <w:r>
-        <w:rPr>
-          <w:rStyle w:val="7"/>
-          <w:rFonts w:hint="eastAsia"/>
-          <w:b/>
-          <w:bCs/>
-          <w:color w:val="FF0000"/>
-          <w:highlight w:val="none"/>
-          <w:lang w:val="en-US" w:eastAsia="zh-CN"/>
-        </w:rPr>
-        <w:t>请求目标</w:t>
-      </w:r>
-      <w:r>
-        <w:rPr>
-          <w:rStyle w:val="7"/>
-          <w:rFonts w:hint="eastAsia"/>
-          <w:lang w:val="en-US" w:eastAsia="zh-CN"/>
-        </w:rPr>
-        <w:t>:</w:t>
-      </w:r>
-    </w:p>
-    <w:p>
-      <w:pPr>
-        <w:rPr>
-          <w:rStyle w:val="7"/>
-          <w:rFonts w:hint="eastAsia"/>
-          <w:lang w:val="en-US" w:eastAsia="zh-CN"/>
-        </w:rPr>
-      </w:pPr>
-      <w:r>
-        <w:rPr>
-          <w:rStyle w:val="7"/>
-          <w:rFonts w:hint="eastAsia"/>
-          <w:b/>
-          <w:bCs/>
-          <w:lang w:val="en-US" w:eastAsia="zh-CN"/>
-        </w:rPr>
-        <w:t>请求参数</w:t>
-      </w:r>
-      <w:r>
-        <w:rPr>
-          <w:rStyle w:val="7"/>
-          <w:rFonts w:hint="eastAsia"/>
-          <w:lang w:val="en-US" w:eastAsia="zh-CN"/>
-        </w:rPr>
-        <w:t>:</w:t>
-      </w:r>
-    </w:p>
-    <w:p>
-      <w:pPr>
-        <w:ind w:firstLine="420" w:firstLineChars="0"/>
-        <w:rPr>
-          <w:rStyle w:val="7"/>
-          <w:rFonts w:hint="default"/>
-          <w:lang w:val="en-US" w:eastAsia="zh-CN"/>
-        </w:rPr>
-      </w:pPr>
-      <w:r>
-        <w:rPr>
-          <w:rStyle w:val="7"/>
-          <w:rFonts w:hint="eastAsia"/>
-          <w:lang w:val="en-US" w:eastAsia="zh-CN"/>
-        </w:rPr>
-        <w:t>x:</w:t>
-      </w:r>
-      <w:r>
-        <w:rPr>
-          <w:rStyle w:val="7"/>
-          <w:rFonts w:hint="eastAsia"/>
-          <w:lang w:val="en-US" w:eastAsia="zh-CN"/>
-        </w:rPr>
-        <w:tab/>
-      </w:r>
-      <w:r>
-        <w:rPr>
-          <w:rStyle w:val="7"/>
-          <w:rFonts w:hint="eastAsia"/>
-          <w:lang w:val="en-US" w:eastAsia="zh-CN"/>
-        </w:rPr>
-        <w:tab/>
-      </w:r>
-      <w:r>
-        <w:rPr>
-          <w:rStyle w:val="7"/>
-          <w:rFonts w:hint="eastAsia"/>
-          <w:lang w:val="en-US" w:eastAsia="zh-CN"/>
-        </w:rPr>
-        <w:tab/>
-      </w:r>
-      <w:r>
-        <w:rPr>
-          <w:rStyle w:val="7"/>
-          <w:rFonts w:hint="eastAsia"/>
-          <w:lang w:val="en-US" w:eastAsia="zh-CN"/>
-        </w:rPr>
-        <w:t>//地图中心点的横坐标</w:t>
-      </w:r>
-    </w:p>
-    <w:p>
-      <w:pPr>
-        <w:ind w:firstLine="420" w:firstLineChars="0"/>
-        <w:rPr>
-          <w:rStyle w:val="7"/>
-          <w:rFonts w:hint="eastAsia"/>
-          <w:lang w:val="en-US" w:eastAsia="zh-CN"/>
-        </w:rPr>
-      </w:pPr>
-      <w:r>
-        <w:rPr>
-          <w:rStyle w:val="7"/>
-          <w:rFonts w:hint="eastAsia"/>
-          <w:lang w:val="en-US" w:eastAsia="zh-CN"/>
-        </w:rPr>
-        <w:t>y:</w:t>
-      </w:r>
-      <w:r>
-        <w:rPr>
-          <w:rStyle w:val="7"/>
-          <w:rFonts w:hint="eastAsia"/>
-          <w:lang w:val="en-US" w:eastAsia="zh-CN"/>
-        </w:rPr>
-        <w:tab/>
-      </w:r>
-      <w:r>
-        <w:rPr>
-          <w:rStyle w:val="7"/>
-          <w:rFonts w:hint="eastAsia"/>
-          <w:lang w:val="en-US" w:eastAsia="zh-CN"/>
-        </w:rPr>
-        <w:tab/>
-      </w:r>
-      <w:r>
-        <w:rPr>
-          <w:rStyle w:val="7"/>
-          <w:rFonts w:hint="eastAsia"/>
-          <w:lang w:val="en-US" w:eastAsia="zh-CN"/>
-        </w:rPr>
-        <w:tab/>
-      </w:r>
-      <w:r>
-        <w:rPr>
-          <w:rStyle w:val="7"/>
-          <w:rFonts w:hint="eastAsia"/>
-          <w:lang w:val="en-US" w:eastAsia="zh-CN"/>
-        </w:rPr>
-        <w:t>//地图中心点的横坐标</w:t>
-      </w:r>
-    </w:p>
-    <w:p>
-      <w:pPr>
-        <w:ind w:firstLine="420" w:firstLineChars="0"/>
-        <w:rPr>
-          <w:rStyle w:val="7"/>
-          <w:rFonts w:hint="eastAsia"/>
-          <w:lang w:val="en-US" w:eastAsia="zh-CN"/>
-        </w:rPr>
-      </w:pPr>
-      <w:r>
-        <w:rPr>
-          <w:rStyle w:val="7"/>
-          <w:rFonts w:hint="eastAsia"/>
-          <w:lang w:val="en-US" w:eastAsia="zh-CN"/>
-        </w:rPr>
-        <w:t>zoom:</w:t>
-      </w:r>
-      <w:r>
-        <w:rPr>
-          <w:rStyle w:val="7"/>
-          <w:rFonts w:hint="eastAsia"/>
-          <w:lang w:val="en-US" w:eastAsia="zh-CN"/>
-        </w:rPr>
-        <w:tab/>
-      </w:r>
-      <w:r>
-        <w:rPr>
-          <w:rStyle w:val="7"/>
-          <w:rFonts w:hint="eastAsia"/>
-          <w:lang w:val="en-US" w:eastAsia="zh-CN"/>
-        </w:rPr>
-        <w:tab/>
-      </w:r>
-      <w:r>
-        <w:rPr>
-          <w:rStyle w:val="7"/>
-          <w:rFonts w:hint="eastAsia"/>
-          <w:lang w:val="en-US" w:eastAsia="zh-CN"/>
-        </w:rPr>
-        <w:t>//地图缩放级别</w:t>
-      </w:r>
-    </w:p>
-    <w:p>
-      <w:pPr>
-        <w:ind w:firstLine="420" w:firstLineChars="0"/>
-        <w:rPr>
-          <w:rStyle w:val="7"/>
-          <w:rFonts w:hint="default"/>
-          <w:lang w:val="en-US" w:eastAsia="zh-CN"/>
-        </w:rPr>
-      </w:pPr>
-      <w:r>
-        <w:rPr>
-          <w:rStyle w:val="7"/>
-          <w:rFonts w:hint="eastAsia"/>
-          <w:lang w:val="en-US" w:eastAsia="zh-CN"/>
-        </w:rPr>
-        <w:t>width://经度</w:t>
-      </w:r>
-    </w:p>
-    <w:p>
-      <w:pPr>
-        <w:ind w:firstLine="420" w:firstLineChars="0"/>
-        <w:rPr>
-          <w:rStyle w:val="7"/>
-          <w:rFonts w:hint="default"/>
-          <w:lang w:val="en-US" w:eastAsia="zh-CN"/>
-        </w:rPr>
-      </w:pPr>
-      <w:r>
-        <w:rPr>
-          <w:rStyle w:val="7"/>
-          <w:rFonts w:hint="eastAsia"/>
-          <w:lang w:val="en-US" w:eastAsia="zh-CN"/>
-        </w:rPr>
-        <w:t>height://纬度度</w:t>
-      </w:r>
-    </w:p>
-    <w:p>
-      <w:pPr>
-        <w:rPr>
-          <w:rStyle w:val="7"/>
-          <w:rFonts w:hint="eastAsia"/>
-          <w:lang w:val="en-US" w:eastAsia="zh-CN"/>
-        </w:rPr>
-      </w:pPr>
-      <w:r>
-        <w:rPr>
-          <w:rStyle w:val="7"/>
-          <w:rFonts w:hint="eastAsia"/>
-          <w:b/>
-          <w:bCs/>
-          <w:lang w:val="en-US" w:eastAsia="zh-CN"/>
-        </w:rPr>
-        <w:t>返回格式</w:t>
-      </w:r>
-      <w:r>
-        <w:rPr>
-          <w:rStyle w:val="7"/>
-          <w:rFonts w:hint="eastAsia"/>
-          <w:lang w:val="en-US" w:eastAsia="zh-CN"/>
-        </w:rPr>
-        <w:t>:</w:t>
-      </w:r>
-    </w:p>
-    <w:p>
-      <w:pPr>
-        <w:ind w:firstLine="420" w:firstLineChars="0"/>
-        <w:rPr>
-          <w:rStyle w:val="7"/>
-          <w:rFonts w:hint="eastAsia"/>
-          <w:lang w:val="en-US" w:eastAsia="zh-CN"/>
-        </w:rPr>
-      </w:pPr>
-      <w:r>
-        <w:rPr>
-          <w:rStyle w:val="7"/>
-          <w:rFonts w:hint="eastAsia"/>
-          <w:lang w:val="en-US" w:eastAsia="zh-CN"/>
-        </w:rPr>
-        <w:t>{</w:t>
-      </w:r>
-    </w:p>
-    <w:p>
-      <w:pPr>
-        <w:ind w:left="420" w:leftChars="0" w:firstLine="420" w:firstLineChars="0"/>
-        <w:rPr>
-          <w:rStyle w:val="7"/>
-          <w:rFonts w:hint="eastAsia"/>
-          <w:lang w:val="en-US" w:eastAsia="zh-CN"/>
-        </w:rPr>
-      </w:pPr>
-      <w:r>
-        <w:rPr>
-          <w:rStyle w:val="7"/>
-          <w:rFonts w:hint="eastAsia"/>
-          <w:lang w:val="en-US" w:eastAsia="zh-CN"/>
-        </w:rPr>
-        <w:t>{</w:t>
-      </w:r>
-    </w:p>
-    <w:p>
-      <w:pPr>
-        <w:ind w:left="840" w:leftChars="0" w:firstLine="420" w:firstLineChars="0"/>
-        <w:rPr>
-          <w:rStyle w:val="7"/>
-          <w:rFonts w:hint="eastAsia"/>
-          <w:lang w:val="en-US" w:eastAsia="zh-CN"/>
-        </w:rPr>
-      </w:pPr>
-      <w:r>
-        <w:rPr>
-          <w:rStyle w:val="7"/>
-          <w:rFonts w:hint="eastAsia"/>
-          <w:lang w:val="en-US" w:eastAsia="zh-CN"/>
-        </w:rPr>
-        <w:t>title://信息标题</w:t>
-      </w:r>
-    </w:p>
-    <w:p>
-      <w:pPr>
-        <w:ind w:left="840" w:leftChars="0" w:firstLine="420" w:firstLineChars="0"/>
-        <w:rPr>
-          <w:rStyle w:val="7"/>
-          <w:rFonts w:hint="eastAsia"/>
-          <w:lang w:val="en-US" w:eastAsia="zh-CN"/>
-        </w:rPr>
-      </w:pPr>
-      <w:r>
-        <w:rPr>
-          <w:rStyle w:val="7"/>
-          <w:rFonts w:hint="eastAsia"/>
-          <w:lang w:val="en-US" w:eastAsia="zh-CN"/>
-        </w:rPr>
-        <w:t>content://信息内容</w:t>
-      </w:r>
-    </w:p>
-    <w:p>
-      <w:pPr>
-        <w:ind w:left="840" w:leftChars="0" w:firstLine="420" w:firstLineChars="0"/>
-        <w:rPr>
-          <w:rStyle w:val="7"/>
-          <w:rFonts w:hint="eastAsia"/>
-          <w:lang w:val="en-US" w:eastAsia="zh-CN"/>
-        </w:rPr>
-      </w:pPr>
       <w:r>
         <w:rPr>
           <w:rStyle w:val="7"/>

--- a/前后端交互协议1.0.docx
+++ b/前后端交互协议1.0.docx
@@ -1154,489 +1154,453 @@
           <w:lang w:val="en-US" w:eastAsia="zh-CN"/>
         </w:rPr>
       </w:pPr>
+      <w:r>
+        <w:rPr>
+          <w:rStyle w:val="7"/>
+          <w:rFonts w:hint="eastAsia"/>
+          <w:lang w:val="en-US" w:eastAsia="zh-CN"/>
+        </w:rPr>
+        <w:t>img:{</w:t>
+      </w:r>
+    </w:p>
+    <w:p>
+      <w:pPr>
+        <w:ind w:left="1260" w:leftChars="0" w:firstLine="420" w:firstLineChars="0"/>
+        <w:rPr>
+          <w:rStyle w:val="7"/>
+          <w:rFonts w:hint="default"/>
+          <w:lang w:val="en-US" w:eastAsia="zh-CN"/>
+        </w:rPr>
+      </w:pPr>
+      <w:r>
+        <w:rPr>
+          <w:rStyle w:val="7"/>
+          <w:rFonts w:hint="eastAsia"/>
+          <w:lang w:val="en-US" w:eastAsia="zh-CN"/>
+        </w:rPr>
+        <w:t>//图片url</w:t>
+      </w:r>
+    </w:p>
+    <w:p>
+      <w:pPr>
+        <w:ind w:left="840" w:leftChars="0" w:firstLine="420" w:firstLineChars="0"/>
+        <w:rPr>
+          <w:rStyle w:val="7"/>
+          <w:rFonts w:hint="eastAsia"/>
+          <w:lang w:val="en-US" w:eastAsia="zh-CN"/>
+        </w:rPr>
+      </w:pPr>
+      <w:r>
+        <w:rPr>
+          <w:rStyle w:val="7"/>
+          <w:rFonts w:hint="eastAsia"/>
+          <w:lang w:val="en-US" w:eastAsia="zh-CN"/>
+        </w:rPr>
+        <w:t>}//可能有多个图片</w:t>
+      </w:r>
+    </w:p>
+    <w:p>
+      <w:pPr>
+        <w:ind w:left="840" w:leftChars="0" w:firstLine="420" w:firstLineChars="0"/>
+        <w:rPr>
+          <w:rStyle w:val="7"/>
+          <w:rFonts w:hint="eastAsia"/>
+          <w:lang w:val="en-US" w:eastAsia="zh-CN"/>
+        </w:rPr>
+      </w:pPr>
+      <w:r>
+        <w:rPr>
+          <w:rStyle w:val="7"/>
+          <w:rFonts w:hint="eastAsia"/>
+          <w:lang w:val="en-US" w:eastAsia="zh-CN"/>
+        </w:rPr>
+        <w:t>msgId://每条信息有自己的id</w:t>
+      </w:r>
+    </w:p>
+    <w:p>
+      <w:pPr>
+        <w:ind w:left="840" w:leftChars="0" w:firstLine="420" w:firstLineChars="0"/>
+        <w:rPr>
+          <w:rStyle w:val="7"/>
+          <w:rFonts w:hint="eastAsia"/>
+          <w:lang w:val="en-US" w:eastAsia="zh-CN"/>
+        </w:rPr>
+      </w:pPr>
+      <w:r>
+        <w:rPr>
+          <w:rStyle w:val="7"/>
+          <w:rFonts w:hint="eastAsia"/>
+          <w:lang w:val="en-US" w:eastAsia="zh-CN"/>
+        </w:rPr>
+        <w:t>x://信息的横坐标</w:t>
+      </w:r>
+    </w:p>
+    <w:p>
+      <w:pPr>
+        <w:ind w:left="840" w:leftChars="0" w:firstLine="420" w:firstLineChars="0"/>
+        <w:rPr>
+          <w:rStyle w:val="7"/>
+          <w:rFonts w:hint="default"/>
+          <w:lang w:val="en-US" w:eastAsia="zh-CN"/>
+        </w:rPr>
+      </w:pPr>
+      <w:r>
+        <w:rPr>
+          <w:rStyle w:val="7"/>
+          <w:rFonts w:hint="eastAsia"/>
+          <w:lang w:val="en-US" w:eastAsia="zh-CN"/>
+        </w:rPr>
+        <w:t>y://信息的纵坐标</w:t>
+      </w:r>
+    </w:p>
+    <w:p>
+      <w:pPr>
+        <w:ind w:left="420" w:leftChars="0" w:firstLine="420" w:firstLineChars="0"/>
+        <w:rPr>
+          <w:rStyle w:val="7"/>
+          <w:rFonts w:hint="default"/>
+          <w:lang w:val="en-US" w:eastAsia="zh-CN"/>
+        </w:rPr>
+      </w:pPr>
+      <w:r>
+        <w:rPr>
+          <w:rStyle w:val="7"/>
+          <w:rFonts w:hint="eastAsia"/>
+          <w:lang w:val="en-US" w:eastAsia="zh-CN"/>
+        </w:rPr>
+        <w:t>}//一个信息一条</w:t>
+      </w:r>
+    </w:p>
+    <w:p>
+      <w:pPr>
+        <w:ind w:firstLine="420" w:firstLineChars="0"/>
+        <w:rPr>
+          <w:rStyle w:val="7"/>
+          <w:rFonts w:hint="default"/>
+          <w:lang w:val="en-US" w:eastAsia="zh-CN"/>
+        </w:rPr>
+      </w:pPr>
+      <w:r>
+        <w:rPr>
+          <w:rStyle w:val="7"/>
+          <w:rFonts w:hint="eastAsia"/>
+          <w:lang w:val="en-US" w:eastAsia="zh-CN"/>
+        </w:rPr>
+        <w:t>}</w:t>
+      </w:r>
+    </w:p>
+    <w:p>
+      <w:pPr>
+        <w:rPr>
+          <w:rStyle w:val="7"/>
+          <w:rFonts w:hint="default"/>
+          <w:lang w:val="en-US" w:eastAsia="zh-CN"/>
+        </w:rPr>
+      </w:pPr>
+    </w:p>
+    <w:p>
+      <w:pPr>
+        <w:bidi w:val="0"/>
+        <w:rPr>
+          <w:rFonts w:hint="default"/>
+          <w:lang w:val="en-US" w:eastAsia="zh-CN"/>
+        </w:rPr>
+      </w:pPr>
+      <w:r>
+        <w:rPr>
+          <w:rFonts w:hint="eastAsia" w:asciiTheme="minorHAnsi" w:eastAsiaTheme="minorEastAsia"/>
+          <w:b/>
+          <w:bCs/>
+          <w:sz w:val="32"/>
+          <w:szCs w:val="40"/>
+          <w:lang w:val="en-US" w:eastAsia="zh-CN"/>
+        </w:rPr>
+        <w:t>4.打开信息详情</w:t>
+      </w:r>
+    </w:p>
+    <w:p>
+      <w:pPr>
+        <w:rPr>
+          <w:rStyle w:val="7"/>
+          <w:rFonts w:hint="eastAsia"/>
+          <w:lang w:val="en-US" w:eastAsia="zh-CN"/>
+        </w:rPr>
+      </w:pPr>
+      <w:r>
+        <w:rPr>
+          <w:rStyle w:val="7"/>
+          <w:rFonts w:hint="eastAsia"/>
+          <w:b/>
+          <w:bCs/>
+          <w:lang w:val="en-US" w:eastAsia="zh-CN"/>
+        </w:rPr>
+        <w:t>请求方式</w:t>
+      </w:r>
+      <w:r>
+        <w:rPr>
+          <w:rStyle w:val="7"/>
+          <w:rFonts w:hint="eastAsia"/>
+          <w:lang w:val="en-US" w:eastAsia="zh-CN"/>
+        </w:rPr>
+        <w:t>:post</w:t>
+      </w:r>
+    </w:p>
+    <w:p>
+      <w:pPr>
+        <w:rPr>
+          <w:rStyle w:val="7"/>
+          <w:rFonts w:hint="eastAsia"/>
+          <w:lang w:val="en-US" w:eastAsia="zh-CN"/>
+        </w:rPr>
+      </w:pPr>
+      <w:r>
+        <w:rPr>
+          <w:rStyle w:val="7"/>
+          <w:rFonts w:hint="eastAsia"/>
+          <w:b/>
+          <w:bCs/>
+          <w:color w:val="FF0000"/>
+          <w:highlight w:val="none"/>
+          <w:lang w:val="en-US" w:eastAsia="zh-CN"/>
+        </w:rPr>
+        <w:t>请求目标</w:t>
+      </w:r>
+      <w:r>
+        <w:rPr>
+          <w:rStyle w:val="7"/>
+          <w:rFonts w:hint="eastAsia"/>
+          <w:lang w:val="en-US" w:eastAsia="zh-CN"/>
+        </w:rPr>
+        <w:t>:</w:t>
+      </w:r>
+    </w:p>
+    <w:p>
+      <w:pPr>
+        <w:rPr>
+          <w:rStyle w:val="7"/>
+          <w:rFonts w:hint="eastAsia"/>
+          <w:lang w:val="en-US" w:eastAsia="zh-CN"/>
+        </w:rPr>
+      </w:pPr>
+      <w:r>
+        <w:rPr>
+          <w:rStyle w:val="7"/>
+          <w:rFonts w:hint="eastAsia"/>
+          <w:b/>
+          <w:bCs/>
+          <w:lang w:val="en-US" w:eastAsia="zh-CN"/>
+        </w:rPr>
+        <w:t>请求参数</w:t>
+      </w:r>
+      <w:r>
+        <w:rPr>
+          <w:rStyle w:val="7"/>
+          <w:rFonts w:hint="eastAsia"/>
+          <w:lang w:val="en-US" w:eastAsia="zh-CN"/>
+        </w:rPr>
+        <w:t>:</w:t>
+      </w:r>
+    </w:p>
+    <w:p>
+      <w:pPr>
+        <w:ind w:firstLine="420" w:firstLineChars="0"/>
+        <w:rPr>
+          <w:rStyle w:val="7"/>
+          <w:rFonts w:hint="eastAsia"/>
+          <w:lang w:val="en-US" w:eastAsia="zh-CN"/>
+        </w:rPr>
+      </w:pPr>
+      <w:r>
+        <w:rPr>
+          <w:rStyle w:val="7"/>
+          <w:rFonts w:hint="eastAsia"/>
+          <w:lang w:val="en-US" w:eastAsia="zh-CN"/>
+        </w:rPr>
+        <w:t>msgId</w:t>
+      </w:r>
+    </w:p>
+    <w:p>
+      <w:pPr>
+        <w:rPr>
+          <w:rStyle w:val="7"/>
+          <w:rFonts w:hint="eastAsia"/>
+          <w:lang w:val="en-US" w:eastAsia="zh-CN"/>
+        </w:rPr>
+      </w:pPr>
+      <w:r>
+        <w:rPr>
+          <w:rStyle w:val="7"/>
+          <w:rFonts w:hint="eastAsia"/>
+          <w:b/>
+          <w:bCs/>
+          <w:lang w:val="en-US" w:eastAsia="zh-CN"/>
+        </w:rPr>
+        <w:t>返回格式</w:t>
+      </w:r>
+      <w:r>
+        <w:rPr>
+          <w:rStyle w:val="7"/>
+          <w:rFonts w:hint="eastAsia"/>
+          <w:lang w:val="en-US" w:eastAsia="zh-CN"/>
+        </w:rPr>
+        <w:t>:</w:t>
+      </w:r>
+    </w:p>
+    <w:p>
+      <w:pPr>
+        <w:ind w:firstLine="420" w:firstLineChars="0"/>
+        <w:rPr>
+          <w:rStyle w:val="7"/>
+          <w:rFonts w:hint="eastAsia"/>
+          <w:lang w:val="en-US" w:eastAsia="zh-CN"/>
+        </w:rPr>
+      </w:pPr>
+      <w:r>
+        <w:rPr>
+          <w:rStyle w:val="7"/>
+          <w:rFonts w:hint="eastAsia"/>
+          <w:lang w:val="en-US" w:eastAsia="zh-CN"/>
+        </w:rPr>
+        <w:t>{</w:t>
+      </w:r>
+    </w:p>
+    <w:p>
+      <w:pPr>
+        <w:ind w:left="420" w:leftChars="0" w:firstLine="420" w:firstLineChars="0"/>
+        <w:rPr>
+          <w:rStyle w:val="7"/>
+          <w:rFonts w:hint="eastAsia"/>
+          <w:lang w:val="en-US" w:eastAsia="zh-CN"/>
+        </w:rPr>
+      </w:pPr>
+      <w:r>
+        <w:rPr>
+          <w:rStyle w:val="7"/>
+          <w:rFonts w:hint="eastAsia"/>
+          <w:lang w:val="en-US" w:eastAsia="zh-CN"/>
+        </w:rPr>
+        <w:t>name://作者用户名</w:t>
+      </w:r>
+    </w:p>
+    <w:p>
+      <w:pPr>
+        <w:ind w:left="420" w:leftChars="0" w:firstLine="420" w:firstLineChars="0"/>
+        <w:rPr>
+          <w:rStyle w:val="7"/>
+          <w:rFonts w:hint="default"/>
+          <w:lang w:val="en-US" w:eastAsia="zh-CN"/>
+        </w:rPr>
+      </w:pPr>
+      <w:r>
+        <w:rPr>
+          <w:rStyle w:val="7"/>
+          <w:rFonts w:hint="eastAsia"/>
+          <w:lang w:val="en-US" w:eastAsia="zh-CN"/>
+        </w:rPr>
+        <w:t>userID:</w:t>
+      </w:r>
+    </w:p>
+    <w:p>
+      <w:pPr>
+        <w:ind w:left="420" w:leftChars="0" w:firstLine="420" w:firstLineChars="0"/>
+        <w:rPr>
+          <w:rStyle w:val="7"/>
+          <w:rFonts w:hint="eastAsia"/>
+          <w:lang w:val="en-US" w:eastAsia="zh-CN"/>
+        </w:rPr>
+      </w:pPr>
+      <w:r>
+        <w:rPr>
+          <w:rStyle w:val="7"/>
+          <w:rFonts w:hint="eastAsia"/>
+          <w:lang w:val="en-US" w:eastAsia="zh-CN"/>
+        </w:rPr>
+        <w:t>headerImgUrl://作者头像</w:t>
+      </w:r>
+    </w:p>
+    <w:p>
+      <w:pPr>
+        <w:ind w:left="420" w:leftChars="0" w:firstLine="420" w:firstLineChars="0"/>
+        <w:rPr>
+          <w:rStyle w:val="7"/>
+          <w:rFonts w:hint="eastAsia"/>
+          <w:lang w:val="en-US" w:eastAsia="zh-CN"/>
+        </w:rPr>
+      </w:pPr>
+      <w:r>
+        <w:rPr>
+          <w:rStyle w:val="7"/>
+          <w:rFonts w:hint="eastAsia"/>
+          <w:lang w:val="en-US" w:eastAsia="zh-CN"/>
+        </w:rPr>
+        <w:t>like://点赞数</w:t>
+      </w:r>
+    </w:p>
+    <w:p>
+      <w:pPr>
+        <w:ind w:left="420" w:leftChars="0" w:firstLine="420" w:firstLineChars="0"/>
+        <w:rPr>
+          <w:rStyle w:val="7"/>
+          <w:rFonts w:hint="eastAsia"/>
+          <w:lang w:val="en-US" w:eastAsia="zh-CN"/>
+        </w:rPr>
+      </w:pPr>
+      <w:r>
+        <w:rPr>
+          <w:rStyle w:val="7"/>
+          <w:rFonts w:hint="eastAsia"/>
+          <w:lang w:val="en-US" w:eastAsia="zh-CN"/>
+        </w:rPr>
+        <w:t>dislike://点踩数</w:t>
+      </w:r>
+    </w:p>
+    <w:p>
+      <w:pPr>
+        <w:ind w:left="420" w:leftChars="0" w:firstLine="420" w:firstLineChars="0"/>
+        <w:rPr>
+          <w:rStyle w:val="7"/>
+          <w:rFonts w:hint="eastAsia"/>
+          <w:lang w:val="en-US" w:eastAsia="zh-CN"/>
+        </w:rPr>
+      </w:pPr>
+      <w:r>
+        <w:rPr>
+          <w:rStyle w:val="7"/>
+          <w:rFonts w:hint="eastAsia"/>
+          <w:lang w:val="en-US" w:eastAsia="zh-CN"/>
+        </w:rPr>
+        <w:t>follow://转发数</w:t>
+      </w:r>
+    </w:p>
+    <w:p>
+      <w:pPr>
+        <w:ind w:left="420" w:leftChars="0" w:firstLine="420" w:firstLineChars="0"/>
+        <w:rPr>
+          <w:rStyle w:val="7"/>
+          <w:rFonts w:hint="eastAsia"/>
+          <w:lang w:val="en-US" w:eastAsia="zh-CN"/>
+        </w:rPr>
+      </w:pPr>
+      <w:r>
+        <w:rPr>
+          <w:rStyle w:val="7"/>
+          <w:rFonts w:hint="eastAsia"/>
+          <w:lang w:val="en-US" w:eastAsia="zh-CN"/>
+        </w:rPr>
+        <w:t>time://信息发送时间</w:t>
+      </w:r>
+    </w:p>
+    <w:p>
+      <w:pPr>
+        <w:ind w:left="420" w:leftChars="0" w:firstLine="420" w:firstLineChars="0"/>
+        <w:rPr>
+          <w:rStyle w:val="7"/>
+          <w:rFonts w:hint="eastAsia"/>
+          <w:lang w:val="en-US" w:eastAsia="zh-CN"/>
+        </w:rPr>
+      </w:pPr>
       <w:bookmarkStart w:id="0" w:name="_GoBack"/>
       <w:bookmarkEnd w:id="0"/>
-      <w:r>
-        <w:rPr>
-          <w:rStyle w:val="7"/>
-          <w:rFonts w:hint="eastAsia"/>
-          <w:lang w:val="en-US" w:eastAsia="zh-CN"/>
-        </w:rPr>
-        <w:t>img:{</w:t>
-      </w:r>
-    </w:p>
-    <w:p>
-      <w:pPr>
-        <w:ind w:left="1260" w:leftChars="0" w:firstLine="420" w:firstLineChars="0"/>
-        <w:rPr>
-          <w:rStyle w:val="7"/>
-          <w:rFonts w:hint="default"/>
-          <w:lang w:val="en-US" w:eastAsia="zh-CN"/>
-        </w:rPr>
-      </w:pPr>
-      <w:r>
-        <w:rPr>
-          <w:rStyle w:val="7"/>
-          <w:rFonts w:hint="eastAsia"/>
-          <w:lang w:val="en-US" w:eastAsia="zh-CN"/>
-        </w:rPr>
-        <w:t>//图片url</w:t>
-      </w:r>
-    </w:p>
-    <w:p>
-      <w:pPr>
-        <w:ind w:left="840" w:leftChars="0" w:firstLine="420" w:firstLineChars="0"/>
-        <w:rPr>
-          <w:rStyle w:val="7"/>
-          <w:rFonts w:hint="eastAsia"/>
-          <w:lang w:val="en-US" w:eastAsia="zh-CN"/>
-        </w:rPr>
-      </w:pPr>
-      <w:r>
-        <w:rPr>
-          <w:rStyle w:val="7"/>
-          <w:rFonts w:hint="eastAsia"/>
-          <w:lang w:val="en-US" w:eastAsia="zh-CN"/>
-        </w:rPr>
-        <w:t>}//可能有多个图片</w:t>
-      </w:r>
-    </w:p>
-    <w:p>
-      <w:pPr>
-        <w:ind w:left="840" w:leftChars="0" w:firstLine="420" w:firstLineChars="0"/>
-        <w:rPr>
-          <w:rStyle w:val="7"/>
-          <w:rFonts w:hint="eastAsia"/>
-          <w:lang w:val="en-US" w:eastAsia="zh-CN"/>
-        </w:rPr>
-      </w:pPr>
-      <w:r>
-        <w:rPr>
-          <w:rStyle w:val="7"/>
-          <w:rFonts w:hint="eastAsia"/>
-          <w:lang w:val="en-US" w:eastAsia="zh-CN"/>
-        </w:rPr>
-        <w:t>msgId://每条信息有自己的id</w:t>
-      </w:r>
-    </w:p>
-    <w:p>
-      <w:pPr>
-        <w:ind w:left="840" w:leftChars="0" w:firstLine="420" w:firstLineChars="0"/>
-        <w:rPr>
-          <w:rStyle w:val="7"/>
-          <w:rFonts w:hint="eastAsia"/>
-          <w:lang w:val="en-US" w:eastAsia="zh-CN"/>
-        </w:rPr>
-      </w:pPr>
-      <w:r>
-        <w:rPr>
-          <w:rStyle w:val="7"/>
-          <w:rFonts w:hint="eastAsia"/>
-          <w:lang w:val="en-US" w:eastAsia="zh-CN"/>
-        </w:rPr>
-        <w:t>x://信息的横坐标</w:t>
-      </w:r>
-    </w:p>
-    <w:p>
-      <w:pPr>
-        <w:ind w:left="840" w:leftChars="0" w:firstLine="420" w:firstLineChars="0"/>
-        <w:rPr>
-          <w:rStyle w:val="7"/>
-          <w:rFonts w:hint="default"/>
-          <w:lang w:val="en-US" w:eastAsia="zh-CN"/>
-        </w:rPr>
-      </w:pPr>
-      <w:r>
-        <w:rPr>
-          <w:rStyle w:val="7"/>
-          <w:rFonts w:hint="eastAsia"/>
-          <w:lang w:val="en-US" w:eastAsia="zh-CN"/>
-        </w:rPr>
-        <w:t>y://信息的纵坐标</w:t>
-      </w:r>
-    </w:p>
-    <w:p>
-      <w:pPr>
-        <w:ind w:left="420" w:leftChars="0" w:firstLine="420" w:firstLineChars="0"/>
-        <w:rPr>
-          <w:rStyle w:val="7"/>
-          <w:rFonts w:hint="default"/>
-          <w:lang w:val="en-US" w:eastAsia="zh-CN"/>
-        </w:rPr>
-      </w:pPr>
-      <w:r>
-        <w:rPr>
-          <w:rStyle w:val="7"/>
-          <w:rFonts w:hint="eastAsia"/>
-          <w:lang w:val="en-US" w:eastAsia="zh-CN"/>
-        </w:rPr>
-        <w:t>}//一个信息一条</w:t>
-      </w:r>
-    </w:p>
-    <w:p>
-      <w:pPr>
-        <w:ind w:firstLine="420" w:firstLineChars="0"/>
-        <w:rPr>
-          <w:rStyle w:val="7"/>
-          <w:rFonts w:hint="default"/>
-          <w:lang w:val="en-US" w:eastAsia="zh-CN"/>
-        </w:rPr>
-      </w:pPr>
-      <w:r>
-        <w:rPr>
-          <w:rStyle w:val="7"/>
-          <w:rFonts w:hint="eastAsia"/>
-          <w:lang w:val="en-US" w:eastAsia="zh-CN"/>
-        </w:rPr>
-        <w:t>}</w:t>
-      </w:r>
-    </w:p>
-    <w:p>
-      <w:pPr>
-        <w:rPr>
-          <w:rStyle w:val="7"/>
-          <w:rFonts w:hint="default"/>
-          <w:lang w:val="en-US" w:eastAsia="zh-CN"/>
-        </w:rPr>
-      </w:pPr>
-    </w:p>
-    <w:p>
-      <w:pPr>
-        <w:bidi w:val="0"/>
-        <w:rPr>
-          <w:rFonts w:hint="default"/>
-          <w:lang w:val="en-US" w:eastAsia="zh-CN"/>
-        </w:rPr>
-      </w:pPr>
-      <w:r>
-        <w:rPr>
-          <w:rFonts w:hint="eastAsia" w:asciiTheme="minorHAnsi" w:eastAsiaTheme="minorEastAsia"/>
-          <w:b/>
-          <w:bCs/>
-          <w:sz w:val="32"/>
-          <w:szCs w:val="40"/>
-          <w:lang w:val="en-US" w:eastAsia="zh-CN"/>
-        </w:rPr>
-        <w:t>4.打开信息详情</w:t>
-      </w:r>
-    </w:p>
-    <w:p>
-      <w:pPr>
-        <w:rPr>
-          <w:rStyle w:val="7"/>
-          <w:rFonts w:hint="eastAsia"/>
-          <w:lang w:val="en-US" w:eastAsia="zh-CN"/>
-        </w:rPr>
-      </w:pPr>
-      <w:r>
-        <w:rPr>
-          <w:rStyle w:val="7"/>
-          <w:rFonts w:hint="eastAsia"/>
-          <w:b/>
-          <w:bCs/>
-          <w:lang w:val="en-US" w:eastAsia="zh-CN"/>
-        </w:rPr>
-        <w:t>请求方式</w:t>
-      </w:r>
-      <w:r>
-        <w:rPr>
-          <w:rStyle w:val="7"/>
-          <w:rFonts w:hint="eastAsia"/>
-          <w:lang w:val="en-US" w:eastAsia="zh-CN"/>
-        </w:rPr>
-        <w:t>:post</w:t>
-      </w:r>
-    </w:p>
-    <w:p>
-      <w:pPr>
-        <w:rPr>
-          <w:rStyle w:val="7"/>
-          <w:rFonts w:hint="eastAsia"/>
-          <w:lang w:val="en-US" w:eastAsia="zh-CN"/>
-        </w:rPr>
-      </w:pPr>
-      <w:r>
-        <w:rPr>
-          <w:rStyle w:val="7"/>
-          <w:rFonts w:hint="eastAsia"/>
-          <w:b/>
-          <w:bCs/>
-          <w:color w:val="FF0000"/>
-          <w:highlight w:val="none"/>
-          <w:lang w:val="en-US" w:eastAsia="zh-CN"/>
-        </w:rPr>
-        <w:t>请求目标</w:t>
-      </w:r>
-      <w:r>
-        <w:rPr>
-          <w:rStyle w:val="7"/>
-          <w:rFonts w:hint="eastAsia"/>
-          <w:lang w:val="en-US" w:eastAsia="zh-CN"/>
-        </w:rPr>
-        <w:t>:</w:t>
-      </w:r>
-    </w:p>
-    <w:p>
-      <w:pPr>
-        <w:rPr>
-          <w:rStyle w:val="7"/>
-          <w:rFonts w:hint="eastAsia"/>
-          <w:lang w:val="en-US" w:eastAsia="zh-CN"/>
-        </w:rPr>
-      </w:pPr>
-      <w:r>
-        <w:rPr>
-          <w:rStyle w:val="7"/>
-          <w:rFonts w:hint="eastAsia"/>
-          <w:b/>
-          <w:bCs/>
-          <w:lang w:val="en-US" w:eastAsia="zh-CN"/>
-        </w:rPr>
-        <w:t>请求参数</w:t>
-      </w:r>
-      <w:r>
-        <w:rPr>
-          <w:rStyle w:val="7"/>
-          <w:rFonts w:hint="eastAsia"/>
-          <w:lang w:val="en-US" w:eastAsia="zh-CN"/>
-        </w:rPr>
-        <w:t>:</w:t>
-      </w:r>
-    </w:p>
-    <w:p>
-      <w:pPr>
-        <w:ind w:firstLine="420" w:firstLineChars="0"/>
-        <w:rPr>
-          <w:rStyle w:val="7"/>
-          <w:rFonts w:hint="eastAsia"/>
-          <w:lang w:val="en-US" w:eastAsia="zh-CN"/>
-        </w:rPr>
-      </w:pPr>
-      <w:r>
-        <w:rPr>
-          <w:rStyle w:val="7"/>
-          <w:rFonts w:hint="eastAsia"/>
-          <w:lang w:val="en-US" w:eastAsia="zh-CN"/>
-        </w:rPr>
-        <w:t>msgId</w:t>
-      </w:r>
-    </w:p>
-    <w:p>
-      <w:pPr>
-        <w:rPr>
-          <w:rStyle w:val="7"/>
-          <w:rFonts w:hint="eastAsia"/>
-          <w:lang w:val="en-US" w:eastAsia="zh-CN"/>
-        </w:rPr>
-      </w:pPr>
-      <w:r>
-        <w:rPr>
-          <w:rStyle w:val="7"/>
-          <w:rFonts w:hint="eastAsia"/>
-          <w:b/>
-          <w:bCs/>
-          <w:lang w:val="en-US" w:eastAsia="zh-CN"/>
-        </w:rPr>
-        <w:t>返回格式</w:t>
-      </w:r>
-      <w:r>
-        <w:rPr>
-          <w:rStyle w:val="7"/>
-          <w:rFonts w:hint="eastAsia"/>
-          <w:lang w:val="en-US" w:eastAsia="zh-CN"/>
-        </w:rPr>
-        <w:t>:</w:t>
-      </w:r>
-    </w:p>
-    <w:p>
-      <w:pPr>
-        <w:ind w:firstLine="420" w:firstLineChars="0"/>
-        <w:rPr>
-          <w:rStyle w:val="7"/>
-          <w:rFonts w:hint="eastAsia"/>
-          <w:lang w:val="en-US" w:eastAsia="zh-CN"/>
-        </w:rPr>
-      </w:pPr>
-      <w:r>
-        <w:rPr>
-          <w:rStyle w:val="7"/>
-          <w:rFonts w:hint="eastAsia"/>
-          <w:lang w:val="en-US" w:eastAsia="zh-CN"/>
-        </w:rPr>
-        <w:t>{</w:t>
-      </w:r>
-    </w:p>
-    <w:p>
-      <w:pPr>
-        <w:ind w:left="420" w:leftChars="0" w:firstLine="420" w:firstLineChars="0"/>
-        <w:rPr>
-          <w:rStyle w:val="7"/>
-          <w:rFonts w:hint="eastAsia"/>
-          <w:lang w:val="en-US" w:eastAsia="zh-CN"/>
-        </w:rPr>
-      </w:pPr>
-      <w:r>
-        <w:rPr>
-          <w:rStyle w:val="7"/>
-          <w:rFonts w:hint="eastAsia"/>
-          <w:lang w:val="en-US" w:eastAsia="zh-CN"/>
-        </w:rPr>
-        <w:t>name://作者用户名</w:t>
-      </w:r>
-    </w:p>
-    <w:p>
-      <w:pPr>
-        <w:ind w:left="420" w:leftChars="0" w:firstLine="420" w:firstLineChars="0"/>
-        <w:rPr>
-          <w:rStyle w:val="7"/>
-          <w:rFonts w:hint="default"/>
-          <w:lang w:val="en-US" w:eastAsia="zh-CN"/>
-        </w:rPr>
-      </w:pPr>
-      <w:r>
-        <w:rPr>
-          <w:rStyle w:val="7"/>
-          <w:rFonts w:hint="eastAsia"/>
-          <w:lang w:val="en-US" w:eastAsia="zh-CN"/>
-        </w:rPr>
-        <w:t>userID:</w:t>
-      </w:r>
-    </w:p>
-    <w:p>
-      <w:pPr>
-        <w:ind w:left="420" w:leftChars="0" w:firstLine="420" w:firstLineChars="0"/>
-        <w:rPr>
-          <w:rStyle w:val="7"/>
-          <w:rFonts w:hint="eastAsia"/>
-          <w:lang w:val="en-US" w:eastAsia="zh-CN"/>
-        </w:rPr>
-      </w:pPr>
-      <w:r>
-        <w:rPr>
-          <w:rStyle w:val="7"/>
-          <w:rFonts w:hint="eastAsia"/>
-          <w:lang w:val="en-US" w:eastAsia="zh-CN"/>
-        </w:rPr>
-        <w:t>headerImgUrl://作者头像</w:t>
-      </w:r>
-    </w:p>
-    <w:p>
-      <w:pPr>
-        <w:ind w:left="420" w:leftChars="0" w:firstLine="420" w:firstLineChars="0"/>
-        <w:rPr>
-          <w:rStyle w:val="7"/>
-          <w:rFonts w:hint="eastAsia"/>
-          <w:lang w:val="en-US" w:eastAsia="zh-CN"/>
-        </w:rPr>
-      </w:pPr>
-      <w:r>
-        <w:rPr>
-          <w:rStyle w:val="7"/>
-          <w:rFonts w:hint="eastAsia"/>
-          <w:lang w:val="en-US" w:eastAsia="zh-CN"/>
-        </w:rPr>
-        <w:t>like://点赞数</w:t>
-      </w:r>
-    </w:p>
-    <w:p>
-      <w:pPr>
-        <w:ind w:left="420" w:leftChars="0" w:firstLine="420" w:firstLineChars="0"/>
-        <w:rPr>
-          <w:rStyle w:val="7"/>
-          <w:rFonts w:hint="eastAsia"/>
-          <w:lang w:val="en-US" w:eastAsia="zh-CN"/>
-        </w:rPr>
-      </w:pPr>
-      <w:r>
-        <w:rPr>
-          <w:rStyle w:val="7"/>
-          <w:rFonts w:hint="eastAsia"/>
-          <w:lang w:val="en-US" w:eastAsia="zh-CN"/>
-        </w:rPr>
-        <w:t>dislike://点踩数</w:t>
-      </w:r>
-    </w:p>
-    <w:p>
-      <w:pPr>
-        <w:ind w:left="420" w:leftChars="0" w:firstLine="420" w:firstLineChars="0"/>
-        <w:rPr>
-          <w:rStyle w:val="7"/>
-          <w:rFonts w:hint="eastAsia"/>
-          <w:lang w:val="en-US" w:eastAsia="zh-CN"/>
-        </w:rPr>
-      </w:pPr>
-      <w:r>
-        <w:rPr>
-          <w:rStyle w:val="7"/>
-          <w:rFonts w:hint="eastAsia"/>
-          <w:lang w:val="en-US" w:eastAsia="zh-CN"/>
-        </w:rPr>
-        <w:t>follow://转发数</w:t>
-      </w:r>
-    </w:p>
-    <w:p>
-      <w:pPr>
-        <w:ind w:left="420" w:leftChars="0" w:firstLine="420" w:firstLineChars="0"/>
-        <w:rPr>
-          <w:rStyle w:val="7"/>
-          <w:rFonts w:hint="eastAsia"/>
-          <w:lang w:val="en-US" w:eastAsia="zh-CN"/>
-        </w:rPr>
-      </w:pPr>
-      <w:r>
-        <w:rPr>
-          <w:rStyle w:val="7"/>
-          <w:rFonts w:hint="eastAsia"/>
-          <w:lang w:val="en-US" w:eastAsia="zh-CN"/>
-        </w:rPr>
-        <w:t>time://信息发送时间</w:t>
-      </w:r>
-    </w:p>
-    <w:p>
-      <w:pPr>
-        <w:ind w:left="420" w:leftChars="0" w:firstLine="420" w:firstLineChars="0"/>
-        <w:rPr>
-          <w:rStyle w:val="7"/>
-          <w:rFonts w:hint="eastAsia"/>
-          <w:lang w:val="en-US" w:eastAsia="zh-CN"/>
-        </w:rPr>
-      </w:pPr>
-      <w:r>
-        <w:rPr>
-          <w:rStyle w:val="7"/>
-          <w:rFonts w:hint="eastAsia"/>
-          <w:lang w:val="en-US" w:eastAsia="zh-CN"/>
-        </w:rPr>
-        <w:t>imgUrl:{</w:t>
-      </w:r>
-    </w:p>
-    <w:p>
-      <w:pPr>
-        <w:ind w:left="420" w:leftChars="0" w:firstLine="420" w:firstLineChars="0"/>
-        <w:rPr>
-          <w:rStyle w:val="7"/>
-          <w:rFonts w:hint="eastAsia"/>
-          <w:lang w:val="en-US" w:eastAsia="zh-CN"/>
-        </w:rPr>
-      </w:pPr>
-      <w:r>
-        <w:rPr>
-          <w:rStyle w:val="7"/>
-          <w:rFonts w:hint="eastAsia"/>
-          <w:lang w:val="en-US" w:eastAsia="zh-CN"/>
-        </w:rPr>
-        <w:t>}//内容图片地址</w:t>
-      </w:r>
-    </w:p>
-    <w:p>
-      <w:pPr>
-        <w:ind w:left="420" w:leftChars="0" w:firstLine="420" w:firstLineChars="0"/>
-        <w:rPr>
-          <w:rStyle w:val="7"/>
-          <w:rFonts w:hint="eastAsia"/>
-          <w:lang w:val="en-US" w:eastAsia="zh-CN"/>
-        </w:rPr>
-      </w:pPr>
       <w:r>
         <w:rPr>
           <w:rStyle w:val="7"/>

--- a/前后端交互协议1.0.docx
+++ b/前后端交互协议1.0.docx
@@ -1595,6 +1595,24 @@
         <w:ind w:left="420" w:leftChars="0" w:firstLine="420" w:firstLineChars="0"/>
         <w:rPr>
           <w:rStyle w:val="7"/>
+          <w:rFonts w:hint="default"/>
+          <w:lang w:val="en-US" w:eastAsia="zh-CN"/>
+        </w:rPr>
+      </w:pPr>
+      <w:r>
+        <w:rPr>
+          <w:rStyle w:val="7"/>
+          <w:rFonts w:hint="eastAsia"/>
+          <w:lang w:val="en-US" w:eastAsia="zh-CN"/>
+        </w:rPr>
+        <w:t>commentsId:{}</w:t>
+      </w:r>
+    </w:p>
+    <w:p>
+      <w:pPr>
+        <w:ind w:firstLine="420" w:firstLineChars="0"/>
+        <w:rPr>
+          <w:rStyle w:val="7"/>
           <w:rFonts w:hint="eastAsia"/>
           <w:lang w:val="en-US" w:eastAsia="zh-CN"/>
         </w:rPr>
@@ -1607,30 +1625,238 @@
           <w:rFonts w:hint="eastAsia"/>
           <w:lang w:val="en-US" w:eastAsia="zh-CN"/>
         </w:rPr>
-        <w:t>comments:{</w:t>
-      </w:r>
-    </w:p>
-    <w:p>
-      <w:pPr>
-        <w:ind w:left="840" w:leftChars="0" w:firstLine="420" w:firstLineChars="0"/>
-        <w:rPr>
-          <w:rStyle w:val="7"/>
-          <w:rFonts w:hint="default"/>
-          <w:lang w:val="en-US" w:eastAsia="zh-CN"/>
-        </w:rPr>
-      </w:pPr>
-      <w:r>
-        <w:rPr>
-          <w:rStyle w:val="7"/>
-          <w:rFonts w:hint="eastAsia"/>
-          <w:lang w:val="en-US" w:eastAsia="zh-CN"/>
-        </w:rPr>
-        <w:t>commentId//评论id</w:t>
-      </w:r>
-    </w:p>
-    <w:p>
-      <w:pPr>
-        <w:ind w:left="840" w:leftChars="0" w:firstLine="420" w:firstLineChars="0"/>
+        <w:t>}</w:t>
+      </w:r>
+    </w:p>
+    <w:p>
+      <w:pPr>
+        <w:ind w:firstLine="420" w:firstLineChars="0"/>
+        <w:rPr>
+          <w:rStyle w:val="7"/>
+          <w:rFonts w:hint="eastAsia"/>
+          <w:lang w:val="en-US" w:eastAsia="zh-CN"/>
+        </w:rPr>
+      </w:pPr>
+    </w:p>
+    <w:p>
+      <w:pPr>
+        <w:ind w:firstLine="420" w:firstLineChars="0"/>
+        <w:rPr>
+          <w:rStyle w:val="7"/>
+          <w:rFonts w:hint="eastAsia"/>
+          <w:lang w:val="en-US" w:eastAsia="zh-CN"/>
+        </w:rPr>
+      </w:pPr>
+    </w:p>
+    <w:p>
+      <w:pPr>
+        <w:ind w:firstLine="420" w:firstLineChars="0"/>
+        <w:rPr>
+          <w:rStyle w:val="7"/>
+          <w:rFonts w:hint="eastAsia"/>
+          <w:lang w:val="en-US" w:eastAsia="zh-CN"/>
+        </w:rPr>
+      </w:pPr>
+    </w:p>
+    <w:p>
+      <w:pPr>
+        <w:ind w:firstLine="420" w:firstLineChars="0"/>
+        <w:rPr>
+          <w:rStyle w:val="7"/>
+          <w:rFonts w:hint="eastAsia"/>
+          <w:lang w:val="en-US" w:eastAsia="zh-CN"/>
+        </w:rPr>
+      </w:pPr>
+    </w:p>
+    <w:p>
+      <w:pPr>
+        <w:ind w:firstLine="420" w:firstLineChars="0"/>
+        <w:rPr>
+          <w:rStyle w:val="7"/>
+          <w:rFonts w:hint="eastAsia"/>
+          <w:lang w:val="en-US" w:eastAsia="zh-CN"/>
+        </w:rPr>
+      </w:pPr>
+    </w:p>
+    <w:p>
+      <w:pPr>
+        <w:bidi w:val="0"/>
+        <w:rPr>
+          <w:rFonts w:hint="default"/>
+          <w:lang w:val="en-US" w:eastAsia="zh-CN"/>
+        </w:rPr>
+      </w:pPr>
+      <w:r>
+        <w:rPr>
+          <w:rFonts w:hint="eastAsia" w:asciiTheme="minorHAnsi" w:eastAsiaTheme="minorEastAsia"/>
+          <w:b/>
+          <w:bCs/>
+          <w:sz w:val="32"/>
+          <w:szCs w:val="40"/>
+          <w:lang w:val="en-US" w:eastAsia="zh-CN"/>
+        </w:rPr>
+        <w:t>4.打开</w:t>
+      </w:r>
+      <w:r>
+        <w:rPr>
+          <w:rFonts w:hint="eastAsia"/>
+          <w:b/>
+          <w:bCs/>
+          <w:sz w:val="32"/>
+          <w:szCs w:val="40"/>
+          <w:lang w:val="en-US" w:eastAsia="zh-CN"/>
+        </w:rPr>
+        <w:t>评论</w:t>
+      </w:r>
+    </w:p>
+    <w:p>
+      <w:pPr>
+        <w:rPr>
+          <w:rStyle w:val="7"/>
+          <w:rFonts w:hint="eastAsia"/>
+          <w:lang w:val="en-US" w:eastAsia="zh-CN"/>
+        </w:rPr>
+      </w:pPr>
+      <w:r>
+        <w:rPr>
+          <w:rStyle w:val="7"/>
+          <w:rFonts w:hint="eastAsia"/>
+          <w:b/>
+          <w:bCs/>
+          <w:lang w:val="en-US" w:eastAsia="zh-CN"/>
+        </w:rPr>
+        <w:t>请求方式</w:t>
+      </w:r>
+      <w:r>
+        <w:rPr>
+          <w:rStyle w:val="7"/>
+          <w:rFonts w:hint="eastAsia"/>
+          <w:lang w:val="en-US" w:eastAsia="zh-CN"/>
+        </w:rPr>
+        <w:t>:post</w:t>
+      </w:r>
+    </w:p>
+    <w:p>
+      <w:pPr>
+        <w:rPr>
+          <w:rStyle w:val="7"/>
+          <w:rFonts w:hint="eastAsia"/>
+          <w:lang w:val="en-US" w:eastAsia="zh-CN"/>
+        </w:rPr>
+      </w:pPr>
+      <w:r>
+        <w:rPr>
+          <w:rStyle w:val="7"/>
+          <w:rFonts w:hint="eastAsia"/>
+          <w:b/>
+          <w:bCs/>
+          <w:color w:val="FF0000"/>
+          <w:highlight w:val="none"/>
+          <w:lang w:val="en-US" w:eastAsia="zh-CN"/>
+        </w:rPr>
+        <w:t>请求目标</w:t>
+      </w:r>
+      <w:r>
+        <w:rPr>
+          <w:rStyle w:val="7"/>
+          <w:rFonts w:hint="eastAsia"/>
+          <w:lang w:val="en-US" w:eastAsia="zh-CN"/>
+        </w:rPr>
+        <w:t>:</w:t>
+      </w:r>
+    </w:p>
+    <w:p>
+      <w:pPr>
+        <w:rPr>
+          <w:rStyle w:val="7"/>
+          <w:rFonts w:hint="eastAsia"/>
+          <w:lang w:val="en-US" w:eastAsia="zh-CN"/>
+        </w:rPr>
+      </w:pPr>
+      <w:r>
+        <w:rPr>
+          <w:rStyle w:val="7"/>
+          <w:rFonts w:hint="eastAsia"/>
+          <w:b/>
+          <w:bCs/>
+          <w:lang w:val="en-US" w:eastAsia="zh-CN"/>
+        </w:rPr>
+        <w:t>请求参数</w:t>
+      </w:r>
+      <w:r>
+        <w:rPr>
+          <w:rStyle w:val="7"/>
+          <w:rFonts w:hint="eastAsia"/>
+          <w:lang w:val="en-US" w:eastAsia="zh-CN"/>
+        </w:rPr>
+        <w:t>:</w:t>
+      </w:r>
+    </w:p>
+    <w:p>
+      <w:pPr>
+        <w:rPr>
+          <w:rStyle w:val="7"/>
+          <w:rFonts w:hint="eastAsia"/>
+          <w:lang w:val="en-US" w:eastAsia="zh-CN"/>
+        </w:rPr>
+      </w:pPr>
+      <w:r>
+        <w:rPr>
+          <w:rStyle w:val="7"/>
+          <w:rFonts w:hint="eastAsia"/>
+          <w:lang w:val="en-US" w:eastAsia="zh-CN"/>
+        </w:rPr>
+        <w:t>commentsId</w:t>
+      </w:r>
+    </w:p>
+    <w:p>
+      <w:pPr>
+        <w:rPr>
+          <w:rStyle w:val="7"/>
+          <w:rFonts w:hint="eastAsia"/>
+          <w:lang w:val="en-US" w:eastAsia="zh-CN"/>
+        </w:rPr>
+      </w:pPr>
+      <w:r>
+        <w:rPr>
+          <w:rStyle w:val="7"/>
+          <w:rFonts w:hint="eastAsia"/>
+          <w:b/>
+          <w:bCs/>
+          <w:lang w:val="en-US" w:eastAsia="zh-CN"/>
+        </w:rPr>
+        <w:t>返回格式</w:t>
+      </w:r>
+      <w:r>
+        <w:rPr>
+          <w:rStyle w:val="7"/>
+          <w:rFonts w:hint="eastAsia"/>
+          <w:lang w:val="en-US" w:eastAsia="zh-CN"/>
+        </w:rPr>
+        <w:t>:</w:t>
+      </w:r>
+    </w:p>
+    <w:p>
+      <w:pPr>
+        <w:ind w:firstLine="420" w:firstLineChars="0"/>
+        <w:rPr>
+          <w:rStyle w:val="7"/>
+          <w:rFonts w:hint="eastAsia"/>
+          <w:lang w:val="en-US" w:eastAsia="zh-CN"/>
+        </w:rPr>
+      </w:pPr>
+      <w:r>
+        <w:rPr>
+          <w:rStyle w:val="7"/>
+          <w:rFonts w:hint="eastAsia"/>
+          <w:lang w:val="en-US" w:eastAsia="zh-CN"/>
+        </w:rPr>
+        <w:t>{</w:t>
+      </w:r>
+    </w:p>
+    <w:p>
+      <w:pPr>
+        <w:ind w:left="420" w:leftChars="0" w:firstLine="420" w:firstLineChars="0"/>
         <w:rPr>
           <w:rStyle w:val="7"/>
           <w:rFonts w:hint="eastAsia"/>
@@ -1648,7 +1874,7 @@
     </w:p>
     <w:p>
       <w:pPr>
-        <w:ind w:left="840" w:leftChars="0" w:firstLine="420" w:firstLineChars="0"/>
+        <w:ind w:left="420" w:leftChars="0" w:firstLine="420" w:firstLineChars="0"/>
         <w:rPr>
           <w:rStyle w:val="7"/>
           <w:rFonts w:hint="default"/>
@@ -1682,7 +1908,7 @@
     </w:p>
     <w:p>
       <w:pPr>
-        <w:ind w:left="840" w:leftChars="0" w:firstLine="420" w:firstLineChars="0"/>
+        <w:ind w:left="420" w:leftChars="0" w:firstLine="420" w:firstLineChars="0"/>
         <w:rPr>
           <w:rStyle w:val="7"/>
           <w:rFonts w:hint="eastAsia"/>
@@ -1700,7 +1926,7 @@
     </w:p>
     <w:p>
       <w:pPr>
-        <w:ind w:left="840" w:leftChars="0" w:firstLine="420" w:firstLineChars="0"/>
+        <w:ind w:left="420" w:leftChars="0" w:firstLine="420" w:firstLineChars="0"/>
         <w:rPr>
           <w:rStyle w:val="7"/>
           <w:rFonts w:hint="eastAsia"/>
@@ -1718,7 +1944,7 @@
     </w:p>
     <w:p>
       <w:pPr>
-        <w:ind w:left="840" w:leftChars="0" w:firstLine="420" w:firstLineChars="0"/>
+        <w:ind w:left="420" w:leftChars="0" w:firstLine="420" w:firstLineChars="0"/>
         <w:rPr>
           <w:rStyle w:val="7"/>
           <w:rFonts w:hint="eastAsia"/>
@@ -1736,7 +1962,7 @@
     </w:p>
     <w:p>
       <w:pPr>
-        <w:ind w:left="840" w:leftChars="0" w:firstLine="420" w:firstLineChars="0"/>
+        <w:ind w:left="420" w:leftChars="0" w:firstLine="420" w:firstLineChars="0"/>
         <w:rPr>
           <w:rStyle w:val="7"/>
           <w:rFonts w:hint="default"/>
@@ -1761,6 +1987,16 @@
           <w:lang w:val="en-US" w:eastAsia="zh-CN"/>
         </w:rPr>
       </w:pPr>
+    </w:p>
+    <w:p>
+      <w:pPr>
+        <w:ind w:firstLine="420" w:firstLineChars="0"/>
+        <w:rPr>
+          <w:rStyle w:val="7"/>
+          <w:rFonts w:hint="eastAsia"/>
+          <w:lang w:val="en-US" w:eastAsia="zh-CN"/>
+        </w:rPr>
+      </w:pPr>
       <w:r>
         <w:rPr>
           <w:rStyle w:val="7"/>
@@ -1779,14 +2015,6 @@
           <w:lang w:val="en-US" w:eastAsia="zh-CN"/>
         </w:rPr>
       </w:pPr>
-      <w:r>
-        <w:rPr>
-          <w:rStyle w:val="7"/>
-          <w:rFonts w:hint="eastAsia"/>
-          <w:lang w:val="en-US" w:eastAsia="zh-CN"/>
-        </w:rPr>
-        <w:t>}</w:t>
-      </w:r>
     </w:p>
     <w:p>
       <w:pPr>

--- a/前后端交互协议1.0.docx
+++ b/前后端交互协议1.0.docx
@@ -437,91 +437,1355 @@
         </w:rPr>
         <w:t>}</w:t>
       </w:r>
+    </w:p>
+    <w:p>
+      <w:pPr>
+        <w:ind w:firstLine="420"/>
+      </w:pPr>
+    </w:p>
+    <w:p>
+      <w:pPr>
+        <w:ind w:firstLine="420"/>
+      </w:pPr>
+    </w:p>
+    <w:p>
+      <w:pPr>
+        <w:ind w:firstLine="420"/>
+      </w:pPr>
+    </w:p>
+    <w:p>
+      <w:pPr>
+        <w:rPr>
+          <w:color w:val="FF0000"/>
+        </w:rPr>
+      </w:pPr>
+      <w:r>
+        <w:rPr>
+          <w:rFonts w:hint="eastAsia"/>
+          <w:b/>
+          <w:bCs/>
+          <w:sz w:val="32"/>
+          <w:szCs w:val="40"/>
+        </w:rPr>
+        <w:t>2.</w:t>
+      </w:r>
+      <w:r>
+        <w:rPr>
+          <w:rFonts w:hint="eastAsia"/>
+          <w:b/>
+          <w:bCs/>
+          <w:sz w:val="32"/>
+          <w:szCs w:val="40"/>
+        </w:rPr>
+        <w:t>注册</w:t>
+      </w:r>
+      <w:r>
+        <w:rPr>
+          <w:b/>
+          <w:bCs/>
+          <w:sz w:val="32"/>
+          <w:szCs w:val="40"/>
+        </w:rPr>
+        <w:t>//</w:t>
+      </w:r>
+      <w:r>
+        <w:rPr>
+          <w:rFonts w:hint="eastAsia"/>
+          <w:b/>
+          <w:bCs/>
+          <w:color w:val="FF0000"/>
+          <w:sz w:val="32"/>
+          <w:szCs w:val="40"/>
+        </w:rPr>
+        <w:t>接口：</w:t>
+      </w:r>
+      <w:r>
+        <w:rPr>
+          <w:b/>
+          <w:bCs/>
+          <w:color w:val="FF0000"/>
+          <w:sz w:val="32"/>
+          <w:szCs w:val="40"/>
+        </w:rPr>
+        <w:t>lastation.me:8000/</w:t>
+      </w:r>
+      <w:proofErr w:type="spellStart"/>
+      <w:r>
+        <w:rPr>
+          <w:b/>
+          <w:bCs/>
+          <w:color w:val="FF0000"/>
+          <w:sz w:val="32"/>
+          <w:szCs w:val="40"/>
+        </w:rPr>
+        <w:t>ww</w:t>
+      </w:r>
+      <w:proofErr w:type="spellEnd"/>
+      <w:r>
+        <w:rPr>
+          <w:b/>
+          <w:bCs/>
+          <w:color w:val="FF0000"/>
+          <w:sz w:val="32"/>
+          <w:szCs w:val="40"/>
+        </w:rPr>
+        <w:t>/register/</w:t>
+      </w:r>
+    </w:p>
+    <w:p>
+      <w:r>
+        <w:rPr>
+          <w:rFonts w:hint="eastAsia"/>
+          <w:b/>
+          <w:bCs/>
+        </w:rPr>
+        <w:t>请求方式</w:t>
+      </w:r>
+      <w:r>
+        <w:rPr>
+          <w:rFonts w:hint="eastAsia"/>
+        </w:rPr>
+        <w:t>:post</w:t>
+      </w:r>
+    </w:p>
+    <w:p>
+      <w:r>
+        <w:rPr>
+          <w:rFonts w:hint="eastAsia"/>
+          <w:b/>
+          <w:bCs/>
+          <w:color w:val="FF0000"/>
+        </w:rPr>
+        <w:t>请求目标</w:t>
+      </w:r>
+      <w:r>
+        <w:rPr>
+          <w:rFonts w:hint="eastAsia"/>
+        </w:rPr>
+        <w:t>:</w:t>
+      </w:r>
+    </w:p>
+    <w:p>
+      <w:pPr>
+        <w:ind w:firstLine="420"/>
+      </w:pPr>
+      <w:r>
+        <w:rPr>
+          <w:rFonts w:hint="eastAsia"/>
+          <w:b/>
+          <w:bCs/>
+        </w:rPr>
+        <w:t>请求参数</w:t>
+      </w:r>
+      <w:r>
+        <w:rPr>
+          <w:rFonts w:hint="eastAsia"/>
+        </w:rPr>
+        <w:t>:</w:t>
+      </w:r>
+    </w:p>
+    <w:p>
+      <w:pPr>
+        <w:ind w:firstLine="420"/>
+      </w:pPr>
+      <w:r>
+        <w:rPr>
+          <w:rFonts w:hint="eastAsia"/>
+        </w:rPr>
+        <w:t>password</w:t>
+      </w:r>
+    </w:p>
+    <w:p>
+      <w:pPr>
+        <w:ind w:firstLine="420"/>
+      </w:pPr>
+      <w:r>
+        <w:rPr>
+          <w:rFonts w:hint="eastAsia"/>
+        </w:rPr>
+        <w:t>email//</w:t>
+      </w:r>
+      <w:r>
+        <w:rPr>
+          <w:rFonts w:hint="eastAsia"/>
+        </w:rPr>
+        <w:t>邮箱</w:t>
+      </w:r>
+    </w:p>
+    <w:p>
+      <w:r>
+        <w:rPr>
+          <w:rFonts w:hint="eastAsia"/>
+          <w:b/>
+          <w:bCs/>
+        </w:rPr>
+        <w:t>返回格式</w:t>
+      </w:r>
+      <w:r>
+        <w:rPr>
+          <w:rFonts w:hint="eastAsia"/>
+        </w:rPr>
+        <w:t>:</w:t>
+      </w:r>
+    </w:p>
+    <w:p>
+      <w:pPr>
+        <w:ind w:firstLine="420"/>
+      </w:pPr>
+      <w:r>
+        <w:rPr>
+          <w:rFonts w:hint="eastAsia"/>
+        </w:rPr>
+        <w:t>{</w:t>
+      </w:r>
+    </w:p>
+    <w:p>
+      <w:pPr>
+        <w:ind w:left="420" w:firstLine="420"/>
+      </w:pPr>
+      <w:proofErr w:type="spellStart"/>
+      <w:r>
+        <w:rPr>
+          <w:rFonts w:hint="eastAsia"/>
+        </w:rPr>
+        <w:t>isSucceed</w:t>
+      </w:r>
+      <w:proofErr w:type="spellEnd"/>
+      <w:r>
+        <w:rPr>
+          <w:rFonts w:hint="eastAsia"/>
+        </w:rPr>
+        <w:t>: (0</w:t>
+      </w:r>
+      <w:r>
+        <w:rPr>
+          <w:rFonts w:hint="eastAsia"/>
+        </w:rPr>
+        <w:t>或</w:t>
+      </w:r>
+      <w:r>
+        <w:rPr>
+          <w:rFonts w:hint="eastAsia"/>
+        </w:rPr>
+        <w:t>1)</w:t>
+      </w:r>
+      <w:r>
+        <w:rPr>
+          <w:rFonts w:hint="eastAsia"/>
+        </w:rPr>
+        <w:tab/>
+      </w:r>
+      <w:r>
+        <w:rPr>
+          <w:rFonts w:hint="eastAsia"/>
+        </w:rPr>
+        <w:tab/>
+      </w:r>
+      <w:r>
+        <w:rPr>
+          <w:rFonts w:hint="eastAsia"/>
+        </w:rPr>
+        <w:tab/>
+        <w:t>//</w:t>
+      </w:r>
+      <w:r>
+        <w:rPr>
+          <w:rFonts w:hint="eastAsia"/>
+        </w:rPr>
+        <w:t>注册成功</w:t>
+      </w:r>
+    </w:p>
+    <w:p>
+      <w:pPr>
+        <w:ind w:left="420" w:firstLine="420"/>
+      </w:pPr>
+      <w:proofErr w:type="spellStart"/>
+      <w:r>
+        <w:rPr>
+          <w:rFonts w:hint="eastAsia"/>
+        </w:rPr>
+        <w:t>isExist</w:t>
+      </w:r>
+      <w:proofErr w:type="spellEnd"/>
+      <w:r>
+        <w:rPr>
+          <w:rFonts w:hint="eastAsia"/>
+        </w:rPr>
+        <w:t>:(0</w:t>
+      </w:r>
+      <w:r>
+        <w:rPr>
+          <w:rFonts w:hint="eastAsia"/>
+        </w:rPr>
+        <w:t>或</w:t>
+      </w:r>
+      <w:r>
+        <w:rPr>
+          <w:rFonts w:hint="eastAsia"/>
+        </w:rPr>
+        <w:t>1)</w:t>
+      </w:r>
+      <w:r>
+        <w:rPr>
+          <w:rFonts w:hint="eastAsia"/>
+        </w:rPr>
+        <w:tab/>
+      </w:r>
+      <w:r>
+        <w:rPr>
+          <w:rFonts w:hint="eastAsia"/>
+        </w:rPr>
+        <w:tab/>
+      </w:r>
+      <w:r>
+        <w:rPr>
+          <w:rFonts w:hint="eastAsia"/>
+        </w:rPr>
+        <w:tab/>
+      </w:r>
+      <w:r>
+        <w:rPr>
+          <w:rFonts w:hint="eastAsia"/>
+        </w:rPr>
+        <w:tab/>
+        <w:t>//</w:t>
+      </w:r>
+      <w:r>
+        <w:rPr>
+          <w:rFonts w:hint="eastAsia"/>
+        </w:rPr>
+        <w:t>用户已存在</w:t>
+      </w:r>
+    </w:p>
+    <w:p>
+      <w:pPr>
+        <w:ind w:firstLine="420"/>
+      </w:pPr>
+      <w:r>
+        <w:rPr>
+          <w:rFonts w:hint="eastAsia"/>
+        </w:rPr>
+        <w:t>}</w:t>
+      </w:r>
+    </w:p>
+    <w:p>
+      <w:pPr>
+        <w:ind w:firstLine="420"/>
+      </w:pPr>
+    </w:p>
+    <w:p>
+      <w:r>
+        <w:rPr>
+          <w:rFonts w:hint="eastAsia"/>
+          <w:b/>
+          <w:bCs/>
+          <w:sz w:val="32"/>
+          <w:szCs w:val="40"/>
+        </w:rPr>
+        <w:t>3.</w:t>
+      </w:r>
+      <w:r>
+        <w:rPr>
+          <w:rFonts w:hint="eastAsia"/>
+          <w:b/>
+          <w:bCs/>
+          <w:sz w:val="32"/>
+          <w:szCs w:val="40"/>
+        </w:rPr>
+        <w:t>获取信息</w:t>
+      </w:r>
+      <w:r>
+        <w:rPr>
+          <w:rFonts w:hint="eastAsia"/>
+          <w:b/>
+          <w:bCs/>
+          <w:sz w:val="32"/>
+          <w:szCs w:val="40"/>
+        </w:rPr>
+        <w:t>//</w:t>
+      </w:r>
+      <w:r>
+        <w:rPr>
+          <w:rFonts w:hint="eastAsia"/>
+          <w:b/>
+          <w:bCs/>
+          <w:color w:val="FF0000"/>
+          <w:sz w:val="32"/>
+          <w:szCs w:val="40"/>
+        </w:rPr>
+        <w:t>接口：</w:t>
+      </w:r>
+      <w:r>
+        <w:rPr>
+          <w:b/>
+          <w:bCs/>
+          <w:color w:val="FF0000"/>
+          <w:sz w:val="32"/>
+          <w:szCs w:val="40"/>
+        </w:rPr>
+        <w:t>lastation.me:8000/</w:t>
+      </w:r>
+      <w:proofErr w:type="spellStart"/>
+      <w:r>
+        <w:rPr>
+          <w:b/>
+          <w:bCs/>
+          <w:color w:val="FF0000"/>
+          <w:sz w:val="32"/>
+          <w:szCs w:val="40"/>
+        </w:rPr>
+        <w:t>ww</w:t>
+      </w:r>
+      <w:proofErr w:type="spellEnd"/>
+      <w:r>
+        <w:rPr>
+          <w:b/>
+          <w:bCs/>
+          <w:color w:val="FF0000"/>
+          <w:sz w:val="32"/>
+          <w:szCs w:val="40"/>
+        </w:rPr>
+        <w:t>/</w:t>
+      </w:r>
+      <w:proofErr w:type="spellStart"/>
+      <w:r>
+        <w:rPr>
+          <w:rFonts w:hint="eastAsia"/>
+          <w:b/>
+          <w:bCs/>
+          <w:color w:val="FF0000"/>
+          <w:sz w:val="32"/>
+          <w:szCs w:val="40"/>
+        </w:rPr>
+        <w:t>get</w:t>
+      </w:r>
+      <w:r>
+        <w:rPr>
+          <w:b/>
+          <w:bCs/>
+          <w:color w:val="FF0000"/>
+          <w:sz w:val="32"/>
+          <w:szCs w:val="40"/>
+        </w:rPr>
+        <w:t>Messages</w:t>
+      </w:r>
+      <w:proofErr w:type="spellEnd"/>
+      <w:r>
+        <w:rPr>
+          <w:b/>
+          <w:bCs/>
+          <w:color w:val="FF0000"/>
+          <w:sz w:val="32"/>
+          <w:szCs w:val="40"/>
+        </w:rPr>
+        <w:t>/</w:t>
+      </w:r>
+    </w:p>
+    <w:p>
+      <w:r>
+        <w:rPr>
+          <w:rFonts w:hint="eastAsia"/>
+          <w:b/>
+          <w:bCs/>
+        </w:rPr>
+        <w:t>请求方式</w:t>
+      </w:r>
+      <w:r>
+        <w:rPr>
+          <w:rFonts w:hint="eastAsia"/>
+        </w:rPr>
+        <w:t>:post</w:t>
+      </w:r>
+    </w:p>
+    <w:p>
+      <w:r>
+        <w:rPr>
+          <w:rFonts w:hint="eastAsia"/>
+          <w:b/>
+          <w:bCs/>
+          <w:color w:val="FF0000"/>
+        </w:rPr>
+        <w:t>请求目标</w:t>
+      </w:r>
+      <w:r>
+        <w:rPr>
+          <w:rFonts w:hint="eastAsia"/>
+        </w:rPr>
+        <w:t>:</w:t>
+      </w:r>
+    </w:p>
+    <w:p>
+      <w:r>
+        <w:rPr>
+          <w:rFonts w:hint="eastAsia"/>
+          <w:b/>
+          <w:bCs/>
+        </w:rPr>
+        <w:t>请求参数</w:t>
+      </w:r>
+      <w:r>
+        <w:rPr>
+          <w:rFonts w:hint="eastAsia"/>
+        </w:rPr>
+        <w:t>:</w:t>
+      </w:r>
+    </w:p>
+    <w:p>
+      <w:pPr>
+        <w:ind w:firstLine="420"/>
+      </w:pPr>
+      <w:r>
+        <w:rPr>
+          <w:rFonts w:hint="eastAsia"/>
+        </w:rPr>
+        <w:t>x:</w:t>
+      </w:r>
+      <w:r>
+        <w:rPr>
+          <w:rFonts w:hint="eastAsia"/>
+        </w:rPr>
+        <w:tab/>
+      </w:r>
+      <w:r>
+        <w:rPr>
+          <w:rFonts w:hint="eastAsia"/>
+        </w:rPr>
+        <w:tab/>
+      </w:r>
+      <w:r>
+        <w:rPr>
+          <w:rFonts w:hint="eastAsia"/>
+        </w:rPr>
+        <w:tab/>
+        <w:t>//</w:t>
+      </w:r>
+      <w:r>
+        <w:rPr>
+          <w:rFonts w:hint="eastAsia"/>
+        </w:rPr>
+        <w:t>地图中心点的横坐标</w:t>
+      </w:r>
+    </w:p>
+    <w:p>
+      <w:pPr>
+        <w:ind w:firstLine="420"/>
+      </w:pPr>
+      <w:r>
+        <w:rPr>
+          <w:rFonts w:hint="eastAsia"/>
+        </w:rPr>
+        <w:t>y:</w:t>
+      </w:r>
+      <w:r>
+        <w:rPr>
+          <w:rFonts w:hint="eastAsia"/>
+        </w:rPr>
+        <w:tab/>
+      </w:r>
+      <w:r>
+        <w:rPr>
+          <w:rFonts w:hint="eastAsia"/>
+        </w:rPr>
+        <w:tab/>
+      </w:r>
+      <w:r>
+        <w:rPr>
+          <w:rFonts w:hint="eastAsia"/>
+        </w:rPr>
+        <w:tab/>
+        <w:t>//</w:t>
+      </w:r>
+      <w:r>
+        <w:rPr>
+          <w:rFonts w:hint="eastAsia"/>
+        </w:rPr>
+        <w:t>地图中心点的横坐标</w:t>
+      </w:r>
+    </w:p>
+    <w:p>
+      <w:pPr>
+        <w:ind w:firstLine="420"/>
+      </w:pPr>
+      <w:r>
+        <w:rPr>
+          <w:rFonts w:hint="eastAsia"/>
+        </w:rPr>
+        <w:t>zoom:</w:t>
+      </w:r>
+      <w:r>
+        <w:rPr>
+          <w:rFonts w:hint="eastAsia"/>
+        </w:rPr>
+        <w:tab/>
+      </w:r>
+      <w:r>
+        <w:rPr>
+          <w:rFonts w:hint="eastAsia"/>
+        </w:rPr>
+        <w:tab/>
+        <w:t>//</w:t>
+      </w:r>
+      <w:r>
+        <w:rPr>
+          <w:rFonts w:hint="eastAsia"/>
+        </w:rPr>
+        <w:t>地图缩放级别</w:t>
+      </w:r>
+    </w:p>
+    <w:p>
+      <w:pPr>
+        <w:ind w:firstLine="420"/>
+      </w:pPr>
+      <w:r>
+        <w:rPr>
+          <w:rFonts w:hint="eastAsia"/>
+        </w:rPr>
+        <w:t>width://</w:t>
+      </w:r>
+      <w:r>
+        <w:rPr>
+          <w:rFonts w:hint="eastAsia"/>
+        </w:rPr>
+        <w:t>经度</w:t>
+      </w:r>
+    </w:p>
+    <w:p>
+      <w:pPr>
+        <w:ind w:firstLine="420"/>
+      </w:pPr>
+      <w:r>
+        <w:rPr>
+          <w:rFonts w:hint="eastAsia"/>
+        </w:rPr>
+        <w:t>height://</w:t>
+      </w:r>
+      <w:r>
+        <w:rPr>
+          <w:rFonts w:hint="eastAsia"/>
+        </w:rPr>
+        <w:t>纬度</w:t>
+      </w:r>
+      <w:proofErr w:type="gramStart"/>
+      <w:r>
+        <w:rPr>
+          <w:rFonts w:hint="eastAsia"/>
+        </w:rPr>
+        <w:t>度</w:t>
+      </w:r>
+      <w:proofErr w:type="gramEnd"/>
+    </w:p>
+    <w:p>
+      <w:r>
+        <w:rPr>
+          <w:rFonts w:hint="eastAsia"/>
+          <w:b/>
+          <w:bCs/>
+        </w:rPr>
+        <w:lastRenderedPageBreak/>
+        <w:t>返回格式</w:t>
+      </w:r>
+      <w:r>
+        <w:rPr>
+          <w:rFonts w:hint="eastAsia"/>
+        </w:rPr>
+        <w:t>:</w:t>
+      </w:r>
+    </w:p>
+    <w:p>
+      <w:pPr>
+        <w:ind w:firstLine="420"/>
+      </w:pPr>
+      <w:r>
+        <w:rPr>
+          <w:rFonts w:hint="eastAsia"/>
+        </w:rPr>
+        <w:t>{</w:t>
+      </w:r>
+    </w:p>
+    <w:p>
+      <w:pPr>
+        <w:ind w:left="420" w:firstLine="420"/>
+      </w:pPr>
+      <w:proofErr w:type="gramStart"/>
+      <w:r>
+        <w:rPr>
+          <w:rFonts w:hint="eastAsia"/>
+        </w:rPr>
+        <w:t>msg:{</w:t>
+      </w:r>
+      <w:proofErr w:type="gramEnd"/>
+    </w:p>
+    <w:p>
+      <w:pPr>
+        <w:ind w:left="840" w:firstLine="420"/>
+      </w:pPr>
+      <w:r>
+        <w:rPr>
+          <w:rFonts w:hint="eastAsia"/>
+        </w:rPr>
+        <w:t>title://</w:t>
+      </w:r>
+      <w:r>
+        <w:rPr>
+          <w:rFonts w:hint="eastAsia"/>
+        </w:rPr>
+        <w:t>信息标题</w:t>
+      </w:r>
+    </w:p>
+    <w:p>
+      <w:pPr>
+        <w:ind w:left="840" w:firstLine="420"/>
+      </w:pPr>
+      <w:r>
+        <w:rPr>
+          <w:rFonts w:hint="eastAsia"/>
+        </w:rPr>
+        <w:t>content://</w:t>
+      </w:r>
+      <w:r>
+        <w:rPr>
+          <w:rFonts w:hint="eastAsia"/>
+        </w:rPr>
+        <w:t>信息内容</w:t>
+      </w:r>
+    </w:p>
+    <w:p>
+      <w:pPr>
+        <w:ind w:left="840" w:firstLine="420"/>
+      </w:pPr>
+      <w:proofErr w:type="spellStart"/>
+      <w:proofErr w:type="gramStart"/>
+      <w:r>
+        <w:rPr>
+          <w:rFonts w:hint="eastAsia"/>
+        </w:rPr>
+        <w:t>img</w:t>
+      </w:r>
+      <w:proofErr w:type="spellEnd"/>
+      <w:r>
+        <w:rPr>
+          <w:rFonts w:hint="eastAsia"/>
+        </w:rPr>
+        <w:t>:{</w:t>
+      </w:r>
+      <w:proofErr w:type="gramEnd"/>
+    </w:p>
+    <w:p>
+      <w:pPr>
+        <w:ind w:left="1260" w:firstLine="420"/>
+      </w:pPr>
+      <w:r>
+        <w:rPr>
+          <w:rFonts w:hint="eastAsia"/>
+        </w:rPr>
+        <w:t>//</w:t>
+      </w:r>
+      <w:r>
+        <w:rPr>
+          <w:rFonts w:hint="eastAsia"/>
+        </w:rPr>
+        <w:t>图片</w:t>
+      </w:r>
+      <w:proofErr w:type="spellStart"/>
+      <w:r>
+        <w:rPr>
+          <w:rFonts w:hint="eastAsia"/>
+        </w:rPr>
+        <w:t>url</w:t>
+      </w:r>
+      <w:proofErr w:type="spellEnd"/>
+    </w:p>
+    <w:p>
+      <w:pPr>
+        <w:ind w:left="840" w:firstLine="420"/>
+      </w:pPr>
+      <w:r>
+        <w:rPr>
+          <w:rFonts w:hint="eastAsia"/>
+        </w:rPr>
+        <w:t>}//</w:t>
+      </w:r>
+      <w:r>
+        <w:rPr>
+          <w:rFonts w:hint="eastAsia"/>
+        </w:rPr>
+        <w:t>可能有多个图片</w:t>
+      </w:r>
+    </w:p>
+    <w:p>
+      <w:pPr>
+        <w:ind w:left="840" w:firstLine="420"/>
+      </w:pPr>
+      <w:r>
+        <w:rPr>
+          <w:rFonts w:hint="eastAsia"/>
+        </w:rPr>
+        <w:t>msgId://</w:t>
+      </w:r>
+      <w:r>
+        <w:rPr>
+          <w:rFonts w:hint="eastAsia"/>
+        </w:rPr>
+        <w:t>每条信息有自己的</w:t>
+      </w:r>
+      <w:r>
+        <w:rPr>
+          <w:rFonts w:hint="eastAsia"/>
+        </w:rPr>
+        <w:t>id</w:t>
+      </w:r>
+    </w:p>
+    <w:p>
+      <w:pPr>
+        <w:ind w:left="840" w:firstLine="420"/>
+      </w:pPr>
+      <w:r>
+        <w:rPr>
+          <w:rFonts w:hint="eastAsia"/>
+        </w:rPr>
+        <w:t>x://</w:t>
+      </w:r>
+      <w:r>
+        <w:rPr>
+          <w:rFonts w:hint="eastAsia"/>
+        </w:rPr>
+        <w:t>信息的横坐标</w:t>
+      </w:r>
+    </w:p>
+    <w:p>
+      <w:pPr>
+        <w:ind w:left="840" w:firstLine="420"/>
+      </w:pPr>
+      <w:r>
+        <w:rPr>
+          <w:rFonts w:hint="eastAsia"/>
+        </w:rPr>
+        <w:t>y://</w:t>
+      </w:r>
+      <w:r>
+        <w:rPr>
+          <w:rFonts w:hint="eastAsia"/>
+        </w:rPr>
+        <w:t>信息的纵坐标</w:t>
+      </w:r>
+    </w:p>
+    <w:p>
+      <w:pPr>
+        <w:ind w:left="420" w:firstLine="420"/>
+      </w:pPr>
+      <w:r>
+        <w:rPr>
+          <w:rFonts w:hint="eastAsia"/>
+        </w:rPr>
+        <w:t>}//</w:t>
+      </w:r>
+      <w:r>
+        <w:rPr>
+          <w:rFonts w:hint="eastAsia"/>
+        </w:rPr>
+        <w:t>一个信息一条</w:t>
+      </w:r>
+    </w:p>
+    <w:p>
+      <w:pPr>
+        <w:ind w:firstLine="420"/>
+      </w:pPr>
+      <w:r>
+        <w:rPr>
+          <w:rFonts w:hint="eastAsia"/>
+        </w:rPr>
+        <w:t>}</w:t>
+      </w:r>
+    </w:p>
+    <w:p/>
+    <w:p>
+      <w:pPr>
+        <w:rPr>
+          <w:color w:val="FF0000"/>
+        </w:rPr>
+      </w:pPr>
+      <w:r>
+        <w:rPr>
+          <w:rFonts w:hint="eastAsia"/>
+          <w:b/>
+          <w:bCs/>
+          <w:sz w:val="32"/>
+          <w:szCs w:val="40"/>
+        </w:rPr>
+        <w:t>4.</w:t>
+      </w:r>
+      <w:r>
+        <w:rPr>
+          <w:rFonts w:hint="eastAsia"/>
+          <w:b/>
+          <w:bCs/>
+          <w:sz w:val="32"/>
+          <w:szCs w:val="40"/>
+        </w:rPr>
+        <w:t>打开信息详情</w:t>
+      </w:r>
+      <w:r>
+        <w:rPr>
+          <w:rFonts w:hint="eastAsia"/>
+          <w:b/>
+          <w:bCs/>
+          <w:sz w:val="32"/>
+          <w:szCs w:val="40"/>
+        </w:rPr>
+        <w:t>//</w:t>
+      </w:r>
+      <w:r>
+        <w:rPr>
+          <w:rFonts w:hint="eastAsia"/>
+          <w:b/>
+          <w:bCs/>
+          <w:color w:val="FF0000"/>
+          <w:sz w:val="32"/>
+          <w:szCs w:val="40"/>
+        </w:rPr>
+        <w:t>接口：</w:t>
+      </w:r>
+      <w:r>
+        <w:rPr>
+          <w:b/>
+          <w:bCs/>
+          <w:color w:val="FF0000"/>
+          <w:sz w:val="32"/>
+          <w:szCs w:val="40"/>
+        </w:rPr>
+        <w:t>lastation.me:8000/</w:t>
+      </w:r>
+      <w:proofErr w:type="spellStart"/>
+      <w:r>
+        <w:rPr>
+          <w:b/>
+          <w:bCs/>
+          <w:color w:val="FF0000"/>
+          <w:sz w:val="32"/>
+          <w:szCs w:val="40"/>
+        </w:rPr>
+        <w:t>ww</w:t>
+      </w:r>
+      <w:proofErr w:type="spellEnd"/>
+      <w:r>
+        <w:rPr>
+          <w:b/>
+          <w:bCs/>
+          <w:color w:val="FF0000"/>
+          <w:sz w:val="32"/>
+          <w:szCs w:val="40"/>
+        </w:rPr>
+        <w:t>/</w:t>
+      </w:r>
+      <w:proofErr w:type="spellStart"/>
+      <w:r>
+        <w:rPr>
+          <w:rFonts w:hint="eastAsia"/>
+          <w:b/>
+          <w:bCs/>
+          <w:color w:val="FF0000"/>
+          <w:sz w:val="32"/>
+          <w:szCs w:val="40"/>
+        </w:rPr>
+        <w:t>get</w:t>
+      </w:r>
+      <w:r>
+        <w:rPr>
+          <w:b/>
+          <w:bCs/>
+          <w:color w:val="FF0000"/>
+          <w:sz w:val="32"/>
+          <w:szCs w:val="40"/>
+        </w:rPr>
+        <w:t>MsgInfo</w:t>
+      </w:r>
+      <w:proofErr w:type="spellEnd"/>
+      <w:r>
+        <w:rPr>
+          <w:b/>
+          <w:bCs/>
+          <w:color w:val="FF0000"/>
+          <w:sz w:val="32"/>
+          <w:szCs w:val="40"/>
+        </w:rPr>
+        <w:t>/</w:t>
+      </w:r>
+    </w:p>
+    <w:p>
+      <w:r>
+        <w:rPr>
+          <w:rFonts w:hint="eastAsia"/>
+          <w:b/>
+          <w:bCs/>
+        </w:rPr>
+        <w:t>请求方式</w:t>
+      </w:r>
+      <w:r>
+        <w:rPr>
+          <w:rFonts w:hint="eastAsia"/>
+        </w:rPr>
+        <w:t>:post</w:t>
+      </w:r>
+    </w:p>
+    <w:p>
+      <w:r>
+        <w:rPr>
+          <w:rFonts w:hint="eastAsia"/>
+          <w:b/>
+          <w:bCs/>
+          <w:color w:val="FF0000"/>
+        </w:rPr>
+        <w:t>请求目标</w:t>
+      </w:r>
+      <w:r>
+        <w:rPr>
+          <w:rFonts w:hint="eastAsia"/>
+        </w:rPr>
+        <w:t>:</w:t>
+      </w:r>
+    </w:p>
+    <w:p>
+      <w:r>
+        <w:rPr>
+          <w:rFonts w:hint="eastAsia"/>
+          <w:b/>
+          <w:bCs/>
+        </w:rPr>
+        <w:t>请求参数</w:t>
+      </w:r>
+      <w:r>
+        <w:rPr>
+          <w:rFonts w:hint="eastAsia"/>
+        </w:rPr>
+        <w:t>:</w:t>
+      </w:r>
+    </w:p>
+    <w:p>
+      <w:pPr>
+        <w:ind w:firstLine="420"/>
+      </w:pPr>
+      <w:proofErr w:type="spellStart"/>
+      <w:r>
+        <w:rPr>
+          <w:rFonts w:hint="eastAsia"/>
+        </w:rPr>
+        <w:t>msgId</w:t>
+      </w:r>
+      <w:proofErr w:type="spellEnd"/>
+    </w:p>
+    <w:p>
+      <w:r>
+        <w:rPr>
+          <w:rFonts w:hint="eastAsia"/>
+          <w:b/>
+          <w:bCs/>
+        </w:rPr>
+        <w:t>返回格式</w:t>
+      </w:r>
+      <w:r>
+        <w:rPr>
+          <w:rFonts w:hint="eastAsia"/>
+        </w:rPr>
+        <w:t>:</w:t>
+      </w:r>
+    </w:p>
+    <w:p>
+      <w:pPr>
+        <w:ind w:firstLine="420"/>
+      </w:pPr>
+      <w:r>
+        <w:rPr>
+          <w:rFonts w:hint="eastAsia"/>
+        </w:rPr>
+        <w:t>{</w:t>
+      </w:r>
+    </w:p>
+    <w:p>
+      <w:pPr>
+        <w:ind w:left="420" w:firstLine="420"/>
+      </w:pPr>
+      <w:r>
+        <w:rPr>
+          <w:rFonts w:hint="eastAsia"/>
+        </w:rPr>
+        <w:t>name://</w:t>
+      </w:r>
+      <w:r>
+        <w:rPr>
+          <w:rFonts w:hint="eastAsia"/>
+        </w:rPr>
+        <w:t>作者用户名</w:t>
+      </w:r>
+    </w:p>
+    <w:p>
+      <w:pPr>
+        <w:ind w:left="420" w:firstLine="420"/>
+      </w:pPr>
+      <w:proofErr w:type="spellStart"/>
+      <w:r>
+        <w:rPr>
+          <w:rFonts w:hint="eastAsia"/>
+        </w:rPr>
+        <w:t>userID</w:t>
+      </w:r>
+      <w:proofErr w:type="spellEnd"/>
+      <w:r>
+        <w:rPr>
+          <w:rFonts w:hint="eastAsia"/>
+        </w:rPr>
+        <w:t>:</w:t>
+      </w:r>
+    </w:p>
+    <w:p>
+      <w:pPr>
+        <w:ind w:left="420" w:firstLine="420"/>
+      </w:pPr>
+      <w:r>
+        <w:rPr>
+          <w:rFonts w:hint="eastAsia"/>
+        </w:rPr>
+        <w:t>headerImgUrl://</w:t>
+      </w:r>
+      <w:r>
+        <w:rPr>
+          <w:rFonts w:hint="eastAsia"/>
+        </w:rPr>
+        <w:t>作者头像</w:t>
+      </w:r>
+    </w:p>
+    <w:p>
+      <w:pPr>
+        <w:ind w:left="420" w:firstLine="420"/>
+      </w:pPr>
+      <w:r>
+        <w:rPr>
+          <w:rFonts w:hint="eastAsia"/>
+        </w:rPr>
+        <w:t>like://</w:t>
+      </w:r>
+      <w:proofErr w:type="gramStart"/>
+      <w:r>
+        <w:rPr>
+          <w:rFonts w:hint="eastAsia"/>
+        </w:rPr>
+        <w:t>点赞数</w:t>
+      </w:r>
+      <w:proofErr w:type="gramEnd"/>
+    </w:p>
+    <w:p>
+      <w:pPr>
+        <w:ind w:left="420" w:firstLine="420"/>
+      </w:pPr>
+      <w:r>
+        <w:rPr>
+          <w:rFonts w:hint="eastAsia"/>
+        </w:rPr>
+        <w:t>dislike://</w:t>
+      </w:r>
+      <w:proofErr w:type="gramStart"/>
+      <w:r>
+        <w:rPr>
+          <w:rFonts w:hint="eastAsia"/>
+        </w:rPr>
+        <w:t>点踩数</w:t>
+      </w:r>
+      <w:proofErr w:type="gramEnd"/>
+    </w:p>
+    <w:p>
+      <w:pPr>
+        <w:ind w:left="420" w:firstLine="420"/>
+      </w:pPr>
+      <w:r>
+        <w:rPr>
+          <w:rFonts w:hint="eastAsia"/>
+        </w:rPr>
+        <w:t>follow://</w:t>
+      </w:r>
+      <w:r>
+        <w:rPr>
+          <w:rFonts w:hint="eastAsia"/>
+        </w:rPr>
+        <w:t>转发数</w:t>
+      </w:r>
+    </w:p>
+    <w:p>
+      <w:pPr>
+        <w:ind w:left="420" w:firstLine="420"/>
+      </w:pPr>
+      <w:r>
+        <w:rPr>
+          <w:rFonts w:hint="eastAsia"/>
+        </w:rPr>
+        <w:t>time://</w:t>
+      </w:r>
+      <w:r>
+        <w:rPr>
+          <w:rFonts w:hint="eastAsia"/>
+        </w:rPr>
+        <w:t>信息发送时间</w:t>
+      </w:r>
+    </w:p>
+    <w:p>
+      <w:pPr>
+        <w:ind w:left="420" w:firstLine="420"/>
+      </w:pPr>
+      <w:proofErr w:type="spellStart"/>
+      <w:proofErr w:type="gramStart"/>
+      <w:r>
+        <w:rPr>
+          <w:rFonts w:hint="eastAsia"/>
+        </w:rPr>
+        <w:t>commentsId</w:t>
+      </w:r>
+      <w:proofErr w:type="spellEnd"/>
+      <w:r>
+        <w:rPr>
+          <w:rFonts w:hint="eastAsia"/>
+        </w:rPr>
+        <w:t>:{</w:t>
+      </w:r>
+      <w:proofErr w:type="gramEnd"/>
+      <w:r>
+        <w:rPr>
+          <w:rFonts w:hint="eastAsia"/>
+        </w:rPr>
+        <w:t>}</w:t>
+      </w:r>
+    </w:p>
+    <w:p>
+      <w:pPr>
+        <w:ind w:firstLine="420"/>
+      </w:pPr>
+      <w:r>
+        <w:rPr>
+          <w:rFonts w:hint="eastAsia"/>
+        </w:rPr>
+        <w:t>}</w:t>
+      </w:r>
+    </w:p>
+    <w:p>
+      <w:pPr>
+        <w:ind w:firstLine="420"/>
+      </w:pPr>
+    </w:p>
+    <w:p>
+      <w:pPr>
+        <w:ind w:firstLine="420"/>
+      </w:pPr>
+    </w:p>
+    <w:p>
+      <w:pPr>
+        <w:ind w:firstLine="420"/>
+      </w:pPr>
+    </w:p>
+    <w:p>
+      <w:pPr>
+        <w:ind w:firstLine="420"/>
+      </w:pPr>
+    </w:p>
+    <w:p>
+      <w:pPr>
+        <w:ind w:firstLine="420"/>
+      </w:pPr>
+    </w:p>
+    <w:p>
+      <w:r>
+        <w:rPr>
+          <w:rFonts w:hint="eastAsia"/>
+          <w:b/>
+          <w:bCs/>
+          <w:sz w:val="32"/>
+          <w:szCs w:val="40"/>
+        </w:rPr>
+        <w:t>4.</w:t>
+      </w:r>
+      <w:r>
+        <w:rPr>
+          <w:rFonts w:hint="eastAsia"/>
+          <w:b/>
+          <w:bCs/>
+          <w:sz w:val="32"/>
+          <w:szCs w:val="40"/>
+        </w:rPr>
+        <w:t>打开评论</w:t>
+      </w:r>
+      <w:r>
+        <w:rPr>
+          <w:rFonts w:hint="eastAsia"/>
+          <w:b/>
+          <w:bCs/>
+          <w:sz w:val="32"/>
+          <w:szCs w:val="40"/>
+        </w:rPr>
+        <w:t>//</w:t>
+      </w:r>
+      <w:r>
+        <w:rPr>
+          <w:rFonts w:hint="eastAsia"/>
+          <w:b/>
+          <w:bCs/>
+          <w:color w:val="FF0000"/>
+          <w:sz w:val="32"/>
+          <w:szCs w:val="40"/>
+        </w:rPr>
+        <w:t>接口：</w:t>
+      </w:r>
+      <w:r>
+        <w:rPr>
+          <w:b/>
+          <w:bCs/>
+          <w:color w:val="FF0000"/>
+          <w:sz w:val="32"/>
+          <w:szCs w:val="40"/>
+        </w:rPr>
+        <w:t>lastation.me:8000/</w:t>
+      </w:r>
+      <w:proofErr w:type="spellStart"/>
+      <w:r>
+        <w:rPr>
+          <w:b/>
+          <w:bCs/>
+          <w:color w:val="FF0000"/>
+          <w:sz w:val="32"/>
+          <w:szCs w:val="40"/>
+        </w:rPr>
+        <w:t>ww</w:t>
+      </w:r>
+      <w:proofErr w:type="spellEnd"/>
+      <w:r>
+        <w:rPr>
+          <w:b/>
+          <w:bCs/>
+          <w:color w:val="FF0000"/>
+          <w:sz w:val="32"/>
+          <w:szCs w:val="40"/>
+        </w:rPr>
+        <w:t>/</w:t>
+      </w:r>
+      <w:proofErr w:type="spellStart"/>
+      <w:r>
+        <w:rPr>
+          <w:rFonts w:hint="eastAsia"/>
+          <w:b/>
+          <w:bCs/>
+          <w:color w:val="FF0000"/>
+          <w:sz w:val="32"/>
+          <w:szCs w:val="40"/>
+        </w:rPr>
+        <w:t>get</w:t>
+      </w:r>
+      <w:r>
+        <w:rPr>
+          <w:b/>
+          <w:bCs/>
+          <w:color w:val="FF0000"/>
+          <w:sz w:val="32"/>
+          <w:szCs w:val="40"/>
+        </w:rPr>
+        <w:t>ComtInfo</w:t>
+      </w:r>
       <w:bookmarkStart w:id="0" w:name="_GoBack"/>
       <w:bookmarkEnd w:id="0"/>
-    </w:p>
-    <w:p>
-      <w:pPr>
-        <w:ind w:firstLine="420"/>
-      </w:pPr>
-    </w:p>
-    <w:p>
-      <w:pPr>
-        <w:ind w:firstLine="420"/>
-      </w:pPr>
-    </w:p>
-    <w:p>
-      <w:pPr>
-        <w:ind w:firstLine="420"/>
-      </w:pPr>
-    </w:p>
-    <w:p>
-      <w:pPr>
-        <w:rPr>
-          <w:color w:val="FF0000"/>
-        </w:rPr>
-      </w:pPr>
-      <w:r>
-        <w:rPr>
-          <w:rFonts w:hint="eastAsia"/>
-          <w:b/>
-          <w:bCs/>
-          <w:sz w:val="32"/>
-          <w:szCs w:val="40"/>
-        </w:rPr>
-        <w:t>2.</w:t>
-      </w:r>
-      <w:r>
-        <w:rPr>
-          <w:rFonts w:hint="eastAsia"/>
-          <w:b/>
-          <w:bCs/>
-          <w:sz w:val="32"/>
-          <w:szCs w:val="40"/>
-        </w:rPr>
-        <w:t>注册</w:t>
-      </w:r>
-      <w:r>
-        <w:rPr>
-          <w:b/>
-          <w:bCs/>
-          <w:sz w:val="32"/>
-          <w:szCs w:val="40"/>
-        </w:rPr>
-        <w:t>//</w:t>
-      </w:r>
-      <w:r>
-        <w:rPr>
-          <w:rFonts w:hint="eastAsia"/>
-          <w:b/>
-          <w:bCs/>
-          <w:color w:val="FF0000"/>
-          <w:sz w:val="32"/>
-          <w:szCs w:val="40"/>
-        </w:rPr>
-        <w:t>接口：</w:t>
-      </w:r>
-      <w:r>
-        <w:rPr>
-          <w:b/>
-          <w:bCs/>
-          <w:color w:val="FF0000"/>
-          <w:sz w:val="32"/>
-          <w:szCs w:val="40"/>
-        </w:rPr>
-        <w:t>lastation.me:8000/</w:t>
-      </w:r>
-      <w:proofErr w:type="spellStart"/>
-      <w:r>
-        <w:rPr>
-          <w:b/>
-          <w:bCs/>
-          <w:color w:val="FF0000"/>
-          <w:sz w:val="32"/>
-          <w:szCs w:val="40"/>
-        </w:rPr>
-        <w:t>ww</w:t>
-      </w:r>
       <w:proofErr w:type="spellEnd"/>
       <w:r>
         <w:rPr>
@@ -531,1201 +1795,7 @@
           <w:sz w:val="32"/>
           <w:szCs w:val="40"/>
         </w:rPr>
-        <w:t>/register/</w:t>
-      </w:r>
-    </w:p>
-    <w:p>
-      <w:r>
-        <w:rPr>
-          <w:rFonts w:hint="eastAsia"/>
-          <w:b/>
-          <w:bCs/>
-        </w:rPr>
-        <w:t>请求方式</w:t>
-      </w:r>
-      <w:r>
-        <w:rPr>
-          <w:rFonts w:hint="eastAsia"/>
-        </w:rPr>
-        <w:t>:post</w:t>
-      </w:r>
-    </w:p>
-    <w:p>
-      <w:r>
-        <w:rPr>
-          <w:rFonts w:hint="eastAsia"/>
-          <w:b/>
-          <w:bCs/>
-          <w:color w:val="FF0000"/>
-        </w:rPr>
-        <w:t>请求目标</w:t>
-      </w:r>
-      <w:r>
-        <w:rPr>
-          <w:rFonts w:hint="eastAsia"/>
-        </w:rPr>
-        <w:t>:</w:t>
-      </w:r>
-    </w:p>
-    <w:p>
-      <w:pPr>
-        <w:ind w:firstLine="420"/>
-      </w:pPr>
-      <w:r>
-        <w:rPr>
-          <w:rFonts w:hint="eastAsia"/>
-          <w:b/>
-          <w:bCs/>
-        </w:rPr>
-        <w:t>请求参数</w:t>
-      </w:r>
-      <w:r>
-        <w:rPr>
-          <w:rFonts w:hint="eastAsia"/>
-        </w:rPr>
-        <w:t>:</w:t>
-      </w:r>
-    </w:p>
-    <w:p>
-      <w:pPr>
-        <w:ind w:firstLine="420"/>
-      </w:pPr>
-      <w:r>
-        <w:rPr>
-          <w:rFonts w:hint="eastAsia"/>
-        </w:rPr>
-        <w:t>password</w:t>
-      </w:r>
-    </w:p>
-    <w:p>
-      <w:pPr>
-        <w:ind w:firstLine="420"/>
-      </w:pPr>
-      <w:r>
-        <w:rPr>
-          <w:rFonts w:hint="eastAsia"/>
-        </w:rPr>
-        <w:t>email//</w:t>
-      </w:r>
-      <w:r>
-        <w:rPr>
-          <w:rFonts w:hint="eastAsia"/>
-        </w:rPr>
-        <w:t>邮箱</w:t>
-      </w:r>
-    </w:p>
-    <w:p>
-      <w:r>
-        <w:rPr>
-          <w:rFonts w:hint="eastAsia"/>
-          <w:b/>
-          <w:bCs/>
-        </w:rPr>
-        <w:t>返回格式</w:t>
-      </w:r>
-      <w:r>
-        <w:rPr>
-          <w:rFonts w:hint="eastAsia"/>
-        </w:rPr>
-        <w:t>:</w:t>
-      </w:r>
-    </w:p>
-    <w:p>
-      <w:pPr>
-        <w:ind w:firstLine="420"/>
-      </w:pPr>
-      <w:r>
-        <w:rPr>
-          <w:rFonts w:hint="eastAsia"/>
-        </w:rPr>
-        <w:t>{</w:t>
-      </w:r>
-    </w:p>
-    <w:p>
-      <w:pPr>
-        <w:ind w:left="420" w:firstLine="420"/>
-      </w:pPr>
-      <w:proofErr w:type="spellStart"/>
-      <w:r>
-        <w:rPr>
-          <w:rFonts w:hint="eastAsia"/>
-        </w:rPr>
-        <w:t>isSucceed</w:t>
-      </w:r>
-      <w:proofErr w:type="spellEnd"/>
-      <w:r>
-        <w:rPr>
-          <w:rFonts w:hint="eastAsia"/>
-        </w:rPr>
-        <w:t>: (0</w:t>
-      </w:r>
-      <w:r>
-        <w:rPr>
-          <w:rFonts w:hint="eastAsia"/>
-        </w:rPr>
-        <w:t>或</w:t>
-      </w:r>
-      <w:r>
-        <w:rPr>
-          <w:rFonts w:hint="eastAsia"/>
-        </w:rPr>
-        <w:t>1)</w:t>
-      </w:r>
-      <w:r>
-        <w:rPr>
-          <w:rFonts w:hint="eastAsia"/>
-        </w:rPr>
-        <w:tab/>
-      </w:r>
-      <w:r>
-        <w:rPr>
-          <w:rFonts w:hint="eastAsia"/>
-        </w:rPr>
-        <w:tab/>
-      </w:r>
-      <w:r>
-        <w:rPr>
-          <w:rFonts w:hint="eastAsia"/>
-        </w:rPr>
-        <w:tab/>
-        <w:t>//</w:t>
-      </w:r>
-      <w:r>
-        <w:rPr>
-          <w:rFonts w:hint="eastAsia"/>
-        </w:rPr>
-        <w:t>注册成功</w:t>
-      </w:r>
-    </w:p>
-    <w:p>
-      <w:pPr>
-        <w:ind w:left="420" w:firstLine="420"/>
-      </w:pPr>
-      <w:proofErr w:type="spellStart"/>
-      <w:r>
-        <w:rPr>
-          <w:rFonts w:hint="eastAsia"/>
-        </w:rPr>
-        <w:t>isExist</w:t>
-      </w:r>
-      <w:proofErr w:type="spellEnd"/>
-      <w:r>
-        <w:rPr>
-          <w:rFonts w:hint="eastAsia"/>
-        </w:rPr>
-        <w:t>:(0</w:t>
-      </w:r>
-      <w:r>
-        <w:rPr>
-          <w:rFonts w:hint="eastAsia"/>
-        </w:rPr>
-        <w:t>或</w:t>
-      </w:r>
-      <w:r>
-        <w:rPr>
-          <w:rFonts w:hint="eastAsia"/>
-        </w:rPr>
-        <w:t>1)</w:t>
-      </w:r>
-      <w:r>
-        <w:rPr>
-          <w:rFonts w:hint="eastAsia"/>
-        </w:rPr>
-        <w:tab/>
-      </w:r>
-      <w:r>
-        <w:rPr>
-          <w:rFonts w:hint="eastAsia"/>
-        </w:rPr>
-        <w:tab/>
-      </w:r>
-      <w:r>
-        <w:rPr>
-          <w:rFonts w:hint="eastAsia"/>
-        </w:rPr>
-        <w:tab/>
-      </w:r>
-      <w:r>
-        <w:rPr>
-          <w:rFonts w:hint="eastAsia"/>
-        </w:rPr>
-        <w:tab/>
-      </w:r>
-      <w:r>
-        <w:rPr>
-          <w:rFonts w:hint="eastAsia"/>
-        </w:rPr>
-        <w:t>//</w:t>
-      </w:r>
-      <w:r>
-        <w:rPr>
-          <w:rFonts w:hint="eastAsia"/>
-        </w:rPr>
-        <w:t>用户已存在</w:t>
-      </w:r>
-    </w:p>
-    <w:p>
-      <w:pPr>
-        <w:ind w:firstLine="420"/>
-      </w:pPr>
-      <w:r>
-        <w:rPr>
-          <w:rFonts w:hint="eastAsia"/>
-        </w:rPr>
-        <w:t>}</w:t>
-      </w:r>
-    </w:p>
-    <w:p>
-      <w:pPr>
-        <w:ind w:firstLine="420"/>
-      </w:pPr>
-    </w:p>
-    <w:p>
-      <w:r>
-        <w:rPr>
-          <w:rFonts w:hint="eastAsia"/>
-          <w:b/>
-          <w:bCs/>
-          <w:sz w:val="32"/>
-          <w:szCs w:val="40"/>
-        </w:rPr>
-        <w:t>3.</w:t>
-      </w:r>
-      <w:r>
-        <w:rPr>
-          <w:rFonts w:hint="eastAsia"/>
-          <w:b/>
-          <w:bCs/>
-          <w:sz w:val="32"/>
-          <w:szCs w:val="40"/>
-        </w:rPr>
-        <w:t>获取信息</w:t>
-      </w:r>
-      <w:r>
-        <w:rPr>
-          <w:rFonts w:hint="eastAsia"/>
-          <w:b/>
-          <w:bCs/>
-          <w:sz w:val="32"/>
-          <w:szCs w:val="40"/>
-        </w:rPr>
-        <w:t>//</w:t>
-      </w:r>
-      <w:r>
-        <w:rPr>
-          <w:rFonts w:hint="eastAsia"/>
-          <w:b/>
-          <w:bCs/>
-          <w:color w:val="FF0000"/>
-          <w:sz w:val="32"/>
-          <w:szCs w:val="40"/>
-        </w:rPr>
-        <w:t>接口：</w:t>
-      </w:r>
-      <w:r>
-        <w:rPr>
-          <w:b/>
-          <w:bCs/>
-          <w:color w:val="FF0000"/>
-          <w:sz w:val="32"/>
-          <w:szCs w:val="40"/>
-        </w:rPr>
-        <w:t>lastation.me:8000/</w:t>
-      </w:r>
-      <w:proofErr w:type="spellStart"/>
-      <w:r>
-        <w:rPr>
-          <w:b/>
-          <w:bCs/>
-          <w:color w:val="FF0000"/>
-          <w:sz w:val="32"/>
-          <w:szCs w:val="40"/>
-        </w:rPr>
-        <w:t>ww</w:t>
-      </w:r>
-      <w:proofErr w:type="spellEnd"/>
-      <w:r>
-        <w:rPr>
-          <w:b/>
-          <w:bCs/>
-          <w:color w:val="FF0000"/>
-          <w:sz w:val="32"/>
-          <w:szCs w:val="40"/>
-        </w:rPr>
         <w:t>/</w:t>
-      </w:r>
-      <w:proofErr w:type="spellStart"/>
-      <w:r>
-        <w:rPr>
-          <w:rFonts w:hint="eastAsia"/>
-          <w:b/>
-          <w:bCs/>
-          <w:color w:val="FF0000"/>
-          <w:sz w:val="32"/>
-          <w:szCs w:val="40"/>
-        </w:rPr>
-        <w:t>get</w:t>
-      </w:r>
-      <w:r>
-        <w:rPr>
-          <w:b/>
-          <w:bCs/>
-          <w:color w:val="FF0000"/>
-          <w:sz w:val="32"/>
-          <w:szCs w:val="40"/>
-        </w:rPr>
-        <w:t>Messages</w:t>
-      </w:r>
-      <w:proofErr w:type="spellEnd"/>
-      <w:r>
-        <w:rPr>
-          <w:b/>
-          <w:bCs/>
-          <w:color w:val="FF0000"/>
-          <w:sz w:val="32"/>
-          <w:szCs w:val="40"/>
-        </w:rPr>
-        <w:t>/</w:t>
-      </w:r>
-    </w:p>
-    <w:p>
-      <w:r>
-        <w:rPr>
-          <w:rFonts w:hint="eastAsia"/>
-          <w:b/>
-          <w:bCs/>
-        </w:rPr>
-        <w:t>请求方式</w:t>
-      </w:r>
-      <w:r>
-        <w:rPr>
-          <w:rFonts w:hint="eastAsia"/>
-        </w:rPr>
-        <w:t>:post</w:t>
-      </w:r>
-    </w:p>
-    <w:p>
-      <w:r>
-        <w:rPr>
-          <w:rFonts w:hint="eastAsia"/>
-          <w:b/>
-          <w:bCs/>
-          <w:color w:val="FF0000"/>
-        </w:rPr>
-        <w:t>请求目标</w:t>
-      </w:r>
-      <w:r>
-        <w:rPr>
-          <w:rFonts w:hint="eastAsia"/>
-        </w:rPr>
-        <w:t>:</w:t>
-      </w:r>
-    </w:p>
-    <w:p>
-      <w:r>
-        <w:rPr>
-          <w:rFonts w:hint="eastAsia"/>
-          <w:b/>
-          <w:bCs/>
-        </w:rPr>
-        <w:t>请求参数</w:t>
-      </w:r>
-      <w:r>
-        <w:rPr>
-          <w:rFonts w:hint="eastAsia"/>
-        </w:rPr>
-        <w:t>:</w:t>
-      </w:r>
-    </w:p>
-    <w:p>
-      <w:pPr>
-        <w:ind w:firstLine="420"/>
-      </w:pPr>
-      <w:r>
-        <w:rPr>
-          <w:rFonts w:hint="eastAsia"/>
-        </w:rPr>
-        <w:t>x:</w:t>
-      </w:r>
-      <w:r>
-        <w:rPr>
-          <w:rFonts w:hint="eastAsia"/>
-        </w:rPr>
-        <w:tab/>
-      </w:r>
-      <w:r>
-        <w:rPr>
-          <w:rFonts w:hint="eastAsia"/>
-        </w:rPr>
-        <w:tab/>
-      </w:r>
-      <w:r>
-        <w:rPr>
-          <w:rFonts w:hint="eastAsia"/>
-        </w:rPr>
-        <w:tab/>
-        <w:t>//</w:t>
-      </w:r>
-      <w:r>
-        <w:rPr>
-          <w:rFonts w:hint="eastAsia"/>
-        </w:rPr>
-        <w:t>地图中心点的横坐标</w:t>
-      </w:r>
-    </w:p>
-    <w:p>
-      <w:pPr>
-        <w:ind w:firstLine="420"/>
-      </w:pPr>
-      <w:r>
-        <w:rPr>
-          <w:rFonts w:hint="eastAsia"/>
-        </w:rPr>
-        <w:t>y:</w:t>
-      </w:r>
-      <w:r>
-        <w:rPr>
-          <w:rFonts w:hint="eastAsia"/>
-        </w:rPr>
-        <w:tab/>
-      </w:r>
-      <w:r>
-        <w:rPr>
-          <w:rFonts w:hint="eastAsia"/>
-        </w:rPr>
-        <w:tab/>
-      </w:r>
-      <w:r>
-        <w:rPr>
-          <w:rFonts w:hint="eastAsia"/>
-        </w:rPr>
-        <w:tab/>
-        <w:t>//</w:t>
-      </w:r>
-      <w:r>
-        <w:rPr>
-          <w:rFonts w:hint="eastAsia"/>
-        </w:rPr>
-        <w:t>地图中心点的横坐标</w:t>
-      </w:r>
-    </w:p>
-    <w:p>
-      <w:pPr>
-        <w:ind w:firstLine="420"/>
-      </w:pPr>
-      <w:r>
-        <w:rPr>
-          <w:rFonts w:hint="eastAsia"/>
-        </w:rPr>
-        <w:t>zoom:</w:t>
-      </w:r>
-      <w:r>
-        <w:rPr>
-          <w:rFonts w:hint="eastAsia"/>
-        </w:rPr>
-        <w:tab/>
-      </w:r>
-      <w:r>
-        <w:rPr>
-          <w:rFonts w:hint="eastAsia"/>
-        </w:rPr>
-        <w:tab/>
-        <w:t>//</w:t>
-      </w:r>
-      <w:r>
-        <w:rPr>
-          <w:rFonts w:hint="eastAsia"/>
-        </w:rPr>
-        <w:t>地图缩放级别</w:t>
-      </w:r>
-    </w:p>
-    <w:p>
-      <w:pPr>
-        <w:ind w:firstLine="420"/>
-      </w:pPr>
-      <w:r>
-        <w:rPr>
-          <w:rFonts w:hint="eastAsia"/>
-        </w:rPr>
-        <w:t>width://</w:t>
-      </w:r>
-      <w:r>
-        <w:rPr>
-          <w:rFonts w:hint="eastAsia"/>
-        </w:rPr>
-        <w:t>经度</w:t>
-      </w:r>
-    </w:p>
-    <w:p>
-      <w:pPr>
-        <w:ind w:firstLine="420"/>
-      </w:pPr>
-      <w:r>
-        <w:rPr>
-          <w:rFonts w:hint="eastAsia"/>
-        </w:rPr>
-        <w:t>height://</w:t>
-      </w:r>
-      <w:r>
-        <w:rPr>
-          <w:rFonts w:hint="eastAsia"/>
-        </w:rPr>
-        <w:t>纬度</w:t>
-      </w:r>
-      <w:proofErr w:type="gramStart"/>
-      <w:r>
-        <w:rPr>
-          <w:rFonts w:hint="eastAsia"/>
-        </w:rPr>
-        <w:t>度</w:t>
-      </w:r>
-      <w:proofErr w:type="gramEnd"/>
-    </w:p>
-    <w:p>
-      <w:r>
-        <w:rPr>
-          <w:rFonts w:hint="eastAsia"/>
-          <w:b/>
-          <w:bCs/>
-        </w:rPr>
-        <w:lastRenderedPageBreak/>
-        <w:t>返回格式</w:t>
-      </w:r>
-      <w:r>
-        <w:rPr>
-          <w:rFonts w:hint="eastAsia"/>
-        </w:rPr>
-        <w:t>:</w:t>
-      </w:r>
-    </w:p>
-    <w:p>
-      <w:pPr>
-        <w:ind w:firstLine="420"/>
-      </w:pPr>
-      <w:r>
-        <w:rPr>
-          <w:rFonts w:hint="eastAsia"/>
-        </w:rPr>
-        <w:t>{</w:t>
-      </w:r>
-    </w:p>
-    <w:p>
-      <w:pPr>
-        <w:ind w:left="420" w:firstLine="420"/>
-      </w:pPr>
-      <w:proofErr w:type="gramStart"/>
-      <w:r>
-        <w:rPr>
-          <w:rFonts w:hint="eastAsia"/>
-        </w:rPr>
-        <w:t>msg:{</w:t>
-      </w:r>
-      <w:proofErr w:type="gramEnd"/>
-    </w:p>
-    <w:p>
-      <w:pPr>
-        <w:ind w:left="840" w:firstLine="420"/>
-      </w:pPr>
-      <w:r>
-        <w:rPr>
-          <w:rFonts w:hint="eastAsia"/>
-        </w:rPr>
-        <w:t>title://</w:t>
-      </w:r>
-      <w:r>
-        <w:rPr>
-          <w:rFonts w:hint="eastAsia"/>
-        </w:rPr>
-        <w:t>信息标题</w:t>
-      </w:r>
-    </w:p>
-    <w:p>
-      <w:pPr>
-        <w:ind w:left="840" w:firstLine="420"/>
-      </w:pPr>
-      <w:r>
-        <w:rPr>
-          <w:rFonts w:hint="eastAsia"/>
-        </w:rPr>
-        <w:t>content://</w:t>
-      </w:r>
-      <w:r>
-        <w:rPr>
-          <w:rFonts w:hint="eastAsia"/>
-        </w:rPr>
-        <w:t>信息内容</w:t>
-      </w:r>
-    </w:p>
-    <w:p>
-      <w:pPr>
-        <w:ind w:left="840" w:firstLine="420"/>
-      </w:pPr>
-      <w:proofErr w:type="spellStart"/>
-      <w:proofErr w:type="gramStart"/>
-      <w:r>
-        <w:rPr>
-          <w:rFonts w:hint="eastAsia"/>
-        </w:rPr>
-        <w:t>img</w:t>
-      </w:r>
-      <w:proofErr w:type="spellEnd"/>
-      <w:r>
-        <w:rPr>
-          <w:rFonts w:hint="eastAsia"/>
-        </w:rPr>
-        <w:t>:{</w:t>
-      </w:r>
-      <w:proofErr w:type="gramEnd"/>
-    </w:p>
-    <w:p>
-      <w:pPr>
-        <w:ind w:left="1260" w:firstLine="420"/>
-      </w:pPr>
-      <w:r>
-        <w:rPr>
-          <w:rFonts w:hint="eastAsia"/>
-        </w:rPr>
-        <w:t>//</w:t>
-      </w:r>
-      <w:r>
-        <w:rPr>
-          <w:rFonts w:hint="eastAsia"/>
-        </w:rPr>
-        <w:t>图片</w:t>
-      </w:r>
-      <w:proofErr w:type="spellStart"/>
-      <w:r>
-        <w:rPr>
-          <w:rFonts w:hint="eastAsia"/>
-        </w:rPr>
-        <w:t>url</w:t>
-      </w:r>
-      <w:proofErr w:type="spellEnd"/>
-    </w:p>
-    <w:p>
-      <w:pPr>
-        <w:ind w:left="840" w:firstLine="420"/>
-      </w:pPr>
-      <w:r>
-        <w:rPr>
-          <w:rFonts w:hint="eastAsia"/>
-        </w:rPr>
-        <w:t>}//</w:t>
-      </w:r>
-      <w:r>
-        <w:rPr>
-          <w:rFonts w:hint="eastAsia"/>
-        </w:rPr>
-        <w:t>可能有多个图片</w:t>
-      </w:r>
-    </w:p>
-    <w:p>
-      <w:pPr>
-        <w:ind w:left="840" w:firstLine="420"/>
-      </w:pPr>
-      <w:r>
-        <w:rPr>
-          <w:rFonts w:hint="eastAsia"/>
-        </w:rPr>
-        <w:t>msgId://</w:t>
-      </w:r>
-      <w:r>
-        <w:rPr>
-          <w:rFonts w:hint="eastAsia"/>
-        </w:rPr>
-        <w:t>每条信息有自己的</w:t>
-      </w:r>
-      <w:r>
-        <w:rPr>
-          <w:rFonts w:hint="eastAsia"/>
-        </w:rPr>
-        <w:t>id</w:t>
-      </w:r>
-    </w:p>
-    <w:p>
-      <w:pPr>
-        <w:ind w:left="840" w:firstLine="420"/>
-      </w:pPr>
-      <w:r>
-        <w:rPr>
-          <w:rFonts w:hint="eastAsia"/>
-        </w:rPr>
-        <w:t>x://</w:t>
-      </w:r>
-      <w:r>
-        <w:rPr>
-          <w:rFonts w:hint="eastAsia"/>
-        </w:rPr>
-        <w:t>信息的横坐标</w:t>
-      </w:r>
-    </w:p>
-    <w:p>
-      <w:pPr>
-        <w:ind w:left="840" w:firstLine="420"/>
-      </w:pPr>
-      <w:r>
-        <w:rPr>
-          <w:rFonts w:hint="eastAsia"/>
-        </w:rPr>
-        <w:t>y://</w:t>
-      </w:r>
-      <w:r>
-        <w:rPr>
-          <w:rFonts w:hint="eastAsia"/>
-        </w:rPr>
-        <w:t>信息的纵坐标</w:t>
-      </w:r>
-    </w:p>
-    <w:p>
-      <w:pPr>
-        <w:ind w:left="420" w:firstLine="420"/>
-      </w:pPr>
-      <w:r>
-        <w:rPr>
-          <w:rFonts w:hint="eastAsia"/>
-        </w:rPr>
-        <w:t>}//</w:t>
-      </w:r>
-      <w:r>
-        <w:rPr>
-          <w:rFonts w:hint="eastAsia"/>
-        </w:rPr>
-        <w:t>一个信息一条</w:t>
-      </w:r>
-    </w:p>
-    <w:p>
-      <w:pPr>
-        <w:ind w:firstLine="420"/>
-      </w:pPr>
-      <w:r>
-        <w:rPr>
-          <w:rFonts w:hint="eastAsia"/>
-        </w:rPr>
-        <w:t>}</w:t>
-      </w:r>
-    </w:p>
-    <w:p/>
-    <w:p>
-      <w:pPr>
-        <w:rPr>
-          <w:rFonts w:hint="eastAsia"/>
-          <w:color w:val="FF0000"/>
-        </w:rPr>
-      </w:pPr>
-      <w:r>
-        <w:rPr>
-          <w:rFonts w:hint="eastAsia"/>
-          <w:b/>
-          <w:bCs/>
-          <w:sz w:val="32"/>
-          <w:szCs w:val="40"/>
-        </w:rPr>
-        <w:t>4.</w:t>
-      </w:r>
-      <w:r>
-        <w:rPr>
-          <w:rFonts w:hint="eastAsia"/>
-          <w:b/>
-          <w:bCs/>
-          <w:sz w:val="32"/>
-          <w:szCs w:val="40"/>
-        </w:rPr>
-        <w:t>打开信息详情</w:t>
-      </w:r>
-      <w:r>
-        <w:rPr>
-          <w:rFonts w:hint="eastAsia"/>
-          <w:b/>
-          <w:bCs/>
-          <w:sz w:val="32"/>
-          <w:szCs w:val="40"/>
-        </w:rPr>
-        <w:t>//</w:t>
-      </w:r>
-      <w:r>
-        <w:rPr>
-          <w:rFonts w:hint="eastAsia"/>
-          <w:b/>
-          <w:bCs/>
-          <w:color w:val="FF0000"/>
-          <w:sz w:val="32"/>
-          <w:szCs w:val="40"/>
-        </w:rPr>
-        <w:t>接口：</w:t>
-      </w:r>
-      <w:r>
-        <w:rPr>
-          <w:b/>
-          <w:bCs/>
-          <w:color w:val="FF0000"/>
-          <w:sz w:val="32"/>
-          <w:szCs w:val="40"/>
-        </w:rPr>
-        <w:t>lastation.me:8000/</w:t>
-      </w:r>
-      <w:proofErr w:type="spellStart"/>
-      <w:r>
-        <w:rPr>
-          <w:b/>
-          <w:bCs/>
-          <w:color w:val="FF0000"/>
-          <w:sz w:val="32"/>
-          <w:szCs w:val="40"/>
-        </w:rPr>
-        <w:t>ww</w:t>
-      </w:r>
-      <w:proofErr w:type="spellEnd"/>
-      <w:r>
-        <w:rPr>
-          <w:b/>
-          <w:bCs/>
-          <w:color w:val="FF0000"/>
-          <w:sz w:val="32"/>
-          <w:szCs w:val="40"/>
-        </w:rPr>
-        <w:t>/</w:t>
-      </w:r>
-      <w:proofErr w:type="spellStart"/>
-      <w:r>
-        <w:rPr>
-          <w:rFonts w:hint="eastAsia"/>
-          <w:b/>
-          <w:bCs/>
-          <w:color w:val="FF0000"/>
-          <w:sz w:val="32"/>
-          <w:szCs w:val="40"/>
-        </w:rPr>
-        <w:t>get</w:t>
-      </w:r>
-      <w:r>
-        <w:rPr>
-          <w:b/>
-          <w:bCs/>
-          <w:color w:val="FF0000"/>
-          <w:sz w:val="32"/>
-          <w:szCs w:val="40"/>
-        </w:rPr>
-        <w:t>MsgInfo</w:t>
-      </w:r>
-      <w:proofErr w:type="spellEnd"/>
-      <w:r>
-        <w:rPr>
-          <w:b/>
-          <w:bCs/>
-          <w:color w:val="FF0000"/>
-          <w:sz w:val="32"/>
-          <w:szCs w:val="40"/>
-        </w:rPr>
-        <w:t>/</w:t>
-      </w:r>
-    </w:p>
-    <w:p>
-      <w:r>
-        <w:rPr>
-          <w:rFonts w:hint="eastAsia"/>
-          <w:b/>
-          <w:bCs/>
-        </w:rPr>
-        <w:t>请求方式</w:t>
-      </w:r>
-      <w:r>
-        <w:rPr>
-          <w:rFonts w:hint="eastAsia"/>
-        </w:rPr>
-        <w:t>:post</w:t>
-      </w:r>
-    </w:p>
-    <w:p>
-      <w:r>
-        <w:rPr>
-          <w:rFonts w:hint="eastAsia"/>
-          <w:b/>
-          <w:bCs/>
-          <w:color w:val="FF0000"/>
-        </w:rPr>
-        <w:t>请求目标</w:t>
-      </w:r>
-      <w:r>
-        <w:rPr>
-          <w:rFonts w:hint="eastAsia"/>
-        </w:rPr>
-        <w:t>:</w:t>
-      </w:r>
-    </w:p>
-    <w:p>
-      <w:r>
-        <w:rPr>
-          <w:rFonts w:hint="eastAsia"/>
-          <w:b/>
-          <w:bCs/>
-        </w:rPr>
-        <w:t>请求参数</w:t>
-      </w:r>
-      <w:r>
-        <w:rPr>
-          <w:rFonts w:hint="eastAsia"/>
-        </w:rPr>
-        <w:t>:</w:t>
-      </w:r>
-    </w:p>
-    <w:p>
-      <w:pPr>
-        <w:ind w:firstLine="420"/>
-      </w:pPr>
-      <w:proofErr w:type="spellStart"/>
-      <w:r>
-        <w:rPr>
-          <w:rFonts w:hint="eastAsia"/>
-        </w:rPr>
-        <w:t>msgId</w:t>
-      </w:r>
-      <w:proofErr w:type="spellEnd"/>
-    </w:p>
-    <w:p>
-      <w:r>
-        <w:rPr>
-          <w:rFonts w:hint="eastAsia"/>
-          <w:b/>
-          <w:bCs/>
-        </w:rPr>
-        <w:t>返回格式</w:t>
-      </w:r>
-      <w:r>
-        <w:rPr>
-          <w:rFonts w:hint="eastAsia"/>
-        </w:rPr>
-        <w:t>:</w:t>
-      </w:r>
-    </w:p>
-    <w:p>
-      <w:pPr>
-        <w:ind w:firstLine="420"/>
-      </w:pPr>
-      <w:r>
-        <w:rPr>
-          <w:rFonts w:hint="eastAsia"/>
-        </w:rPr>
-        <w:t>{</w:t>
-      </w:r>
-    </w:p>
-    <w:p>
-      <w:pPr>
-        <w:ind w:left="420" w:firstLine="420"/>
-      </w:pPr>
-      <w:r>
-        <w:rPr>
-          <w:rFonts w:hint="eastAsia"/>
-        </w:rPr>
-        <w:t>name://</w:t>
-      </w:r>
-      <w:r>
-        <w:rPr>
-          <w:rFonts w:hint="eastAsia"/>
-        </w:rPr>
-        <w:t>作者用户名</w:t>
-      </w:r>
-    </w:p>
-    <w:p>
-      <w:pPr>
-        <w:ind w:left="420" w:firstLine="420"/>
-      </w:pPr>
-      <w:proofErr w:type="spellStart"/>
-      <w:r>
-        <w:rPr>
-          <w:rFonts w:hint="eastAsia"/>
-        </w:rPr>
-        <w:t>userID</w:t>
-      </w:r>
-      <w:proofErr w:type="spellEnd"/>
-      <w:r>
-        <w:rPr>
-          <w:rFonts w:hint="eastAsia"/>
-        </w:rPr>
-        <w:t>:</w:t>
-      </w:r>
-    </w:p>
-    <w:p>
-      <w:pPr>
-        <w:ind w:left="420" w:firstLine="420"/>
-      </w:pPr>
-      <w:r>
-        <w:rPr>
-          <w:rFonts w:hint="eastAsia"/>
-        </w:rPr>
-        <w:t>headerImgUrl://</w:t>
-      </w:r>
-      <w:r>
-        <w:rPr>
-          <w:rFonts w:hint="eastAsia"/>
-        </w:rPr>
-        <w:t>作者头像</w:t>
-      </w:r>
-    </w:p>
-    <w:p>
-      <w:pPr>
-        <w:ind w:left="420" w:firstLine="420"/>
-      </w:pPr>
-      <w:r>
-        <w:rPr>
-          <w:rFonts w:hint="eastAsia"/>
-        </w:rPr>
-        <w:t>like://</w:t>
-      </w:r>
-      <w:proofErr w:type="gramStart"/>
-      <w:r>
-        <w:rPr>
-          <w:rFonts w:hint="eastAsia"/>
-        </w:rPr>
-        <w:t>点赞数</w:t>
-      </w:r>
-      <w:proofErr w:type="gramEnd"/>
-    </w:p>
-    <w:p>
-      <w:pPr>
-        <w:ind w:left="420" w:firstLine="420"/>
-      </w:pPr>
-      <w:r>
-        <w:rPr>
-          <w:rFonts w:hint="eastAsia"/>
-        </w:rPr>
-        <w:t>dislike://</w:t>
-      </w:r>
-      <w:proofErr w:type="gramStart"/>
-      <w:r>
-        <w:rPr>
-          <w:rFonts w:hint="eastAsia"/>
-        </w:rPr>
-        <w:t>点踩数</w:t>
-      </w:r>
-      <w:proofErr w:type="gramEnd"/>
-    </w:p>
-    <w:p>
-      <w:pPr>
-        <w:ind w:left="420" w:firstLine="420"/>
-      </w:pPr>
-      <w:r>
-        <w:rPr>
-          <w:rFonts w:hint="eastAsia"/>
-        </w:rPr>
-        <w:t>follow://</w:t>
-      </w:r>
-      <w:r>
-        <w:rPr>
-          <w:rFonts w:hint="eastAsia"/>
-        </w:rPr>
-        <w:t>转发数</w:t>
-      </w:r>
-    </w:p>
-    <w:p>
-      <w:pPr>
-        <w:ind w:left="420" w:firstLine="420"/>
-      </w:pPr>
-      <w:r>
-        <w:rPr>
-          <w:rFonts w:hint="eastAsia"/>
-        </w:rPr>
-        <w:t>time://</w:t>
-      </w:r>
-      <w:r>
-        <w:rPr>
-          <w:rFonts w:hint="eastAsia"/>
-        </w:rPr>
-        <w:t>信息发送时间</w:t>
-      </w:r>
-    </w:p>
-    <w:p>
-      <w:pPr>
-        <w:ind w:left="420" w:firstLine="420"/>
-      </w:pPr>
-      <w:proofErr w:type="spellStart"/>
-      <w:proofErr w:type="gramStart"/>
-      <w:r>
-        <w:rPr>
-          <w:rFonts w:hint="eastAsia"/>
-        </w:rPr>
-        <w:t>commentsId</w:t>
-      </w:r>
-      <w:proofErr w:type="spellEnd"/>
-      <w:r>
-        <w:rPr>
-          <w:rFonts w:hint="eastAsia"/>
-        </w:rPr>
-        <w:t>:{</w:t>
-      </w:r>
-      <w:proofErr w:type="gramEnd"/>
-      <w:r>
-        <w:rPr>
-          <w:rFonts w:hint="eastAsia"/>
-        </w:rPr>
-        <w:t>}</w:t>
-      </w:r>
-    </w:p>
-    <w:p>
-      <w:pPr>
-        <w:ind w:firstLine="420"/>
-      </w:pPr>
-      <w:r>
-        <w:rPr>
-          <w:rFonts w:hint="eastAsia"/>
-        </w:rPr>
-        <w:t>}</w:t>
-      </w:r>
-    </w:p>
-    <w:p>
-      <w:pPr>
-        <w:ind w:firstLine="420"/>
-      </w:pPr>
-    </w:p>
-    <w:p>
-      <w:pPr>
-        <w:ind w:firstLine="420"/>
-      </w:pPr>
-    </w:p>
-    <w:p>
-      <w:pPr>
-        <w:ind w:firstLine="420"/>
-      </w:pPr>
-    </w:p>
-    <w:p>
-      <w:pPr>
-        <w:ind w:firstLine="420"/>
-      </w:pPr>
-    </w:p>
-    <w:p>
-      <w:pPr>
-        <w:ind w:firstLine="420"/>
-      </w:pPr>
-    </w:p>
-    <w:p>
-      <w:r>
-        <w:rPr>
-          <w:rFonts w:hint="eastAsia"/>
-          <w:b/>
-          <w:bCs/>
-          <w:sz w:val="32"/>
-          <w:szCs w:val="40"/>
-        </w:rPr>
-        <w:t>4.</w:t>
-      </w:r>
-      <w:r>
-        <w:rPr>
-          <w:rFonts w:hint="eastAsia"/>
-          <w:b/>
-          <w:bCs/>
-          <w:sz w:val="32"/>
-          <w:szCs w:val="40"/>
-        </w:rPr>
-        <w:t>打开</w:t>
-      </w:r>
-      <w:r>
-        <w:rPr>
-          <w:rFonts w:hint="eastAsia"/>
-          <w:b/>
-          <w:bCs/>
-          <w:sz w:val="32"/>
-          <w:szCs w:val="40"/>
-        </w:rPr>
-        <w:t>评论</w:t>
       </w:r>
     </w:p>
     <w:p>
@@ -1958,6 +2028,7 @@
         </w:rPr>
         <w:t>5.</w:t>
       </w:r>
+      <w:proofErr w:type="gramStart"/>
       <w:r>
         <w:rPr>
           <w:rFonts w:hint="eastAsia"/>
@@ -1967,6 +2038,94 @@
           <w:szCs w:val="40"/>
         </w:rPr>
         <w:t>点赞</w:t>
+      </w:r>
+      <w:proofErr w:type="gramEnd"/>
+      <w:r>
+        <w:rPr>
+          <w:rFonts w:hint="eastAsia"/>
+          <w:b/>
+          <w:bCs/>
+          <w:sz w:val="32"/>
+          <w:szCs w:val="40"/>
+        </w:rPr>
+        <w:t>//</w:t>
+      </w:r>
+      <w:r>
+        <w:rPr>
+          <w:rFonts w:hint="eastAsia"/>
+          <w:b/>
+          <w:bCs/>
+          <w:color w:val="FF0000"/>
+          <w:sz w:val="32"/>
+          <w:szCs w:val="40"/>
+        </w:rPr>
+        <w:t>接口：</w:t>
+      </w:r>
+      <w:r>
+        <w:rPr>
+          <w:b/>
+          <w:bCs/>
+          <w:color w:val="FF0000"/>
+          <w:sz w:val="32"/>
+          <w:szCs w:val="40"/>
+        </w:rPr>
+        <w:t>lastation.me:8000/</w:t>
+      </w:r>
+      <w:proofErr w:type="spellStart"/>
+      <w:r>
+        <w:rPr>
+          <w:b/>
+          <w:bCs/>
+          <w:color w:val="FF0000"/>
+          <w:sz w:val="32"/>
+          <w:szCs w:val="40"/>
+        </w:rPr>
+        <w:t>ww</w:t>
+      </w:r>
+      <w:proofErr w:type="spellEnd"/>
+      <w:r>
+        <w:rPr>
+          <w:b/>
+          <w:bCs/>
+          <w:color w:val="FF0000"/>
+          <w:sz w:val="32"/>
+          <w:szCs w:val="40"/>
+        </w:rPr>
+        <w:t>/</w:t>
+      </w:r>
+      <w:proofErr w:type="spellStart"/>
+      <w:r>
+        <w:rPr>
+          <w:rFonts w:hint="eastAsia"/>
+          <w:b/>
+          <w:bCs/>
+          <w:color w:val="FF0000"/>
+          <w:sz w:val="32"/>
+          <w:szCs w:val="40"/>
+        </w:rPr>
+        <w:t>get</w:t>
+      </w:r>
+      <w:r>
+        <w:rPr>
+          <w:rFonts w:hint="eastAsia"/>
+          <w:b/>
+          <w:bCs/>
+          <w:color w:val="FF0000"/>
+          <w:sz w:val="32"/>
+          <w:szCs w:val="40"/>
+        </w:rPr>
+        <w:t>ALIke</w:t>
+      </w:r>
+      <w:proofErr w:type="spellEnd"/>
+      <w:r>
+        <w:rPr>
+          <w:b/>
+          <w:bCs/>
+          <w:color w:val="FF0000"/>
+          <w:sz w:val="32"/>
+          <w:szCs w:val="40"/>
+        </w:rPr>
+        <w:t>/</w:t>
       </w:r>
     </w:p>
     <w:p>
@@ -4783,6 +4942,15 @@
       <w:sz w:val="28"/>
     </w:rPr>
   </w:style>
+  <w:style w:type="paragraph" w:styleId="a3">
+    <w:name w:val="List Paragraph"/>
+    <w:basedOn w:val="a"/>
+    <w:uiPriority w:val="99"/>
+    <w:rsid w:val="008F3848"/>
+    <w:pPr>
+      <w:ind w:firstLineChars="200" w:firstLine="420"/>
+    </w:pPr>
+  </w:style>
 </w:styles>
 </file>
 

--- a/前后端交互协议1.0.docx
+++ b/前后端交互协议1.0.docx
@@ -1784,9 +1784,532 @@
         </w:rPr>
         <w:t>ComtInfo</w:t>
       </w:r>
+      <w:proofErr w:type="spellEnd"/>
+      <w:r>
+        <w:rPr>
+          <w:b/>
+          <w:bCs/>
+          <w:color w:val="FF0000"/>
+          <w:sz w:val="32"/>
+          <w:szCs w:val="40"/>
+        </w:rPr>
+        <w:t>/</w:t>
+      </w:r>
+    </w:p>
+    <w:p>
+      <w:r>
+        <w:rPr>
+          <w:rFonts w:hint="eastAsia"/>
+          <w:b/>
+          <w:bCs/>
+        </w:rPr>
+        <w:t>请求方式</w:t>
+      </w:r>
+      <w:r>
+        <w:rPr>
+          <w:rFonts w:hint="eastAsia"/>
+        </w:rPr>
+        <w:t>:post</w:t>
+      </w:r>
+    </w:p>
+    <w:p>
+      <w:r>
+        <w:rPr>
+          <w:rFonts w:hint="eastAsia"/>
+          <w:b/>
+          <w:bCs/>
+          <w:color w:val="FF0000"/>
+        </w:rPr>
+        <w:t>请求目标</w:t>
+      </w:r>
+      <w:r>
+        <w:rPr>
+          <w:rFonts w:hint="eastAsia"/>
+        </w:rPr>
+        <w:t>:</w:t>
+      </w:r>
+    </w:p>
+    <w:p>
+      <w:r>
+        <w:rPr>
+          <w:rFonts w:hint="eastAsia"/>
+          <w:b/>
+          <w:bCs/>
+        </w:rPr>
+        <w:t>请求参数</w:t>
+      </w:r>
+      <w:r>
+        <w:rPr>
+          <w:rFonts w:hint="eastAsia"/>
+        </w:rPr>
+        <w:t>:</w:t>
+      </w:r>
+    </w:p>
+    <w:p>
+      <w:proofErr w:type="spellStart"/>
+      <w:r>
+        <w:rPr>
+          <w:rFonts w:hint="eastAsia"/>
+        </w:rPr>
+        <w:t>commentsId</w:t>
+      </w:r>
+      <w:proofErr w:type="spellEnd"/>
+    </w:p>
+    <w:p>
+      <w:r>
+        <w:rPr>
+          <w:rFonts w:hint="eastAsia"/>
+          <w:b/>
+          <w:bCs/>
+        </w:rPr>
+        <w:t>返回格式</w:t>
+      </w:r>
+      <w:r>
+        <w:rPr>
+          <w:rFonts w:hint="eastAsia"/>
+        </w:rPr>
+        <w:t>:</w:t>
+      </w:r>
+    </w:p>
+    <w:p>
+      <w:pPr>
+        <w:ind w:firstLine="420"/>
+      </w:pPr>
+      <w:r>
+        <w:rPr>
+          <w:rFonts w:hint="eastAsia"/>
+        </w:rPr>
+        <w:t>{</w:t>
+      </w:r>
+    </w:p>
+    <w:p>
+      <w:pPr>
+        <w:ind w:left="420" w:firstLine="420"/>
+      </w:pPr>
+      <w:r>
+        <w:rPr>
+          <w:rFonts w:hint="eastAsia"/>
+        </w:rPr>
+        <w:lastRenderedPageBreak/>
+        <w:t>name://</w:t>
+      </w:r>
+      <w:r>
+        <w:rPr>
+          <w:rFonts w:hint="eastAsia"/>
+        </w:rPr>
+        <w:t>评论用户名</w:t>
+      </w:r>
+    </w:p>
+    <w:p>
+      <w:pPr>
+        <w:ind w:left="420" w:firstLine="420"/>
+      </w:pPr>
+      <w:r>
+        <w:t>headerImgUrl://</w:t>
+      </w:r>
+      <w:r>
+        <w:rPr>
+          <w:rFonts w:hint="eastAsia"/>
+        </w:rPr>
+        <w:t>评论者</w:t>
+      </w:r>
+      <w:r>
+        <w:t>头像</w:t>
+      </w:r>
+    </w:p>
+    <w:p>
+      <w:pPr>
+        <w:ind w:left="420" w:firstLine="420"/>
+      </w:pPr>
+      <w:r>
+        <w:rPr>
+          <w:rFonts w:hint="eastAsia"/>
+        </w:rPr>
+        <w:t>time://</w:t>
+      </w:r>
+      <w:r>
+        <w:rPr>
+          <w:rFonts w:hint="eastAsia"/>
+        </w:rPr>
+        <w:t>评论时间</w:t>
+      </w:r>
+    </w:p>
+    <w:p>
+      <w:pPr>
+        <w:ind w:left="420" w:firstLine="420"/>
+      </w:pPr>
+      <w:r>
+        <w:rPr>
+          <w:rFonts w:hint="eastAsia"/>
+        </w:rPr>
+        <w:t>content://</w:t>
+      </w:r>
+      <w:r>
+        <w:rPr>
+          <w:rFonts w:hint="eastAsia"/>
+        </w:rPr>
+        <w:t>评论内容</w:t>
+      </w:r>
+    </w:p>
+    <w:p>
+      <w:pPr>
+        <w:ind w:left="420" w:firstLine="420"/>
+      </w:pPr>
+      <w:r>
+        <w:rPr>
+          <w:rFonts w:hint="eastAsia"/>
+        </w:rPr>
+        <w:t>imgUrl://</w:t>
+      </w:r>
+      <w:r>
+        <w:rPr>
+          <w:rFonts w:hint="eastAsia"/>
+        </w:rPr>
+        <w:t>评论中只允许放一张图片</w:t>
+      </w:r>
+    </w:p>
+    <w:p>
+      <w:pPr>
+        <w:ind w:left="420" w:firstLine="420"/>
+      </w:pPr>
+      <w:r>
+        <w:rPr>
+          <w:rFonts w:hint="eastAsia"/>
+        </w:rPr>
+        <w:t>like://</w:t>
+      </w:r>
+      <w:r>
+        <w:rPr>
+          <w:rFonts w:hint="eastAsia"/>
+        </w:rPr>
+        <w:t>评论</w:t>
+      </w:r>
+      <w:proofErr w:type="gramStart"/>
+      <w:r>
+        <w:rPr>
+          <w:rFonts w:hint="eastAsia"/>
+        </w:rPr>
+        <w:t>的点赞数量</w:t>
+      </w:r>
+      <w:proofErr w:type="gramEnd"/>
+    </w:p>
+    <w:p>
+      <w:pPr>
+        <w:ind w:left="420" w:firstLine="420"/>
+      </w:pPr>
+    </w:p>
+    <w:p>
+      <w:pPr>
+        <w:ind w:firstLine="420"/>
+      </w:pPr>
+      <w:r>
+        <w:rPr>
+          <w:rFonts w:hint="eastAsia"/>
+        </w:rPr>
+        <w:t>}</w:t>
+      </w:r>
+    </w:p>
+    <w:p>
+      <w:pPr>
+        <w:ind w:firstLine="420"/>
+      </w:pPr>
+    </w:p>
+    <w:p/>
+    <w:p>
+      <w:r>
+        <w:rPr>
+          <w:rFonts w:hint="eastAsia"/>
+          <w:b/>
+          <w:bCs/>
+          <w:sz w:val="32"/>
+          <w:szCs w:val="40"/>
+        </w:rPr>
+        <w:t>5.</w:t>
+      </w:r>
+      <w:proofErr w:type="gramStart"/>
+      <w:r>
+        <w:rPr>
+          <w:rFonts w:hint="eastAsia"/>
+          <w:b/>
+          <w:bCs/>
+          <w:sz w:val="32"/>
+          <w:szCs w:val="40"/>
+        </w:rPr>
+        <w:t>点赞</w:t>
+      </w:r>
+      <w:proofErr w:type="gramEnd"/>
+      <w:r>
+        <w:rPr>
+          <w:rFonts w:hint="eastAsia"/>
+          <w:b/>
+          <w:bCs/>
+          <w:sz w:val="32"/>
+          <w:szCs w:val="40"/>
+        </w:rPr>
+        <w:t>//</w:t>
+      </w:r>
+      <w:r>
+        <w:rPr>
+          <w:rFonts w:hint="eastAsia"/>
+          <w:b/>
+          <w:bCs/>
+          <w:color w:val="FF0000"/>
+          <w:sz w:val="32"/>
+          <w:szCs w:val="40"/>
+        </w:rPr>
+        <w:t>接口：</w:t>
+      </w:r>
+      <w:r>
+        <w:rPr>
+          <w:b/>
+          <w:bCs/>
+          <w:color w:val="FF0000"/>
+          <w:sz w:val="32"/>
+          <w:szCs w:val="40"/>
+        </w:rPr>
+        <w:t>lastation.me:8000/</w:t>
+      </w:r>
+      <w:proofErr w:type="spellStart"/>
+      <w:r>
+        <w:rPr>
+          <w:b/>
+          <w:bCs/>
+          <w:color w:val="FF0000"/>
+          <w:sz w:val="32"/>
+          <w:szCs w:val="40"/>
+        </w:rPr>
+        <w:t>ww</w:t>
+      </w:r>
+      <w:proofErr w:type="spellEnd"/>
+      <w:r>
+        <w:rPr>
+          <w:b/>
+          <w:bCs/>
+          <w:color w:val="FF0000"/>
+          <w:sz w:val="32"/>
+          <w:szCs w:val="40"/>
+        </w:rPr>
+        <w:t>/</w:t>
+      </w:r>
+      <w:proofErr w:type="spellStart"/>
+      <w:r>
+        <w:rPr>
+          <w:rFonts w:hint="eastAsia"/>
+          <w:b/>
+          <w:bCs/>
+          <w:color w:val="FF0000"/>
+          <w:sz w:val="32"/>
+          <w:szCs w:val="40"/>
+        </w:rPr>
+        <w:t>get</w:t>
+      </w:r>
+      <w:r>
+        <w:rPr>
+          <w:rFonts w:hint="eastAsia"/>
+          <w:b/>
+          <w:bCs/>
+          <w:color w:val="FF0000"/>
+          <w:sz w:val="32"/>
+          <w:szCs w:val="40"/>
+        </w:rPr>
+        <w:t>ALIke</w:t>
+      </w:r>
+      <w:proofErr w:type="spellEnd"/>
+      <w:r>
+        <w:rPr>
+          <w:b/>
+          <w:bCs/>
+          <w:color w:val="FF0000"/>
+          <w:sz w:val="32"/>
+          <w:szCs w:val="40"/>
+        </w:rPr>
+        <w:t>/</w:t>
+      </w:r>
+    </w:p>
+    <w:p>
+      <w:r>
+        <w:rPr>
+          <w:rFonts w:hint="eastAsia"/>
+          <w:b/>
+          <w:bCs/>
+        </w:rPr>
+        <w:t>请求方式</w:t>
+      </w:r>
+      <w:r>
+        <w:rPr>
+          <w:rFonts w:hint="eastAsia"/>
+        </w:rPr>
+        <w:t>:post</w:t>
+      </w:r>
+    </w:p>
+    <w:p>
+      <w:r>
+        <w:rPr>
+          <w:rFonts w:hint="eastAsia"/>
+          <w:b/>
+          <w:bCs/>
+          <w:color w:val="FF0000"/>
+        </w:rPr>
+        <w:t>请求目标</w:t>
+      </w:r>
+      <w:r>
+        <w:rPr>
+          <w:rFonts w:hint="eastAsia"/>
+        </w:rPr>
+        <w:t>:</w:t>
+      </w:r>
+    </w:p>
+    <w:p>
+      <w:r>
+        <w:rPr>
+          <w:rFonts w:hint="eastAsia"/>
+          <w:b/>
+          <w:bCs/>
+        </w:rPr>
+        <w:t>请求参数</w:t>
+      </w:r>
+      <w:r>
+        <w:rPr>
+          <w:rFonts w:hint="eastAsia"/>
+        </w:rPr>
+        <w:t>:</w:t>
+      </w:r>
+    </w:p>
+    <w:p>
+      <w:pPr>
+        <w:ind w:firstLine="420"/>
+      </w:pPr>
+      <w:proofErr w:type="spellStart"/>
+      <w:r>
+        <w:rPr>
+          <w:rFonts w:hint="eastAsia"/>
+        </w:rPr>
+        <w:t>msgId</w:t>
+      </w:r>
+      <w:proofErr w:type="spellEnd"/>
+    </w:p>
+    <w:p>
+      <w:pPr>
+        <w:ind w:firstLine="420"/>
+      </w:pPr>
+      <w:proofErr w:type="spellStart"/>
+      <w:r>
+        <w:rPr>
+          <w:rFonts w:hint="eastAsia"/>
+        </w:rPr>
+        <w:t>userId</w:t>
+      </w:r>
+      <w:proofErr w:type="spellEnd"/>
+    </w:p>
+    <w:p>
+      <w:r>
+        <w:rPr>
+          <w:rFonts w:hint="eastAsia"/>
+          <w:b/>
+          <w:bCs/>
+        </w:rPr>
+        <w:t>返回格式</w:t>
+      </w:r>
+      <w:r>
+        <w:rPr>
+          <w:rFonts w:hint="eastAsia"/>
+        </w:rPr>
+        <w:t>:</w:t>
+      </w:r>
+      <w:r>
+        <w:rPr>
+          <w:rFonts w:hint="eastAsia"/>
+        </w:rPr>
+        <w:t>无</w:t>
+      </w:r>
+    </w:p>
+    <w:p/>
+    <w:p>
+      <w:r>
+        <w:rPr>
+          <w:rFonts w:hint="eastAsia"/>
+          <w:b/>
+          <w:bCs/>
+          <w:sz w:val="32"/>
+          <w:szCs w:val="40"/>
+        </w:rPr>
+        <w:t>5.</w:t>
+      </w:r>
+      <w:r>
+        <w:rPr>
+          <w:rFonts w:hint="eastAsia"/>
+          <w:b/>
+          <w:bCs/>
+          <w:sz w:val="32"/>
+          <w:szCs w:val="40"/>
+        </w:rPr>
+        <w:t>点踩</w:t>
+      </w:r>
+      <w:r>
+        <w:rPr>
+          <w:rFonts w:hint="eastAsia"/>
+          <w:b/>
+          <w:bCs/>
+          <w:sz w:val="32"/>
+          <w:szCs w:val="40"/>
+        </w:rPr>
+        <w:t>//</w:t>
+      </w:r>
+      <w:r>
+        <w:rPr>
+          <w:rFonts w:hint="eastAsia"/>
+          <w:b/>
+          <w:bCs/>
+          <w:color w:val="FF0000"/>
+          <w:sz w:val="32"/>
+          <w:szCs w:val="40"/>
+        </w:rPr>
+        <w:t>接口：</w:t>
+      </w:r>
+      <w:r>
+        <w:rPr>
+          <w:b/>
+          <w:bCs/>
+          <w:color w:val="FF0000"/>
+          <w:sz w:val="32"/>
+          <w:szCs w:val="40"/>
+        </w:rPr>
+        <w:t>lastation.me:8000/ww/</w:t>
+      </w:r>
+      <w:r>
+        <w:rPr>
+          <w:rFonts w:hint="eastAsia"/>
+          <w:b/>
+          <w:bCs/>
+          <w:color w:val="FF0000"/>
+          <w:sz w:val="32"/>
+          <w:szCs w:val="40"/>
+        </w:rPr>
+        <w:t>get</w:t>
+      </w:r>
+      <w:r>
+        <w:rPr>
+          <w:b/>
+          <w:bCs/>
+          <w:color w:val="FF0000"/>
+          <w:sz w:val="32"/>
+          <w:szCs w:val="40"/>
+        </w:rPr>
+        <w:t>Dis</w:t>
+      </w:r>
       <w:bookmarkStart w:id="0" w:name="_GoBack"/>
       <w:bookmarkEnd w:id="0"/>
-      <w:proofErr w:type="spellEnd"/>
+      <w:r>
+        <w:rPr>
+          <w:rFonts w:hint="eastAsia"/>
+          <w:b/>
+          <w:bCs/>
+          <w:color w:val="FF0000"/>
+          <w:sz w:val="32"/>
+          <w:szCs w:val="40"/>
+        </w:rPr>
+        <w:t>ALIke</w:t>
+      </w:r>
       <w:r>
         <w:rPr>
           <w:b/>
@@ -1796,456 +2319,6 @@
           <w:szCs w:val="40"/>
         </w:rPr>
         <w:t>/</w:t>
-      </w:r>
-    </w:p>
-    <w:p>
-      <w:r>
-        <w:rPr>
-          <w:rFonts w:hint="eastAsia"/>
-          <w:b/>
-          <w:bCs/>
-        </w:rPr>
-        <w:t>请求方式</w:t>
-      </w:r>
-      <w:r>
-        <w:rPr>
-          <w:rFonts w:hint="eastAsia"/>
-        </w:rPr>
-        <w:t>:post</w:t>
-      </w:r>
-    </w:p>
-    <w:p>
-      <w:r>
-        <w:rPr>
-          <w:rFonts w:hint="eastAsia"/>
-          <w:b/>
-          <w:bCs/>
-          <w:color w:val="FF0000"/>
-        </w:rPr>
-        <w:t>请求目标</w:t>
-      </w:r>
-      <w:r>
-        <w:rPr>
-          <w:rFonts w:hint="eastAsia"/>
-        </w:rPr>
-        <w:t>:</w:t>
-      </w:r>
-    </w:p>
-    <w:p>
-      <w:r>
-        <w:rPr>
-          <w:rFonts w:hint="eastAsia"/>
-          <w:b/>
-          <w:bCs/>
-        </w:rPr>
-        <w:t>请求参数</w:t>
-      </w:r>
-      <w:r>
-        <w:rPr>
-          <w:rFonts w:hint="eastAsia"/>
-        </w:rPr>
-        <w:t>:</w:t>
-      </w:r>
-    </w:p>
-    <w:p>
-      <w:proofErr w:type="spellStart"/>
-      <w:r>
-        <w:rPr>
-          <w:rFonts w:hint="eastAsia"/>
-        </w:rPr>
-        <w:t>commentsId</w:t>
-      </w:r>
-      <w:proofErr w:type="spellEnd"/>
-    </w:p>
-    <w:p>
-      <w:r>
-        <w:rPr>
-          <w:rFonts w:hint="eastAsia"/>
-          <w:b/>
-          <w:bCs/>
-        </w:rPr>
-        <w:t>返回格式</w:t>
-      </w:r>
-      <w:r>
-        <w:rPr>
-          <w:rFonts w:hint="eastAsia"/>
-        </w:rPr>
-        <w:t>:</w:t>
-      </w:r>
-    </w:p>
-    <w:p>
-      <w:pPr>
-        <w:ind w:firstLine="420"/>
-      </w:pPr>
-      <w:r>
-        <w:rPr>
-          <w:rFonts w:hint="eastAsia"/>
-        </w:rPr>
-        <w:t>{</w:t>
-      </w:r>
-    </w:p>
-    <w:p>
-      <w:pPr>
-        <w:ind w:left="420" w:firstLine="420"/>
-      </w:pPr>
-      <w:r>
-        <w:rPr>
-          <w:rFonts w:hint="eastAsia"/>
-        </w:rPr>
-        <w:lastRenderedPageBreak/>
-        <w:t>name://</w:t>
-      </w:r>
-      <w:r>
-        <w:rPr>
-          <w:rFonts w:hint="eastAsia"/>
-        </w:rPr>
-        <w:t>评论用户名</w:t>
-      </w:r>
-    </w:p>
-    <w:p>
-      <w:pPr>
-        <w:ind w:left="420" w:firstLine="420"/>
-      </w:pPr>
-      <w:r>
-        <w:t>headerImgUrl://</w:t>
-      </w:r>
-      <w:r>
-        <w:rPr>
-          <w:rFonts w:hint="eastAsia"/>
-        </w:rPr>
-        <w:t>评论者</w:t>
-      </w:r>
-      <w:r>
-        <w:t>头像</w:t>
-      </w:r>
-    </w:p>
-    <w:p>
-      <w:pPr>
-        <w:ind w:left="420" w:firstLine="420"/>
-      </w:pPr>
-      <w:r>
-        <w:rPr>
-          <w:rFonts w:hint="eastAsia"/>
-        </w:rPr>
-        <w:t>time://</w:t>
-      </w:r>
-      <w:r>
-        <w:rPr>
-          <w:rFonts w:hint="eastAsia"/>
-        </w:rPr>
-        <w:t>评论时间</w:t>
-      </w:r>
-    </w:p>
-    <w:p>
-      <w:pPr>
-        <w:ind w:left="420" w:firstLine="420"/>
-      </w:pPr>
-      <w:r>
-        <w:rPr>
-          <w:rFonts w:hint="eastAsia"/>
-        </w:rPr>
-        <w:t>content://</w:t>
-      </w:r>
-      <w:r>
-        <w:rPr>
-          <w:rFonts w:hint="eastAsia"/>
-        </w:rPr>
-        <w:t>评论内容</w:t>
-      </w:r>
-    </w:p>
-    <w:p>
-      <w:pPr>
-        <w:ind w:left="420" w:firstLine="420"/>
-      </w:pPr>
-      <w:r>
-        <w:rPr>
-          <w:rFonts w:hint="eastAsia"/>
-        </w:rPr>
-        <w:t>imgUrl://</w:t>
-      </w:r>
-      <w:r>
-        <w:rPr>
-          <w:rFonts w:hint="eastAsia"/>
-        </w:rPr>
-        <w:t>评论中只允许放一张图片</w:t>
-      </w:r>
-    </w:p>
-    <w:p>
-      <w:pPr>
-        <w:ind w:left="420" w:firstLine="420"/>
-      </w:pPr>
-      <w:r>
-        <w:rPr>
-          <w:rFonts w:hint="eastAsia"/>
-        </w:rPr>
-        <w:t>like://</w:t>
-      </w:r>
-      <w:r>
-        <w:rPr>
-          <w:rFonts w:hint="eastAsia"/>
-        </w:rPr>
-        <w:t>评论</w:t>
-      </w:r>
-      <w:proofErr w:type="gramStart"/>
-      <w:r>
-        <w:rPr>
-          <w:rFonts w:hint="eastAsia"/>
-        </w:rPr>
-        <w:t>的点赞数量</w:t>
-      </w:r>
-      <w:proofErr w:type="gramEnd"/>
-    </w:p>
-    <w:p>
-      <w:pPr>
-        <w:ind w:left="420" w:firstLine="420"/>
-      </w:pPr>
-    </w:p>
-    <w:p>
-      <w:pPr>
-        <w:ind w:firstLine="420"/>
-      </w:pPr>
-      <w:r>
-        <w:rPr>
-          <w:rFonts w:hint="eastAsia"/>
-        </w:rPr>
-        <w:t>}</w:t>
-      </w:r>
-    </w:p>
-    <w:p>
-      <w:pPr>
-        <w:ind w:firstLine="420"/>
-      </w:pPr>
-    </w:p>
-    <w:p/>
-    <w:p>
-      <w:r>
-        <w:rPr>
-          <w:rFonts w:hint="eastAsia"/>
-          <w:b/>
-          <w:bCs/>
-          <w:sz w:val="32"/>
-          <w:szCs w:val="40"/>
-        </w:rPr>
-        <w:t>5.</w:t>
-      </w:r>
-      <w:proofErr w:type="gramStart"/>
-      <w:r>
-        <w:rPr>
-          <w:rFonts w:hint="eastAsia"/>
-          <w:b/>
-          <w:bCs/>
-          <w:sz w:val="32"/>
-          <w:szCs w:val="40"/>
-        </w:rPr>
-        <w:t>点赞</w:t>
-      </w:r>
-      <w:proofErr w:type="gramEnd"/>
-      <w:r>
-        <w:rPr>
-          <w:rFonts w:hint="eastAsia"/>
-          <w:b/>
-          <w:bCs/>
-          <w:sz w:val="32"/>
-          <w:szCs w:val="40"/>
-        </w:rPr>
-        <w:t>//</w:t>
-      </w:r>
-      <w:r>
-        <w:rPr>
-          <w:rFonts w:hint="eastAsia"/>
-          <w:b/>
-          <w:bCs/>
-          <w:color w:val="FF0000"/>
-          <w:sz w:val="32"/>
-          <w:szCs w:val="40"/>
-        </w:rPr>
-        <w:t>接口：</w:t>
-      </w:r>
-      <w:r>
-        <w:rPr>
-          <w:b/>
-          <w:bCs/>
-          <w:color w:val="FF0000"/>
-          <w:sz w:val="32"/>
-          <w:szCs w:val="40"/>
-        </w:rPr>
-        <w:t>lastation.me:8000/</w:t>
-      </w:r>
-      <w:proofErr w:type="spellStart"/>
-      <w:r>
-        <w:rPr>
-          <w:b/>
-          <w:bCs/>
-          <w:color w:val="FF0000"/>
-          <w:sz w:val="32"/>
-          <w:szCs w:val="40"/>
-        </w:rPr>
-        <w:t>ww</w:t>
-      </w:r>
-      <w:proofErr w:type="spellEnd"/>
-      <w:r>
-        <w:rPr>
-          <w:b/>
-          <w:bCs/>
-          <w:color w:val="FF0000"/>
-          <w:sz w:val="32"/>
-          <w:szCs w:val="40"/>
-        </w:rPr>
-        <w:t>/</w:t>
-      </w:r>
-      <w:proofErr w:type="spellStart"/>
-      <w:r>
-        <w:rPr>
-          <w:rFonts w:hint="eastAsia"/>
-          <w:b/>
-          <w:bCs/>
-          <w:color w:val="FF0000"/>
-          <w:sz w:val="32"/>
-          <w:szCs w:val="40"/>
-        </w:rPr>
-        <w:t>get</w:t>
-      </w:r>
-      <w:r>
-        <w:rPr>
-          <w:rFonts w:hint="eastAsia"/>
-          <w:b/>
-          <w:bCs/>
-          <w:color w:val="FF0000"/>
-          <w:sz w:val="32"/>
-          <w:szCs w:val="40"/>
-        </w:rPr>
-        <w:t>ALIke</w:t>
-      </w:r>
-      <w:proofErr w:type="spellEnd"/>
-      <w:r>
-        <w:rPr>
-          <w:b/>
-          <w:bCs/>
-          <w:color w:val="FF0000"/>
-          <w:sz w:val="32"/>
-          <w:szCs w:val="40"/>
-        </w:rPr>
-        <w:t>/</w:t>
-      </w:r>
-    </w:p>
-    <w:p>
-      <w:r>
-        <w:rPr>
-          <w:rFonts w:hint="eastAsia"/>
-          <w:b/>
-          <w:bCs/>
-        </w:rPr>
-        <w:t>请求方式</w:t>
-      </w:r>
-      <w:r>
-        <w:rPr>
-          <w:rFonts w:hint="eastAsia"/>
-        </w:rPr>
-        <w:t>:post</w:t>
-      </w:r>
-    </w:p>
-    <w:p>
-      <w:r>
-        <w:rPr>
-          <w:rFonts w:hint="eastAsia"/>
-          <w:b/>
-          <w:bCs/>
-          <w:color w:val="FF0000"/>
-        </w:rPr>
-        <w:t>请求目标</w:t>
-      </w:r>
-      <w:r>
-        <w:rPr>
-          <w:rFonts w:hint="eastAsia"/>
-        </w:rPr>
-        <w:t>:</w:t>
-      </w:r>
-    </w:p>
-    <w:p>
-      <w:r>
-        <w:rPr>
-          <w:rFonts w:hint="eastAsia"/>
-          <w:b/>
-          <w:bCs/>
-        </w:rPr>
-        <w:t>请求参数</w:t>
-      </w:r>
-      <w:r>
-        <w:rPr>
-          <w:rFonts w:hint="eastAsia"/>
-        </w:rPr>
-        <w:t>:</w:t>
-      </w:r>
-    </w:p>
-    <w:p>
-      <w:pPr>
-        <w:ind w:firstLine="420"/>
-      </w:pPr>
-      <w:proofErr w:type="spellStart"/>
-      <w:r>
-        <w:rPr>
-          <w:rFonts w:hint="eastAsia"/>
-        </w:rPr>
-        <w:t>msgId</w:t>
-      </w:r>
-      <w:proofErr w:type="spellEnd"/>
-    </w:p>
-    <w:p>
-      <w:pPr>
-        <w:ind w:firstLine="420"/>
-      </w:pPr>
-      <w:proofErr w:type="spellStart"/>
-      <w:r>
-        <w:rPr>
-          <w:rFonts w:hint="eastAsia"/>
-        </w:rPr>
-        <w:t>userId</w:t>
-      </w:r>
-      <w:proofErr w:type="spellEnd"/>
-    </w:p>
-    <w:p>
-      <w:r>
-        <w:rPr>
-          <w:rFonts w:hint="eastAsia"/>
-          <w:b/>
-          <w:bCs/>
-        </w:rPr>
-        <w:t>返回格式</w:t>
-      </w:r>
-      <w:r>
-        <w:rPr>
-          <w:rFonts w:hint="eastAsia"/>
-        </w:rPr>
-        <w:t>:</w:t>
-      </w:r>
-      <w:r>
-        <w:rPr>
-          <w:rFonts w:hint="eastAsia"/>
-        </w:rPr>
-        <w:t>无</w:t>
-      </w:r>
-    </w:p>
-    <w:p/>
-    <w:p>
-      <w:r>
-        <w:rPr>
-          <w:rFonts w:hint="eastAsia"/>
-          <w:b/>
-          <w:bCs/>
-          <w:sz w:val="32"/>
-          <w:szCs w:val="40"/>
-        </w:rPr>
-        <w:t>5.</w:t>
-      </w:r>
-      <w:r>
-        <w:rPr>
-          <w:rFonts w:hint="eastAsia"/>
-          <w:b/>
-          <w:bCs/>
-          <w:sz w:val="32"/>
-          <w:szCs w:val="40"/>
-        </w:rPr>
-        <w:t>点踩</w:t>
       </w:r>
     </w:p>
     <w:p>

--- a/前后端交互协议1.0.docx
+++ b/前后端交互协议1.0.docx
@@ -2026,7 +2026,6 @@
         </w:rPr>
         <w:t>5.</w:t>
       </w:r>
-      <w:proofErr w:type="gramStart"/>
       <w:r>
         <w:rPr>
           <w:rFonts w:hint="eastAsia"/>
@@ -2037,7 +2036,6 @@
         </w:rPr>
         <w:t>点赞</w:t>
       </w:r>
-      <w:proofErr w:type="gramEnd"/>
       <w:r>
         <w:rPr>
           <w:rFonts w:hint="eastAsia"/>
@@ -2101,201 +2099,17 @@
           <w:sz w:val="32"/>
           <w:szCs w:val="40"/>
         </w:rPr>
-        <w:t>get</w:t>
-      </w:r>
-      <w:r>
-        <w:rPr>
-          <w:rFonts w:hint="eastAsia"/>
-          <w:b/>
-          <w:bCs/>
-          <w:color w:val="FF0000"/>
-          <w:sz w:val="32"/>
-          <w:szCs w:val="40"/>
-        </w:rPr>
-        <w:t>ALIke</w:t>
-      </w:r>
-      <w:proofErr w:type="spellEnd"/>
-      <w:r>
-        <w:rPr>
-          <w:b/>
-          <w:bCs/>
-          <w:color w:val="FF0000"/>
-          <w:sz w:val="32"/>
-          <w:szCs w:val="40"/>
-        </w:rPr>
-        <w:t>/</w:t>
-      </w:r>
-    </w:p>
-    <w:p>
-      <w:r>
-        <w:rPr>
-          <w:rFonts w:hint="eastAsia"/>
-          <w:b/>
-          <w:bCs/>
-        </w:rPr>
-        <w:t>请求方式</w:t>
-      </w:r>
-      <w:r>
-        <w:rPr>
-          <w:rFonts w:hint="eastAsia"/>
-        </w:rPr>
-        <w:t>:post</w:t>
-      </w:r>
-    </w:p>
-    <w:p>
-      <w:r>
-        <w:rPr>
-          <w:rFonts w:hint="eastAsia"/>
-          <w:b/>
-          <w:bCs/>
-          <w:color w:val="FF0000"/>
-        </w:rPr>
-        <w:t>请求目标</w:t>
-      </w:r>
-      <w:r>
-        <w:rPr>
-          <w:rFonts w:hint="eastAsia"/>
-        </w:rPr>
-        <w:t>:</w:t>
-      </w:r>
-    </w:p>
-    <w:p>
-      <w:r>
-        <w:rPr>
-          <w:rFonts w:hint="eastAsia"/>
-          <w:b/>
-          <w:bCs/>
-        </w:rPr>
-        <w:t>请求参数</w:t>
-      </w:r>
-      <w:r>
-        <w:rPr>
-          <w:rFonts w:hint="eastAsia"/>
-        </w:rPr>
-        <w:t>:</w:t>
-      </w:r>
-    </w:p>
-    <w:p>
-      <w:pPr>
-        <w:ind w:firstLine="420"/>
-      </w:pPr>
-      <w:proofErr w:type="spellStart"/>
-      <w:r>
-        <w:rPr>
-          <w:rFonts w:hint="eastAsia"/>
-        </w:rPr>
-        <w:t>msgId</w:t>
-      </w:r>
-      <w:proofErr w:type="spellEnd"/>
-    </w:p>
-    <w:p>
-      <w:pPr>
-        <w:ind w:firstLine="420"/>
-      </w:pPr>
-      <w:proofErr w:type="spellStart"/>
-      <w:r>
-        <w:rPr>
-          <w:rFonts w:hint="eastAsia"/>
-        </w:rPr>
-        <w:t>userId</w:t>
-      </w:r>
-      <w:proofErr w:type="spellEnd"/>
-    </w:p>
-    <w:p>
-      <w:r>
-        <w:rPr>
-          <w:rFonts w:hint="eastAsia"/>
-          <w:b/>
-          <w:bCs/>
-        </w:rPr>
-        <w:t>返回格式</w:t>
-      </w:r>
-      <w:r>
-        <w:rPr>
-          <w:rFonts w:hint="eastAsia"/>
-        </w:rPr>
-        <w:t>:</w:t>
-      </w:r>
-      <w:r>
-        <w:rPr>
-          <w:rFonts w:hint="eastAsia"/>
-        </w:rPr>
-        <w:t>无</w:t>
-      </w:r>
-    </w:p>
-    <w:p/>
-    <w:p>
-      <w:r>
-        <w:rPr>
-          <w:rFonts w:hint="eastAsia"/>
-          <w:b/>
-          <w:bCs/>
-          <w:sz w:val="32"/>
-          <w:szCs w:val="40"/>
-        </w:rPr>
-        <w:t>5.</w:t>
-      </w:r>
-      <w:r>
-        <w:rPr>
-          <w:rFonts w:hint="eastAsia"/>
-          <w:b/>
-          <w:bCs/>
-          <w:sz w:val="32"/>
-          <w:szCs w:val="40"/>
-        </w:rPr>
-        <w:t>点踩</w:t>
-      </w:r>
-      <w:r>
-        <w:rPr>
-          <w:rFonts w:hint="eastAsia"/>
-          <w:b/>
-          <w:bCs/>
-          <w:sz w:val="32"/>
-          <w:szCs w:val="40"/>
-        </w:rPr>
-        <w:t>//</w:t>
-      </w:r>
-      <w:r>
-        <w:rPr>
-          <w:rFonts w:hint="eastAsia"/>
-          <w:b/>
-          <w:bCs/>
-          <w:color w:val="FF0000"/>
-          <w:sz w:val="32"/>
-          <w:szCs w:val="40"/>
-        </w:rPr>
-        <w:t>接口：</w:t>
-      </w:r>
-      <w:r>
-        <w:rPr>
-          <w:b/>
-          <w:bCs/>
-          <w:color w:val="FF0000"/>
-          <w:sz w:val="32"/>
-          <w:szCs w:val="40"/>
-        </w:rPr>
-        <w:t>lastation.me:8000/ww/</w:t>
-      </w:r>
-      <w:r>
-        <w:rPr>
-          <w:rFonts w:hint="eastAsia"/>
-          <w:b/>
-          <w:bCs/>
-          <w:color w:val="FF0000"/>
-          <w:sz w:val="32"/>
-          <w:szCs w:val="40"/>
-        </w:rPr>
-        <w:t>get</w:t>
-      </w:r>
-      <w:r>
-        <w:rPr>
-          <w:b/>
-          <w:bCs/>
-          <w:color w:val="FF0000"/>
-          <w:sz w:val="32"/>
-          <w:szCs w:val="40"/>
-        </w:rPr>
-        <w:t>Dis</w:t>
+        <w:t>g</w:t>
+      </w:r>
+      <w:r>
+        <w:rPr>
+          <w:b/>
+          <w:bCs/>
+          <w:color w:val="FF0000"/>
+          <w:sz w:val="32"/>
+          <w:szCs w:val="40"/>
+        </w:rPr>
+        <w:t>ive</w:t>
       </w:r>
       <w:bookmarkStart w:id="0" w:name="_GoBack"/>
       <w:bookmarkEnd w:id="0"/>
@@ -2310,6 +2124,7 @@
         </w:rPr>
         <w:t>ALIke</w:t>
       </w:r>
+      <w:proofErr w:type="spellEnd"/>
       <w:r>
         <w:rPr>
           <w:b/>
@@ -2389,6 +2204,9 @@
       </w:pPr>
       <w:proofErr w:type="spellStart"/>
       <w:r>
+        <w:rPr>
+          <w:rFonts w:hint="eastAsia"/>
+        </w:rPr>
         <w:t>userId</w:t>
       </w:r>
       <w:proofErr w:type="spellEnd"/>
@@ -2427,6 +2245,232 @@
         </w:rPr>
         <w:t>5.</w:t>
       </w:r>
+      <w:proofErr w:type="gramStart"/>
+      <w:r>
+        <w:rPr>
+          <w:rFonts w:hint="eastAsia"/>
+          <w:b/>
+          <w:bCs/>
+          <w:sz w:val="32"/>
+          <w:szCs w:val="40"/>
+        </w:rPr>
+        <w:t>点踩</w:t>
+      </w:r>
+      <w:r>
+        <w:rPr>
+          <w:rFonts w:hint="eastAsia"/>
+          <w:b/>
+          <w:bCs/>
+          <w:sz w:val="32"/>
+          <w:szCs w:val="40"/>
+        </w:rPr>
+        <w:t>//</w:t>
+      </w:r>
+      <w:proofErr w:type="gramEnd"/>
+      <w:r>
+        <w:rPr>
+          <w:rFonts w:hint="eastAsia"/>
+          <w:b/>
+          <w:bCs/>
+          <w:color w:val="FF0000"/>
+          <w:sz w:val="32"/>
+          <w:szCs w:val="40"/>
+        </w:rPr>
+        <w:t>接口：</w:t>
+      </w:r>
+      <w:r>
+        <w:rPr>
+          <w:b/>
+          <w:bCs/>
+          <w:color w:val="FF0000"/>
+          <w:sz w:val="32"/>
+          <w:szCs w:val="40"/>
+        </w:rPr>
+        <w:t>lastation.me:8000/</w:t>
+      </w:r>
+      <w:proofErr w:type="spellStart"/>
+      <w:r>
+        <w:rPr>
+          <w:b/>
+          <w:bCs/>
+          <w:color w:val="FF0000"/>
+          <w:sz w:val="32"/>
+          <w:szCs w:val="40"/>
+        </w:rPr>
+        <w:t>ww</w:t>
+      </w:r>
+      <w:proofErr w:type="spellEnd"/>
+      <w:r>
+        <w:rPr>
+          <w:b/>
+          <w:bCs/>
+          <w:color w:val="FF0000"/>
+          <w:sz w:val="32"/>
+          <w:szCs w:val="40"/>
+        </w:rPr>
+        <w:t>/</w:t>
+      </w:r>
+      <w:proofErr w:type="spellStart"/>
+      <w:r>
+        <w:rPr>
+          <w:rFonts w:hint="eastAsia"/>
+          <w:b/>
+          <w:bCs/>
+          <w:color w:val="FF0000"/>
+          <w:sz w:val="32"/>
+          <w:szCs w:val="40"/>
+        </w:rPr>
+        <w:t>g</w:t>
+      </w:r>
+      <w:r>
+        <w:rPr>
+          <w:b/>
+          <w:bCs/>
+          <w:color w:val="FF0000"/>
+          <w:sz w:val="32"/>
+          <w:szCs w:val="40"/>
+        </w:rPr>
+        <w:t>ive</w:t>
+      </w:r>
+      <w:r>
+        <w:rPr>
+          <w:b/>
+          <w:bCs/>
+          <w:color w:val="FF0000"/>
+          <w:sz w:val="32"/>
+          <w:szCs w:val="40"/>
+        </w:rPr>
+        <w:t>Dis</w:t>
+      </w:r>
+      <w:r>
+        <w:rPr>
+          <w:rFonts w:hint="eastAsia"/>
+          <w:b/>
+          <w:bCs/>
+          <w:color w:val="FF0000"/>
+          <w:sz w:val="32"/>
+          <w:szCs w:val="40"/>
+        </w:rPr>
+        <w:t>ALIke</w:t>
+      </w:r>
+      <w:proofErr w:type="spellEnd"/>
+      <w:r>
+        <w:rPr>
+          <w:b/>
+          <w:bCs/>
+          <w:color w:val="FF0000"/>
+          <w:sz w:val="32"/>
+          <w:szCs w:val="40"/>
+        </w:rPr>
+        <w:t>/</w:t>
+      </w:r>
+    </w:p>
+    <w:p>
+      <w:r>
+        <w:rPr>
+          <w:rFonts w:hint="eastAsia"/>
+          <w:b/>
+          <w:bCs/>
+        </w:rPr>
+        <w:t>请求方式</w:t>
+      </w:r>
+      <w:r>
+        <w:rPr>
+          <w:rFonts w:hint="eastAsia"/>
+        </w:rPr>
+        <w:t>:post</w:t>
+      </w:r>
+    </w:p>
+    <w:p>
+      <w:r>
+        <w:rPr>
+          <w:rFonts w:hint="eastAsia"/>
+          <w:b/>
+          <w:bCs/>
+          <w:color w:val="FF0000"/>
+        </w:rPr>
+        <w:t>请求目标</w:t>
+      </w:r>
+      <w:r>
+        <w:rPr>
+          <w:rFonts w:hint="eastAsia"/>
+        </w:rPr>
+        <w:t>:</w:t>
+      </w:r>
+    </w:p>
+    <w:p>
+      <w:r>
+        <w:rPr>
+          <w:rFonts w:hint="eastAsia"/>
+          <w:b/>
+          <w:bCs/>
+        </w:rPr>
+        <w:t>请求参数</w:t>
+      </w:r>
+      <w:r>
+        <w:rPr>
+          <w:rFonts w:hint="eastAsia"/>
+        </w:rPr>
+        <w:t>:</w:t>
+      </w:r>
+    </w:p>
+    <w:p>
+      <w:pPr>
+        <w:ind w:firstLine="420"/>
+      </w:pPr>
+      <w:proofErr w:type="spellStart"/>
+      <w:r>
+        <w:rPr>
+          <w:rFonts w:hint="eastAsia"/>
+        </w:rPr>
+        <w:t>msgId</w:t>
+      </w:r>
+      <w:proofErr w:type="spellEnd"/>
+    </w:p>
+    <w:p>
+      <w:pPr>
+        <w:ind w:firstLine="420"/>
+      </w:pPr>
+      <w:proofErr w:type="spellStart"/>
+      <w:r>
+        <w:t>userId</w:t>
+      </w:r>
+      <w:proofErr w:type="spellEnd"/>
+    </w:p>
+    <w:p>
+      <w:r>
+        <w:rPr>
+          <w:rFonts w:hint="eastAsia"/>
+          <w:b/>
+          <w:bCs/>
+        </w:rPr>
+        <w:t>返回格式</w:t>
+      </w:r>
+      <w:r>
+        <w:rPr>
+          <w:rFonts w:hint="eastAsia"/>
+        </w:rPr>
+        <w:t>:</w:t>
+      </w:r>
+      <w:r>
+        <w:rPr>
+          <w:rFonts w:hint="eastAsia"/>
+        </w:rPr>
+        <w:t>无</w:t>
+      </w:r>
+    </w:p>
+    <w:p/>
+    <w:p>
+      <w:r>
+        <w:rPr>
+          <w:rFonts w:hint="eastAsia"/>
+          <w:b/>
+          <w:bCs/>
+          <w:sz w:val="32"/>
+          <w:szCs w:val="40"/>
+        </w:rPr>
+        <w:t>5.</w:t>
+      </w:r>
       <w:r>
         <w:rPr>
           <w:rFonts w:hint="eastAsia"/>
@@ -2614,15 +2658,90 @@
         </w:rPr>
         <w:t>发表评论</w:t>
       </w:r>
-    </w:p>
-    <w:p>
-      <w:r>
-        <w:rPr>
-          <w:rFonts w:hint="eastAsia"/>
-          <w:b/>
-          <w:bCs/>
-        </w:rPr>
-        <w:lastRenderedPageBreak/>
+      <w:r>
+        <w:rPr>
+          <w:rFonts w:hint="eastAsia"/>
+          <w:b/>
+          <w:bCs/>
+          <w:sz w:val="32"/>
+          <w:szCs w:val="40"/>
+        </w:rPr>
+        <w:t>//</w:t>
+      </w:r>
+      <w:r>
+        <w:rPr>
+          <w:rFonts w:hint="eastAsia"/>
+          <w:b/>
+          <w:bCs/>
+          <w:color w:val="FF0000"/>
+          <w:sz w:val="32"/>
+          <w:szCs w:val="40"/>
+        </w:rPr>
+        <w:t>接口：</w:t>
+      </w:r>
+      <w:r>
+        <w:rPr>
+          <w:b/>
+          <w:bCs/>
+          <w:color w:val="FF0000"/>
+          <w:sz w:val="32"/>
+          <w:szCs w:val="40"/>
+        </w:rPr>
+        <w:t>lastation.me:8000/</w:t>
+      </w:r>
+      <w:proofErr w:type="spellStart"/>
+      <w:r>
+        <w:rPr>
+          <w:b/>
+          <w:bCs/>
+          <w:color w:val="FF0000"/>
+          <w:sz w:val="32"/>
+          <w:szCs w:val="40"/>
+        </w:rPr>
+        <w:t>ww</w:t>
+      </w:r>
+      <w:proofErr w:type="spellEnd"/>
+      <w:r>
+        <w:rPr>
+          <w:b/>
+          <w:bCs/>
+          <w:color w:val="FF0000"/>
+          <w:sz w:val="32"/>
+          <w:szCs w:val="40"/>
+        </w:rPr>
+        <w:t>/</w:t>
+      </w:r>
+      <w:proofErr w:type="spellStart"/>
+      <w:r>
+        <w:rPr>
+          <w:b/>
+          <w:bCs/>
+          <w:color w:val="FF0000"/>
+          <w:sz w:val="32"/>
+          <w:szCs w:val="40"/>
+        </w:rPr>
+        <w:t>postInfo</w:t>
+      </w:r>
+      <w:proofErr w:type="spellEnd"/>
+      <w:r>
+        <w:rPr>
+          <w:b/>
+          <w:bCs/>
+          <w:color w:val="FF0000"/>
+          <w:sz w:val="32"/>
+          <w:szCs w:val="40"/>
+        </w:rPr>
+        <w:t>/</w:t>
+      </w:r>
+    </w:p>
+    <w:p/>
+    <w:p>
+      <w:r>
+        <w:rPr>
+          <w:rFonts w:hint="eastAsia"/>
+          <w:b/>
+          <w:bCs/>
+        </w:rPr>
         <w:t>请求方式</w:t>
       </w:r>
       <w:r>
@@ -2871,358 +2990,6 @@
     <w:p>
       <w:pPr>
         <w:ind w:firstLine="420"/>
-      </w:pPr>
-      <w:r>
-        <w:rPr>
-          <w:rFonts w:hint="eastAsia"/>
-        </w:rPr>
-        <w:t>img://</w:t>
-      </w:r>
-      <w:r>
-        <w:rPr>
-          <w:rFonts w:hint="eastAsia"/>
-        </w:rPr>
-        <w:t>格式类型是</w:t>
-      </w:r>
-      <w:r>
-        <w:rPr>
-          <w:rFonts w:hint="eastAsia"/>
-        </w:rPr>
-        <w:t>file</w:t>
-      </w:r>
-    </w:p>
-    <w:p>
-      <w:pPr>
-        <w:ind w:firstLine="420"/>
-      </w:pPr>
-      <w:r>
-        <w:rPr>
-          <w:rFonts w:hint="eastAsia"/>
-        </w:rPr>
-        <w:t>x</w:t>
-      </w:r>
-    </w:p>
-    <w:p>
-      <w:pPr>
-        <w:ind w:firstLine="420"/>
-      </w:pPr>
-      <w:r>
-        <w:rPr>
-          <w:rFonts w:hint="eastAsia"/>
-        </w:rPr>
-        <w:t>y</w:t>
-      </w:r>
-    </w:p>
-    <w:p>
-      <w:pPr>
-        <w:ind w:firstLine="420"/>
-      </w:pPr>
-      <w:r>
-        <w:t>mention</w:t>
-      </w:r>
-      <w:r>
-        <w:rPr>
-          <w:rFonts w:hint="eastAsia"/>
-        </w:rPr>
-        <w:t>://</w:t>
-      </w:r>
-      <w:r>
-        <w:rPr>
-          <w:rFonts w:hint="eastAsia"/>
-        </w:rPr>
-        <w:t>被</w:t>
-      </w:r>
-      <w:r>
-        <w:rPr>
-          <w:rFonts w:hint="eastAsia"/>
-        </w:rPr>
-        <w:t>@</w:t>
-      </w:r>
-      <w:r>
-        <w:rPr>
-          <w:rFonts w:hint="eastAsia"/>
-        </w:rPr>
-        <w:t>了的好友</w:t>
-      </w:r>
-      <w:r>
-        <w:rPr>
-          <w:rFonts w:hint="eastAsia"/>
-        </w:rPr>
-        <w:t>id</w:t>
-      </w:r>
-    </w:p>
-    <w:p>
-      <w:r>
-        <w:rPr>
-          <w:rFonts w:hint="eastAsia"/>
-          <w:b/>
-          <w:bCs/>
-        </w:rPr>
-        <w:t>返回格式</w:t>
-      </w:r>
-      <w:r>
-        <w:rPr>
-          <w:rFonts w:hint="eastAsia"/>
-        </w:rPr>
-        <w:t>:</w:t>
-      </w:r>
-    </w:p>
-    <w:p>
-      <w:r>
-        <w:rPr>
-          <w:rFonts w:hint="eastAsia"/>
-        </w:rPr>
-        <w:t>{</w:t>
-      </w:r>
-    </w:p>
-    <w:p>
-      <w:pPr>
-        <w:ind w:firstLine="420"/>
-      </w:pPr>
-      <w:proofErr w:type="spellStart"/>
-      <w:r>
-        <w:rPr>
-          <w:rFonts w:hint="eastAsia"/>
-        </w:rPr>
-        <w:t>isSucceed</w:t>
-      </w:r>
-      <w:proofErr w:type="spellEnd"/>
-      <w:r>
-        <w:rPr>
-          <w:rFonts w:hint="eastAsia"/>
-        </w:rPr>
-        <w:t>:</w:t>
-      </w:r>
-    </w:p>
-    <w:p>
-      <w:r>
-        <w:rPr>
-          <w:rFonts w:hint="eastAsia"/>
-        </w:rPr>
-        <w:t>}</w:t>
-      </w:r>
-    </w:p>
-    <w:p/>
-    <w:p>
-      <w:r>
-        <w:rPr>
-          <w:rFonts w:hint="eastAsia"/>
-          <w:b/>
-          <w:bCs/>
-          <w:sz w:val="32"/>
-          <w:szCs w:val="40"/>
-        </w:rPr>
-        <w:t>7.</w:t>
-      </w:r>
-      <w:r>
-        <w:rPr>
-          <w:rFonts w:hint="eastAsia"/>
-          <w:b/>
-          <w:bCs/>
-          <w:sz w:val="32"/>
-          <w:szCs w:val="40"/>
-        </w:rPr>
-        <w:t>打开用户详情页</w:t>
-      </w:r>
-    </w:p>
-    <w:p>
-      <w:r>
-        <w:rPr>
-          <w:rFonts w:hint="eastAsia"/>
-          <w:b/>
-          <w:bCs/>
-        </w:rPr>
-        <w:t>请求方式</w:t>
-      </w:r>
-      <w:r>
-        <w:rPr>
-          <w:rFonts w:hint="eastAsia"/>
-        </w:rPr>
-        <w:t>:post</w:t>
-      </w:r>
-    </w:p>
-    <w:p>
-      <w:r>
-        <w:rPr>
-          <w:rFonts w:hint="eastAsia"/>
-          <w:b/>
-          <w:bCs/>
-          <w:color w:val="FF0000"/>
-        </w:rPr>
-        <w:t>请求目标</w:t>
-      </w:r>
-      <w:r>
-        <w:rPr>
-          <w:rFonts w:hint="eastAsia"/>
-        </w:rPr>
-        <w:t>:</w:t>
-      </w:r>
-    </w:p>
-    <w:p>
-      <w:r>
-        <w:rPr>
-          <w:rFonts w:hint="eastAsia"/>
-          <w:b/>
-          <w:bCs/>
-        </w:rPr>
-        <w:t>请求参数</w:t>
-      </w:r>
-      <w:r>
-        <w:rPr>
-          <w:rFonts w:hint="eastAsia"/>
-        </w:rPr>
-        <w:t xml:space="preserve">: </w:t>
-      </w:r>
-    </w:p>
-    <w:p>
-      <w:pPr>
-        <w:ind w:firstLine="420"/>
-      </w:pPr>
-      <w:r>
-        <w:rPr>
-          <w:rFonts w:hint="eastAsia"/>
-        </w:rPr>
-        <w:t>userID://</w:t>
-      </w:r>
-      <w:r>
-        <w:rPr>
-          <w:rFonts w:hint="eastAsia"/>
-        </w:rPr>
-        <w:t>被打开的用户的</w:t>
-      </w:r>
-      <w:r>
-        <w:rPr>
-          <w:rFonts w:hint="eastAsia"/>
-        </w:rPr>
-        <w:t>id</w:t>
-      </w:r>
-    </w:p>
-    <w:p>
-      <w:r>
-        <w:rPr>
-          <w:rFonts w:hint="eastAsia"/>
-          <w:b/>
-          <w:bCs/>
-        </w:rPr>
-        <w:t>返回格式</w:t>
-      </w:r>
-      <w:r>
-        <w:rPr>
-          <w:rFonts w:hint="eastAsia"/>
-        </w:rPr>
-        <w:t>:</w:t>
-      </w:r>
-    </w:p>
-    <w:p>
-      <w:r>
-        <w:rPr>
-          <w:rFonts w:hint="eastAsia"/>
-        </w:rPr>
-        <w:t>{</w:t>
-      </w:r>
-    </w:p>
-    <w:p>
-      <w:pPr>
-        <w:ind w:firstLine="420"/>
-      </w:pPr>
-      <w:r>
-        <w:rPr>
-          <w:rFonts w:hint="eastAsia"/>
-        </w:rPr>
-        <w:t>name:</w:t>
-      </w:r>
-    </w:p>
-    <w:p>
-      <w:pPr>
-        <w:ind w:firstLine="420"/>
-      </w:pPr>
-      <w:r>
-        <w:rPr>
-          <w:rFonts w:hint="eastAsia"/>
-        </w:rPr>
-        <w:t>summary://</w:t>
-      </w:r>
-      <w:r>
-        <w:rPr>
-          <w:rFonts w:hint="eastAsia"/>
-        </w:rPr>
-        <w:t>用户简介</w:t>
-      </w:r>
-    </w:p>
-    <w:p>
-      <w:pPr>
-        <w:ind w:firstLine="420"/>
-      </w:pPr>
-      <w:proofErr w:type="spellStart"/>
-      <w:r>
-        <w:rPr>
-          <w:rFonts w:hint="eastAsia"/>
-        </w:rPr>
-        <w:t>headerImg</w:t>
-      </w:r>
-      <w:proofErr w:type="spellEnd"/>
-      <w:r>
-        <w:rPr>
-          <w:rFonts w:hint="eastAsia"/>
-        </w:rPr>
-        <w:t>:</w:t>
-      </w:r>
-    </w:p>
-    <w:p>
-      <w:pPr>
-        <w:ind w:firstLine="420"/>
-      </w:pPr>
-      <w:r>
-        <w:rPr>
-          <w:rFonts w:hint="eastAsia"/>
-        </w:rPr>
-        <w:t>isFollowed://</w:t>
-      </w:r>
-      <w:r>
-        <w:rPr>
-          <w:rFonts w:hint="eastAsia"/>
-        </w:rPr>
-        <w:t>是否已关注</w:t>
-      </w:r>
-    </w:p>
-    <w:p>
-      <w:pPr>
-        <w:ind w:firstLine="420"/>
-      </w:pPr>
-      <w:proofErr w:type="gramStart"/>
-      <w:r>
-        <w:rPr>
-          <w:rFonts w:hint="eastAsia"/>
-        </w:rPr>
-        <w:t>msg:{</w:t>
-      </w:r>
-      <w:proofErr w:type="gramEnd"/>
-    </w:p>
-    <w:p>
-      <w:pPr>
-        <w:ind w:left="420" w:firstLine="420"/>
-      </w:pPr>
-      <w:r>
-        <w:rPr>
-          <w:rFonts w:hint="eastAsia"/>
-        </w:rPr>
-        <w:t>time:</w:t>
-      </w:r>
-    </w:p>
-    <w:p>
-      <w:pPr>
-        <w:ind w:left="420" w:firstLine="420"/>
-      </w:pPr>
-      <w:r>
-        <w:rPr>
-          <w:rFonts w:hint="eastAsia"/>
-        </w:rPr>
-        <w:t>content:</w:t>
-      </w:r>
-    </w:p>
-    <w:p>
-      <w:pPr>
-        <w:ind w:left="420" w:firstLine="420"/>
       </w:pPr>
       <w:proofErr w:type="spellStart"/>
       <w:proofErr w:type="gramStart"/>
@@ -3237,6 +3004,386 @@
         <w:rPr>
           <w:rFonts w:hint="eastAsia"/>
         </w:rPr>
+        <w:t>:</w:t>
+      </w:r>
+      <w:r>
+        <w:t>{</w:t>
+      </w:r>
+      <w:proofErr w:type="gramEnd"/>
+    </w:p>
+    <w:p>
+      <w:pPr>
+        <w:ind w:firstLine="420"/>
+      </w:pPr>
+      <w:r>
+        <w:t>}</w:t>
+      </w:r>
+      <w:r>
+        <w:rPr>
+          <w:rFonts w:hint="eastAsia"/>
+        </w:rPr>
+        <w:t>//</w:t>
+      </w:r>
+      <w:r>
+        <w:rPr>
+          <w:rFonts w:hint="eastAsia"/>
+        </w:rPr>
+        <w:t>格式类型是</w:t>
+      </w:r>
+      <w:r>
+        <w:rPr>
+          <w:rFonts w:hint="eastAsia"/>
+        </w:rPr>
+        <w:t>file</w:t>
+      </w:r>
+    </w:p>
+    <w:p>
+      <w:pPr>
+        <w:ind w:firstLine="420"/>
+      </w:pPr>
+      <w:r>
+        <w:rPr>
+          <w:rFonts w:hint="eastAsia"/>
+        </w:rPr>
+        <w:t>x</w:t>
+      </w:r>
+    </w:p>
+    <w:p>
+      <w:pPr>
+        <w:ind w:firstLine="420"/>
+      </w:pPr>
+      <w:r>
+        <w:rPr>
+          <w:rFonts w:hint="eastAsia"/>
+        </w:rPr>
+        <w:t>y</w:t>
+      </w:r>
+    </w:p>
+    <w:p>
+      <w:pPr>
+        <w:ind w:firstLine="420"/>
+      </w:pPr>
+      <w:r>
+        <w:t>mention</w:t>
+      </w:r>
+      <w:r>
+        <w:rPr>
+          <w:rFonts w:hint="eastAsia"/>
+        </w:rPr>
+        <w:t>://</w:t>
+      </w:r>
+      <w:r>
+        <w:rPr>
+          <w:rFonts w:hint="eastAsia"/>
+        </w:rPr>
+        <w:t>被</w:t>
+      </w:r>
+      <w:r>
+        <w:rPr>
+          <w:rFonts w:hint="eastAsia"/>
+        </w:rPr>
+        <w:t>@</w:t>
+      </w:r>
+      <w:r>
+        <w:rPr>
+          <w:rFonts w:hint="eastAsia"/>
+        </w:rPr>
+        <w:t>了的好友</w:t>
+      </w:r>
+      <w:r>
+        <w:rPr>
+          <w:rFonts w:hint="eastAsia"/>
+        </w:rPr>
+        <w:t>id</w:t>
+      </w:r>
+    </w:p>
+    <w:p>
+      <w:r>
+        <w:rPr>
+          <w:rFonts w:hint="eastAsia"/>
+          <w:b/>
+          <w:bCs/>
+        </w:rPr>
+        <w:t>返回格式</w:t>
+      </w:r>
+      <w:r>
+        <w:rPr>
+          <w:rFonts w:hint="eastAsia"/>
+        </w:rPr>
+        <w:t>:</w:t>
+      </w:r>
+    </w:p>
+    <w:p>
+      <w:r>
+        <w:rPr>
+          <w:rFonts w:hint="eastAsia"/>
+        </w:rPr>
+        <w:t>{</w:t>
+      </w:r>
+    </w:p>
+    <w:p>
+      <w:pPr>
+        <w:ind w:firstLine="420"/>
+      </w:pPr>
+      <w:proofErr w:type="spellStart"/>
+      <w:r>
+        <w:rPr>
+          <w:rFonts w:hint="eastAsia"/>
+        </w:rPr>
+        <w:t>isSucceed</w:t>
+      </w:r>
+      <w:proofErr w:type="spellEnd"/>
+      <w:r>
+        <w:rPr>
+          <w:rFonts w:hint="eastAsia"/>
+        </w:rPr>
+        <w:t>:</w:t>
+      </w:r>
+    </w:p>
+    <w:p>
+      <w:r>
+        <w:rPr>
+          <w:rFonts w:hint="eastAsia"/>
+        </w:rPr>
+        <w:t>}</w:t>
+      </w:r>
+    </w:p>
+    <w:p/>
+    <w:p>
+      <w:r>
+        <w:rPr>
+          <w:rFonts w:hint="eastAsia"/>
+          <w:b/>
+          <w:bCs/>
+          <w:sz w:val="32"/>
+          <w:szCs w:val="40"/>
+        </w:rPr>
+        <w:t>7.</w:t>
+      </w:r>
+      <w:r>
+        <w:rPr>
+          <w:rFonts w:hint="eastAsia"/>
+          <w:b/>
+          <w:bCs/>
+          <w:sz w:val="32"/>
+          <w:szCs w:val="40"/>
+        </w:rPr>
+        <w:t>打开用户详情页</w:t>
+      </w:r>
+    </w:p>
+    <w:p>
+      <w:r>
+        <w:rPr>
+          <w:rFonts w:hint="eastAsia"/>
+          <w:b/>
+          <w:bCs/>
+        </w:rPr>
+        <w:t>请求方式</w:t>
+      </w:r>
+      <w:r>
+        <w:rPr>
+          <w:rFonts w:hint="eastAsia"/>
+        </w:rPr>
+        <w:t>:post</w:t>
+      </w:r>
+    </w:p>
+    <w:p>
+      <w:r>
+        <w:rPr>
+          <w:rFonts w:hint="eastAsia"/>
+          <w:b/>
+          <w:bCs/>
+          <w:color w:val="FF0000"/>
+        </w:rPr>
+        <w:t>请求目标</w:t>
+      </w:r>
+      <w:r>
+        <w:rPr>
+          <w:rFonts w:hint="eastAsia"/>
+        </w:rPr>
+        <w:t>:</w:t>
+      </w:r>
+    </w:p>
+    <w:p>
+      <w:r>
+        <w:rPr>
+          <w:rFonts w:hint="eastAsia"/>
+          <w:b/>
+          <w:bCs/>
+        </w:rPr>
+        <w:t>请求参数</w:t>
+      </w:r>
+      <w:r>
+        <w:rPr>
+          <w:rFonts w:hint="eastAsia"/>
+        </w:rPr>
+        <w:t xml:space="preserve">: </w:t>
+      </w:r>
+    </w:p>
+    <w:p>
+      <w:pPr>
+        <w:ind w:firstLine="420"/>
+      </w:pPr>
+      <w:r>
+        <w:rPr>
+          <w:rFonts w:hint="eastAsia"/>
+        </w:rPr>
+        <w:t>userID://</w:t>
+      </w:r>
+      <w:r>
+        <w:rPr>
+          <w:rFonts w:hint="eastAsia"/>
+        </w:rPr>
+        <w:t>被打开的用户的</w:t>
+      </w:r>
+      <w:r>
+        <w:rPr>
+          <w:rFonts w:hint="eastAsia"/>
+        </w:rPr>
+        <w:t>id</w:t>
+      </w:r>
+    </w:p>
+    <w:p>
+      <w:r>
+        <w:rPr>
+          <w:rFonts w:hint="eastAsia"/>
+          <w:b/>
+          <w:bCs/>
+        </w:rPr>
+        <w:t>返回格式</w:t>
+      </w:r>
+      <w:r>
+        <w:rPr>
+          <w:rFonts w:hint="eastAsia"/>
+        </w:rPr>
+        <w:t>:</w:t>
+      </w:r>
+    </w:p>
+    <w:p>
+      <w:r>
+        <w:rPr>
+          <w:rFonts w:hint="eastAsia"/>
+        </w:rPr>
+        <w:t>{</w:t>
+      </w:r>
+    </w:p>
+    <w:p>
+      <w:pPr>
+        <w:ind w:firstLine="420"/>
+      </w:pPr>
+      <w:r>
+        <w:rPr>
+          <w:rFonts w:hint="eastAsia"/>
+        </w:rPr>
+        <w:t>name:</w:t>
+      </w:r>
+    </w:p>
+    <w:p>
+      <w:pPr>
+        <w:ind w:firstLine="420"/>
+      </w:pPr>
+      <w:r>
+        <w:rPr>
+          <w:rFonts w:hint="eastAsia"/>
+        </w:rPr>
+        <w:t>summary://</w:t>
+      </w:r>
+      <w:r>
+        <w:rPr>
+          <w:rFonts w:hint="eastAsia"/>
+        </w:rPr>
+        <w:t>用户简介</w:t>
+      </w:r>
+    </w:p>
+    <w:p>
+      <w:pPr>
+        <w:ind w:firstLine="420"/>
+      </w:pPr>
+      <w:proofErr w:type="spellStart"/>
+      <w:r>
+        <w:rPr>
+          <w:rFonts w:hint="eastAsia"/>
+        </w:rPr>
+        <w:t>headerImg</w:t>
+      </w:r>
+      <w:proofErr w:type="spellEnd"/>
+      <w:r>
+        <w:rPr>
+          <w:rFonts w:hint="eastAsia"/>
+        </w:rPr>
+        <w:t>:</w:t>
+      </w:r>
+    </w:p>
+    <w:p>
+      <w:pPr>
+        <w:ind w:firstLine="420"/>
+      </w:pPr>
+      <w:r>
+        <w:rPr>
+          <w:rFonts w:hint="eastAsia"/>
+        </w:rPr>
+        <w:t>isFollowed://</w:t>
+      </w:r>
+      <w:r>
+        <w:rPr>
+          <w:rFonts w:hint="eastAsia"/>
+        </w:rPr>
+        <w:t>是否已关注</w:t>
+      </w:r>
+    </w:p>
+    <w:p>
+      <w:pPr>
+        <w:ind w:firstLine="420"/>
+      </w:pPr>
+      <w:proofErr w:type="gramStart"/>
+      <w:r>
+        <w:rPr>
+          <w:rFonts w:hint="eastAsia"/>
+        </w:rPr>
+        <w:t>msg:{</w:t>
+      </w:r>
+      <w:proofErr w:type="gramEnd"/>
+    </w:p>
+    <w:p>
+      <w:pPr>
+        <w:ind w:left="420" w:firstLine="420"/>
+      </w:pPr>
+      <w:r>
+        <w:rPr>
+          <w:rFonts w:hint="eastAsia"/>
+        </w:rPr>
+        <w:t>time:</w:t>
+      </w:r>
+    </w:p>
+    <w:p>
+      <w:pPr>
+        <w:ind w:left="420" w:firstLine="420"/>
+      </w:pPr>
+      <w:r>
+        <w:rPr>
+          <w:rFonts w:hint="eastAsia"/>
+        </w:rPr>
+        <w:lastRenderedPageBreak/>
+        <w:t>content:</w:t>
+      </w:r>
+    </w:p>
+    <w:p>
+      <w:pPr>
+        <w:ind w:left="420" w:firstLine="420"/>
+      </w:pPr>
+      <w:proofErr w:type="spellStart"/>
+      <w:proofErr w:type="gramStart"/>
+      <w:r>
+        <w:rPr>
+          <w:rFonts w:hint="eastAsia"/>
+        </w:rPr>
+        <w:t>img</w:t>
+      </w:r>
+      <w:proofErr w:type="spellEnd"/>
+      <w:r>
+        <w:rPr>
+          <w:rFonts w:hint="eastAsia"/>
+        </w:rPr>
         <w:t>:{</w:t>
       </w:r>
       <w:proofErr w:type="gramEnd"/>
@@ -3255,159 +3402,685 @@
         <w:rPr>
           <w:rFonts w:hint="eastAsia"/>
         </w:rPr>
+        <w:t>}//</w:t>
+      </w:r>
+      <w:r>
+        <w:rPr>
+          <w:rFonts w:hint="eastAsia"/>
+        </w:rPr>
+        <w:t>先获取</w:t>
+      </w:r>
+      <w:r>
+        <w:rPr>
+          <w:rFonts w:hint="eastAsia"/>
+        </w:rPr>
+        <w:t>(</w:t>
+      </w:r>
+      <w:r>
+        <w:rPr>
+          <w:rFonts w:hint="eastAsia"/>
+        </w:rPr>
+        <w:t>若干条</w:t>
+      </w:r>
+      <w:r>
+        <w:rPr>
+          <w:rFonts w:hint="eastAsia"/>
+        </w:rPr>
+        <w:t>)</w:t>
+      </w:r>
+      <w:r>
+        <w:rPr>
+          <w:rFonts w:hint="eastAsia"/>
+        </w:rPr>
+        <w:t>过往信息</w:t>
+      </w:r>
+    </w:p>
+    <w:p>
+      <w:r>
+        <w:rPr>
+          <w:rFonts w:hint="eastAsia"/>
+        </w:rPr>
+        <w:t>}</w:t>
+      </w:r>
+    </w:p>
+    <w:p/>
+    <w:p>
+      <w:r>
+        <w:rPr>
+          <w:rFonts w:hint="eastAsia"/>
+          <w:b/>
+          <w:bCs/>
+          <w:sz w:val="32"/>
+          <w:szCs w:val="40"/>
+        </w:rPr>
+        <w:t>7.</w:t>
+      </w:r>
+      <w:r>
+        <w:rPr>
+          <w:rFonts w:hint="eastAsia"/>
+          <w:b/>
+          <w:bCs/>
+          <w:sz w:val="32"/>
+          <w:szCs w:val="40"/>
+        </w:rPr>
+        <w:t>获取通知</w:t>
+      </w:r>
+      <w:r>
+        <w:rPr>
+          <w:rFonts w:hint="eastAsia"/>
+          <w:b/>
+          <w:bCs/>
+          <w:sz w:val="32"/>
+          <w:szCs w:val="40"/>
+        </w:rPr>
+        <w:t>(</w:t>
+      </w:r>
+      <w:r>
+        <w:rPr>
+          <w:rFonts w:hint="eastAsia"/>
+          <w:b/>
+          <w:bCs/>
+          <w:sz w:val="32"/>
+          <w:szCs w:val="40"/>
+        </w:rPr>
+        <w:t>现阶段主要是看有没有被</w:t>
+      </w:r>
+      <w:r>
+        <w:rPr>
+          <w:rFonts w:hint="eastAsia"/>
+          <w:b/>
+          <w:bCs/>
+          <w:sz w:val="32"/>
+          <w:szCs w:val="40"/>
+        </w:rPr>
+        <w:t>@)</w:t>
+      </w:r>
+    </w:p>
+    <w:p>
+      <w:r>
+        <w:rPr>
+          <w:rFonts w:hint="eastAsia"/>
+          <w:b/>
+          <w:bCs/>
+        </w:rPr>
+        <w:t>请求方式</w:t>
+      </w:r>
+      <w:r>
+        <w:rPr>
+          <w:rFonts w:hint="eastAsia"/>
+        </w:rPr>
+        <w:t>:post,</w:t>
+      </w:r>
+      <w:r>
+        <w:rPr>
+          <w:rFonts w:hint="eastAsia"/>
+        </w:rPr>
+        <w:t>每</w:t>
+      </w:r>
+      <w:r>
+        <w:rPr>
+          <w:rFonts w:hint="eastAsia"/>
+        </w:rPr>
+        <w:t>2</w:t>
+      </w:r>
+      <w:r>
+        <w:rPr>
+          <w:rFonts w:hint="eastAsia"/>
+        </w:rPr>
+        <w:t>分钟请求一次</w:t>
+      </w:r>
+    </w:p>
+    <w:p>
+      <w:r>
+        <w:rPr>
+          <w:rFonts w:hint="eastAsia"/>
+          <w:b/>
+          <w:bCs/>
+          <w:color w:val="FF0000"/>
+        </w:rPr>
+        <w:t>请求目标</w:t>
+      </w:r>
+      <w:r>
+        <w:rPr>
+          <w:rFonts w:hint="eastAsia"/>
+        </w:rPr>
+        <w:t>:</w:t>
+      </w:r>
+    </w:p>
+    <w:p>
+      <w:r>
+        <w:rPr>
+          <w:rFonts w:hint="eastAsia"/>
+          <w:b/>
+          <w:bCs/>
+        </w:rPr>
+        <w:t>请求参数</w:t>
+      </w:r>
+      <w:r>
+        <w:rPr>
+          <w:rFonts w:hint="eastAsia"/>
+        </w:rPr>
+        <w:t xml:space="preserve">: </w:t>
+      </w:r>
+    </w:p>
+    <w:p>
+      <w:pPr>
+        <w:ind w:firstLine="420"/>
+      </w:pPr>
+      <w:r>
+        <w:rPr>
+          <w:rFonts w:hint="eastAsia"/>
+        </w:rPr>
+        <w:t>userID://</w:t>
+      </w:r>
+      <w:r>
+        <w:rPr>
+          <w:rFonts w:hint="eastAsia"/>
+        </w:rPr>
+        <w:t>被打开的用户的</w:t>
+      </w:r>
+      <w:r>
+        <w:rPr>
+          <w:rFonts w:hint="eastAsia"/>
+        </w:rPr>
+        <w:t>id</w:t>
+      </w:r>
+    </w:p>
+    <w:p>
+      <w:r>
+        <w:rPr>
+          <w:rFonts w:hint="eastAsia"/>
+          <w:b/>
+          <w:bCs/>
+        </w:rPr>
+        <w:t>返回格式</w:t>
+      </w:r>
+      <w:r>
+        <w:rPr>
+          <w:rFonts w:hint="eastAsia"/>
+        </w:rPr>
+        <w:t>:</w:t>
+      </w:r>
+    </w:p>
+    <w:p>
+      <w:r>
+        <w:rPr>
+          <w:rFonts w:hint="eastAsia"/>
+        </w:rPr>
+        <w:t>{</w:t>
+      </w:r>
+    </w:p>
+    <w:p>
+      <w:pPr>
+        <w:ind w:firstLine="420"/>
+      </w:pPr>
+      <w:r>
+        <w:rPr>
+          <w:rFonts w:hint="eastAsia"/>
+        </w:rPr>
+        <w:t>msgId://</w:t>
+      </w:r>
+      <w:proofErr w:type="gramStart"/>
+      <w:r>
+        <w:rPr>
+          <w:rFonts w:hint="eastAsia"/>
+        </w:rPr>
+        <w:t>被哪条</w:t>
+      </w:r>
+      <w:proofErr w:type="gramEnd"/>
+      <w:r>
+        <w:rPr>
+          <w:rFonts w:hint="eastAsia"/>
+        </w:rPr>
+        <w:t>信息</w:t>
+      </w:r>
+      <w:r>
+        <w:rPr>
+          <w:rFonts w:hint="eastAsia"/>
+        </w:rPr>
+        <w:t>@</w:t>
+      </w:r>
+      <w:r>
+        <w:rPr>
+          <w:rFonts w:hint="eastAsia"/>
+        </w:rPr>
+        <w:t>了</w:t>
+      </w:r>
+    </w:p>
+    <w:p>
+      <w:r>
+        <w:rPr>
+          <w:rFonts w:hint="eastAsia"/>
+        </w:rPr>
+        <w:t>}</w:t>
+      </w:r>
+    </w:p>
+    <w:p/>
+    <w:p>
+      <w:pPr>
+        <w:rPr>
+          <w:b/>
+          <w:bCs/>
+          <w:sz w:val="32"/>
+          <w:szCs w:val="40"/>
+        </w:rPr>
+      </w:pPr>
+      <w:r>
+        <w:rPr>
+          <w:rFonts w:hint="eastAsia"/>
+          <w:b/>
+          <w:bCs/>
+          <w:sz w:val="32"/>
+          <w:szCs w:val="40"/>
+        </w:rPr>
+        <w:t>8.</w:t>
+      </w:r>
+      <w:r>
+        <w:rPr>
+          <w:rFonts w:hint="eastAsia"/>
+          <w:b/>
+          <w:bCs/>
+          <w:sz w:val="32"/>
+          <w:szCs w:val="40"/>
+        </w:rPr>
+        <w:t>关注</w:t>
+      </w:r>
+    </w:p>
+    <w:p>
+      <w:r>
+        <w:rPr>
+          <w:rFonts w:hint="eastAsia"/>
+          <w:b/>
+          <w:bCs/>
+        </w:rPr>
+        <w:t>请求方式</w:t>
+      </w:r>
+      <w:r>
+        <w:rPr>
+          <w:rFonts w:hint="eastAsia"/>
+        </w:rPr>
+        <w:t>:post</w:t>
+      </w:r>
+    </w:p>
+    <w:p>
+      <w:r>
+        <w:rPr>
+          <w:rFonts w:hint="eastAsia"/>
+          <w:b/>
+          <w:bCs/>
+          <w:color w:val="FF0000"/>
+        </w:rPr>
+        <w:t>请求目标</w:t>
+      </w:r>
+      <w:r>
+        <w:rPr>
+          <w:rFonts w:hint="eastAsia"/>
+        </w:rPr>
+        <w:t>:</w:t>
+      </w:r>
+    </w:p>
+    <w:p>
+      <w:r>
+        <w:rPr>
+          <w:rFonts w:hint="eastAsia"/>
+          <w:b/>
+          <w:bCs/>
+        </w:rPr>
+        <w:t>请求参数</w:t>
+      </w:r>
+      <w:r>
+        <w:rPr>
+          <w:rFonts w:hint="eastAsia"/>
+        </w:rPr>
+        <w:t xml:space="preserve">: </w:t>
+      </w:r>
+    </w:p>
+    <w:p>
+      <w:pPr>
+        <w:ind w:firstLine="420"/>
+      </w:pPr>
+      <w:r>
+        <w:rPr>
+          <w:rFonts w:hint="eastAsia"/>
+        </w:rPr>
+        <w:t>userID://</w:t>
+      </w:r>
+      <w:r>
+        <w:rPr>
+          <w:rFonts w:hint="eastAsia"/>
+        </w:rPr>
+        <w:t>用户的</w:t>
+      </w:r>
+      <w:r>
+        <w:rPr>
+          <w:rFonts w:hint="eastAsia"/>
+        </w:rPr>
+        <w:t>id</w:t>
+      </w:r>
+    </w:p>
+    <w:p>
+      <w:pPr>
+        <w:ind w:firstLine="420"/>
+      </w:pPr>
+      <w:r>
+        <w:rPr>
+          <w:rFonts w:hint="eastAsia"/>
+        </w:rPr>
+        <w:t>targetUserId://</w:t>
+      </w:r>
+      <w:r>
+        <w:rPr>
+          <w:rFonts w:hint="eastAsia"/>
+        </w:rPr>
+        <w:t>被取消关注的用户的</w:t>
+      </w:r>
+      <w:r>
+        <w:rPr>
+          <w:rFonts w:hint="eastAsia"/>
+        </w:rPr>
+        <w:t>id</w:t>
+      </w:r>
+    </w:p>
+    <w:p>
+      <w:r>
+        <w:rPr>
+          <w:rFonts w:hint="eastAsia"/>
+          <w:b/>
+          <w:bCs/>
+        </w:rPr>
+        <w:t>返回格式</w:t>
+      </w:r>
+      <w:r>
+        <w:rPr>
+          <w:rFonts w:hint="eastAsia"/>
+        </w:rPr>
+        <w:t>:</w:t>
+      </w:r>
+    </w:p>
+    <w:p>
+      <w:r>
+        <w:rPr>
+          <w:rFonts w:hint="eastAsia"/>
+        </w:rPr>
+        <w:t>{</w:t>
+      </w:r>
+    </w:p>
+    <w:p>
+      <w:pPr>
+        <w:ind w:firstLine="420"/>
+      </w:pPr>
+      <w:proofErr w:type="spellStart"/>
+      <w:r>
+        <w:rPr>
+          <w:rFonts w:hint="eastAsia"/>
+        </w:rPr>
+        <w:t>isSucceed</w:t>
+      </w:r>
+      <w:proofErr w:type="spellEnd"/>
+      <w:r>
+        <w:rPr>
+          <w:rFonts w:hint="eastAsia"/>
+        </w:rPr>
+        <w:t>:</w:t>
+      </w:r>
+    </w:p>
+    <w:p>
+      <w:r>
+        <w:rPr>
+          <w:rFonts w:hint="eastAsia"/>
+        </w:rPr>
+        <w:t>}</w:t>
+      </w:r>
+    </w:p>
+    <w:p/>
+    <w:p>
+      <w:pPr>
+        <w:rPr>
+          <w:b/>
+          <w:bCs/>
+          <w:sz w:val="32"/>
+          <w:szCs w:val="40"/>
+        </w:rPr>
+      </w:pPr>
+      <w:r>
+        <w:rPr>
+          <w:rFonts w:hint="eastAsia"/>
+          <w:b/>
+          <w:bCs/>
+          <w:sz w:val="32"/>
+          <w:szCs w:val="40"/>
+        </w:rPr>
+        <w:t>9.</w:t>
+      </w:r>
+      <w:r>
+        <w:rPr>
+          <w:rFonts w:hint="eastAsia"/>
+          <w:b/>
+          <w:bCs/>
+          <w:sz w:val="32"/>
+          <w:szCs w:val="40"/>
+        </w:rPr>
+        <w:t>取消关注</w:t>
+      </w:r>
+    </w:p>
+    <w:p>
+      <w:r>
+        <w:rPr>
+          <w:rFonts w:hint="eastAsia"/>
+          <w:b/>
+          <w:bCs/>
+        </w:rPr>
+        <w:t>请求方式</w:t>
+      </w:r>
+      <w:r>
+        <w:rPr>
+          <w:rFonts w:hint="eastAsia"/>
+        </w:rPr>
+        <w:t>:post</w:t>
+      </w:r>
+    </w:p>
+    <w:p>
+      <w:r>
+        <w:rPr>
+          <w:rFonts w:hint="eastAsia"/>
+          <w:b/>
+          <w:bCs/>
+          <w:color w:val="FF0000"/>
+        </w:rPr>
+        <w:t>请求目标</w:t>
+      </w:r>
+      <w:r>
+        <w:rPr>
+          <w:rFonts w:hint="eastAsia"/>
+        </w:rPr>
+        <w:t>:</w:t>
+      </w:r>
+    </w:p>
+    <w:p>
+      <w:r>
+        <w:rPr>
+          <w:rFonts w:hint="eastAsia"/>
+          <w:b/>
+          <w:bCs/>
+        </w:rPr>
+        <w:t>请求参数</w:t>
+      </w:r>
+      <w:r>
+        <w:rPr>
+          <w:rFonts w:hint="eastAsia"/>
+        </w:rPr>
+        <w:t xml:space="preserve">: </w:t>
+      </w:r>
+    </w:p>
+    <w:p>
+      <w:pPr>
+        <w:ind w:firstLine="420"/>
+      </w:pPr>
+      <w:r>
+        <w:rPr>
+          <w:rFonts w:hint="eastAsia"/>
+        </w:rPr>
+        <w:t>userID://</w:t>
+      </w:r>
+      <w:r>
+        <w:rPr>
+          <w:rFonts w:hint="eastAsia"/>
+        </w:rPr>
+        <w:t>用户的</w:t>
+      </w:r>
+      <w:r>
+        <w:rPr>
+          <w:rFonts w:hint="eastAsia"/>
+        </w:rPr>
+        <w:t>id</w:t>
+      </w:r>
+    </w:p>
+    <w:p>
+      <w:pPr>
+        <w:ind w:firstLine="420"/>
+      </w:pPr>
+      <w:r>
+        <w:rPr>
+          <w:rFonts w:hint="eastAsia"/>
+        </w:rPr>
+        <w:t>targetUserId://</w:t>
+      </w:r>
+      <w:r>
+        <w:rPr>
+          <w:rFonts w:hint="eastAsia"/>
+        </w:rPr>
+        <w:t>被取消关注的用户的</w:t>
+      </w:r>
+      <w:r>
+        <w:rPr>
+          <w:rFonts w:hint="eastAsia"/>
+        </w:rPr>
+        <w:t>id</w:t>
+      </w:r>
+    </w:p>
+    <w:p>
+      <w:r>
+        <w:rPr>
+          <w:rFonts w:hint="eastAsia"/>
+          <w:b/>
+          <w:bCs/>
+        </w:rPr>
+        <w:t>返回格式</w:t>
+      </w:r>
+      <w:r>
+        <w:rPr>
+          <w:rFonts w:hint="eastAsia"/>
+        </w:rPr>
+        <w:t>:</w:t>
+      </w:r>
+    </w:p>
+    <w:p>
+      <w:r>
+        <w:rPr>
+          <w:rFonts w:hint="eastAsia"/>
+        </w:rPr>
+        <w:t>{</w:t>
+      </w:r>
+    </w:p>
+    <w:p>
+      <w:pPr>
+        <w:ind w:firstLine="420"/>
+      </w:pPr>
+      <w:proofErr w:type="spellStart"/>
+      <w:r>
+        <w:rPr>
+          <w:rFonts w:hint="eastAsia"/>
+        </w:rPr>
+        <w:t>isSucceed</w:t>
+      </w:r>
+      <w:proofErr w:type="spellEnd"/>
+      <w:r>
+        <w:rPr>
+          <w:rFonts w:hint="eastAsia"/>
+        </w:rPr>
+        <w:t>:</w:t>
+      </w:r>
+    </w:p>
+    <w:p>
+      <w:r>
+        <w:rPr>
+          <w:rFonts w:hint="eastAsia"/>
+        </w:rPr>
+        <w:t>}</w:t>
+      </w:r>
+    </w:p>
+    <w:p/>
+    <w:p>
+      <w:pPr>
+        <w:rPr>
+          <w:b/>
+          <w:bCs/>
+          <w:sz w:val="32"/>
+          <w:szCs w:val="40"/>
+        </w:rPr>
+      </w:pPr>
+      <w:r>
+        <w:rPr>
+          <w:rFonts w:hint="eastAsia"/>
+          <w:b/>
+          <w:bCs/>
+          <w:sz w:val="32"/>
+          <w:szCs w:val="40"/>
+        </w:rPr>
+        <w:t>10.</w:t>
+      </w:r>
+      <w:r>
+        <w:rPr>
+          <w:rFonts w:hint="eastAsia"/>
+          <w:b/>
+          <w:bCs/>
+          <w:sz w:val="32"/>
+          <w:szCs w:val="40"/>
+        </w:rPr>
+        <w:t>获取好友列表</w:t>
+      </w:r>
+    </w:p>
+    <w:p>
+      <w:r>
+        <w:rPr>
+          <w:rFonts w:hint="eastAsia"/>
+          <w:b/>
+          <w:bCs/>
+        </w:rPr>
+        <w:t>请求方式</w:t>
+      </w:r>
+      <w:r>
+        <w:rPr>
+          <w:rFonts w:hint="eastAsia"/>
+        </w:rPr>
+        <w:t>:post</w:t>
+      </w:r>
+    </w:p>
+    <w:p>
+      <w:r>
+        <w:rPr>
+          <w:rFonts w:hint="eastAsia"/>
+          <w:b/>
+          <w:bCs/>
+          <w:color w:val="FF0000"/>
+        </w:rPr>
+        <w:t>请求目标</w:t>
+      </w:r>
+      <w:r>
+        <w:rPr>
+          <w:rFonts w:hint="eastAsia"/>
+        </w:rPr>
+        <w:t>:</w:t>
+      </w:r>
+    </w:p>
+    <w:p>
+      <w:r>
+        <w:rPr>
+          <w:rFonts w:hint="eastAsia"/>
+          <w:b/>
+          <w:bCs/>
+        </w:rPr>
         <w:lastRenderedPageBreak/>
-        <w:t>}//</w:t>
-      </w:r>
-      <w:r>
-        <w:rPr>
-          <w:rFonts w:hint="eastAsia"/>
-        </w:rPr>
-        <w:t>先获取</w:t>
-      </w:r>
-      <w:r>
-        <w:rPr>
-          <w:rFonts w:hint="eastAsia"/>
-        </w:rPr>
-        <w:t>(</w:t>
-      </w:r>
-      <w:r>
-        <w:rPr>
-          <w:rFonts w:hint="eastAsia"/>
-        </w:rPr>
-        <w:t>若干条</w:t>
-      </w:r>
-      <w:r>
-        <w:rPr>
-          <w:rFonts w:hint="eastAsia"/>
-        </w:rPr>
-        <w:t>)</w:t>
-      </w:r>
-      <w:r>
-        <w:rPr>
-          <w:rFonts w:hint="eastAsia"/>
-        </w:rPr>
-        <w:t>过往信息</w:t>
-      </w:r>
-    </w:p>
-    <w:p>
-      <w:r>
-        <w:rPr>
-          <w:rFonts w:hint="eastAsia"/>
-        </w:rPr>
-        <w:t>}</w:t>
-      </w:r>
-    </w:p>
-    <w:p/>
-    <w:p>
-      <w:r>
-        <w:rPr>
-          <w:rFonts w:hint="eastAsia"/>
-          <w:b/>
-          <w:bCs/>
-          <w:sz w:val="32"/>
-          <w:szCs w:val="40"/>
-        </w:rPr>
-        <w:t>7.</w:t>
-      </w:r>
-      <w:r>
-        <w:rPr>
-          <w:rFonts w:hint="eastAsia"/>
-          <w:b/>
-          <w:bCs/>
-          <w:sz w:val="32"/>
-          <w:szCs w:val="40"/>
-        </w:rPr>
-        <w:t>获取通知</w:t>
-      </w:r>
-      <w:r>
-        <w:rPr>
-          <w:rFonts w:hint="eastAsia"/>
-          <w:b/>
-          <w:bCs/>
-          <w:sz w:val="32"/>
-          <w:szCs w:val="40"/>
-        </w:rPr>
-        <w:t>(</w:t>
-      </w:r>
-      <w:r>
-        <w:rPr>
-          <w:rFonts w:hint="eastAsia"/>
-          <w:b/>
-          <w:bCs/>
-          <w:sz w:val="32"/>
-          <w:szCs w:val="40"/>
-        </w:rPr>
-        <w:t>现阶段主要是看有没有被</w:t>
-      </w:r>
-      <w:r>
-        <w:rPr>
-          <w:rFonts w:hint="eastAsia"/>
-          <w:b/>
-          <w:bCs/>
-          <w:sz w:val="32"/>
-          <w:szCs w:val="40"/>
-        </w:rPr>
-        <w:t>@)</w:t>
-      </w:r>
-    </w:p>
-    <w:p>
-      <w:r>
-        <w:rPr>
-          <w:rFonts w:hint="eastAsia"/>
-          <w:b/>
-          <w:bCs/>
-        </w:rPr>
-        <w:t>请求方式</w:t>
-      </w:r>
-      <w:r>
-        <w:rPr>
-          <w:rFonts w:hint="eastAsia"/>
-        </w:rPr>
-        <w:t>:post,</w:t>
-      </w:r>
-      <w:r>
-        <w:rPr>
-          <w:rFonts w:hint="eastAsia"/>
-        </w:rPr>
-        <w:t>每</w:t>
-      </w:r>
-      <w:r>
-        <w:rPr>
-          <w:rFonts w:hint="eastAsia"/>
-        </w:rPr>
-        <w:t>2</w:t>
-      </w:r>
-      <w:r>
-        <w:rPr>
-          <w:rFonts w:hint="eastAsia"/>
-        </w:rPr>
-        <w:t>分钟请求一次</w:t>
-      </w:r>
-    </w:p>
-    <w:p>
-      <w:r>
-        <w:rPr>
-          <w:rFonts w:hint="eastAsia"/>
-          <w:b/>
-          <w:bCs/>
-          <w:color w:val="FF0000"/>
-        </w:rPr>
-        <w:t>请求目标</w:t>
-      </w:r>
-      <w:r>
-        <w:rPr>
-          <w:rFonts w:hint="eastAsia"/>
-        </w:rPr>
-        <w:t>:</w:t>
-      </w:r>
-    </w:p>
-    <w:p>
-      <w:r>
-        <w:rPr>
-          <w:rFonts w:hint="eastAsia"/>
-          <w:b/>
-          <w:bCs/>
-        </w:rPr>
         <w:t>请求参数</w:t>
       </w:r>
       <w:r>
@@ -3431,7 +4104,7 @@
         <w:rPr>
           <w:rFonts w:hint="eastAsia"/>
         </w:rPr>
-        <w:t>被打开的用户的</w:t>
+        <w:t>用户的</w:t>
       </w:r>
       <w:r>
         <w:rPr>
@@ -3447,533 +4120,6 @@
           <w:b/>
           <w:bCs/>
         </w:rPr>
-        <w:t>返回格式</w:t>
-      </w:r>
-      <w:r>
-        <w:rPr>
-          <w:rFonts w:hint="eastAsia"/>
-        </w:rPr>
-        <w:t>:</w:t>
-      </w:r>
-    </w:p>
-    <w:p>
-      <w:r>
-        <w:rPr>
-          <w:rFonts w:hint="eastAsia"/>
-        </w:rPr>
-        <w:t>{</w:t>
-      </w:r>
-    </w:p>
-    <w:p>
-      <w:pPr>
-        <w:ind w:firstLine="420"/>
-      </w:pPr>
-      <w:r>
-        <w:rPr>
-          <w:rFonts w:hint="eastAsia"/>
-        </w:rPr>
-        <w:t>msgId://</w:t>
-      </w:r>
-      <w:proofErr w:type="gramStart"/>
-      <w:r>
-        <w:rPr>
-          <w:rFonts w:hint="eastAsia"/>
-        </w:rPr>
-        <w:t>被哪条</w:t>
-      </w:r>
-      <w:proofErr w:type="gramEnd"/>
-      <w:r>
-        <w:rPr>
-          <w:rFonts w:hint="eastAsia"/>
-        </w:rPr>
-        <w:t>信息</w:t>
-      </w:r>
-      <w:r>
-        <w:rPr>
-          <w:rFonts w:hint="eastAsia"/>
-        </w:rPr>
-        <w:t>@</w:t>
-      </w:r>
-      <w:r>
-        <w:rPr>
-          <w:rFonts w:hint="eastAsia"/>
-        </w:rPr>
-        <w:t>了</w:t>
-      </w:r>
-    </w:p>
-    <w:p>
-      <w:r>
-        <w:rPr>
-          <w:rFonts w:hint="eastAsia"/>
-        </w:rPr>
-        <w:t>}</w:t>
-      </w:r>
-    </w:p>
-    <w:p/>
-    <w:p>
-      <w:pPr>
-        <w:rPr>
-          <w:b/>
-          <w:bCs/>
-          <w:sz w:val="32"/>
-          <w:szCs w:val="40"/>
-        </w:rPr>
-      </w:pPr>
-      <w:r>
-        <w:rPr>
-          <w:rFonts w:hint="eastAsia"/>
-          <w:b/>
-          <w:bCs/>
-          <w:sz w:val="32"/>
-          <w:szCs w:val="40"/>
-        </w:rPr>
-        <w:t>8.</w:t>
-      </w:r>
-      <w:r>
-        <w:rPr>
-          <w:rFonts w:hint="eastAsia"/>
-          <w:b/>
-          <w:bCs/>
-          <w:sz w:val="32"/>
-          <w:szCs w:val="40"/>
-        </w:rPr>
-        <w:t>关注</w:t>
-      </w:r>
-    </w:p>
-    <w:p>
-      <w:r>
-        <w:rPr>
-          <w:rFonts w:hint="eastAsia"/>
-          <w:b/>
-          <w:bCs/>
-        </w:rPr>
-        <w:t>请求方式</w:t>
-      </w:r>
-      <w:r>
-        <w:rPr>
-          <w:rFonts w:hint="eastAsia"/>
-        </w:rPr>
-        <w:t>:post</w:t>
-      </w:r>
-    </w:p>
-    <w:p>
-      <w:r>
-        <w:rPr>
-          <w:rFonts w:hint="eastAsia"/>
-          <w:b/>
-          <w:bCs/>
-          <w:color w:val="FF0000"/>
-        </w:rPr>
-        <w:t>请求目标</w:t>
-      </w:r>
-      <w:r>
-        <w:rPr>
-          <w:rFonts w:hint="eastAsia"/>
-        </w:rPr>
-        <w:t>:</w:t>
-      </w:r>
-    </w:p>
-    <w:p>
-      <w:r>
-        <w:rPr>
-          <w:rFonts w:hint="eastAsia"/>
-          <w:b/>
-          <w:bCs/>
-        </w:rPr>
-        <w:t>请求参数</w:t>
-      </w:r>
-      <w:r>
-        <w:rPr>
-          <w:rFonts w:hint="eastAsia"/>
-        </w:rPr>
-        <w:t xml:space="preserve">: </w:t>
-      </w:r>
-    </w:p>
-    <w:p>
-      <w:pPr>
-        <w:ind w:firstLine="420"/>
-      </w:pPr>
-      <w:r>
-        <w:rPr>
-          <w:rFonts w:hint="eastAsia"/>
-        </w:rPr>
-        <w:t>userID://</w:t>
-      </w:r>
-      <w:r>
-        <w:rPr>
-          <w:rFonts w:hint="eastAsia"/>
-        </w:rPr>
-        <w:t>用户的</w:t>
-      </w:r>
-      <w:r>
-        <w:rPr>
-          <w:rFonts w:hint="eastAsia"/>
-        </w:rPr>
-        <w:t>id</w:t>
-      </w:r>
-    </w:p>
-    <w:p>
-      <w:pPr>
-        <w:ind w:firstLine="420"/>
-      </w:pPr>
-      <w:r>
-        <w:rPr>
-          <w:rFonts w:hint="eastAsia"/>
-        </w:rPr>
-        <w:t>targetUserId://</w:t>
-      </w:r>
-      <w:r>
-        <w:rPr>
-          <w:rFonts w:hint="eastAsia"/>
-        </w:rPr>
-        <w:t>被取消关注的用户的</w:t>
-      </w:r>
-      <w:r>
-        <w:rPr>
-          <w:rFonts w:hint="eastAsia"/>
-        </w:rPr>
-        <w:t>id</w:t>
-      </w:r>
-    </w:p>
-    <w:p>
-      <w:r>
-        <w:rPr>
-          <w:rFonts w:hint="eastAsia"/>
-          <w:b/>
-          <w:bCs/>
-        </w:rPr>
-        <w:t>返回格式</w:t>
-      </w:r>
-      <w:r>
-        <w:rPr>
-          <w:rFonts w:hint="eastAsia"/>
-        </w:rPr>
-        <w:t>:</w:t>
-      </w:r>
-    </w:p>
-    <w:p>
-      <w:r>
-        <w:rPr>
-          <w:rFonts w:hint="eastAsia"/>
-        </w:rPr>
-        <w:t>{</w:t>
-      </w:r>
-    </w:p>
-    <w:p>
-      <w:pPr>
-        <w:ind w:firstLine="420"/>
-      </w:pPr>
-      <w:proofErr w:type="spellStart"/>
-      <w:r>
-        <w:rPr>
-          <w:rFonts w:hint="eastAsia"/>
-        </w:rPr>
-        <w:t>isSucceed</w:t>
-      </w:r>
-      <w:proofErr w:type="spellEnd"/>
-      <w:r>
-        <w:rPr>
-          <w:rFonts w:hint="eastAsia"/>
-        </w:rPr>
-        <w:t>:</w:t>
-      </w:r>
-    </w:p>
-    <w:p>
-      <w:r>
-        <w:rPr>
-          <w:rFonts w:hint="eastAsia"/>
-        </w:rPr>
-        <w:t>}</w:t>
-      </w:r>
-    </w:p>
-    <w:p/>
-    <w:p>
-      <w:pPr>
-        <w:rPr>
-          <w:b/>
-          <w:bCs/>
-          <w:sz w:val="32"/>
-          <w:szCs w:val="40"/>
-        </w:rPr>
-      </w:pPr>
-      <w:r>
-        <w:rPr>
-          <w:rFonts w:hint="eastAsia"/>
-          <w:b/>
-          <w:bCs/>
-          <w:sz w:val="32"/>
-          <w:szCs w:val="40"/>
-        </w:rPr>
-        <w:t>9.</w:t>
-      </w:r>
-      <w:r>
-        <w:rPr>
-          <w:rFonts w:hint="eastAsia"/>
-          <w:b/>
-          <w:bCs/>
-          <w:sz w:val="32"/>
-          <w:szCs w:val="40"/>
-        </w:rPr>
-        <w:t>取消关注</w:t>
-      </w:r>
-    </w:p>
-    <w:p>
-      <w:r>
-        <w:rPr>
-          <w:rFonts w:hint="eastAsia"/>
-          <w:b/>
-          <w:bCs/>
-        </w:rPr>
-        <w:t>请求方式</w:t>
-      </w:r>
-      <w:r>
-        <w:rPr>
-          <w:rFonts w:hint="eastAsia"/>
-        </w:rPr>
-        <w:t>:post</w:t>
-      </w:r>
-    </w:p>
-    <w:p>
-      <w:r>
-        <w:rPr>
-          <w:rFonts w:hint="eastAsia"/>
-          <w:b/>
-          <w:bCs/>
-          <w:color w:val="FF0000"/>
-        </w:rPr>
-        <w:t>请求目标</w:t>
-      </w:r>
-      <w:r>
-        <w:rPr>
-          <w:rFonts w:hint="eastAsia"/>
-        </w:rPr>
-        <w:t>:</w:t>
-      </w:r>
-    </w:p>
-    <w:p>
-      <w:r>
-        <w:rPr>
-          <w:rFonts w:hint="eastAsia"/>
-          <w:b/>
-          <w:bCs/>
-        </w:rPr>
-        <w:t>请求参数</w:t>
-      </w:r>
-      <w:r>
-        <w:rPr>
-          <w:rFonts w:hint="eastAsia"/>
-        </w:rPr>
-        <w:t xml:space="preserve">: </w:t>
-      </w:r>
-    </w:p>
-    <w:p>
-      <w:pPr>
-        <w:ind w:firstLine="420"/>
-      </w:pPr>
-      <w:r>
-        <w:rPr>
-          <w:rFonts w:hint="eastAsia"/>
-        </w:rPr>
-        <w:t>userID://</w:t>
-      </w:r>
-      <w:r>
-        <w:rPr>
-          <w:rFonts w:hint="eastAsia"/>
-        </w:rPr>
-        <w:t>用户的</w:t>
-      </w:r>
-      <w:r>
-        <w:rPr>
-          <w:rFonts w:hint="eastAsia"/>
-        </w:rPr>
-        <w:t>id</w:t>
-      </w:r>
-    </w:p>
-    <w:p>
-      <w:pPr>
-        <w:ind w:firstLine="420"/>
-      </w:pPr>
-      <w:r>
-        <w:rPr>
-          <w:rFonts w:hint="eastAsia"/>
-        </w:rPr>
-        <w:t>targetUserId://</w:t>
-      </w:r>
-      <w:r>
-        <w:rPr>
-          <w:rFonts w:hint="eastAsia"/>
-        </w:rPr>
-        <w:t>被取消关注的用户的</w:t>
-      </w:r>
-      <w:r>
-        <w:rPr>
-          <w:rFonts w:hint="eastAsia"/>
-        </w:rPr>
-        <w:t>id</w:t>
-      </w:r>
-    </w:p>
-    <w:p>
-      <w:r>
-        <w:rPr>
-          <w:rFonts w:hint="eastAsia"/>
-          <w:b/>
-          <w:bCs/>
-        </w:rPr>
-        <w:t>返回格式</w:t>
-      </w:r>
-      <w:r>
-        <w:rPr>
-          <w:rFonts w:hint="eastAsia"/>
-        </w:rPr>
-        <w:t>:</w:t>
-      </w:r>
-    </w:p>
-    <w:p>
-      <w:r>
-        <w:rPr>
-          <w:rFonts w:hint="eastAsia"/>
-        </w:rPr>
-        <w:t>{</w:t>
-      </w:r>
-    </w:p>
-    <w:p>
-      <w:pPr>
-        <w:ind w:firstLine="420"/>
-      </w:pPr>
-      <w:proofErr w:type="spellStart"/>
-      <w:r>
-        <w:rPr>
-          <w:rFonts w:hint="eastAsia"/>
-        </w:rPr>
-        <w:t>isSucceed</w:t>
-      </w:r>
-      <w:proofErr w:type="spellEnd"/>
-      <w:r>
-        <w:rPr>
-          <w:rFonts w:hint="eastAsia"/>
-        </w:rPr>
-        <w:t>:</w:t>
-      </w:r>
-    </w:p>
-    <w:p>
-      <w:r>
-        <w:rPr>
-          <w:rFonts w:hint="eastAsia"/>
-        </w:rPr>
-        <w:t>}</w:t>
-      </w:r>
-    </w:p>
-    <w:p/>
-    <w:p>
-      <w:pPr>
-        <w:rPr>
-          <w:b/>
-          <w:bCs/>
-          <w:sz w:val="32"/>
-          <w:szCs w:val="40"/>
-        </w:rPr>
-      </w:pPr>
-      <w:r>
-        <w:rPr>
-          <w:rFonts w:hint="eastAsia"/>
-          <w:b/>
-          <w:bCs/>
-          <w:sz w:val="32"/>
-          <w:szCs w:val="40"/>
-        </w:rPr>
-        <w:t>10.</w:t>
-      </w:r>
-      <w:r>
-        <w:rPr>
-          <w:rFonts w:hint="eastAsia"/>
-          <w:b/>
-          <w:bCs/>
-          <w:sz w:val="32"/>
-          <w:szCs w:val="40"/>
-        </w:rPr>
-        <w:t>获取好友列表</w:t>
-      </w:r>
-    </w:p>
-    <w:p>
-      <w:r>
-        <w:rPr>
-          <w:rFonts w:hint="eastAsia"/>
-          <w:b/>
-          <w:bCs/>
-        </w:rPr>
-        <w:t>请求方式</w:t>
-      </w:r>
-      <w:r>
-        <w:rPr>
-          <w:rFonts w:hint="eastAsia"/>
-        </w:rPr>
-        <w:t>:post</w:t>
-      </w:r>
-    </w:p>
-    <w:p>
-      <w:r>
-        <w:rPr>
-          <w:rFonts w:hint="eastAsia"/>
-          <w:b/>
-          <w:bCs/>
-          <w:color w:val="FF0000"/>
-        </w:rPr>
-        <w:t>请求目标</w:t>
-      </w:r>
-      <w:r>
-        <w:rPr>
-          <w:rFonts w:hint="eastAsia"/>
-        </w:rPr>
-        <w:t>:</w:t>
-      </w:r>
-    </w:p>
-    <w:p>
-      <w:r>
-        <w:rPr>
-          <w:rFonts w:hint="eastAsia"/>
-          <w:b/>
-          <w:bCs/>
-        </w:rPr>
-        <w:t>请求参数</w:t>
-      </w:r>
-      <w:r>
-        <w:rPr>
-          <w:rFonts w:hint="eastAsia"/>
-        </w:rPr>
-        <w:t xml:space="preserve">: </w:t>
-      </w:r>
-    </w:p>
-    <w:p>
-      <w:pPr>
-        <w:ind w:firstLine="420"/>
-      </w:pPr>
-      <w:r>
-        <w:rPr>
-          <w:rFonts w:hint="eastAsia"/>
-        </w:rPr>
-        <w:t>userID://</w:t>
-      </w:r>
-      <w:r>
-        <w:rPr>
-          <w:rFonts w:hint="eastAsia"/>
-        </w:rPr>
-        <w:t>用户的</w:t>
-      </w:r>
-      <w:r>
-        <w:rPr>
-          <w:rFonts w:hint="eastAsia"/>
-        </w:rPr>
-        <w:t>id</w:t>
-      </w:r>
-    </w:p>
-    <w:p>
-      <w:r>
-        <w:rPr>
-          <w:rFonts w:hint="eastAsia"/>
-          <w:b/>
-          <w:bCs/>
-        </w:rPr>
-        <w:lastRenderedPageBreak/>
         <w:t>返回格式</w:t>
       </w:r>
       <w:r>

--- a/前后端交互协议1.0.docx
+++ b/前后端交互协议1.0.docx
@@ -2026,6 +2026,7 @@
         </w:rPr>
         <w:t>5.</w:t>
       </w:r>
+      <w:proofErr w:type="gramStart"/>
       <w:r>
         <w:rPr>
           <w:rFonts w:hint="eastAsia"/>
@@ -2036,6 +2037,7 @@
         </w:rPr>
         <w:t>点赞</w:t>
       </w:r>
+      <w:proofErr w:type="gramEnd"/>
       <w:r>
         <w:rPr>
           <w:rFonts w:hint="eastAsia"/>
@@ -2110,809 +2112,814 @@
           <w:szCs w:val="40"/>
         </w:rPr>
         <w:t>ive</w:t>
+      </w:r>
+      <w:r>
+        <w:rPr>
+          <w:rFonts w:hint="eastAsia"/>
+          <w:b/>
+          <w:bCs/>
+          <w:color w:val="FF0000"/>
+          <w:sz w:val="32"/>
+          <w:szCs w:val="40"/>
+        </w:rPr>
+        <w:t>ALIke</w:t>
+      </w:r>
+      <w:proofErr w:type="spellEnd"/>
+      <w:r>
+        <w:rPr>
+          <w:b/>
+          <w:bCs/>
+          <w:color w:val="FF0000"/>
+          <w:sz w:val="32"/>
+          <w:szCs w:val="40"/>
+        </w:rPr>
+        <w:t>/</w:t>
+      </w:r>
+    </w:p>
+    <w:p>
+      <w:r>
+        <w:rPr>
+          <w:rFonts w:hint="eastAsia"/>
+          <w:b/>
+          <w:bCs/>
+        </w:rPr>
+        <w:t>请求方式</w:t>
+      </w:r>
+      <w:r>
+        <w:rPr>
+          <w:rFonts w:hint="eastAsia"/>
+        </w:rPr>
+        <w:t>:post</w:t>
+      </w:r>
+    </w:p>
+    <w:p>
+      <w:r>
+        <w:rPr>
+          <w:rFonts w:hint="eastAsia"/>
+          <w:b/>
+          <w:bCs/>
+          <w:color w:val="FF0000"/>
+        </w:rPr>
+        <w:t>请求目标</w:t>
+      </w:r>
+      <w:r>
+        <w:rPr>
+          <w:rFonts w:hint="eastAsia"/>
+        </w:rPr>
+        <w:t>:</w:t>
+      </w:r>
+    </w:p>
+    <w:p>
+      <w:r>
+        <w:rPr>
+          <w:rFonts w:hint="eastAsia"/>
+          <w:b/>
+          <w:bCs/>
+        </w:rPr>
+        <w:t>请求参数</w:t>
+      </w:r>
+      <w:r>
+        <w:rPr>
+          <w:rFonts w:hint="eastAsia"/>
+        </w:rPr>
+        <w:t>:</w:t>
+      </w:r>
+    </w:p>
+    <w:p>
+      <w:pPr>
+        <w:ind w:firstLine="420"/>
+      </w:pPr>
+      <w:proofErr w:type="spellStart"/>
+      <w:r>
+        <w:rPr>
+          <w:rFonts w:hint="eastAsia"/>
+        </w:rPr>
+        <w:t>msgId</w:t>
+      </w:r>
+      <w:proofErr w:type="spellEnd"/>
+    </w:p>
+    <w:p>
+      <w:pPr>
+        <w:ind w:firstLine="420"/>
+      </w:pPr>
+      <w:proofErr w:type="spellStart"/>
+      <w:r>
+        <w:rPr>
+          <w:rFonts w:hint="eastAsia"/>
+        </w:rPr>
+        <w:t>userId</w:t>
+      </w:r>
+      <w:proofErr w:type="spellEnd"/>
+    </w:p>
+    <w:p>
+      <w:r>
+        <w:rPr>
+          <w:rFonts w:hint="eastAsia"/>
+          <w:b/>
+          <w:bCs/>
+        </w:rPr>
+        <w:t>返回格式</w:t>
+      </w:r>
+      <w:r>
+        <w:rPr>
+          <w:rFonts w:hint="eastAsia"/>
+        </w:rPr>
+        <w:t>:</w:t>
+      </w:r>
+      <w:r>
+        <w:rPr>
+          <w:rFonts w:hint="eastAsia"/>
+        </w:rPr>
+        <w:t>无</w:t>
+      </w:r>
+    </w:p>
+    <w:p/>
+    <w:p>
+      <w:r>
+        <w:rPr>
+          <w:rFonts w:hint="eastAsia"/>
+          <w:b/>
+          <w:bCs/>
+          <w:sz w:val="32"/>
+          <w:szCs w:val="40"/>
+        </w:rPr>
+        <w:t>5.</w:t>
+      </w:r>
+      <w:proofErr w:type="gramStart"/>
+      <w:r>
+        <w:rPr>
+          <w:rFonts w:hint="eastAsia"/>
+          <w:b/>
+          <w:bCs/>
+          <w:sz w:val="32"/>
+          <w:szCs w:val="40"/>
+        </w:rPr>
+        <w:t>点踩</w:t>
+      </w:r>
+      <w:r>
+        <w:rPr>
+          <w:rFonts w:hint="eastAsia"/>
+          <w:b/>
+          <w:bCs/>
+          <w:sz w:val="32"/>
+          <w:szCs w:val="40"/>
+        </w:rPr>
+        <w:t>//</w:t>
+      </w:r>
+      <w:proofErr w:type="gramEnd"/>
+      <w:r>
+        <w:rPr>
+          <w:rFonts w:hint="eastAsia"/>
+          <w:b/>
+          <w:bCs/>
+          <w:color w:val="FF0000"/>
+          <w:sz w:val="32"/>
+          <w:szCs w:val="40"/>
+        </w:rPr>
+        <w:t>接口：</w:t>
+      </w:r>
+      <w:r>
+        <w:rPr>
+          <w:b/>
+          <w:bCs/>
+          <w:color w:val="FF0000"/>
+          <w:sz w:val="32"/>
+          <w:szCs w:val="40"/>
+        </w:rPr>
+        <w:t>lastation.me:8000/</w:t>
+      </w:r>
+      <w:proofErr w:type="spellStart"/>
+      <w:r>
+        <w:rPr>
+          <w:b/>
+          <w:bCs/>
+          <w:color w:val="FF0000"/>
+          <w:sz w:val="32"/>
+          <w:szCs w:val="40"/>
+        </w:rPr>
+        <w:t>ww</w:t>
+      </w:r>
+      <w:proofErr w:type="spellEnd"/>
+      <w:r>
+        <w:rPr>
+          <w:b/>
+          <w:bCs/>
+          <w:color w:val="FF0000"/>
+          <w:sz w:val="32"/>
+          <w:szCs w:val="40"/>
+        </w:rPr>
+        <w:t>/</w:t>
+      </w:r>
+      <w:proofErr w:type="spellStart"/>
+      <w:r>
+        <w:rPr>
+          <w:rFonts w:hint="eastAsia"/>
+          <w:b/>
+          <w:bCs/>
+          <w:color w:val="FF0000"/>
+          <w:sz w:val="32"/>
+          <w:szCs w:val="40"/>
+        </w:rPr>
+        <w:t>g</w:t>
+      </w:r>
+      <w:r>
+        <w:rPr>
+          <w:b/>
+          <w:bCs/>
+          <w:color w:val="FF0000"/>
+          <w:sz w:val="32"/>
+          <w:szCs w:val="40"/>
+        </w:rPr>
+        <w:t>ive</w:t>
+      </w:r>
+      <w:r>
+        <w:rPr>
+          <w:b/>
+          <w:bCs/>
+          <w:color w:val="FF0000"/>
+          <w:sz w:val="32"/>
+          <w:szCs w:val="40"/>
+        </w:rPr>
+        <w:t>Dis</w:t>
+      </w:r>
+      <w:r>
+        <w:rPr>
+          <w:rFonts w:hint="eastAsia"/>
+          <w:b/>
+          <w:bCs/>
+          <w:color w:val="FF0000"/>
+          <w:sz w:val="32"/>
+          <w:szCs w:val="40"/>
+        </w:rPr>
+        <w:t>ALIke</w:t>
+      </w:r>
+      <w:proofErr w:type="spellEnd"/>
+      <w:r>
+        <w:rPr>
+          <w:b/>
+          <w:bCs/>
+          <w:color w:val="FF0000"/>
+          <w:sz w:val="32"/>
+          <w:szCs w:val="40"/>
+        </w:rPr>
+        <w:t>/</w:t>
+      </w:r>
+    </w:p>
+    <w:p>
+      <w:r>
+        <w:rPr>
+          <w:rFonts w:hint="eastAsia"/>
+          <w:b/>
+          <w:bCs/>
+        </w:rPr>
+        <w:t>请求方式</w:t>
+      </w:r>
+      <w:r>
+        <w:rPr>
+          <w:rFonts w:hint="eastAsia"/>
+        </w:rPr>
+        <w:t>:post</w:t>
+      </w:r>
+    </w:p>
+    <w:p>
+      <w:r>
+        <w:rPr>
+          <w:rFonts w:hint="eastAsia"/>
+          <w:b/>
+          <w:bCs/>
+          <w:color w:val="FF0000"/>
+        </w:rPr>
+        <w:t>请求目标</w:t>
+      </w:r>
+      <w:r>
+        <w:rPr>
+          <w:rFonts w:hint="eastAsia"/>
+        </w:rPr>
+        <w:t>:</w:t>
+      </w:r>
+    </w:p>
+    <w:p>
+      <w:r>
+        <w:rPr>
+          <w:rFonts w:hint="eastAsia"/>
+          <w:b/>
+          <w:bCs/>
+        </w:rPr>
+        <w:t>请求参数</w:t>
+      </w:r>
+      <w:r>
+        <w:rPr>
+          <w:rFonts w:hint="eastAsia"/>
+        </w:rPr>
+        <w:t>:</w:t>
+      </w:r>
+    </w:p>
+    <w:p>
+      <w:pPr>
+        <w:ind w:firstLine="420"/>
+      </w:pPr>
+      <w:proofErr w:type="spellStart"/>
+      <w:r>
+        <w:rPr>
+          <w:rFonts w:hint="eastAsia"/>
+        </w:rPr>
+        <w:t>msgId</w:t>
+      </w:r>
+      <w:proofErr w:type="spellEnd"/>
+    </w:p>
+    <w:p>
+      <w:pPr>
+        <w:ind w:firstLine="420"/>
+      </w:pPr>
+      <w:proofErr w:type="spellStart"/>
+      <w:r>
+        <w:t>userId</w:t>
+      </w:r>
+      <w:proofErr w:type="spellEnd"/>
+    </w:p>
+    <w:p>
+      <w:r>
+        <w:rPr>
+          <w:rFonts w:hint="eastAsia"/>
+          <w:b/>
+          <w:bCs/>
+        </w:rPr>
+        <w:t>返回格式</w:t>
+      </w:r>
+      <w:r>
+        <w:rPr>
+          <w:rFonts w:hint="eastAsia"/>
+        </w:rPr>
+        <w:t>:</w:t>
+      </w:r>
+      <w:r>
+        <w:rPr>
+          <w:rFonts w:hint="eastAsia"/>
+        </w:rPr>
+        <w:t>无</w:t>
+      </w:r>
+    </w:p>
+    <w:p/>
+    <w:p>
+      <w:r>
+        <w:rPr>
+          <w:rFonts w:hint="eastAsia"/>
+          <w:b/>
+          <w:bCs/>
+          <w:sz w:val="32"/>
+          <w:szCs w:val="40"/>
+        </w:rPr>
+        <w:t>5.</w:t>
+      </w:r>
+      <w:r>
+        <w:rPr>
+          <w:rFonts w:hint="eastAsia"/>
+          <w:b/>
+          <w:bCs/>
+          <w:sz w:val="32"/>
+          <w:szCs w:val="40"/>
+        </w:rPr>
+        <w:t>转发</w:t>
+      </w:r>
+    </w:p>
+    <w:p>
+      <w:r>
+        <w:rPr>
+          <w:rFonts w:hint="eastAsia"/>
+          <w:b/>
+          <w:bCs/>
+        </w:rPr>
+        <w:t>请求方式</w:t>
+      </w:r>
+      <w:r>
+        <w:rPr>
+          <w:rFonts w:hint="eastAsia"/>
+        </w:rPr>
+        <w:t>:post</w:t>
+      </w:r>
+    </w:p>
+    <w:p>
+      <w:r>
+        <w:rPr>
+          <w:rFonts w:hint="eastAsia"/>
+          <w:b/>
+          <w:bCs/>
+          <w:color w:val="FF0000"/>
+        </w:rPr>
+        <w:t>请求目标</w:t>
+      </w:r>
+      <w:r>
+        <w:rPr>
+          <w:rFonts w:hint="eastAsia"/>
+        </w:rPr>
+        <w:t>:</w:t>
+      </w:r>
+    </w:p>
+    <w:p>
+      <w:r>
+        <w:rPr>
+          <w:rFonts w:hint="eastAsia"/>
+          <w:b/>
+          <w:bCs/>
+        </w:rPr>
+        <w:t>请求参数</w:t>
+      </w:r>
+      <w:r>
+        <w:rPr>
+          <w:rFonts w:hint="eastAsia"/>
+        </w:rPr>
+        <w:t>:</w:t>
+      </w:r>
+    </w:p>
+    <w:p>
+      <w:pPr>
+        <w:ind w:firstLine="420"/>
+      </w:pPr>
+      <w:proofErr w:type="spellStart"/>
+      <w:r>
+        <w:rPr>
+          <w:rFonts w:hint="eastAsia"/>
+        </w:rPr>
+        <w:t>msgId</w:t>
+      </w:r>
+      <w:proofErr w:type="spellEnd"/>
+      <w:r>
+        <w:rPr>
+          <w:rFonts w:hint="eastAsia"/>
+        </w:rPr>
+        <w:t xml:space="preserve"> </w:t>
+      </w:r>
+    </w:p>
+    <w:p>
+      <w:pPr>
+        <w:ind w:firstLine="420"/>
+      </w:pPr>
+      <w:proofErr w:type="spellStart"/>
+      <w:r>
+        <w:rPr>
+          <w:rFonts w:hint="eastAsia"/>
+        </w:rPr>
+        <w:t>userID</w:t>
+      </w:r>
+      <w:proofErr w:type="spellEnd"/>
+    </w:p>
+    <w:p>
+      <w:pPr>
+        <w:ind w:firstLine="420"/>
+      </w:pPr>
+      <w:r>
+        <w:rPr>
+          <w:rFonts w:hint="eastAsia"/>
+        </w:rPr>
+        <w:t>x:</w:t>
+      </w:r>
+    </w:p>
+    <w:p>
+      <w:pPr>
+        <w:ind w:firstLine="420"/>
+      </w:pPr>
+      <w:r>
+        <w:rPr>
+          <w:rFonts w:hint="eastAsia"/>
+        </w:rPr>
+        <w:t>y:</w:t>
+      </w:r>
+    </w:p>
+    <w:p>
+      <w:r>
+        <w:rPr>
+          <w:rFonts w:hint="eastAsia"/>
+          <w:b/>
+          <w:bCs/>
+        </w:rPr>
+        <w:t>返回格式</w:t>
+      </w:r>
+      <w:r>
+        <w:rPr>
+          <w:rFonts w:hint="eastAsia"/>
+        </w:rPr>
+        <w:t>:</w:t>
+      </w:r>
+    </w:p>
+    <w:p>
+      <w:r>
+        <w:rPr>
+          <w:rFonts w:hint="eastAsia"/>
+        </w:rPr>
+        <w:t>{</w:t>
+      </w:r>
+    </w:p>
+    <w:p>
+      <w:pPr>
+        <w:ind w:firstLine="420"/>
+      </w:pPr>
+      <w:proofErr w:type="spellStart"/>
+      <w:r>
+        <w:rPr>
+          <w:rFonts w:hint="eastAsia"/>
+        </w:rPr>
+        <w:t>isSucceed</w:t>
+      </w:r>
+      <w:proofErr w:type="spellEnd"/>
+      <w:r>
+        <w:rPr>
+          <w:rFonts w:hint="eastAsia"/>
+        </w:rPr>
+        <w:t>:</w:t>
+      </w:r>
+    </w:p>
+    <w:p>
+      <w:r>
+        <w:rPr>
+          <w:rFonts w:hint="eastAsia"/>
+        </w:rPr>
+        <w:t>}</w:t>
+      </w:r>
+    </w:p>
+    <w:p/>
+    <w:p>
+      <w:r>
+        <w:rPr>
+          <w:rFonts w:hint="eastAsia"/>
+          <w:b/>
+          <w:bCs/>
+          <w:sz w:val="32"/>
+          <w:szCs w:val="40"/>
+        </w:rPr>
+        <w:t>6.</w:t>
+      </w:r>
+      <w:r>
+        <w:rPr>
+          <w:rFonts w:hint="eastAsia"/>
+          <w:b/>
+          <w:bCs/>
+          <w:sz w:val="32"/>
+          <w:szCs w:val="40"/>
+        </w:rPr>
+        <w:t>发表评论</w:t>
+      </w:r>
+    </w:p>
+    <w:p/>
+    <w:p>
+      <w:r>
+        <w:rPr>
+          <w:rFonts w:hint="eastAsia"/>
+          <w:b/>
+          <w:bCs/>
+        </w:rPr>
+        <w:t>请求方式</w:t>
+      </w:r>
+      <w:r>
+        <w:rPr>
+          <w:rFonts w:hint="eastAsia"/>
+        </w:rPr>
+        <w:t>:post</w:t>
+      </w:r>
+    </w:p>
+    <w:p>
+      <w:r>
+        <w:rPr>
+          <w:rFonts w:hint="eastAsia"/>
+          <w:b/>
+          <w:bCs/>
+          <w:color w:val="FF0000"/>
+        </w:rPr>
+        <w:t>请求目标</w:t>
+      </w:r>
+      <w:r>
+        <w:rPr>
+          <w:rFonts w:hint="eastAsia"/>
+        </w:rPr>
+        <w:t>:</w:t>
+      </w:r>
+    </w:p>
+    <w:p>
+      <w:r>
+        <w:rPr>
+          <w:rFonts w:hint="eastAsia"/>
+          <w:b/>
+          <w:bCs/>
+        </w:rPr>
+        <w:t>请求参数</w:t>
+      </w:r>
+      <w:r>
+        <w:rPr>
+          <w:rFonts w:hint="eastAsia"/>
+        </w:rPr>
+        <w:t>:</w:t>
+      </w:r>
+    </w:p>
+    <w:p>
+      <w:pPr>
+        <w:ind w:firstLine="420"/>
+      </w:pPr>
+      <w:proofErr w:type="spellStart"/>
+      <w:r>
+        <w:rPr>
+          <w:rFonts w:hint="eastAsia"/>
+        </w:rPr>
+        <w:t>msgId</w:t>
+      </w:r>
+      <w:proofErr w:type="spellEnd"/>
+      <w:r>
+        <w:rPr>
+          <w:rFonts w:hint="eastAsia"/>
+        </w:rPr>
+        <w:t xml:space="preserve"> </w:t>
+      </w:r>
+    </w:p>
+    <w:p>
+      <w:pPr>
+        <w:ind w:firstLine="420"/>
+      </w:pPr>
+      <w:proofErr w:type="spellStart"/>
+      <w:r>
+        <w:rPr>
+          <w:rFonts w:hint="eastAsia"/>
+        </w:rPr>
+        <w:t>userID</w:t>
+      </w:r>
+      <w:proofErr w:type="spellEnd"/>
+    </w:p>
+    <w:p>
+      <w:pPr>
+        <w:ind w:firstLine="420"/>
+      </w:pPr>
+      <w:r>
+        <w:rPr>
+          <w:rFonts w:hint="eastAsia"/>
+        </w:rPr>
+        <w:t>content</w:t>
+      </w:r>
+    </w:p>
+    <w:p>
+      <w:pPr>
+        <w:ind w:firstLine="420"/>
+      </w:pPr>
+      <w:proofErr w:type="spellStart"/>
+      <w:r>
+        <w:rPr>
+          <w:rFonts w:hint="eastAsia"/>
+        </w:rPr>
+        <w:t>img</w:t>
+      </w:r>
+      <w:proofErr w:type="spellEnd"/>
+    </w:p>
+    <w:p>
+      <w:r>
+        <w:rPr>
+          <w:rFonts w:hint="eastAsia"/>
+          <w:b/>
+          <w:bCs/>
+        </w:rPr>
+        <w:t>返回格式</w:t>
+      </w:r>
+      <w:r>
+        <w:rPr>
+          <w:rFonts w:hint="eastAsia"/>
+        </w:rPr>
+        <w:t>:</w:t>
+      </w:r>
+    </w:p>
+    <w:p>
+      <w:r>
+        <w:rPr>
+          <w:rFonts w:hint="eastAsia"/>
+        </w:rPr>
+        <w:t>{</w:t>
+      </w:r>
+    </w:p>
+    <w:p>
+      <w:pPr>
+        <w:ind w:firstLine="420"/>
+      </w:pPr>
+      <w:proofErr w:type="spellStart"/>
+      <w:r>
+        <w:rPr>
+          <w:rFonts w:hint="eastAsia"/>
+        </w:rPr>
+        <w:t>isSucceed</w:t>
+      </w:r>
+      <w:proofErr w:type="spellEnd"/>
+      <w:r>
+        <w:rPr>
+          <w:rFonts w:hint="eastAsia"/>
+        </w:rPr>
+        <w:t>:</w:t>
+      </w:r>
+    </w:p>
+    <w:p>
+      <w:r>
+        <w:rPr>
+          <w:rFonts w:hint="eastAsia"/>
+        </w:rPr>
+        <w:t>}</w:t>
+      </w:r>
+    </w:p>
+    <w:p/>
+    <w:p>
+      <w:pPr>
+        <w:rPr>
+          <w:rFonts w:hint="eastAsia"/>
+        </w:rPr>
+      </w:pPr>
+      <w:r>
+        <w:rPr>
+          <w:rFonts w:hint="eastAsia"/>
+          <w:b/>
+          <w:bCs/>
+          <w:sz w:val="32"/>
+          <w:szCs w:val="40"/>
+        </w:rPr>
+        <w:t>7.</w:t>
+      </w:r>
+      <w:r>
+        <w:rPr>
+          <w:rFonts w:hint="eastAsia"/>
+          <w:b/>
+          <w:bCs/>
+          <w:sz w:val="32"/>
+          <w:szCs w:val="40"/>
+        </w:rPr>
+        <w:t>发布信息</w:t>
+      </w:r>
+      <w:r>
+        <w:rPr>
+          <w:rFonts w:hint="eastAsia"/>
+          <w:b/>
+          <w:bCs/>
+          <w:sz w:val="32"/>
+          <w:szCs w:val="40"/>
+        </w:rPr>
+        <w:t>//</w:t>
+      </w:r>
+      <w:r>
+        <w:rPr>
+          <w:rFonts w:hint="eastAsia"/>
+          <w:b/>
+          <w:bCs/>
+          <w:color w:val="FF0000"/>
+          <w:sz w:val="32"/>
+          <w:szCs w:val="40"/>
+        </w:rPr>
+        <w:t>接口：</w:t>
+      </w:r>
+      <w:r>
+        <w:rPr>
+          <w:b/>
+          <w:bCs/>
+          <w:color w:val="FF0000"/>
+          <w:sz w:val="32"/>
+          <w:szCs w:val="40"/>
+        </w:rPr>
+        <w:t>lastation.me:8000/</w:t>
+      </w:r>
+      <w:proofErr w:type="spellStart"/>
+      <w:r>
+        <w:rPr>
+          <w:b/>
+          <w:bCs/>
+          <w:color w:val="FF0000"/>
+          <w:sz w:val="32"/>
+          <w:szCs w:val="40"/>
+        </w:rPr>
+        <w:t>ww</w:t>
+      </w:r>
+      <w:proofErr w:type="spellEnd"/>
+      <w:r>
+        <w:rPr>
+          <w:b/>
+          <w:bCs/>
+          <w:color w:val="FF0000"/>
+          <w:sz w:val="32"/>
+          <w:szCs w:val="40"/>
+        </w:rPr>
+        <w:t>/</w:t>
+      </w:r>
+      <w:proofErr w:type="spellStart"/>
+      <w:r>
+        <w:rPr>
+          <w:b/>
+          <w:bCs/>
+          <w:color w:val="FF0000"/>
+          <w:sz w:val="32"/>
+          <w:szCs w:val="40"/>
+        </w:rPr>
+        <w:t>postInfo</w:t>
+      </w:r>
+      <w:proofErr w:type="spellEnd"/>
+      <w:r>
+        <w:rPr>
+          <w:b/>
+          <w:bCs/>
+          <w:color w:val="FF0000"/>
+          <w:sz w:val="32"/>
+          <w:szCs w:val="40"/>
+        </w:rPr>
+        <w:t>/</w:t>
       </w:r>
       <w:bookmarkStart w:id="0" w:name="_GoBack"/>
       <w:bookmarkEnd w:id="0"/>
-      <w:r>
-        <w:rPr>
-          <w:rFonts w:hint="eastAsia"/>
-          <w:b/>
-          <w:bCs/>
-          <w:color w:val="FF0000"/>
-          <w:sz w:val="32"/>
-          <w:szCs w:val="40"/>
-        </w:rPr>
-        <w:t>ALIke</w:t>
-      </w:r>
-      <w:proofErr w:type="spellEnd"/>
-      <w:r>
-        <w:rPr>
-          <w:b/>
-          <w:bCs/>
-          <w:color w:val="FF0000"/>
-          <w:sz w:val="32"/>
-          <w:szCs w:val="40"/>
-        </w:rPr>
-        <w:t>/</w:t>
-      </w:r>
-    </w:p>
-    <w:p>
-      <w:r>
-        <w:rPr>
-          <w:rFonts w:hint="eastAsia"/>
-          <w:b/>
-          <w:bCs/>
-        </w:rPr>
-        <w:t>请求方式</w:t>
-      </w:r>
-      <w:r>
-        <w:rPr>
-          <w:rFonts w:hint="eastAsia"/>
-        </w:rPr>
-        <w:t>:post</w:t>
-      </w:r>
-    </w:p>
-    <w:p>
-      <w:r>
-        <w:rPr>
-          <w:rFonts w:hint="eastAsia"/>
-          <w:b/>
-          <w:bCs/>
-          <w:color w:val="FF0000"/>
-        </w:rPr>
-        <w:t>请求目标</w:t>
-      </w:r>
-      <w:r>
-        <w:rPr>
-          <w:rFonts w:hint="eastAsia"/>
-        </w:rPr>
-        <w:t>:</w:t>
-      </w:r>
-    </w:p>
-    <w:p>
-      <w:r>
-        <w:rPr>
-          <w:rFonts w:hint="eastAsia"/>
-          <w:b/>
-          <w:bCs/>
-        </w:rPr>
-        <w:t>请求参数</w:t>
-      </w:r>
-      <w:r>
-        <w:rPr>
-          <w:rFonts w:hint="eastAsia"/>
-        </w:rPr>
-        <w:t>:</w:t>
-      </w:r>
-    </w:p>
-    <w:p>
-      <w:pPr>
-        <w:ind w:firstLine="420"/>
-      </w:pPr>
-      <w:proofErr w:type="spellStart"/>
-      <w:r>
-        <w:rPr>
-          <w:rFonts w:hint="eastAsia"/>
-        </w:rPr>
-        <w:t>msgId</w:t>
-      </w:r>
-      <w:proofErr w:type="spellEnd"/>
-    </w:p>
-    <w:p>
-      <w:pPr>
-        <w:ind w:firstLine="420"/>
-      </w:pPr>
-      <w:proofErr w:type="spellStart"/>
-      <w:r>
-        <w:rPr>
-          <w:rFonts w:hint="eastAsia"/>
-        </w:rPr>
-        <w:t>userId</w:t>
-      </w:r>
-      <w:proofErr w:type="spellEnd"/>
-    </w:p>
-    <w:p>
-      <w:r>
-        <w:rPr>
-          <w:rFonts w:hint="eastAsia"/>
-          <w:b/>
-          <w:bCs/>
-        </w:rPr>
-        <w:t>返回格式</w:t>
-      </w:r>
-      <w:r>
-        <w:rPr>
-          <w:rFonts w:hint="eastAsia"/>
-        </w:rPr>
-        <w:t>:</w:t>
-      </w:r>
-      <w:r>
-        <w:rPr>
-          <w:rFonts w:hint="eastAsia"/>
-        </w:rPr>
-        <w:t>无</w:t>
-      </w:r>
-    </w:p>
-    <w:p/>
-    <w:p>
-      <w:r>
-        <w:rPr>
-          <w:rFonts w:hint="eastAsia"/>
-          <w:b/>
-          <w:bCs/>
-          <w:sz w:val="32"/>
-          <w:szCs w:val="40"/>
-        </w:rPr>
-        <w:t>5.</w:t>
-      </w:r>
-      <w:proofErr w:type="gramStart"/>
-      <w:r>
-        <w:rPr>
-          <w:rFonts w:hint="eastAsia"/>
-          <w:b/>
-          <w:bCs/>
-          <w:sz w:val="32"/>
-          <w:szCs w:val="40"/>
-        </w:rPr>
-        <w:t>点踩</w:t>
-      </w:r>
-      <w:r>
-        <w:rPr>
-          <w:rFonts w:hint="eastAsia"/>
-          <w:b/>
-          <w:bCs/>
-          <w:sz w:val="32"/>
-          <w:szCs w:val="40"/>
-        </w:rPr>
-        <w:t>//</w:t>
-      </w:r>
-      <w:proofErr w:type="gramEnd"/>
-      <w:r>
-        <w:rPr>
-          <w:rFonts w:hint="eastAsia"/>
-          <w:b/>
-          <w:bCs/>
-          <w:color w:val="FF0000"/>
-          <w:sz w:val="32"/>
-          <w:szCs w:val="40"/>
-        </w:rPr>
-        <w:t>接口：</w:t>
-      </w:r>
-      <w:r>
-        <w:rPr>
-          <w:b/>
-          <w:bCs/>
-          <w:color w:val="FF0000"/>
-          <w:sz w:val="32"/>
-          <w:szCs w:val="40"/>
-        </w:rPr>
-        <w:t>lastation.me:8000/</w:t>
-      </w:r>
-      <w:proofErr w:type="spellStart"/>
-      <w:r>
-        <w:rPr>
-          <w:b/>
-          <w:bCs/>
-          <w:color w:val="FF0000"/>
-          <w:sz w:val="32"/>
-          <w:szCs w:val="40"/>
-        </w:rPr>
-        <w:t>ww</w:t>
-      </w:r>
-      <w:proofErr w:type="spellEnd"/>
-      <w:r>
-        <w:rPr>
-          <w:b/>
-          <w:bCs/>
-          <w:color w:val="FF0000"/>
-          <w:sz w:val="32"/>
-          <w:szCs w:val="40"/>
-        </w:rPr>
-        <w:t>/</w:t>
-      </w:r>
-      <w:proofErr w:type="spellStart"/>
-      <w:r>
-        <w:rPr>
-          <w:rFonts w:hint="eastAsia"/>
-          <w:b/>
-          <w:bCs/>
-          <w:color w:val="FF0000"/>
-          <w:sz w:val="32"/>
-          <w:szCs w:val="40"/>
-        </w:rPr>
-        <w:t>g</w:t>
-      </w:r>
-      <w:r>
-        <w:rPr>
-          <w:b/>
-          <w:bCs/>
-          <w:color w:val="FF0000"/>
-          <w:sz w:val="32"/>
-          <w:szCs w:val="40"/>
-        </w:rPr>
-        <w:t>ive</w:t>
-      </w:r>
-      <w:r>
-        <w:rPr>
-          <w:b/>
-          <w:bCs/>
-          <w:color w:val="FF0000"/>
-          <w:sz w:val="32"/>
-          <w:szCs w:val="40"/>
-        </w:rPr>
-        <w:t>Dis</w:t>
-      </w:r>
-      <w:r>
-        <w:rPr>
-          <w:rFonts w:hint="eastAsia"/>
-          <w:b/>
-          <w:bCs/>
-          <w:color w:val="FF0000"/>
-          <w:sz w:val="32"/>
-          <w:szCs w:val="40"/>
-        </w:rPr>
-        <w:t>ALIke</w:t>
-      </w:r>
-      <w:proofErr w:type="spellEnd"/>
-      <w:r>
-        <w:rPr>
-          <w:b/>
-          <w:bCs/>
-          <w:color w:val="FF0000"/>
-          <w:sz w:val="32"/>
-          <w:szCs w:val="40"/>
-        </w:rPr>
-        <w:t>/</w:t>
-      </w:r>
-    </w:p>
-    <w:p>
-      <w:r>
-        <w:rPr>
-          <w:rFonts w:hint="eastAsia"/>
-          <w:b/>
-          <w:bCs/>
-        </w:rPr>
-        <w:t>请求方式</w:t>
-      </w:r>
-      <w:r>
-        <w:rPr>
-          <w:rFonts w:hint="eastAsia"/>
-        </w:rPr>
-        <w:t>:post</w:t>
-      </w:r>
-    </w:p>
-    <w:p>
-      <w:r>
-        <w:rPr>
-          <w:rFonts w:hint="eastAsia"/>
-          <w:b/>
-          <w:bCs/>
-          <w:color w:val="FF0000"/>
-        </w:rPr>
-        <w:t>请求目标</w:t>
-      </w:r>
-      <w:r>
-        <w:rPr>
-          <w:rFonts w:hint="eastAsia"/>
-        </w:rPr>
-        <w:t>:</w:t>
-      </w:r>
-    </w:p>
-    <w:p>
-      <w:r>
-        <w:rPr>
-          <w:rFonts w:hint="eastAsia"/>
-          <w:b/>
-          <w:bCs/>
-        </w:rPr>
-        <w:t>请求参数</w:t>
-      </w:r>
-      <w:r>
-        <w:rPr>
-          <w:rFonts w:hint="eastAsia"/>
-        </w:rPr>
-        <w:t>:</w:t>
-      </w:r>
-    </w:p>
-    <w:p>
-      <w:pPr>
-        <w:ind w:firstLine="420"/>
-      </w:pPr>
-      <w:proofErr w:type="spellStart"/>
-      <w:r>
-        <w:rPr>
-          <w:rFonts w:hint="eastAsia"/>
-        </w:rPr>
-        <w:t>msgId</w:t>
-      </w:r>
-      <w:proofErr w:type="spellEnd"/>
-    </w:p>
-    <w:p>
-      <w:pPr>
-        <w:ind w:firstLine="420"/>
-      </w:pPr>
-      <w:proofErr w:type="spellStart"/>
-      <w:r>
-        <w:t>userId</w:t>
-      </w:r>
-      <w:proofErr w:type="spellEnd"/>
-    </w:p>
-    <w:p>
-      <w:r>
-        <w:rPr>
-          <w:rFonts w:hint="eastAsia"/>
-          <w:b/>
-          <w:bCs/>
-        </w:rPr>
-        <w:t>返回格式</w:t>
-      </w:r>
-      <w:r>
-        <w:rPr>
-          <w:rFonts w:hint="eastAsia"/>
-        </w:rPr>
-        <w:t>:</w:t>
-      </w:r>
-      <w:r>
-        <w:rPr>
-          <w:rFonts w:hint="eastAsia"/>
-        </w:rPr>
-        <w:t>无</w:t>
-      </w:r>
-    </w:p>
-    <w:p/>
-    <w:p>
-      <w:r>
-        <w:rPr>
-          <w:rFonts w:hint="eastAsia"/>
-          <w:b/>
-          <w:bCs/>
-          <w:sz w:val="32"/>
-          <w:szCs w:val="40"/>
-        </w:rPr>
-        <w:t>5.</w:t>
-      </w:r>
-      <w:r>
-        <w:rPr>
-          <w:rFonts w:hint="eastAsia"/>
-          <w:b/>
-          <w:bCs/>
-          <w:sz w:val="32"/>
-          <w:szCs w:val="40"/>
-        </w:rPr>
-        <w:t>转发</w:t>
-      </w:r>
-    </w:p>
-    <w:p>
-      <w:r>
-        <w:rPr>
-          <w:rFonts w:hint="eastAsia"/>
-          <w:b/>
-          <w:bCs/>
-        </w:rPr>
-        <w:t>请求方式</w:t>
-      </w:r>
-      <w:r>
-        <w:rPr>
-          <w:rFonts w:hint="eastAsia"/>
-        </w:rPr>
-        <w:t>:post</w:t>
-      </w:r>
-    </w:p>
-    <w:p>
-      <w:r>
-        <w:rPr>
-          <w:rFonts w:hint="eastAsia"/>
-          <w:b/>
-          <w:bCs/>
-          <w:color w:val="FF0000"/>
-        </w:rPr>
-        <w:t>请求目标</w:t>
-      </w:r>
-      <w:r>
-        <w:rPr>
-          <w:rFonts w:hint="eastAsia"/>
-        </w:rPr>
-        <w:t>:</w:t>
-      </w:r>
-    </w:p>
-    <w:p>
-      <w:r>
-        <w:rPr>
-          <w:rFonts w:hint="eastAsia"/>
-          <w:b/>
-          <w:bCs/>
-        </w:rPr>
-        <w:t>请求参数</w:t>
-      </w:r>
-      <w:r>
-        <w:rPr>
-          <w:rFonts w:hint="eastAsia"/>
-        </w:rPr>
-        <w:t>:</w:t>
-      </w:r>
-    </w:p>
-    <w:p>
-      <w:pPr>
-        <w:ind w:firstLine="420"/>
-      </w:pPr>
-      <w:proofErr w:type="spellStart"/>
-      <w:r>
-        <w:rPr>
-          <w:rFonts w:hint="eastAsia"/>
-        </w:rPr>
-        <w:t>msgId</w:t>
-      </w:r>
-      <w:proofErr w:type="spellEnd"/>
-      <w:r>
-        <w:rPr>
-          <w:rFonts w:hint="eastAsia"/>
-        </w:rPr>
-        <w:t xml:space="preserve"> </w:t>
-      </w:r>
-    </w:p>
-    <w:p>
-      <w:pPr>
-        <w:ind w:firstLine="420"/>
-      </w:pPr>
-      <w:proofErr w:type="spellStart"/>
-      <w:r>
-        <w:rPr>
-          <w:rFonts w:hint="eastAsia"/>
-        </w:rPr>
-        <w:t>userID</w:t>
-      </w:r>
-      <w:proofErr w:type="spellEnd"/>
-    </w:p>
-    <w:p>
-      <w:pPr>
-        <w:ind w:firstLine="420"/>
-      </w:pPr>
-      <w:r>
-        <w:rPr>
-          <w:rFonts w:hint="eastAsia"/>
-        </w:rPr>
-        <w:t>x:</w:t>
-      </w:r>
-    </w:p>
-    <w:p>
-      <w:pPr>
-        <w:ind w:firstLine="420"/>
-      </w:pPr>
-      <w:r>
-        <w:rPr>
-          <w:rFonts w:hint="eastAsia"/>
-        </w:rPr>
-        <w:t>y:</w:t>
-      </w:r>
-    </w:p>
-    <w:p>
-      <w:r>
-        <w:rPr>
-          <w:rFonts w:hint="eastAsia"/>
-          <w:b/>
-          <w:bCs/>
-        </w:rPr>
-        <w:t>返回格式</w:t>
-      </w:r>
-      <w:r>
-        <w:rPr>
-          <w:rFonts w:hint="eastAsia"/>
-        </w:rPr>
-        <w:t>:</w:t>
-      </w:r>
-    </w:p>
-    <w:p>
-      <w:r>
-        <w:rPr>
-          <w:rFonts w:hint="eastAsia"/>
-        </w:rPr>
-        <w:t>{</w:t>
-      </w:r>
-    </w:p>
-    <w:p>
-      <w:pPr>
-        <w:ind w:firstLine="420"/>
-      </w:pPr>
-      <w:proofErr w:type="spellStart"/>
-      <w:r>
-        <w:rPr>
-          <w:rFonts w:hint="eastAsia"/>
-        </w:rPr>
-        <w:t>isSucceed</w:t>
-      </w:r>
-      <w:proofErr w:type="spellEnd"/>
-      <w:r>
-        <w:rPr>
-          <w:rFonts w:hint="eastAsia"/>
-        </w:rPr>
-        <w:t>:</w:t>
-      </w:r>
-    </w:p>
-    <w:p>
-      <w:r>
-        <w:rPr>
-          <w:rFonts w:hint="eastAsia"/>
-        </w:rPr>
-        <w:t>}</w:t>
-      </w:r>
-    </w:p>
-    <w:p/>
-    <w:p>
-      <w:r>
-        <w:rPr>
-          <w:rFonts w:hint="eastAsia"/>
-          <w:b/>
-          <w:bCs/>
-          <w:sz w:val="32"/>
-          <w:szCs w:val="40"/>
-        </w:rPr>
-        <w:t>6.</w:t>
-      </w:r>
-      <w:r>
-        <w:rPr>
-          <w:rFonts w:hint="eastAsia"/>
-          <w:b/>
-          <w:bCs/>
-          <w:sz w:val="32"/>
-          <w:szCs w:val="40"/>
-        </w:rPr>
-        <w:t>发表评论</w:t>
-      </w:r>
-      <w:r>
-        <w:rPr>
-          <w:rFonts w:hint="eastAsia"/>
-          <w:b/>
-          <w:bCs/>
-          <w:sz w:val="32"/>
-          <w:szCs w:val="40"/>
-        </w:rPr>
-        <w:t>//</w:t>
-      </w:r>
-      <w:r>
-        <w:rPr>
-          <w:rFonts w:hint="eastAsia"/>
-          <w:b/>
-          <w:bCs/>
-          <w:color w:val="FF0000"/>
-          <w:sz w:val="32"/>
-          <w:szCs w:val="40"/>
-        </w:rPr>
-        <w:t>接口：</w:t>
-      </w:r>
-      <w:r>
-        <w:rPr>
-          <w:b/>
-          <w:bCs/>
-          <w:color w:val="FF0000"/>
-          <w:sz w:val="32"/>
-          <w:szCs w:val="40"/>
-        </w:rPr>
-        <w:t>lastation.me:8000/</w:t>
-      </w:r>
-      <w:proofErr w:type="spellStart"/>
-      <w:r>
-        <w:rPr>
-          <w:b/>
-          <w:bCs/>
-          <w:color w:val="FF0000"/>
-          <w:sz w:val="32"/>
-          <w:szCs w:val="40"/>
-        </w:rPr>
-        <w:t>ww</w:t>
-      </w:r>
-      <w:proofErr w:type="spellEnd"/>
-      <w:r>
-        <w:rPr>
-          <w:b/>
-          <w:bCs/>
-          <w:color w:val="FF0000"/>
-          <w:sz w:val="32"/>
-          <w:szCs w:val="40"/>
-        </w:rPr>
-        <w:t>/</w:t>
-      </w:r>
-      <w:proofErr w:type="spellStart"/>
-      <w:r>
-        <w:rPr>
-          <w:b/>
-          <w:bCs/>
-          <w:color w:val="FF0000"/>
-          <w:sz w:val="32"/>
-          <w:szCs w:val="40"/>
-        </w:rPr>
-        <w:t>postInfo</w:t>
-      </w:r>
-      <w:proofErr w:type="spellEnd"/>
-      <w:r>
-        <w:rPr>
-          <w:b/>
-          <w:bCs/>
-          <w:color w:val="FF0000"/>
-          <w:sz w:val="32"/>
-          <w:szCs w:val="40"/>
-        </w:rPr>
-        <w:t>/</w:t>
-      </w:r>
-    </w:p>
-    <w:p/>
-    <w:p>
-      <w:r>
-        <w:rPr>
-          <w:rFonts w:hint="eastAsia"/>
-          <w:b/>
-          <w:bCs/>
-        </w:rPr>
-        <w:t>请求方式</w:t>
-      </w:r>
-      <w:r>
-        <w:rPr>
-          <w:rFonts w:hint="eastAsia"/>
-        </w:rPr>
-        <w:t>:post</w:t>
-      </w:r>
-    </w:p>
-    <w:p>
-      <w:r>
-        <w:rPr>
-          <w:rFonts w:hint="eastAsia"/>
-          <w:b/>
-          <w:bCs/>
-          <w:color w:val="FF0000"/>
-        </w:rPr>
-        <w:t>请求目标</w:t>
-      </w:r>
-      <w:r>
-        <w:rPr>
-          <w:rFonts w:hint="eastAsia"/>
-        </w:rPr>
-        <w:t>:</w:t>
-      </w:r>
-    </w:p>
-    <w:p>
-      <w:r>
-        <w:rPr>
-          <w:rFonts w:hint="eastAsia"/>
-          <w:b/>
-          <w:bCs/>
-        </w:rPr>
-        <w:t>请求参数</w:t>
-      </w:r>
-      <w:r>
-        <w:rPr>
-          <w:rFonts w:hint="eastAsia"/>
-        </w:rPr>
-        <w:t>:</w:t>
-      </w:r>
-    </w:p>
-    <w:p>
-      <w:pPr>
-        <w:ind w:firstLine="420"/>
-      </w:pPr>
-      <w:proofErr w:type="spellStart"/>
-      <w:r>
-        <w:rPr>
-          <w:rFonts w:hint="eastAsia"/>
-        </w:rPr>
-        <w:t>msgId</w:t>
-      </w:r>
-      <w:proofErr w:type="spellEnd"/>
-      <w:r>
-        <w:rPr>
-          <w:rFonts w:hint="eastAsia"/>
-        </w:rPr>
-        <w:t xml:space="preserve"> </w:t>
-      </w:r>
-    </w:p>
-    <w:p>
-      <w:pPr>
-        <w:ind w:firstLine="420"/>
-      </w:pPr>
-      <w:proofErr w:type="spellStart"/>
-      <w:r>
-        <w:rPr>
-          <w:rFonts w:hint="eastAsia"/>
-        </w:rPr>
-        <w:t>userID</w:t>
-      </w:r>
-      <w:proofErr w:type="spellEnd"/>
-    </w:p>
-    <w:p>
-      <w:pPr>
-        <w:ind w:firstLine="420"/>
-      </w:pPr>
-      <w:r>
-        <w:rPr>
-          <w:rFonts w:hint="eastAsia"/>
-        </w:rPr>
-        <w:t>content</w:t>
-      </w:r>
-    </w:p>
-    <w:p>
-      <w:pPr>
-        <w:ind w:firstLine="420"/>
-      </w:pPr>
-      <w:proofErr w:type="spellStart"/>
-      <w:r>
-        <w:rPr>
-          <w:rFonts w:hint="eastAsia"/>
-        </w:rPr>
-        <w:t>img</w:t>
-      </w:r>
-      <w:proofErr w:type="spellEnd"/>
-    </w:p>
-    <w:p>
-      <w:r>
-        <w:rPr>
-          <w:rFonts w:hint="eastAsia"/>
-          <w:b/>
-          <w:bCs/>
-        </w:rPr>
-        <w:t>返回格式</w:t>
-      </w:r>
-      <w:r>
-        <w:rPr>
-          <w:rFonts w:hint="eastAsia"/>
-        </w:rPr>
-        <w:t>:</w:t>
-      </w:r>
-    </w:p>
-    <w:p>
-      <w:r>
-        <w:rPr>
-          <w:rFonts w:hint="eastAsia"/>
-        </w:rPr>
-        <w:t>{</w:t>
-      </w:r>
-    </w:p>
-    <w:p>
-      <w:pPr>
-        <w:ind w:firstLine="420"/>
-      </w:pPr>
-      <w:proofErr w:type="spellStart"/>
-      <w:r>
-        <w:rPr>
-          <w:rFonts w:hint="eastAsia"/>
-        </w:rPr>
-        <w:t>isSucceed</w:t>
-      </w:r>
-      <w:proofErr w:type="spellEnd"/>
-      <w:r>
-        <w:rPr>
-          <w:rFonts w:hint="eastAsia"/>
-        </w:rPr>
-        <w:t>:</w:t>
-      </w:r>
-    </w:p>
-    <w:p>
-      <w:r>
-        <w:rPr>
-          <w:rFonts w:hint="eastAsia"/>
-        </w:rPr>
-        <w:t>}</w:t>
-      </w:r>
-    </w:p>
-    <w:p/>
-    <w:p>
-      <w:r>
-        <w:rPr>
-          <w:rFonts w:hint="eastAsia"/>
-          <w:b/>
-          <w:bCs/>
-          <w:sz w:val="32"/>
-          <w:szCs w:val="40"/>
-        </w:rPr>
-        <w:t>7.</w:t>
-      </w:r>
-      <w:r>
-        <w:rPr>
-          <w:rFonts w:hint="eastAsia"/>
-          <w:b/>
-          <w:bCs/>
-          <w:sz w:val="32"/>
-          <w:szCs w:val="40"/>
-        </w:rPr>
-        <w:t>发布信息</w:t>
-      </w:r>
     </w:p>
     <w:p>
       <w:r>

--- a/前后端交互协议1.0.docx
+++ b/前后端交互协议1.0.docx
@@ -2658,8 +2658,94 @@
         </w:rPr>
         <w:t>发表评论</w:t>
       </w:r>
+      <w:r>
+        <w:rPr>
+          <w:rFonts w:hint="eastAsia"/>
+          <w:b/>
+          <w:bCs/>
+          <w:sz w:val="32"/>
+          <w:szCs w:val="40"/>
+        </w:rPr>
+        <w:t>//</w:t>
+      </w:r>
+      <w:r>
+        <w:rPr>
+          <w:rFonts w:hint="eastAsia"/>
+          <w:b/>
+          <w:bCs/>
+          <w:color w:val="FF0000"/>
+          <w:sz w:val="32"/>
+          <w:szCs w:val="40"/>
+        </w:rPr>
+        <w:t>接口：</w:t>
+      </w:r>
+      <w:r>
+        <w:rPr>
+          <w:b/>
+          <w:bCs/>
+          <w:color w:val="FF0000"/>
+          <w:sz w:val="32"/>
+          <w:szCs w:val="40"/>
+        </w:rPr>
+        <w:t>lastation.me:8000/</w:t>
+      </w:r>
+      <w:proofErr w:type="spellStart"/>
+      <w:r>
+        <w:rPr>
+          <w:b/>
+          <w:bCs/>
+          <w:color w:val="FF0000"/>
+          <w:sz w:val="32"/>
+          <w:szCs w:val="40"/>
+        </w:rPr>
+        <w:t>ww</w:t>
+      </w:r>
+      <w:proofErr w:type="spellEnd"/>
+      <w:r>
+        <w:rPr>
+          <w:b/>
+          <w:bCs/>
+          <w:color w:val="FF0000"/>
+          <w:sz w:val="32"/>
+          <w:szCs w:val="40"/>
+        </w:rPr>
+        <w:t>/</w:t>
+      </w:r>
+      <w:proofErr w:type="spellStart"/>
+      <w:r>
+        <w:rPr>
+          <w:b/>
+          <w:bCs/>
+          <w:color w:val="FF0000"/>
+          <w:sz w:val="32"/>
+          <w:szCs w:val="40"/>
+        </w:rPr>
+        <w:t>post</w:t>
+      </w:r>
+      <w:r>
+        <w:rPr>
+          <w:b/>
+          <w:bCs/>
+          <w:color w:val="FF0000"/>
+          <w:sz w:val="32"/>
+          <w:szCs w:val="40"/>
+        </w:rPr>
+        <w:t>Comt</w:t>
+      </w:r>
+      <w:proofErr w:type="spellEnd"/>
+      <w:r>
+        <w:rPr>
+          <w:b/>
+          <w:bCs/>
+          <w:color w:val="FF0000"/>
+          <w:sz w:val="32"/>
+          <w:szCs w:val="40"/>
+        </w:rPr>
+        <w:t>/</w:t>
+      </w:r>
     </w:p>
     <w:p/>
+    <w:p/>
     <w:p>
       <w:r>
         <w:rPr>
@@ -2818,11 +2904,6 @@
     </w:p>
     <w:p/>
     <w:p>
-      <w:pPr>
-        <w:rPr>
-          <w:rFonts w:hint="eastAsia"/>
-        </w:rPr>
-      </w:pPr>
       <w:r>
         <w:rPr>
           <w:rFonts w:hint="eastAsia"/>
@@ -2917,1795 +2998,1932 @@
           <w:szCs w:val="40"/>
         </w:rPr>
         <w:t>/</w:t>
+      </w:r>
+    </w:p>
+    <w:p>
+      <w:r>
+        <w:rPr>
+          <w:rFonts w:hint="eastAsia"/>
+          <w:b/>
+          <w:bCs/>
+        </w:rPr>
+        <w:t>请求方式</w:t>
+      </w:r>
+      <w:r>
+        <w:rPr>
+          <w:rFonts w:hint="eastAsia"/>
+        </w:rPr>
+        <w:t>:post</w:t>
+      </w:r>
+    </w:p>
+    <w:p>
+      <w:r>
+        <w:rPr>
+          <w:rFonts w:hint="eastAsia"/>
+          <w:b/>
+          <w:bCs/>
+          <w:color w:val="FF0000"/>
+        </w:rPr>
+        <w:t>请求目标</w:t>
+      </w:r>
+      <w:r>
+        <w:rPr>
+          <w:rFonts w:hint="eastAsia"/>
+        </w:rPr>
+        <w:t>:</w:t>
+      </w:r>
+    </w:p>
+    <w:p>
+      <w:r>
+        <w:rPr>
+          <w:rFonts w:hint="eastAsia"/>
+          <w:b/>
+          <w:bCs/>
+        </w:rPr>
+        <w:t>请求参数</w:t>
+      </w:r>
+      <w:r>
+        <w:rPr>
+          <w:rFonts w:hint="eastAsia"/>
+        </w:rPr>
+        <w:t xml:space="preserve">: </w:t>
+      </w:r>
+    </w:p>
+    <w:p>
+      <w:pPr>
+        <w:ind w:firstLine="420"/>
+      </w:pPr>
+      <w:proofErr w:type="spellStart"/>
+      <w:r>
+        <w:rPr>
+          <w:rFonts w:hint="eastAsia"/>
+        </w:rPr>
+        <w:t>userID</w:t>
+      </w:r>
+      <w:proofErr w:type="spellEnd"/>
+    </w:p>
+    <w:p>
+      <w:pPr>
+        <w:ind w:firstLine="420"/>
+      </w:pPr>
+      <w:r>
+        <w:rPr>
+          <w:rFonts w:hint="eastAsia"/>
+        </w:rPr>
+        <w:t>content</w:t>
+      </w:r>
+    </w:p>
+    <w:p>
+      <w:pPr>
+        <w:ind w:firstLine="420"/>
+      </w:pPr>
+      <w:proofErr w:type="spellStart"/>
+      <w:proofErr w:type="gramStart"/>
+      <w:r>
+        <w:rPr>
+          <w:rFonts w:hint="eastAsia"/>
+        </w:rPr>
+        <w:t>img</w:t>
+      </w:r>
+      <w:proofErr w:type="spellEnd"/>
+      <w:r>
+        <w:rPr>
+          <w:rFonts w:hint="eastAsia"/>
+        </w:rPr>
+        <w:t>:</w:t>
+      </w:r>
+      <w:r>
+        <w:t>{</w:t>
+      </w:r>
+      <w:proofErr w:type="gramEnd"/>
+    </w:p>
+    <w:p>
+      <w:pPr>
+        <w:ind w:firstLine="420"/>
+      </w:pPr>
+      <w:r>
+        <w:t>}</w:t>
+      </w:r>
+      <w:r>
+        <w:rPr>
+          <w:rFonts w:hint="eastAsia"/>
+        </w:rPr>
+        <w:t>//</w:t>
+      </w:r>
+      <w:r>
+        <w:rPr>
+          <w:rFonts w:hint="eastAsia"/>
+        </w:rPr>
+        <w:t>格式类型是</w:t>
+      </w:r>
+      <w:r>
+        <w:rPr>
+          <w:rFonts w:hint="eastAsia"/>
+        </w:rPr>
+        <w:t>file</w:t>
+      </w:r>
+    </w:p>
+    <w:p>
+      <w:pPr>
+        <w:ind w:firstLine="420"/>
+      </w:pPr>
+      <w:r>
+        <w:rPr>
+          <w:rFonts w:hint="eastAsia"/>
+        </w:rPr>
+        <w:t>x</w:t>
+      </w:r>
+    </w:p>
+    <w:p>
+      <w:pPr>
+        <w:ind w:firstLine="420"/>
+      </w:pPr>
+      <w:r>
+        <w:rPr>
+          <w:rFonts w:hint="eastAsia"/>
+        </w:rPr>
+        <w:t>y</w:t>
+      </w:r>
+    </w:p>
+    <w:p>
+      <w:pPr>
+        <w:ind w:firstLine="420"/>
+      </w:pPr>
+      <w:r>
+        <w:t>mention</w:t>
+      </w:r>
+      <w:r>
+        <w:rPr>
+          <w:rFonts w:hint="eastAsia"/>
+        </w:rPr>
+        <w:t>://</w:t>
+      </w:r>
+      <w:r>
+        <w:rPr>
+          <w:rFonts w:hint="eastAsia"/>
+        </w:rPr>
+        <w:t>被</w:t>
+      </w:r>
+      <w:r>
+        <w:rPr>
+          <w:rFonts w:hint="eastAsia"/>
+        </w:rPr>
+        <w:t>@</w:t>
+      </w:r>
+      <w:r>
+        <w:rPr>
+          <w:rFonts w:hint="eastAsia"/>
+        </w:rPr>
+        <w:t>了的好友</w:t>
+      </w:r>
+      <w:r>
+        <w:rPr>
+          <w:rFonts w:hint="eastAsia"/>
+        </w:rPr>
+        <w:t>id</w:t>
+      </w:r>
+    </w:p>
+    <w:p>
+      <w:r>
+        <w:rPr>
+          <w:rFonts w:hint="eastAsia"/>
+          <w:b/>
+          <w:bCs/>
+        </w:rPr>
+        <w:t>返回格式</w:t>
+      </w:r>
+      <w:r>
+        <w:rPr>
+          <w:rFonts w:hint="eastAsia"/>
+        </w:rPr>
+        <w:t>:</w:t>
+      </w:r>
+    </w:p>
+    <w:p>
+      <w:r>
+        <w:rPr>
+          <w:rFonts w:hint="eastAsia"/>
+        </w:rPr>
+        <w:t>{</w:t>
+      </w:r>
+    </w:p>
+    <w:p>
+      <w:pPr>
+        <w:ind w:firstLine="420"/>
+      </w:pPr>
+      <w:proofErr w:type="spellStart"/>
+      <w:r>
+        <w:rPr>
+          <w:rFonts w:hint="eastAsia"/>
+        </w:rPr>
+        <w:t>isSucceed</w:t>
+      </w:r>
+      <w:proofErr w:type="spellEnd"/>
+      <w:r>
+        <w:rPr>
+          <w:rFonts w:hint="eastAsia"/>
+        </w:rPr>
+        <w:t>:</w:t>
+      </w:r>
+    </w:p>
+    <w:p>
+      <w:r>
+        <w:rPr>
+          <w:rFonts w:hint="eastAsia"/>
+        </w:rPr>
+        <w:t>}</w:t>
+      </w:r>
+    </w:p>
+    <w:p/>
+    <w:p>
+      <w:r>
+        <w:rPr>
+          <w:rFonts w:hint="eastAsia"/>
+          <w:b/>
+          <w:bCs/>
+          <w:sz w:val="32"/>
+          <w:szCs w:val="40"/>
+        </w:rPr>
+        <w:t>7.</w:t>
+      </w:r>
+      <w:r>
+        <w:rPr>
+          <w:rFonts w:hint="eastAsia"/>
+          <w:b/>
+          <w:bCs/>
+          <w:sz w:val="32"/>
+          <w:szCs w:val="40"/>
+        </w:rPr>
+        <w:t>打开用户详情页</w:t>
+      </w:r>
+    </w:p>
+    <w:p>
+      <w:r>
+        <w:rPr>
+          <w:rFonts w:hint="eastAsia"/>
+          <w:b/>
+          <w:bCs/>
+        </w:rPr>
+        <w:t>请求方式</w:t>
+      </w:r>
+      <w:r>
+        <w:rPr>
+          <w:rFonts w:hint="eastAsia"/>
+        </w:rPr>
+        <w:t>:post</w:t>
+      </w:r>
+    </w:p>
+    <w:p>
+      <w:r>
+        <w:rPr>
+          <w:rFonts w:hint="eastAsia"/>
+          <w:b/>
+          <w:bCs/>
+          <w:color w:val="FF0000"/>
+        </w:rPr>
+        <w:t>请求目标</w:t>
+      </w:r>
+      <w:r>
+        <w:rPr>
+          <w:rFonts w:hint="eastAsia"/>
+        </w:rPr>
+        <w:t>:</w:t>
+      </w:r>
+    </w:p>
+    <w:p>
+      <w:r>
+        <w:rPr>
+          <w:rFonts w:hint="eastAsia"/>
+          <w:b/>
+          <w:bCs/>
+        </w:rPr>
+        <w:t>请求参数</w:t>
+      </w:r>
+      <w:r>
+        <w:rPr>
+          <w:rFonts w:hint="eastAsia"/>
+        </w:rPr>
+        <w:t xml:space="preserve">: </w:t>
+      </w:r>
+    </w:p>
+    <w:p>
+      <w:pPr>
+        <w:ind w:firstLine="420"/>
+      </w:pPr>
+      <w:r>
+        <w:rPr>
+          <w:rFonts w:hint="eastAsia"/>
+        </w:rPr>
+        <w:t>userID://</w:t>
+      </w:r>
+      <w:r>
+        <w:rPr>
+          <w:rFonts w:hint="eastAsia"/>
+        </w:rPr>
+        <w:t>被打开的用户的</w:t>
+      </w:r>
+      <w:r>
+        <w:rPr>
+          <w:rFonts w:hint="eastAsia"/>
+        </w:rPr>
+        <w:t>id</w:t>
+      </w:r>
+    </w:p>
+    <w:p>
+      <w:r>
+        <w:rPr>
+          <w:rFonts w:hint="eastAsia"/>
+          <w:b/>
+          <w:bCs/>
+        </w:rPr>
+        <w:t>返回格式</w:t>
+      </w:r>
+      <w:r>
+        <w:rPr>
+          <w:rFonts w:hint="eastAsia"/>
+        </w:rPr>
+        <w:t>:</w:t>
+      </w:r>
+    </w:p>
+    <w:p>
+      <w:r>
+        <w:rPr>
+          <w:rFonts w:hint="eastAsia"/>
+        </w:rPr>
+        <w:t>{</w:t>
+      </w:r>
+    </w:p>
+    <w:p>
+      <w:pPr>
+        <w:ind w:firstLine="420"/>
+      </w:pPr>
+      <w:r>
+        <w:rPr>
+          <w:rFonts w:hint="eastAsia"/>
+        </w:rPr>
+        <w:t>name:</w:t>
+      </w:r>
+    </w:p>
+    <w:p>
+      <w:pPr>
+        <w:ind w:firstLine="420"/>
+      </w:pPr>
+      <w:r>
+        <w:rPr>
+          <w:rFonts w:hint="eastAsia"/>
+        </w:rPr>
+        <w:t>summary://</w:t>
+      </w:r>
+      <w:r>
+        <w:rPr>
+          <w:rFonts w:hint="eastAsia"/>
+        </w:rPr>
+        <w:t>用户简介</w:t>
+      </w:r>
+    </w:p>
+    <w:p>
+      <w:pPr>
+        <w:ind w:firstLine="420"/>
+      </w:pPr>
+      <w:proofErr w:type="spellStart"/>
+      <w:r>
+        <w:rPr>
+          <w:rFonts w:hint="eastAsia"/>
+        </w:rPr>
+        <w:t>headerImg</w:t>
+      </w:r>
+      <w:proofErr w:type="spellEnd"/>
+      <w:r>
+        <w:rPr>
+          <w:rFonts w:hint="eastAsia"/>
+        </w:rPr>
+        <w:t>:</w:t>
+      </w:r>
+    </w:p>
+    <w:p>
+      <w:pPr>
+        <w:ind w:firstLine="420"/>
+      </w:pPr>
+      <w:r>
+        <w:rPr>
+          <w:rFonts w:hint="eastAsia"/>
+        </w:rPr>
+        <w:t>isFollowed://</w:t>
+      </w:r>
+      <w:r>
+        <w:rPr>
+          <w:rFonts w:hint="eastAsia"/>
+        </w:rPr>
+        <w:t>是否已关注</w:t>
+      </w:r>
+    </w:p>
+    <w:p>
+      <w:pPr>
+        <w:ind w:firstLine="420"/>
+      </w:pPr>
+      <w:proofErr w:type="gramStart"/>
+      <w:r>
+        <w:rPr>
+          <w:rFonts w:hint="eastAsia"/>
+        </w:rPr>
+        <w:t>msg:{</w:t>
+      </w:r>
+      <w:proofErr w:type="gramEnd"/>
+    </w:p>
+    <w:p>
+      <w:pPr>
+        <w:ind w:left="420" w:firstLine="420"/>
+      </w:pPr>
+      <w:r>
+        <w:rPr>
+          <w:rFonts w:hint="eastAsia"/>
+        </w:rPr>
+        <w:lastRenderedPageBreak/>
+        <w:t>time:</w:t>
+      </w:r>
+    </w:p>
+    <w:p>
+      <w:pPr>
+        <w:ind w:left="420" w:firstLine="420"/>
+      </w:pPr>
+      <w:r>
+        <w:rPr>
+          <w:rFonts w:hint="eastAsia"/>
+        </w:rPr>
+        <w:t>content:</w:t>
+      </w:r>
+    </w:p>
+    <w:p>
+      <w:pPr>
+        <w:ind w:left="420" w:firstLine="420"/>
+      </w:pPr>
+      <w:proofErr w:type="spellStart"/>
+      <w:proofErr w:type="gramStart"/>
+      <w:r>
+        <w:rPr>
+          <w:rFonts w:hint="eastAsia"/>
+        </w:rPr>
+        <w:t>img</w:t>
+      </w:r>
+      <w:proofErr w:type="spellEnd"/>
+      <w:r>
+        <w:rPr>
+          <w:rFonts w:hint="eastAsia"/>
+        </w:rPr>
+        <w:t>:{</w:t>
+      </w:r>
+      <w:proofErr w:type="gramEnd"/>
+      <w:r>
+        <w:rPr>
+          <w:rFonts w:hint="eastAsia"/>
+        </w:rPr>
+        <w:t>}</w:t>
+      </w:r>
+    </w:p>
+    <w:p>
+      <w:pPr>
+        <w:ind w:firstLine="420"/>
+      </w:pPr>
+      <w:r>
+        <w:rPr>
+          <w:rFonts w:hint="eastAsia"/>
+        </w:rPr>
+        <w:t>}//</w:t>
+      </w:r>
+      <w:r>
+        <w:rPr>
+          <w:rFonts w:hint="eastAsia"/>
+        </w:rPr>
+        <w:t>先获取</w:t>
+      </w:r>
+      <w:r>
+        <w:rPr>
+          <w:rFonts w:hint="eastAsia"/>
+        </w:rPr>
+        <w:t>(</w:t>
+      </w:r>
+      <w:r>
+        <w:rPr>
+          <w:rFonts w:hint="eastAsia"/>
+        </w:rPr>
+        <w:t>若干条</w:t>
+      </w:r>
+      <w:r>
+        <w:rPr>
+          <w:rFonts w:hint="eastAsia"/>
+        </w:rPr>
+        <w:t>)</w:t>
+      </w:r>
+      <w:r>
+        <w:rPr>
+          <w:rFonts w:hint="eastAsia"/>
+        </w:rPr>
+        <w:t>过往信息</w:t>
+      </w:r>
+    </w:p>
+    <w:p>
+      <w:r>
+        <w:rPr>
+          <w:rFonts w:hint="eastAsia"/>
+        </w:rPr>
+        <w:t>}</w:t>
+      </w:r>
+    </w:p>
+    <w:p/>
+    <w:p>
+      <w:r>
+        <w:rPr>
+          <w:rFonts w:hint="eastAsia"/>
+          <w:b/>
+          <w:bCs/>
+          <w:sz w:val="32"/>
+          <w:szCs w:val="40"/>
+        </w:rPr>
+        <w:t>7.</w:t>
+      </w:r>
+      <w:r>
+        <w:rPr>
+          <w:rFonts w:hint="eastAsia"/>
+          <w:b/>
+          <w:bCs/>
+          <w:sz w:val="32"/>
+          <w:szCs w:val="40"/>
+        </w:rPr>
+        <w:t>获取通知</w:t>
+      </w:r>
+      <w:r>
+        <w:rPr>
+          <w:rFonts w:hint="eastAsia"/>
+          <w:b/>
+          <w:bCs/>
+          <w:sz w:val="32"/>
+          <w:szCs w:val="40"/>
+        </w:rPr>
+        <w:t>(</w:t>
+      </w:r>
+      <w:r>
+        <w:rPr>
+          <w:rFonts w:hint="eastAsia"/>
+          <w:b/>
+          <w:bCs/>
+          <w:sz w:val="32"/>
+          <w:szCs w:val="40"/>
+        </w:rPr>
+        <w:t>现阶段主要是看有没有被</w:t>
+      </w:r>
+      <w:r>
+        <w:rPr>
+          <w:rFonts w:hint="eastAsia"/>
+          <w:b/>
+          <w:bCs/>
+          <w:sz w:val="32"/>
+          <w:szCs w:val="40"/>
+        </w:rPr>
+        <w:t>@)</w:t>
+      </w:r>
+    </w:p>
+    <w:p>
+      <w:r>
+        <w:rPr>
+          <w:rFonts w:hint="eastAsia"/>
+          <w:b/>
+          <w:bCs/>
+        </w:rPr>
+        <w:t>请求方式</w:t>
+      </w:r>
+      <w:r>
+        <w:rPr>
+          <w:rFonts w:hint="eastAsia"/>
+        </w:rPr>
+        <w:t>:post,</w:t>
+      </w:r>
+      <w:r>
+        <w:rPr>
+          <w:rFonts w:hint="eastAsia"/>
+        </w:rPr>
+        <w:t>每</w:t>
+      </w:r>
+      <w:r>
+        <w:rPr>
+          <w:rFonts w:hint="eastAsia"/>
+        </w:rPr>
+        <w:t>2</w:t>
+      </w:r>
+      <w:r>
+        <w:rPr>
+          <w:rFonts w:hint="eastAsia"/>
+        </w:rPr>
+        <w:t>分钟请求一次</w:t>
+      </w:r>
+    </w:p>
+    <w:p>
+      <w:r>
+        <w:rPr>
+          <w:rFonts w:hint="eastAsia"/>
+          <w:b/>
+          <w:bCs/>
+          <w:color w:val="FF0000"/>
+        </w:rPr>
+        <w:t>请求目标</w:t>
+      </w:r>
+      <w:r>
+        <w:rPr>
+          <w:rFonts w:hint="eastAsia"/>
+        </w:rPr>
+        <w:t>:</w:t>
+      </w:r>
+    </w:p>
+    <w:p>
+      <w:r>
+        <w:rPr>
+          <w:rFonts w:hint="eastAsia"/>
+          <w:b/>
+          <w:bCs/>
+        </w:rPr>
+        <w:t>请求参数</w:t>
+      </w:r>
+      <w:r>
+        <w:rPr>
+          <w:rFonts w:hint="eastAsia"/>
+        </w:rPr>
+        <w:t xml:space="preserve">: </w:t>
+      </w:r>
+    </w:p>
+    <w:p>
+      <w:pPr>
+        <w:ind w:firstLine="420"/>
+      </w:pPr>
+      <w:r>
+        <w:rPr>
+          <w:rFonts w:hint="eastAsia"/>
+        </w:rPr>
+        <w:t>userID://</w:t>
+      </w:r>
+      <w:r>
+        <w:rPr>
+          <w:rFonts w:hint="eastAsia"/>
+        </w:rPr>
+        <w:t>被打开的用户的</w:t>
+      </w:r>
+      <w:r>
+        <w:rPr>
+          <w:rFonts w:hint="eastAsia"/>
+        </w:rPr>
+        <w:t>id</w:t>
+      </w:r>
+    </w:p>
+    <w:p>
+      <w:r>
+        <w:rPr>
+          <w:rFonts w:hint="eastAsia"/>
+          <w:b/>
+          <w:bCs/>
+        </w:rPr>
+        <w:t>返回格式</w:t>
+      </w:r>
+      <w:r>
+        <w:rPr>
+          <w:rFonts w:hint="eastAsia"/>
+        </w:rPr>
+        <w:t>:</w:t>
+      </w:r>
+    </w:p>
+    <w:p>
+      <w:r>
+        <w:rPr>
+          <w:rFonts w:hint="eastAsia"/>
+        </w:rPr>
+        <w:t>{</w:t>
+      </w:r>
+    </w:p>
+    <w:p>
+      <w:pPr>
+        <w:ind w:firstLine="420"/>
+      </w:pPr>
+      <w:r>
+        <w:rPr>
+          <w:rFonts w:hint="eastAsia"/>
+        </w:rPr>
+        <w:t>msgId://</w:t>
+      </w:r>
+      <w:proofErr w:type="gramStart"/>
+      <w:r>
+        <w:rPr>
+          <w:rFonts w:hint="eastAsia"/>
+        </w:rPr>
+        <w:t>被哪条</w:t>
+      </w:r>
+      <w:proofErr w:type="gramEnd"/>
+      <w:r>
+        <w:rPr>
+          <w:rFonts w:hint="eastAsia"/>
+        </w:rPr>
+        <w:t>信息</w:t>
+      </w:r>
+      <w:r>
+        <w:rPr>
+          <w:rFonts w:hint="eastAsia"/>
+        </w:rPr>
+        <w:t>@</w:t>
+      </w:r>
+      <w:r>
+        <w:rPr>
+          <w:rFonts w:hint="eastAsia"/>
+        </w:rPr>
+        <w:t>了</w:t>
+      </w:r>
+    </w:p>
+    <w:p>
+      <w:r>
+        <w:rPr>
+          <w:rFonts w:hint="eastAsia"/>
+        </w:rPr>
+        <w:t>}</w:t>
+      </w:r>
+    </w:p>
+    <w:p/>
+    <w:p>
+      <w:pPr>
+        <w:rPr>
+          <w:b/>
+          <w:bCs/>
+          <w:sz w:val="32"/>
+          <w:szCs w:val="40"/>
+        </w:rPr>
+      </w:pPr>
+      <w:r>
+        <w:rPr>
+          <w:rFonts w:hint="eastAsia"/>
+          <w:b/>
+          <w:bCs/>
+          <w:sz w:val="32"/>
+          <w:szCs w:val="40"/>
+        </w:rPr>
+        <w:t>8.</w:t>
+      </w:r>
+      <w:r>
+        <w:rPr>
+          <w:rFonts w:hint="eastAsia"/>
+          <w:b/>
+          <w:bCs/>
+          <w:sz w:val="32"/>
+          <w:szCs w:val="40"/>
+        </w:rPr>
+        <w:t>关注</w:t>
+      </w:r>
+    </w:p>
+    <w:p>
+      <w:r>
+        <w:rPr>
+          <w:rFonts w:hint="eastAsia"/>
+          <w:b/>
+          <w:bCs/>
+        </w:rPr>
+        <w:t>请求方式</w:t>
+      </w:r>
+      <w:r>
+        <w:rPr>
+          <w:rFonts w:hint="eastAsia"/>
+        </w:rPr>
+        <w:t>:post</w:t>
+      </w:r>
+    </w:p>
+    <w:p>
+      <w:r>
+        <w:rPr>
+          <w:rFonts w:hint="eastAsia"/>
+          <w:b/>
+          <w:bCs/>
+          <w:color w:val="FF0000"/>
+        </w:rPr>
+        <w:t>请求目标</w:t>
+      </w:r>
+      <w:r>
+        <w:rPr>
+          <w:rFonts w:hint="eastAsia"/>
+        </w:rPr>
+        <w:t>:</w:t>
+      </w:r>
+    </w:p>
+    <w:p>
+      <w:r>
+        <w:rPr>
+          <w:rFonts w:hint="eastAsia"/>
+          <w:b/>
+          <w:bCs/>
+        </w:rPr>
+        <w:t>请求参数</w:t>
+      </w:r>
+      <w:r>
+        <w:rPr>
+          <w:rFonts w:hint="eastAsia"/>
+        </w:rPr>
+        <w:t xml:space="preserve">: </w:t>
+      </w:r>
+    </w:p>
+    <w:p>
+      <w:pPr>
+        <w:ind w:firstLine="420"/>
+      </w:pPr>
+      <w:r>
+        <w:rPr>
+          <w:rFonts w:hint="eastAsia"/>
+        </w:rPr>
+        <w:t>userID://</w:t>
+      </w:r>
+      <w:r>
+        <w:rPr>
+          <w:rFonts w:hint="eastAsia"/>
+        </w:rPr>
+        <w:t>用户的</w:t>
+      </w:r>
+      <w:r>
+        <w:rPr>
+          <w:rFonts w:hint="eastAsia"/>
+        </w:rPr>
+        <w:t>id</w:t>
+      </w:r>
+    </w:p>
+    <w:p>
+      <w:pPr>
+        <w:ind w:firstLine="420"/>
+      </w:pPr>
+      <w:r>
+        <w:rPr>
+          <w:rFonts w:hint="eastAsia"/>
+        </w:rPr>
+        <w:t>targetUserId://</w:t>
+      </w:r>
+      <w:r>
+        <w:rPr>
+          <w:rFonts w:hint="eastAsia"/>
+        </w:rPr>
+        <w:t>被取消关注的用户的</w:t>
+      </w:r>
+      <w:r>
+        <w:rPr>
+          <w:rFonts w:hint="eastAsia"/>
+        </w:rPr>
+        <w:t>id</w:t>
+      </w:r>
+    </w:p>
+    <w:p>
+      <w:r>
+        <w:rPr>
+          <w:rFonts w:hint="eastAsia"/>
+          <w:b/>
+          <w:bCs/>
+        </w:rPr>
+        <w:t>返回格式</w:t>
+      </w:r>
+      <w:r>
+        <w:rPr>
+          <w:rFonts w:hint="eastAsia"/>
+        </w:rPr>
+        <w:t>:</w:t>
+      </w:r>
+    </w:p>
+    <w:p>
+      <w:r>
+        <w:rPr>
+          <w:rFonts w:hint="eastAsia"/>
+        </w:rPr>
+        <w:t>{</w:t>
+      </w:r>
+    </w:p>
+    <w:p>
+      <w:pPr>
+        <w:ind w:firstLine="420"/>
+      </w:pPr>
+      <w:proofErr w:type="spellStart"/>
+      <w:r>
+        <w:rPr>
+          <w:rFonts w:hint="eastAsia"/>
+        </w:rPr>
+        <w:t>isSucceed</w:t>
+      </w:r>
+      <w:proofErr w:type="spellEnd"/>
+      <w:r>
+        <w:rPr>
+          <w:rFonts w:hint="eastAsia"/>
+        </w:rPr>
+        <w:t>:</w:t>
+      </w:r>
+    </w:p>
+    <w:p>
+      <w:r>
+        <w:rPr>
+          <w:rFonts w:hint="eastAsia"/>
+        </w:rPr>
+        <w:t>}</w:t>
+      </w:r>
+    </w:p>
+    <w:p/>
+    <w:p>
+      <w:pPr>
+        <w:rPr>
+          <w:b/>
+          <w:bCs/>
+          <w:sz w:val="32"/>
+          <w:szCs w:val="40"/>
+        </w:rPr>
+      </w:pPr>
+      <w:r>
+        <w:rPr>
+          <w:rFonts w:hint="eastAsia"/>
+          <w:b/>
+          <w:bCs/>
+          <w:sz w:val="32"/>
+          <w:szCs w:val="40"/>
+        </w:rPr>
+        <w:t>9.</w:t>
+      </w:r>
+      <w:r>
+        <w:rPr>
+          <w:rFonts w:hint="eastAsia"/>
+          <w:b/>
+          <w:bCs/>
+          <w:sz w:val="32"/>
+          <w:szCs w:val="40"/>
+        </w:rPr>
+        <w:t>取消关注</w:t>
+      </w:r>
+    </w:p>
+    <w:p>
+      <w:r>
+        <w:rPr>
+          <w:rFonts w:hint="eastAsia"/>
+          <w:b/>
+          <w:bCs/>
+        </w:rPr>
+        <w:t>请求方式</w:t>
+      </w:r>
+      <w:r>
+        <w:rPr>
+          <w:rFonts w:hint="eastAsia"/>
+        </w:rPr>
+        <w:t>:post</w:t>
+      </w:r>
+    </w:p>
+    <w:p>
+      <w:r>
+        <w:rPr>
+          <w:rFonts w:hint="eastAsia"/>
+          <w:b/>
+          <w:bCs/>
+          <w:color w:val="FF0000"/>
+        </w:rPr>
+        <w:t>请求目标</w:t>
+      </w:r>
+      <w:r>
+        <w:rPr>
+          <w:rFonts w:hint="eastAsia"/>
+        </w:rPr>
+        <w:t>:</w:t>
+      </w:r>
+    </w:p>
+    <w:p>
+      <w:r>
+        <w:rPr>
+          <w:rFonts w:hint="eastAsia"/>
+          <w:b/>
+          <w:bCs/>
+        </w:rPr>
+        <w:t>请求参数</w:t>
+      </w:r>
+      <w:r>
+        <w:rPr>
+          <w:rFonts w:hint="eastAsia"/>
+        </w:rPr>
+        <w:t xml:space="preserve">: </w:t>
+      </w:r>
+    </w:p>
+    <w:p>
+      <w:pPr>
+        <w:ind w:firstLine="420"/>
+      </w:pPr>
+      <w:r>
+        <w:rPr>
+          <w:rFonts w:hint="eastAsia"/>
+        </w:rPr>
+        <w:t>userID://</w:t>
+      </w:r>
+      <w:r>
+        <w:rPr>
+          <w:rFonts w:hint="eastAsia"/>
+        </w:rPr>
+        <w:t>用户的</w:t>
+      </w:r>
+      <w:r>
+        <w:rPr>
+          <w:rFonts w:hint="eastAsia"/>
+        </w:rPr>
+        <w:t>id</w:t>
+      </w:r>
+    </w:p>
+    <w:p>
+      <w:pPr>
+        <w:ind w:firstLine="420"/>
+      </w:pPr>
+      <w:r>
+        <w:rPr>
+          <w:rFonts w:hint="eastAsia"/>
+        </w:rPr>
+        <w:t>targetUserId://</w:t>
+      </w:r>
+      <w:r>
+        <w:rPr>
+          <w:rFonts w:hint="eastAsia"/>
+        </w:rPr>
+        <w:t>被取消关注的用户的</w:t>
+      </w:r>
+      <w:r>
+        <w:rPr>
+          <w:rFonts w:hint="eastAsia"/>
+        </w:rPr>
+        <w:t>id</w:t>
+      </w:r>
+    </w:p>
+    <w:p>
+      <w:r>
+        <w:rPr>
+          <w:rFonts w:hint="eastAsia"/>
+          <w:b/>
+          <w:bCs/>
+        </w:rPr>
+        <w:t>返回格式</w:t>
+      </w:r>
+      <w:r>
+        <w:rPr>
+          <w:rFonts w:hint="eastAsia"/>
+        </w:rPr>
+        <w:t>:</w:t>
+      </w:r>
+    </w:p>
+    <w:p>
+      <w:r>
+        <w:rPr>
+          <w:rFonts w:hint="eastAsia"/>
+        </w:rPr>
+        <w:t>{</w:t>
+      </w:r>
+    </w:p>
+    <w:p>
+      <w:pPr>
+        <w:ind w:firstLine="420"/>
+      </w:pPr>
+      <w:proofErr w:type="spellStart"/>
+      <w:r>
+        <w:rPr>
+          <w:rFonts w:hint="eastAsia"/>
+        </w:rPr>
+        <w:t>isSucceed</w:t>
+      </w:r>
+      <w:proofErr w:type="spellEnd"/>
+      <w:r>
+        <w:rPr>
+          <w:rFonts w:hint="eastAsia"/>
+        </w:rPr>
+        <w:t>:</w:t>
+      </w:r>
+    </w:p>
+    <w:p>
+      <w:r>
+        <w:rPr>
+          <w:rFonts w:hint="eastAsia"/>
+        </w:rPr>
+        <w:t>}</w:t>
+      </w:r>
+    </w:p>
+    <w:p/>
+    <w:p>
+      <w:pPr>
+        <w:rPr>
+          <w:b/>
+          <w:bCs/>
+          <w:sz w:val="32"/>
+          <w:szCs w:val="40"/>
+        </w:rPr>
+      </w:pPr>
+      <w:r>
+        <w:rPr>
+          <w:rFonts w:hint="eastAsia"/>
+          <w:b/>
+          <w:bCs/>
+          <w:sz w:val="32"/>
+          <w:szCs w:val="40"/>
+        </w:rPr>
+        <w:t>10.</w:t>
+      </w:r>
+      <w:r>
+        <w:rPr>
+          <w:rFonts w:hint="eastAsia"/>
+          <w:b/>
+          <w:bCs/>
+          <w:sz w:val="32"/>
+          <w:szCs w:val="40"/>
+        </w:rPr>
+        <w:t>获取好友列表</w:t>
+      </w:r>
+    </w:p>
+    <w:p>
+      <w:r>
+        <w:rPr>
+          <w:rFonts w:hint="eastAsia"/>
+          <w:b/>
+          <w:bCs/>
+        </w:rPr>
+        <w:t>请求方式</w:t>
+      </w:r>
+      <w:r>
+        <w:rPr>
+          <w:rFonts w:hint="eastAsia"/>
+        </w:rPr>
+        <w:t>:post</w:t>
+      </w:r>
+    </w:p>
+    <w:p>
+      <w:r>
+        <w:rPr>
+          <w:rFonts w:hint="eastAsia"/>
+          <w:b/>
+          <w:bCs/>
+          <w:color w:val="FF0000"/>
+        </w:rPr>
+        <w:lastRenderedPageBreak/>
+        <w:t>请求目标</w:t>
+      </w:r>
+      <w:r>
+        <w:rPr>
+          <w:rFonts w:hint="eastAsia"/>
+        </w:rPr>
+        <w:t>:</w:t>
+      </w:r>
+    </w:p>
+    <w:p>
+      <w:r>
+        <w:rPr>
+          <w:rFonts w:hint="eastAsia"/>
+          <w:b/>
+          <w:bCs/>
+        </w:rPr>
+        <w:t>请求参数</w:t>
+      </w:r>
+      <w:r>
+        <w:rPr>
+          <w:rFonts w:hint="eastAsia"/>
+        </w:rPr>
+        <w:t xml:space="preserve">: </w:t>
+      </w:r>
+    </w:p>
+    <w:p>
+      <w:pPr>
+        <w:ind w:firstLine="420"/>
+      </w:pPr>
+      <w:r>
+        <w:rPr>
+          <w:rFonts w:hint="eastAsia"/>
+        </w:rPr>
+        <w:t>userID://</w:t>
+      </w:r>
+      <w:r>
+        <w:rPr>
+          <w:rFonts w:hint="eastAsia"/>
+        </w:rPr>
+        <w:t>用户的</w:t>
+      </w:r>
+      <w:r>
+        <w:rPr>
+          <w:rFonts w:hint="eastAsia"/>
+        </w:rPr>
+        <w:t>id</w:t>
+      </w:r>
+    </w:p>
+    <w:p>
+      <w:r>
+        <w:rPr>
+          <w:rFonts w:hint="eastAsia"/>
+          <w:b/>
+          <w:bCs/>
+        </w:rPr>
+        <w:t>返回格式</w:t>
+      </w:r>
+      <w:r>
+        <w:rPr>
+          <w:rFonts w:hint="eastAsia"/>
+        </w:rPr>
+        <w:t>:</w:t>
+      </w:r>
+    </w:p>
+    <w:p>
+      <w:r>
+        <w:rPr>
+          <w:rFonts w:hint="eastAsia"/>
+        </w:rPr>
+        <w:t>{</w:t>
+      </w:r>
+    </w:p>
+    <w:p>
+      <w:pPr>
+        <w:ind w:firstLine="420"/>
+      </w:pPr>
+      <w:r>
+        <w:rPr>
+          <w:rFonts w:hint="eastAsia"/>
+        </w:rPr>
+        <w:t>{</w:t>
+      </w:r>
+    </w:p>
+    <w:p>
+      <w:pPr>
+        <w:ind w:left="420" w:firstLine="420"/>
+      </w:pPr>
+      <w:r>
+        <w:rPr>
+          <w:rFonts w:hint="eastAsia"/>
+        </w:rPr>
+        <w:t>name</w:t>
+      </w:r>
+    </w:p>
+    <w:p>
+      <w:pPr>
+        <w:ind w:left="420" w:firstLine="420"/>
+      </w:pPr>
+      <w:proofErr w:type="spellStart"/>
+      <w:r>
+        <w:rPr>
+          <w:rFonts w:hint="eastAsia"/>
+        </w:rPr>
+        <w:t>useId</w:t>
+      </w:r>
+      <w:proofErr w:type="spellEnd"/>
+    </w:p>
+    <w:p>
+      <w:pPr>
+        <w:ind w:left="420" w:firstLine="420"/>
+      </w:pPr>
+      <w:r>
+        <w:rPr>
+          <w:rFonts w:hint="eastAsia"/>
+        </w:rPr>
+        <w:t>summary://</w:t>
+      </w:r>
+      <w:r>
+        <w:rPr>
+          <w:rFonts w:hint="eastAsia"/>
+        </w:rPr>
+        <w:t>简介</w:t>
+      </w:r>
+    </w:p>
+    <w:p>
+      <w:pPr>
+        <w:ind w:firstLine="420"/>
+      </w:pPr>
+      <w:r>
+        <w:rPr>
+          <w:rFonts w:hint="eastAsia"/>
+        </w:rPr>
+        <w:t>}</w:t>
+      </w:r>
+    </w:p>
+    <w:p>
+      <w:r>
+        <w:rPr>
+          <w:rFonts w:hint="eastAsia"/>
+        </w:rPr>
+        <w:t>}</w:t>
+      </w:r>
+    </w:p>
+    <w:p/>
+    <w:p>
+      <w:pPr>
+        <w:rPr>
+          <w:b/>
+          <w:bCs/>
+          <w:sz w:val="32"/>
+          <w:szCs w:val="40"/>
+        </w:rPr>
+      </w:pPr>
+      <w:r>
+        <w:rPr>
+          <w:rFonts w:hint="eastAsia"/>
+          <w:b/>
+          <w:bCs/>
+          <w:sz w:val="32"/>
+          <w:szCs w:val="40"/>
+        </w:rPr>
+        <w:t>11.</w:t>
+      </w:r>
+      <w:r>
+        <w:rPr>
+          <w:rFonts w:hint="eastAsia"/>
+          <w:b/>
+          <w:bCs/>
+          <w:sz w:val="32"/>
+          <w:szCs w:val="40"/>
+        </w:rPr>
+        <w:t>设置头像</w:t>
+      </w:r>
+    </w:p>
+    <w:p>
+      <w:r>
+        <w:rPr>
+          <w:rFonts w:hint="eastAsia"/>
+          <w:b/>
+          <w:bCs/>
+        </w:rPr>
+        <w:t>请求方式</w:t>
+      </w:r>
+      <w:r>
+        <w:rPr>
+          <w:rFonts w:hint="eastAsia"/>
+        </w:rPr>
+        <w:t>:post</w:t>
+      </w:r>
+    </w:p>
+    <w:p>
+      <w:r>
+        <w:rPr>
+          <w:rFonts w:hint="eastAsia"/>
+          <w:b/>
+          <w:bCs/>
+          <w:color w:val="FF0000"/>
+        </w:rPr>
+        <w:t>请求目标</w:t>
+      </w:r>
+      <w:r>
+        <w:rPr>
+          <w:rFonts w:hint="eastAsia"/>
+        </w:rPr>
+        <w:t>:</w:t>
+      </w:r>
+    </w:p>
+    <w:p>
+      <w:r>
+        <w:rPr>
+          <w:rFonts w:hint="eastAsia"/>
+          <w:b/>
+          <w:bCs/>
+        </w:rPr>
+        <w:t>请求参数</w:t>
+      </w:r>
+      <w:r>
+        <w:rPr>
+          <w:rFonts w:hint="eastAsia"/>
+        </w:rPr>
+        <w:t xml:space="preserve">: </w:t>
+      </w:r>
+    </w:p>
+    <w:p>
+      <w:pPr>
+        <w:ind w:firstLine="420"/>
+      </w:pPr>
+      <w:r>
+        <w:rPr>
+          <w:rFonts w:hint="eastAsia"/>
+        </w:rPr>
+        <w:t>userID://</w:t>
+      </w:r>
+      <w:r>
+        <w:rPr>
+          <w:rFonts w:hint="eastAsia"/>
+        </w:rPr>
+        <w:t>用户的</w:t>
+      </w:r>
+      <w:r>
+        <w:rPr>
+          <w:rFonts w:hint="eastAsia"/>
+        </w:rPr>
+        <w:t>id</w:t>
+      </w:r>
+    </w:p>
+    <w:p>
+      <w:pPr>
+        <w:ind w:firstLine="420"/>
+        <w:rPr>
+          <w:szCs w:val="22"/>
+        </w:rPr>
+      </w:pPr>
+      <w:r>
+        <w:rPr>
+          <w:rFonts w:hint="eastAsia"/>
+          <w:szCs w:val="22"/>
+        </w:rPr>
+        <w:t>headerImg://file</w:t>
+      </w:r>
+      <w:r>
+        <w:rPr>
+          <w:rFonts w:hint="eastAsia"/>
+          <w:szCs w:val="22"/>
+        </w:rPr>
+        <w:t>文件格式</w:t>
+      </w:r>
+    </w:p>
+    <w:p>
+      <w:r>
+        <w:rPr>
+          <w:rFonts w:hint="eastAsia"/>
+          <w:b/>
+          <w:bCs/>
+        </w:rPr>
+        <w:t>返回格式</w:t>
+      </w:r>
+      <w:r>
+        <w:rPr>
+          <w:rFonts w:hint="eastAsia"/>
+        </w:rPr>
+        <w:t>:</w:t>
+      </w:r>
+    </w:p>
+    <w:p>
+      <w:r>
+        <w:rPr>
+          <w:rFonts w:hint="eastAsia"/>
+        </w:rPr>
+        <w:t>{</w:t>
+      </w:r>
+    </w:p>
+    <w:p>
+      <w:pPr>
+        <w:ind w:firstLine="420"/>
+      </w:pPr>
+      <w:proofErr w:type="spellStart"/>
+      <w:r>
+        <w:rPr>
+          <w:rFonts w:hint="eastAsia"/>
+        </w:rPr>
+        <w:t>isSucceed</w:t>
+      </w:r>
+      <w:proofErr w:type="spellEnd"/>
+      <w:r>
+        <w:rPr>
+          <w:rFonts w:hint="eastAsia"/>
+        </w:rPr>
+        <w:t>:</w:t>
+      </w:r>
+    </w:p>
+    <w:p>
+      <w:r>
+        <w:rPr>
+          <w:rFonts w:hint="eastAsia"/>
+        </w:rPr>
+        <w:t>}</w:t>
+      </w:r>
+    </w:p>
+    <w:p>
+      <w:pPr>
+        <w:rPr>
+          <w:b/>
+          <w:bCs/>
+          <w:sz w:val="32"/>
+          <w:szCs w:val="40"/>
+        </w:rPr>
+      </w:pPr>
+      <w:r>
+        <w:rPr>
+          <w:rFonts w:hint="eastAsia"/>
+          <w:b/>
+          <w:bCs/>
+          <w:sz w:val="32"/>
+          <w:szCs w:val="40"/>
+        </w:rPr>
+        <w:t>11.</w:t>
+      </w:r>
+      <w:r>
+        <w:rPr>
+          <w:rFonts w:hint="eastAsia"/>
+          <w:b/>
+          <w:bCs/>
+          <w:sz w:val="32"/>
+          <w:szCs w:val="40"/>
+        </w:rPr>
+        <w:t>设置简介</w:t>
+      </w:r>
+    </w:p>
+    <w:p>
+      <w:r>
+        <w:rPr>
+          <w:rFonts w:hint="eastAsia"/>
+          <w:b/>
+          <w:bCs/>
+        </w:rPr>
+        <w:t>请求方式</w:t>
+      </w:r>
+      <w:r>
+        <w:rPr>
+          <w:rFonts w:hint="eastAsia"/>
+        </w:rPr>
+        <w:t>:post</w:t>
+      </w:r>
+    </w:p>
+    <w:p>
+      <w:r>
+        <w:rPr>
+          <w:rFonts w:hint="eastAsia"/>
+          <w:b/>
+          <w:bCs/>
+          <w:color w:val="FF0000"/>
+        </w:rPr>
+        <w:t>请求目标</w:t>
+      </w:r>
+      <w:r>
+        <w:rPr>
+          <w:rFonts w:hint="eastAsia"/>
+        </w:rPr>
+        <w:t>:</w:t>
+      </w:r>
+    </w:p>
+    <w:p>
+      <w:r>
+        <w:rPr>
+          <w:rFonts w:hint="eastAsia"/>
+          <w:b/>
+          <w:bCs/>
+        </w:rPr>
+        <w:t>请求参数</w:t>
+      </w:r>
+      <w:r>
+        <w:rPr>
+          <w:rFonts w:hint="eastAsia"/>
+        </w:rPr>
+        <w:t xml:space="preserve">: </w:t>
+      </w:r>
+    </w:p>
+    <w:p>
+      <w:pPr>
+        <w:ind w:firstLine="420"/>
+      </w:pPr>
+      <w:proofErr w:type="spellStart"/>
+      <w:r>
+        <w:rPr>
+          <w:rFonts w:hint="eastAsia"/>
+        </w:rPr>
+        <w:t>userId</w:t>
+      </w:r>
+      <w:proofErr w:type="spellEnd"/>
+      <w:r>
+        <w:rPr>
+          <w:rFonts w:hint="eastAsia"/>
+        </w:rPr>
+        <w:t>:</w:t>
+      </w:r>
+    </w:p>
+    <w:p>
+      <w:pPr>
+        <w:ind w:firstLine="420"/>
+        <w:rPr>
+          <w:szCs w:val="22"/>
+        </w:rPr>
+      </w:pPr>
+      <w:r>
+        <w:rPr>
+          <w:rFonts w:hint="eastAsia"/>
+          <w:szCs w:val="22"/>
+        </w:rPr>
+        <w:t>summary:</w:t>
+      </w:r>
+    </w:p>
+    <w:p>
+      <w:r>
+        <w:rPr>
+          <w:rFonts w:hint="eastAsia"/>
+          <w:b/>
+          <w:bCs/>
+        </w:rPr>
+        <w:t>返回格式</w:t>
+      </w:r>
+      <w:r>
+        <w:rPr>
+          <w:rFonts w:hint="eastAsia"/>
+        </w:rPr>
+        <w:t>:</w:t>
+      </w:r>
+    </w:p>
+    <w:p>
+      <w:r>
+        <w:rPr>
+          <w:rFonts w:hint="eastAsia"/>
+        </w:rPr>
+        <w:t>{</w:t>
+      </w:r>
+    </w:p>
+    <w:p>
+      <w:pPr>
+        <w:ind w:firstLine="420"/>
+      </w:pPr>
+      <w:proofErr w:type="spellStart"/>
+      <w:r>
+        <w:rPr>
+          <w:rFonts w:hint="eastAsia"/>
+        </w:rPr>
+        <w:t>isSucceed</w:t>
+      </w:r>
+      <w:proofErr w:type="spellEnd"/>
+      <w:r>
+        <w:rPr>
+          <w:rFonts w:hint="eastAsia"/>
+        </w:rPr>
+        <w:t>:</w:t>
+      </w:r>
+    </w:p>
+    <w:p>
+      <w:r>
+        <w:rPr>
+          <w:rFonts w:hint="eastAsia"/>
+        </w:rPr>
+        <w:t>}</w:t>
+      </w:r>
+    </w:p>
+    <w:p>
+      <w:pPr>
+        <w:rPr>
+          <w:b/>
+          <w:bCs/>
+          <w:sz w:val="32"/>
+          <w:szCs w:val="40"/>
+        </w:rPr>
+      </w:pPr>
+      <w:r>
+        <w:rPr>
+          <w:rFonts w:hint="eastAsia"/>
+          <w:b/>
+          <w:bCs/>
+          <w:sz w:val="32"/>
+          <w:szCs w:val="40"/>
+        </w:rPr>
+        <w:t>12.</w:t>
+      </w:r>
+      <w:r>
+        <w:rPr>
+          <w:rFonts w:hint="eastAsia"/>
+          <w:b/>
+          <w:bCs/>
+          <w:sz w:val="32"/>
+          <w:szCs w:val="40"/>
+        </w:rPr>
+        <w:t>评论点赞</w:t>
+      </w:r>
+    </w:p>
+    <w:p>
+      <w:r>
+        <w:rPr>
+          <w:rFonts w:hint="eastAsia"/>
+          <w:b/>
+          <w:bCs/>
+        </w:rPr>
+        <w:t>请求方式</w:t>
+      </w:r>
+      <w:r>
+        <w:rPr>
+          <w:rFonts w:hint="eastAsia"/>
+        </w:rPr>
+        <w:t>:post</w:t>
+      </w:r>
+    </w:p>
+    <w:p>
+      <w:r>
+        <w:rPr>
+          <w:rFonts w:hint="eastAsia"/>
+          <w:b/>
+          <w:bCs/>
+          <w:color w:val="FF0000"/>
+        </w:rPr>
+        <w:t>请求目标</w:t>
+      </w:r>
+      <w:r>
+        <w:rPr>
+          <w:rFonts w:hint="eastAsia"/>
+        </w:rPr>
+        <w:t>:</w:t>
+      </w:r>
+    </w:p>
+    <w:p>
+      <w:r>
+        <w:rPr>
+          <w:rFonts w:hint="eastAsia"/>
+          <w:b/>
+          <w:bCs/>
+        </w:rPr>
+        <w:t>请求参数</w:t>
+      </w:r>
+      <w:r>
+        <w:rPr>
+          <w:rFonts w:hint="eastAsia"/>
+        </w:rPr>
+        <w:t xml:space="preserve">: </w:t>
+      </w:r>
+    </w:p>
+    <w:p>
+      <w:proofErr w:type="spellStart"/>
+      <w:r>
+        <w:rPr>
+          <w:rFonts w:hint="eastAsia"/>
+        </w:rPr>
+        <w:t>commentId</w:t>
+      </w:r>
+      <w:proofErr w:type="spellEnd"/>
+    </w:p>
+    <w:p>
+      <w:proofErr w:type="spellStart"/>
+      <w:r>
+        <w:rPr>
+          <w:rFonts w:hint="eastAsia"/>
+        </w:rPr>
+        <w:t>userId</w:t>
+      </w:r>
+      <w:proofErr w:type="spellEnd"/>
+    </w:p>
+    <w:p>
+      <w:r>
+        <w:rPr>
+          <w:rFonts w:hint="eastAsia"/>
+          <w:b/>
+          <w:bCs/>
+        </w:rPr>
+        <w:t>返回格式</w:t>
+      </w:r>
+      <w:r>
+        <w:rPr>
+          <w:rFonts w:hint="eastAsia"/>
+        </w:rPr>
+        <w:t>:</w:t>
+      </w:r>
+    </w:p>
+    <w:p>
+      <w:r>
+        <w:rPr>
+          <w:rFonts w:hint="eastAsia"/>
+        </w:rPr>
+        <w:t>{</w:t>
+      </w:r>
+    </w:p>
+    <w:p>
+      <w:pPr>
+        <w:ind w:firstLine="420"/>
+      </w:pPr>
+      <w:proofErr w:type="spellStart"/>
+      <w:r>
+        <w:rPr>
+          <w:rFonts w:hint="eastAsia"/>
+        </w:rPr>
+        <w:t>isSucceed</w:t>
+      </w:r>
+      <w:proofErr w:type="spellEnd"/>
+      <w:r>
+        <w:rPr>
+          <w:rFonts w:hint="eastAsia"/>
+        </w:rPr>
+        <w:t>:</w:t>
+      </w:r>
+    </w:p>
+    <w:p>
+      <w:r>
+        <w:rPr>
+          <w:rFonts w:hint="eastAsia"/>
+        </w:rPr>
+        <w:lastRenderedPageBreak/>
+        <w:t>}</w:t>
+      </w:r>
+    </w:p>
+    <w:p/>
+    <w:p>
+      <w:pPr>
+        <w:rPr>
+          <w:b/>
+          <w:bCs/>
+          <w:sz w:val="32"/>
+          <w:szCs w:val="40"/>
+        </w:rPr>
+      </w:pPr>
+      <w:r>
+        <w:rPr>
+          <w:rFonts w:hint="eastAsia"/>
+          <w:b/>
+          <w:bCs/>
+          <w:sz w:val="32"/>
+          <w:szCs w:val="40"/>
+        </w:rPr>
+        <w:t>1</w:t>
+      </w:r>
+      <w:r>
+        <w:rPr>
+          <w:b/>
+          <w:bCs/>
+          <w:sz w:val="32"/>
+          <w:szCs w:val="40"/>
+        </w:rPr>
+        <w:t>3</w:t>
+      </w:r>
+      <w:r>
+        <w:rPr>
+          <w:rFonts w:hint="eastAsia"/>
+          <w:b/>
+          <w:bCs/>
+          <w:sz w:val="32"/>
+          <w:szCs w:val="40"/>
+        </w:rPr>
+        <w:t>.</w:t>
+      </w:r>
+      <w:r>
+        <w:rPr>
+          <w:rFonts w:hint="eastAsia"/>
+          <w:b/>
+          <w:bCs/>
+          <w:sz w:val="32"/>
+          <w:szCs w:val="40"/>
+        </w:rPr>
+        <w:t>获取图片</w:t>
+      </w:r>
+    </w:p>
+    <w:p>
+      <w:r>
+        <w:rPr>
+          <w:rFonts w:hint="eastAsia"/>
+          <w:b/>
+          <w:bCs/>
+        </w:rPr>
+        <w:t>请求方式</w:t>
+      </w:r>
+      <w:r>
+        <w:rPr>
+          <w:rFonts w:hint="eastAsia"/>
+        </w:rPr>
+        <w:t>:post</w:t>
+      </w:r>
+    </w:p>
+    <w:p>
+      <w:r>
+        <w:rPr>
+          <w:rFonts w:hint="eastAsia"/>
+          <w:b/>
+          <w:bCs/>
+          <w:color w:val="FF0000"/>
+        </w:rPr>
+        <w:t>请求目标</w:t>
+      </w:r>
+      <w:r>
+        <w:rPr>
+          <w:rFonts w:hint="eastAsia"/>
+        </w:rPr>
+        <w:t>:</w:t>
+      </w:r>
+    </w:p>
+    <w:p>
+      <w:r>
+        <w:rPr>
+          <w:rFonts w:hint="eastAsia"/>
+          <w:b/>
+          <w:bCs/>
+        </w:rPr>
+        <w:t>请求参数</w:t>
+      </w:r>
+      <w:r>
+        <w:rPr>
+          <w:rFonts w:hint="eastAsia"/>
+        </w:rPr>
+        <w:t xml:space="preserve">: </w:t>
+      </w:r>
+    </w:p>
+    <w:p>
+      <w:proofErr w:type="spellStart"/>
+      <w:r>
+        <w:t>Image_url</w:t>
+      </w:r>
+      <w:proofErr w:type="spellEnd"/>
+    </w:p>
+    <w:p>
+      <w:r>
+        <w:rPr>
+          <w:rFonts w:hint="eastAsia"/>
+          <w:b/>
+          <w:bCs/>
+        </w:rPr>
+        <w:t>返回格式</w:t>
+      </w:r>
+      <w:r>
+        <w:rPr>
+          <w:rFonts w:hint="eastAsia"/>
+        </w:rPr>
+        <w:t>:</w:t>
+      </w:r>
+    </w:p>
+    <w:p>
+      <w:r>
+        <w:rPr>
+          <w:rFonts w:hint="eastAsia"/>
+        </w:rPr>
+        <w:t>图片</w:t>
       </w:r>
       <w:bookmarkStart w:id="0" w:name="_GoBack"/>
       <w:bookmarkEnd w:id="0"/>
     </w:p>
     <w:p>
-      <w:r>
-        <w:rPr>
-          <w:rFonts w:hint="eastAsia"/>
-          <w:b/>
-          <w:bCs/>
-        </w:rPr>
-        <w:t>请求方式</w:t>
-      </w:r>
-      <w:r>
-        <w:rPr>
-          <w:rFonts w:hint="eastAsia"/>
-        </w:rPr>
-        <w:t>:post</w:t>
-      </w:r>
-    </w:p>
-    <w:p>
-      <w:r>
-        <w:rPr>
-          <w:rFonts w:hint="eastAsia"/>
-          <w:b/>
-          <w:bCs/>
-          <w:color w:val="FF0000"/>
-        </w:rPr>
-        <w:t>请求目标</w:t>
-      </w:r>
-      <w:r>
-        <w:rPr>
-          <w:rFonts w:hint="eastAsia"/>
-        </w:rPr>
-        <w:t>:</w:t>
-      </w:r>
-    </w:p>
-    <w:p>
-      <w:r>
-        <w:rPr>
-          <w:rFonts w:hint="eastAsia"/>
-          <w:b/>
-          <w:bCs/>
-        </w:rPr>
-        <w:t>请求参数</w:t>
-      </w:r>
-      <w:r>
-        <w:rPr>
-          <w:rFonts w:hint="eastAsia"/>
-        </w:rPr>
-        <w:t xml:space="preserve">: </w:t>
-      </w:r>
-    </w:p>
-    <w:p>
-      <w:pPr>
-        <w:ind w:firstLine="420"/>
-      </w:pPr>
-      <w:proofErr w:type="spellStart"/>
-      <w:r>
-        <w:rPr>
-          <w:rFonts w:hint="eastAsia"/>
-        </w:rPr>
-        <w:t>userID</w:t>
-      </w:r>
-      <w:proofErr w:type="spellEnd"/>
-    </w:p>
-    <w:p>
-      <w:pPr>
-        <w:ind w:firstLine="420"/>
-      </w:pPr>
-      <w:r>
-        <w:rPr>
-          <w:rFonts w:hint="eastAsia"/>
-        </w:rPr>
-        <w:t>content</w:t>
-      </w:r>
-    </w:p>
-    <w:p>
-      <w:pPr>
-        <w:ind w:firstLine="420"/>
-      </w:pPr>
-      <w:proofErr w:type="spellStart"/>
-      <w:proofErr w:type="gramStart"/>
-      <w:r>
-        <w:rPr>
-          <w:rFonts w:hint="eastAsia"/>
-        </w:rPr>
-        <w:t>img</w:t>
-      </w:r>
-      <w:proofErr w:type="spellEnd"/>
-      <w:r>
-        <w:rPr>
-          <w:rFonts w:hint="eastAsia"/>
-        </w:rPr>
-        <w:t>:</w:t>
-      </w:r>
-      <w:r>
-        <w:t>{</w:t>
-      </w:r>
-      <w:proofErr w:type="gramEnd"/>
-    </w:p>
-    <w:p>
-      <w:pPr>
-        <w:ind w:firstLine="420"/>
-      </w:pPr>
-      <w:r>
-        <w:t>}</w:t>
-      </w:r>
-      <w:r>
-        <w:rPr>
-          <w:rFonts w:hint="eastAsia"/>
-        </w:rPr>
-        <w:t>//</w:t>
-      </w:r>
-      <w:r>
-        <w:rPr>
-          <w:rFonts w:hint="eastAsia"/>
-        </w:rPr>
-        <w:t>格式类型是</w:t>
-      </w:r>
-      <w:r>
-        <w:rPr>
-          <w:rFonts w:hint="eastAsia"/>
-        </w:rPr>
-        <w:t>file</w:t>
-      </w:r>
-    </w:p>
-    <w:p>
-      <w:pPr>
-        <w:ind w:firstLine="420"/>
-      </w:pPr>
-      <w:r>
-        <w:rPr>
-          <w:rFonts w:hint="eastAsia"/>
-        </w:rPr>
-        <w:t>x</w:t>
-      </w:r>
-    </w:p>
-    <w:p>
-      <w:pPr>
-        <w:ind w:firstLine="420"/>
-      </w:pPr>
-      <w:r>
-        <w:rPr>
-          <w:rFonts w:hint="eastAsia"/>
-        </w:rPr>
-        <w:t>y</w:t>
-      </w:r>
-    </w:p>
-    <w:p>
-      <w:pPr>
-        <w:ind w:firstLine="420"/>
-      </w:pPr>
-      <w:r>
-        <w:t>mention</w:t>
-      </w:r>
-      <w:r>
-        <w:rPr>
-          <w:rFonts w:hint="eastAsia"/>
-        </w:rPr>
-        <w:t>://</w:t>
-      </w:r>
-      <w:r>
-        <w:rPr>
-          <w:rFonts w:hint="eastAsia"/>
-        </w:rPr>
-        <w:t>被</w:t>
-      </w:r>
-      <w:r>
-        <w:rPr>
-          <w:rFonts w:hint="eastAsia"/>
-        </w:rPr>
-        <w:t>@</w:t>
-      </w:r>
-      <w:r>
-        <w:rPr>
-          <w:rFonts w:hint="eastAsia"/>
-        </w:rPr>
-        <w:t>了的好友</w:t>
-      </w:r>
-      <w:r>
-        <w:rPr>
-          <w:rFonts w:hint="eastAsia"/>
-        </w:rPr>
-        <w:t>id</w:t>
-      </w:r>
-    </w:p>
-    <w:p>
-      <w:r>
-        <w:rPr>
-          <w:rFonts w:hint="eastAsia"/>
-          <w:b/>
-          <w:bCs/>
-        </w:rPr>
-        <w:t>返回格式</w:t>
-      </w:r>
-      <w:r>
-        <w:rPr>
-          <w:rFonts w:hint="eastAsia"/>
-        </w:rPr>
-        <w:t>:</w:t>
-      </w:r>
-    </w:p>
-    <w:p>
-      <w:r>
-        <w:rPr>
-          <w:rFonts w:hint="eastAsia"/>
-        </w:rPr>
-        <w:t>{</w:t>
-      </w:r>
-    </w:p>
-    <w:p>
-      <w:pPr>
-        <w:ind w:firstLine="420"/>
-      </w:pPr>
-      <w:proofErr w:type="spellStart"/>
-      <w:r>
-        <w:rPr>
-          <w:rFonts w:hint="eastAsia"/>
-        </w:rPr>
-        <w:t>isSucceed</w:t>
-      </w:r>
-      <w:proofErr w:type="spellEnd"/>
-      <w:r>
-        <w:rPr>
-          <w:rFonts w:hint="eastAsia"/>
-        </w:rPr>
-        <w:t>:</w:t>
-      </w:r>
-    </w:p>
-    <w:p>
-      <w:r>
-        <w:rPr>
-          <w:rFonts w:hint="eastAsia"/>
-        </w:rPr>
-        <w:t>}</w:t>
-      </w:r>
-    </w:p>
-    <w:p/>
-    <w:p>
-      <w:r>
-        <w:rPr>
-          <w:rFonts w:hint="eastAsia"/>
-          <w:b/>
-          <w:bCs/>
-          <w:sz w:val="32"/>
-          <w:szCs w:val="40"/>
-        </w:rPr>
-        <w:t>7.</w:t>
-      </w:r>
-      <w:r>
-        <w:rPr>
-          <w:rFonts w:hint="eastAsia"/>
-          <w:b/>
-          <w:bCs/>
-          <w:sz w:val="32"/>
-          <w:szCs w:val="40"/>
-        </w:rPr>
-        <w:t>打开用户详情页</w:t>
-      </w:r>
-    </w:p>
-    <w:p>
-      <w:r>
-        <w:rPr>
-          <w:rFonts w:hint="eastAsia"/>
-          <w:b/>
-          <w:bCs/>
-        </w:rPr>
-        <w:t>请求方式</w:t>
-      </w:r>
-      <w:r>
-        <w:rPr>
-          <w:rFonts w:hint="eastAsia"/>
-        </w:rPr>
-        <w:t>:post</w:t>
-      </w:r>
-    </w:p>
-    <w:p>
-      <w:r>
-        <w:rPr>
-          <w:rFonts w:hint="eastAsia"/>
-          <w:b/>
-          <w:bCs/>
-          <w:color w:val="FF0000"/>
-        </w:rPr>
-        <w:t>请求目标</w:t>
-      </w:r>
-      <w:r>
-        <w:rPr>
-          <w:rFonts w:hint="eastAsia"/>
-        </w:rPr>
-        <w:t>:</w:t>
-      </w:r>
-    </w:p>
-    <w:p>
-      <w:r>
-        <w:rPr>
-          <w:rFonts w:hint="eastAsia"/>
-          <w:b/>
-          <w:bCs/>
-        </w:rPr>
-        <w:t>请求参数</w:t>
-      </w:r>
-      <w:r>
-        <w:rPr>
-          <w:rFonts w:hint="eastAsia"/>
-        </w:rPr>
-        <w:t xml:space="preserve">: </w:t>
-      </w:r>
-    </w:p>
-    <w:p>
-      <w:pPr>
-        <w:ind w:firstLine="420"/>
-      </w:pPr>
-      <w:r>
-        <w:rPr>
-          <w:rFonts w:hint="eastAsia"/>
-        </w:rPr>
-        <w:t>userID://</w:t>
-      </w:r>
-      <w:r>
-        <w:rPr>
-          <w:rFonts w:hint="eastAsia"/>
-        </w:rPr>
-        <w:t>被打开的用户的</w:t>
-      </w:r>
-      <w:r>
-        <w:rPr>
-          <w:rFonts w:hint="eastAsia"/>
-        </w:rPr>
-        <w:t>id</w:t>
-      </w:r>
-    </w:p>
-    <w:p>
-      <w:r>
-        <w:rPr>
-          <w:rFonts w:hint="eastAsia"/>
-          <w:b/>
-          <w:bCs/>
-        </w:rPr>
-        <w:t>返回格式</w:t>
-      </w:r>
-      <w:r>
-        <w:rPr>
-          <w:rFonts w:hint="eastAsia"/>
-        </w:rPr>
-        <w:t>:</w:t>
-      </w:r>
-    </w:p>
-    <w:p>
-      <w:r>
-        <w:rPr>
-          <w:rFonts w:hint="eastAsia"/>
-        </w:rPr>
-        <w:t>{</w:t>
-      </w:r>
-    </w:p>
-    <w:p>
-      <w:pPr>
-        <w:ind w:firstLine="420"/>
-      </w:pPr>
-      <w:r>
-        <w:rPr>
-          <w:rFonts w:hint="eastAsia"/>
-        </w:rPr>
-        <w:t>name:</w:t>
-      </w:r>
-    </w:p>
-    <w:p>
-      <w:pPr>
-        <w:ind w:firstLine="420"/>
-      </w:pPr>
-      <w:r>
-        <w:rPr>
-          <w:rFonts w:hint="eastAsia"/>
-        </w:rPr>
-        <w:t>summary://</w:t>
-      </w:r>
-      <w:r>
-        <w:rPr>
-          <w:rFonts w:hint="eastAsia"/>
-        </w:rPr>
-        <w:t>用户简介</w:t>
-      </w:r>
-    </w:p>
-    <w:p>
-      <w:pPr>
-        <w:ind w:firstLine="420"/>
-      </w:pPr>
-      <w:proofErr w:type="spellStart"/>
-      <w:r>
-        <w:rPr>
-          <w:rFonts w:hint="eastAsia"/>
-        </w:rPr>
-        <w:t>headerImg</w:t>
-      </w:r>
-      <w:proofErr w:type="spellEnd"/>
-      <w:r>
-        <w:rPr>
-          <w:rFonts w:hint="eastAsia"/>
-        </w:rPr>
-        <w:t>:</w:t>
-      </w:r>
-    </w:p>
-    <w:p>
-      <w:pPr>
-        <w:ind w:firstLine="420"/>
-      </w:pPr>
-      <w:r>
-        <w:rPr>
-          <w:rFonts w:hint="eastAsia"/>
-        </w:rPr>
-        <w:t>isFollowed://</w:t>
-      </w:r>
-      <w:r>
-        <w:rPr>
-          <w:rFonts w:hint="eastAsia"/>
-        </w:rPr>
-        <w:t>是否已关注</w:t>
-      </w:r>
-    </w:p>
-    <w:p>
-      <w:pPr>
-        <w:ind w:firstLine="420"/>
-      </w:pPr>
-      <w:proofErr w:type="gramStart"/>
-      <w:r>
-        <w:rPr>
-          <w:rFonts w:hint="eastAsia"/>
-        </w:rPr>
-        <w:t>msg:{</w:t>
-      </w:r>
-      <w:proofErr w:type="gramEnd"/>
-    </w:p>
-    <w:p>
-      <w:pPr>
-        <w:ind w:left="420" w:firstLine="420"/>
-      </w:pPr>
-      <w:r>
-        <w:rPr>
-          <w:rFonts w:hint="eastAsia"/>
-        </w:rPr>
-        <w:t>time:</w:t>
-      </w:r>
-    </w:p>
-    <w:p>
-      <w:pPr>
-        <w:ind w:left="420" w:firstLine="420"/>
-      </w:pPr>
-      <w:r>
-        <w:rPr>
-          <w:rFonts w:hint="eastAsia"/>
-        </w:rPr>
-        <w:lastRenderedPageBreak/>
-        <w:t>content:</w:t>
-      </w:r>
-    </w:p>
-    <w:p>
-      <w:pPr>
-        <w:ind w:left="420" w:firstLine="420"/>
-      </w:pPr>
-      <w:proofErr w:type="spellStart"/>
-      <w:proofErr w:type="gramStart"/>
-      <w:r>
-        <w:rPr>
-          <w:rFonts w:hint="eastAsia"/>
-        </w:rPr>
-        <w:t>img</w:t>
-      </w:r>
-      <w:proofErr w:type="spellEnd"/>
-      <w:r>
-        <w:rPr>
-          <w:rFonts w:hint="eastAsia"/>
-        </w:rPr>
-        <w:t>:{</w:t>
-      </w:r>
-      <w:proofErr w:type="gramEnd"/>
-      <w:r>
-        <w:rPr>
-          <w:rFonts w:hint="eastAsia"/>
-        </w:rPr>
-        <w:t>}</w:t>
-      </w:r>
-    </w:p>
-    <w:p>
-      <w:pPr>
-        <w:ind w:firstLine="420"/>
-      </w:pPr>
-      <w:r>
-        <w:rPr>
-          <w:rFonts w:hint="eastAsia"/>
-        </w:rPr>
-        <w:t>}//</w:t>
-      </w:r>
-      <w:r>
-        <w:rPr>
-          <w:rFonts w:hint="eastAsia"/>
-        </w:rPr>
-        <w:t>先获取</w:t>
-      </w:r>
-      <w:r>
-        <w:rPr>
-          <w:rFonts w:hint="eastAsia"/>
-        </w:rPr>
-        <w:t>(</w:t>
-      </w:r>
-      <w:r>
-        <w:rPr>
-          <w:rFonts w:hint="eastAsia"/>
-        </w:rPr>
-        <w:t>若干条</w:t>
-      </w:r>
-      <w:r>
-        <w:rPr>
-          <w:rFonts w:hint="eastAsia"/>
-        </w:rPr>
-        <w:t>)</w:t>
-      </w:r>
-      <w:r>
-        <w:rPr>
-          <w:rFonts w:hint="eastAsia"/>
-        </w:rPr>
-        <w:t>过往信息</w:t>
-      </w:r>
-    </w:p>
-    <w:p>
-      <w:r>
-        <w:rPr>
-          <w:rFonts w:hint="eastAsia"/>
-        </w:rPr>
-        <w:t>}</w:t>
-      </w:r>
-    </w:p>
-    <w:p/>
-    <w:p>
-      <w:r>
-        <w:rPr>
-          <w:rFonts w:hint="eastAsia"/>
-          <w:b/>
-          <w:bCs/>
-          <w:sz w:val="32"/>
-          <w:szCs w:val="40"/>
-        </w:rPr>
-        <w:t>7.</w:t>
-      </w:r>
-      <w:r>
-        <w:rPr>
-          <w:rFonts w:hint="eastAsia"/>
-          <w:b/>
-          <w:bCs/>
-          <w:sz w:val="32"/>
-          <w:szCs w:val="40"/>
-        </w:rPr>
-        <w:t>获取通知</w:t>
-      </w:r>
-      <w:r>
-        <w:rPr>
-          <w:rFonts w:hint="eastAsia"/>
-          <w:b/>
-          <w:bCs/>
-          <w:sz w:val="32"/>
-          <w:szCs w:val="40"/>
-        </w:rPr>
-        <w:t>(</w:t>
-      </w:r>
-      <w:r>
-        <w:rPr>
-          <w:rFonts w:hint="eastAsia"/>
-          <w:b/>
-          <w:bCs/>
-          <w:sz w:val="32"/>
-          <w:szCs w:val="40"/>
-        </w:rPr>
-        <w:t>现阶段主要是看有没有被</w:t>
-      </w:r>
-      <w:r>
-        <w:rPr>
-          <w:rFonts w:hint="eastAsia"/>
-          <w:b/>
-          <w:bCs/>
-          <w:sz w:val="32"/>
-          <w:szCs w:val="40"/>
-        </w:rPr>
-        <w:t>@)</w:t>
-      </w:r>
-    </w:p>
-    <w:p>
-      <w:r>
-        <w:rPr>
-          <w:rFonts w:hint="eastAsia"/>
-          <w:b/>
-          <w:bCs/>
-        </w:rPr>
-        <w:t>请求方式</w:t>
-      </w:r>
-      <w:r>
-        <w:rPr>
-          <w:rFonts w:hint="eastAsia"/>
-        </w:rPr>
-        <w:t>:post,</w:t>
-      </w:r>
-      <w:r>
-        <w:rPr>
-          <w:rFonts w:hint="eastAsia"/>
-        </w:rPr>
-        <w:t>每</w:t>
-      </w:r>
-      <w:r>
-        <w:rPr>
-          <w:rFonts w:hint="eastAsia"/>
-        </w:rPr>
-        <w:t>2</w:t>
-      </w:r>
-      <w:r>
-        <w:rPr>
-          <w:rFonts w:hint="eastAsia"/>
-        </w:rPr>
-        <w:t>分钟请求一次</w:t>
-      </w:r>
-    </w:p>
-    <w:p>
-      <w:r>
-        <w:rPr>
-          <w:rFonts w:hint="eastAsia"/>
-          <w:b/>
-          <w:bCs/>
-          <w:color w:val="FF0000"/>
-        </w:rPr>
-        <w:t>请求目标</w:t>
-      </w:r>
-      <w:r>
-        <w:rPr>
-          <w:rFonts w:hint="eastAsia"/>
-        </w:rPr>
-        <w:t>:</w:t>
-      </w:r>
-    </w:p>
-    <w:p>
-      <w:r>
-        <w:rPr>
-          <w:rFonts w:hint="eastAsia"/>
-          <w:b/>
-          <w:bCs/>
-        </w:rPr>
-        <w:t>请求参数</w:t>
-      </w:r>
-      <w:r>
-        <w:rPr>
-          <w:rFonts w:hint="eastAsia"/>
-        </w:rPr>
-        <w:t xml:space="preserve">: </w:t>
-      </w:r>
-    </w:p>
-    <w:p>
-      <w:pPr>
-        <w:ind w:firstLine="420"/>
-      </w:pPr>
-      <w:r>
-        <w:rPr>
-          <w:rFonts w:hint="eastAsia"/>
-        </w:rPr>
-        <w:t>userID://</w:t>
-      </w:r>
-      <w:r>
-        <w:rPr>
-          <w:rFonts w:hint="eastAsia"/>
-        </w:rPr>
-        <w:t>被打开的用户的</w:t>
-      </w:r>
-      <w:r>
-        <w:rPr>
-          <w:rFonts w:hint="eastAsia"/>
-        </w:rPr>
-        <w:t>id</w:t>
-      </w:r>
-    </w:p>
-    <w:p>
-      <w:r>
-        <w:rPr>
-          <w:rFonts w:hint="eastAsia"/>
-          <w:b/>
-          <w:bCs/>
-        </w:rPr>
-        <w:t>返回格式</w:t>
-      </w:r>
-      <w:r>
-        <w:rPr>
-          <w:rFonts w:hint="eastAsia"/>
-        </w:rPr>
-        <w:t>:</w:t>
-      </w:r>
-    </w:p>
-    <w:p>
-      <w:r>
-        <w:rPr>
-          <w:rFonts w:hint="eastAsia"/>
-        </w:rPr>
-        <w:t>{</w:t>
-      </w:r>
-    </w:p>
-    <w:p>
-      <w:pPr>
-        <w:ind w:firstLine="420"/>
-      </w:pPr>
-      <w:r>
-        <w:rPr>
-          <w:rFonts w:hint="eastAsia"/>
-        </w:rPr>
-        <w:t>msgId://</w:t>
-      </w:r>
-      <w:proofErr w:type="gramStart"/>
-      <w:r>
-        <w:rPr>
-          <w:rFonts w:hint="eastAsia"/>
-        </w:rPr>
-        <w:t>被哪条</w:t>
-      </w:r>
-      <w:proofErr w:type="gramEnd"/>
-      <w:r>
-        <w:rPr>
-          <w:rFonts w:hint="eastAsia"/>
-        </w:rPr>
-        <w:t>信息</w:t>
-      </w:r>
-      <w:r>
-        <w:rPr>
-          <w:rFonts w:hint="eastAsia"/>
-        </w:rPr>
-        <w:t>@</w:t>
-      </w:r>
-      <w:r>
-        <w:rPr>
-          <w:rFonts w:hint="eastAsia"/>
-        </w:rPr>
-        <w:t>了</w:t>
-      </w:r>
-    </w:p>
-    <w:p>
-      <w:r>
-        <w:rPr>
-          <w:rFonts w:hint="eastAsia"/>
-        </w:rPr>
-        <w:t>}</w:t>
-      </w:r>
-    </w:p>
-    <w:p/>
-    <w:p>
-      <w:pPr>
-        <w:rPr>
-          <w:b/>
-          <w:bCs/>
-          <w:sz w:val="32"/>
-          <w:szCs w:val="40"/>
-        </w:rPr>
-      </w:pPr>
-      <w:r>
-        <w:rPr>
-          <w:rFonts w:hint="eastAsia"/>
-          <w:b/>
-          <w:bCs/>
-          <w:sz w:val="32"/>
-          <w:szCs w:val="40"/>
-        </w:rPr>
-        <w:t>8.</w:t>
-      </w:r>
-      <w:r>
-        <w:rPr>
-          <w:rFonts w:hint="eastAsia"/>
-          <w:b/>
-          <w:bCs/>
-          <w:sz w:val="32"/>
-          <w:szCs w:val="40"/>
-        </w:rPr>
-        <w:t>关注</w:t>
-      </w:r>
-    </w:p>
-    <w:p>
-      <w:r>
-        <w:rPr>
-          <w:rFonts w:hint="eastAsia"/>
-          <w:b/>
-          <w:bCs/>
-        </w:rPr>
-        <w:t>请求方式</w:t>
-      </w:r>
-      <w:r>
-        <w:rPr>
-          <w:rFonts w:hint="eastAsia"/>
-        </w:rPr>
-        <w:t>:post</w:t>
-      </w:r>
-    </w:p>
-    <w:p>
-      <w:r>
-        <w:rPr>
-          <w:rFonts w:hint="eastAsia"/>
-          <w:b/>
-          <w:bCs/>
-          <w:color w:val="FF0000"/>
-        </w:rPr>
-        <w:t>请求目标</w:t>
-      </w:r>
-      <w:r>
-        <w:rPr>
-          <w:rFonts w:hint="eastAsia"/>
-        </w:rPr>
-        <w:t>:</w:t>
-      </w:r>
-    </w:p>
-    <w:p>
-      <w:r>
-        <w:rPr>
-          <w:rFonts w:hint="eastAsia"/>
-          <w:b/>
-          <w:bCs/>
-        </w:rPr>
-        <w:t>请求参数</w:t>
-      </w:r>
-      <w:r>
-        <w:rPr>
-          <w:rFonts w:hint="eastAsia"/>
-        </w:rPr>
-        <w:t xml:space="preserve">: </w:t>
-      </w:r>
-    </w:p>
-    <w:p>
-      <w:pPr>
-        <w:ind w:firstLine="420"/>
-      </w:pPr>
-      <w:r>
-        <w:rPr>
-          <w:rFonts w:hint="eastAsia"/>
-        </w:rPr>
-        <w:t>userID://</w:t>
-      </w:r>
-      <w:r>
-        <w:rPr>
-          <w:rFonts w:hint="eastAsia"/>
-        </w:rPr>
-        <w:t>用户的</w:t>
-      </w:r>
-      <w:r>
-        <w:rPr>
-          <w:rFonts w:hint="eastAsia"/>
-        </w:rPr>
-        <w:t>id</w:t>
-      </w:r>
-    </w:p>
-    <w:p>
-      <w:pPr>
-        <w:ind w:firstLine="420"/>
-      </w:pPr>
-      <w:r>
-        <w:rPr>
-          <w:rFonts w:hint="eastAsia"/>
-        </w:rPr>
-        <w:t>targetUserId://</w:t>
-      </w:r>
-      <w:r>
-        <w:rPr>
-          <w:rFonts w:hint="eastAsia"/>
-        </w:rPr>
-        <w:t>被取消关注的用户的</w:t>
-      </w:r>
-      <w:r>
-        <w:rPr>
-          <w:rFonts w:hint="eastAsia"/>
-        </w:rPr>
-        <w:t>id</w:t>
-      </w:r>
-    </w:p>
-    <w:p>
-      <w:r>
-        <w:rPr>
-          <w:rFonts w:hint="eastAsia"/>
-          <w:b/>
-          <w:bCs/>
-        </w:rPr>
-        <w:t>返回格式</w:t>
-      </w:r>
-      <w:r>
-        <w:rPr>
-          <w:rFonts w:hint="eastAsia"/>
-        </w:rPr>
-        <w:t>:</w:t>
-      </w:r>
-    </w:p>
-    <w:p>
-      <w:r>
-        <w:rPr>
-          <w:rFonts w:hint="eastAsia"/>
-        </w:rPr>
-        <w:t>{</w:t>
-      </w:r>
-    </w:p>
-    <w:p>
-      <w:pPr>
-        <w:ind w:firstLine="420"/>
-      </w:pPr>
-      <w:proofErr w:type="spellStart"/>
-      <w:r>
-        <w:rPr>
-          <w:rFonts w:hint="eastAsia"/>
-        </w:rPr>
-        <w:t>isSucceed</w:t>
-      </w:r>
-      <w:proofErr w:type="spellEnd"/>
-      <w:r>
-        <w:rPr>
-          <w:rFonts w:hint="eastAsia"/>
-        </w:rPr>
-        <w:t>:</w:t>
-      </w:r>
-    </w:p>
-    <w:p>
-      <w:r>
-        <w:rPr>
-          <w:rFonts w:hint="eastAsia"/>
-        </w:rPr>
-        <w:t>}</w:t>
-      </w:r>
-    </w:p>
-    <w:p/>
-    <w:p>
-      <w:pPr>
-        <w:rPr>
-          <w:b/>
-          <w:bCs/>
-          <w:sz w:val="32"/>
-          <w:szCs w:val="40"/>
-        </w:rPr>
-      </w:pPr>
-      <w:r>
-        <w:rPr>
-          <w:rFonts w:hint="eastAsia"/>
-          <w:b/>
-          <w:bCs/>
-          <w:sz w:val="32"/>
-          <w:szCs w:val="40"/>
-        </w:rPr>
-        <w:t>9.</w:t>
-      </w:r>
-      <w:r>
-        <w:rPr>
-          <w:rFonts w:hint="eastAsia"/>
-          <w:b/>
-          <w:bCs/>
-          <w:sz w:val="32"/>
-          <w:szCs w:val="40"/>
-        </w:rPr>
-        <w:t>取消关注</w:t>
-      </w:r>
-    </w:p>
-    <w:p>
-      <w:r>
-        <w:rPr>
-          <w:rFonts w:hint="eastAsia"/>
-          <w:b/>
-          <w:bCs/>
-        </w:rPr>
-        <w:t>请求方式</w:t>
-      </w:r>
-      <w:r>
-        <w:rPr>
-          <w:rFonts w:hint="eastAsia"/>
-        </w:rPr>
-        <w:t>:post</w:t>
-      </w:r>
-    </w:p>
-    <w:p>
-      <w:r>
-        <w:rPr>
-          <w:rFonts w:hint="eastAsia"/>
-          <w:b/>
-          <w:bCs/>
-          <w:color w:val="FF0000"/>
-        </w:rPr>
-        <w:t>请求目标</w:t>
-      </w:r>
-      <w:r>
-        <w:rPr>
-          <w:rFonts w:hint="eastAsia"/>
-        </w:rPr>
-        <w:t>:</w:t>
-      </w:r>
-    </w:p>
-    <w:p>
-      <w:r>
-        <w:rPr>
-          <w:rFonts w:hint="eastAsia"/>
-          <w:b/>
-          <w:bCs/>
-        </w:rPr>
-        <w:t>请求参数</w:t>
-      </w:r>
-      <w:r>
-        <w:rPr>
-          <w:rFonts w:hint="eastAsia"/>
-        </w:rPr>
-        <w:t xml:space="preserve">: </w:t>
-      </w:r>
-    </w:p>
-    <w:p>
-      <w:pPr>
-        <w:ind w:firstLine="420"/>
-      </w:pPr>
-      <w:r>
-        <w:rPr>
-          <w:rFonts w:hint="eastAsia"/>
-        </w:rPr>
-        <w:t>userID://</w:t>
-      </w:r>
-      <w:r>
-        <w:rPr>
-          <w:rFonts w:hint="eastAsia"/>
-        </w:rPr>
-        <w:t>用户的</w:t>
-      </w:r>
-      <w:r>
-        <w:rPr>
-          <w:rFonts w:hint="eastAsia"/>
-        </w:rPr>
-        <w:t>id</w:t>
-      </w:r>
-    </w:p>
-    <w:p>
-      <w:pPr>
-        <w:ind w:firstLine="420"/>
-      </w:pPr>
-      <w:r>
-        <w:rPr>
-          <w:rFonts w:hint="eastAsia"/>
-        </w:rPr>
-        <w:t>targetUserId://</w:t>
-      </w:r>
-      <w:r>
-        <w:rPr>
-          <w:rFonts w:hint="eastAsia"/>
-        </w:rPr>
-        <w:t>被取消关注的用户的</w:t>
-      </w:r>
-      <w:r>
-        <w:rPr>
-          <w:rFonts w:hint="eastAsia"/>
-        </w:rPr>
-        <w:t>id</w:t>
-      </w:r>
-    </w:p>
-    <w:p>
-      <w:r>
-        <w:rPr>
-          <w:rFonts w:hint="eastAsia"/>
-          <w:b/>
-          <w:bCs/>
-        </w:rPr>
-        <w:t>返回格式</w:t>
-      </w:r>
-      <w:r>
-        <w:rPr>
-          <w:rFonts w:hint="eastAsia"/>
-        </w:rPr>
-        <w:t>:</w:t>
-      </w:r>
-    </w:p>
-    <w:p>
-      <w:r>
-        <w:rPr>
-          <w:rFonts w:hint="eastAsia"/>
-        </w:rPr>
-        <w:t>{</w:t>
-      </w:r>
-    </w:p>
-    <w:p>
-      <w:pPr>
-        <w:ind w:firstLine="420"/>
-      </w:pPr>
-      <w:proofErr w:type="spellStart"/>
-      <w:r>
-        <w:rPr>
-          <w:rFonts w:hint="eastAsia"/>
-        </w:rPr>
-        <w:t>isSucceed</w:t>
-      </w:r>
-      <w:proofErr w:type="spellEnd"/>
-      <w:r>
-        <w:rPr>
-          <w:rFonts w:hint="eastAsia"/>
-        </w:rPr>
-        <w:t>:</w:t>
-      </w:r>
-    </w:p>
-    <w:p>
-      <w:r>
-        <w:rPr>
-          <w:rFonts w:hint="eastAsia"/>
-        </w:rPr>
-        <w:t>}</w:t>
-      </w:r>
-    </w:p>
-    <w:p/>
-    <w:p>
-      <w:pPr>
-        <w:rPr>
-          <w:b/>
-          <w:bCs/>
-          <w:sz w:val="32"/>
-          <w:szCs w:val="40"/>
-        </w:rPr>
-      </w:pPr>
-      <w:r>
-        <w:rPr>
-          <w:rFonts w:hint="eastAsia"/>
-          <w:b/>
-          <w:bCs/>
-          <w:sz w:val="32"/>
-          <w:szCs w:val="40"/>
-        </w:rPr>
-        <w:t>10.</w:t>
-      </w:r>
-      <w:r>
-        <w:rPr>
-          <w:rFonts w:hint="eastAsia"/>
-          <w:b/>
-          <w:bCs/>
-          <w:sz w:val="32"/>
-          <w:szCs w:val="40"/>
-        </w:rPr>
-        <w:t>获取好友列表</w:t>
-      </w:r>
-    </w:p>
-    <w:p>
-      <w:r>
-        <w:rPr>
-          <w:rFonts w:hint="eastAsia"/>
-          <w:b/>
-          <w:bCs/>
-        </w:rPr>
-        <w:t>请求方式</w:t>
-      </w:r>
-      <w:r>
-        <w:rPr>
-          <w:rFonts w:hint="eastAsia"/>
-        </w:rPr>
-        <w:t>:post</w:t>
-      </w:r>
-    </w:p>
-    <w:p>
-      <w:r>
-        <w:rPr>
-          <w:rFonts w:hint="eastAsia"/>
-          <w:b/>
-          <w:bCs/>
-          <w:color w:val="FF0000"/>
-        </w:rPr>
-        <w:t>请求目标</w:t>
-      </w:r>
-      <w:r>
-        <w:rPr>
-          <w:rFonts w:hint="eastAsia"/>
-        </w:rPr>
-        <w:t>:</w:t>
-      </w:r>
-    </w:p>
-    <w:p>
-      <w:r>
-        <w:rPr>
-          <w:rFonts w:hint="eastAsia"/>
-          <w:b/>
-          <w:bCs/>
-        </w:rPr>
-        <w:lastRenderedPageBreak/>
-        <w:t>请求参数</w:t>
-      </w:r>
-      <w:r>
-        <w:rPr>
-          <w:rFonts w:hint="eastAsia"/>
-        </w:rPr>
-        <w:t xml:space="preserve">: </w:t>
-      </w:r>
-    </w:p>
-    <w:p>
-      <w:pPr>
-        <w:ind w:firstLine="420"/>
-      </w:pPr>
-      <w:r>
-        <w:rPr>
-          <w:rFonts w:hint="eastAsia"/>
-        </w:rPr>
-        <w:t>userID://</w:t>
-      </w:r>
-      <w:r>
-        <w:rPr>
-          <w:rFonts w:hint="eastAsia"/>
-        </w:rPr>
-        <w:t>用户的</w:t>
-      </w:r>
-      <w:r>
-        <w:rPr>
-          <w:rFonts w:hint="eastAsia"/>
-        </w:rPr>
-        <w:t>id</w:t>
-      </w:r>
-    </w:p>
-    <w:p>
-      <w:r>
-        <w:rPr>
-          <w:rFonts w:hint="eastAsia"/>
-          <w:b/>
-          <w:bCs/>
-        </w:rPr>
-        <w:t>返回格式</w:t>
-      </w:r>
-      <w:r>
-        <w:rPr>
-          <w:rFonts w:hint="eastAsia"/>
-        </w:rPr>
-        <w:t>:</w:t>
-      </w:r>
-    </w:p>
-    <w:p>
-      <w:r>
-        <w:rPr>
-          <w:rFonts w:hint="eastAsia"/>
-        </w:rPr>
-        <w:t>{</w:t>
-      </w:r>
-    </w:p>
-    <w:p>
-      <w:pPr>
-        <w:ind w:firstLine="420"/>
-      </w:pPr>
-      <w:r>
-        <w:rPr>
-          <w:rFonts w:hint="eastAsia"/>
-        </w:rPr>
-        <w:t>{</w:t>
-      </w:r>
-    </w:p>
-    <w:p>
-      <w:pPr>
-        <w:ind w:left="420" w:firstLine="420"/>
-      </w:pPr>
-      <w:r>
-        <w:rPr>
-          <w:rFonts w:hint="eastAsia"/>
-        </w:rPr>
-        <w:t>name</w:t>
-      </w:r>
-    </w:p>
-    <w:p>
-      <w:pPr>
-        <w:ind w:left="420" w:firstLine="420"/>
-      </w:pPr>
-      <w:proofErr w:type="spellStart"/>
-      <w:r>
-        <w:rPr>
-          <w:rFonts w:hint="eastAsia"/>
-        </w:rPr>
-        <w:t>useId</w:t>
-      </w:r>
-      <w:proofErr w:type="spellEnd"/>
-    </w:p>
-    <w:p>
-      <w:pPr>
-        <w:ind w:left="420" w:firstLine="420"/>
-      </w:pPr>
-      <w:r>
-        <w:rPr>
-          <w:rFonts w:hint="eastAsia"/>
-        </w:rPr>
-        <w:t>summary://</w:t>
-      </w:r>
-      <w:r>
-        <w:rPr>
-          <w:rFonts w:hint="eastAsia"/>
-        </w:rPr>
-        <w:t>简介</w:t>
-      </w:r>
-    </w:p>
-    <w:p>
-      <w:pPr>
-        <w:ind w:firstLine="420"/>
-      </w:pPr>
-      <w:r>
-        <w:rPr>
-          <w:rFonts w:hint="eastAsia"/>
-        </w:rPr>
-        <w:t>}</w:t>
-      </w:r>
-    </w:p>
-    <w:p>
-      <w:r>
-        <w:rPr>
-          <w:rFonts w:hint="eastAsia"/>
-        </w:rPr>
-        <w:t>}</w:t>
-      </w:r>
-    </w:p>
-    <w:p/>
-    <w:p>
-      <w:pPr>
-        <w:rPr>
-          <w:b/>
-          <w:bCs/>
-          <w:sz w:val="32"/>
-          <w:szCs w:val="40"/>
-        </w:rPr>
-      </w:pPr>
-      <w:r>
-        <w:rPr>
-          <w:rFonts w:hint="eastAsia"/>
-          <w:b/>
-          <w:bCs/>
-          <w:sz w:val="32"/>
-          <w:szCs w:val="40"/>
-        </w:rPr>
-        <w:t>11.</w:t>
-      </w:r>
-      <w:r>
-        <w:rPr>
-          <w:rFonts w:hint="eastAsia"/>
-          <w:b/>
-          <w:bCs/>
-          <w:sz w:val="32"/>
-          <w:szCs w:val="40"/>
-        </w:rPr>
-        <w:t>设置头像</w:t>
-      </w:r>
-    </w:p>
-    <w:p>
-      <w:r>
-        <w:rPr>
-          <w:rFonts w:hint="eastAsia"/>
-          <w:b/>
-          <w:bCs/>
-        </w:rPr>
-        <w:t>请求方式</w:t>
-      </w:r>
-      <w:r>
-        <w:rPr>
-          <w:rFonts w:hint="eastAsia"/>
-        </w:rPr>
-        <w:t>:post</w:t>
-      </w:r>
-    </w:p>
-    <w:p>
-      <w:r>
-        <w:rPr>
-          <w:rFonts w:hint="eastAsia"/>
-          <w:b/>
-          <w:bCs/>
-          <w:color w:val="FF0000"/>
-        </w:rPr>
-        <w:t>请求目标</w:t>
-      </w:r>
-      <w:r>
-        <w:rPr>
-          <w:rFonts w:hint="eastAsia"/>
-        </w:rPr>
-        <w:t>:</w:t>
-      </w:r>
-    </w:p>
-    <w:p>
-      <w:r>
-        <w:rPr>
-          <w:rFonts w:hint="eastAsia"/>
-          <w:b/>
-          <w:bCs/>
-        </w:rPr>
-        <w:t>请求参数</w:t>
-      </w:r>
-      <w:r>
-        <w:rPr>
-          <w:rFonts w:hint="eastAsia"/>
-        </w:rPr>
-        <w:t xml:space="preserve">: </w:t>
-      </w:r>
-    </w:p>
-    <w:p>
-      <w:pPr>
-        <w:ind w:firstLine="420"/>
-      </w:pPr>
-      <w:r>
-        <w:rPr>
-          <w:rFonts w:hint="eastAsia"/>
-        </w:rPr>
-        <w:t>userID://</w:t>
-      </w:r>
-      <w:r>
-        <w:rPr>
-          <w:rFonts w:hint="eastAsia"/>
-        </w:rPr>
-        <w:t>用户的</w:t>
-      </w:r>
-      <w:r>
-        <w:rPr>
-          <w:rFonts w:hint="eastAsia"/>
-        </w:rPr>
-        <w:t>id</w:t>
-      </w:r>
-    </w:p>
-    <w:p>
-      <w:pPr>
-        <w:ind w:firstLine="420"/>
-        <w:rPr>
-          <w:szCs w:val="22"/>
-        </w:rPr>
-      </w:pPr>
-      <w:r>
-        <w:rPr>
-          <w:rFonts w:hint="eastAsia"/>
-          <w:szCs w:val="22"/>
-        </w:rPr>
-        <w:t>headerImg://file</w:t>
-      </w:r>
-      <w:r>
-        <w:rPr>
-          <w:rFonts w:hint="eastAsia"/>
-          <w:szCs w:val="22"/>
-        </w:rPr>
-        <w:t>文件格式</w:t>
-      </w:r>
-    </w:p>
-    <w:p>
-      <w:r>
-        <w:rPr>
-          <w:rFonts w:hint="eastAsia"/>
-          <w:b/>
-          <w:bCs/>
-        </w:rPr>
-        <w:t>返回格式</w:t>
-      </w:r>
-      <w:r>
-        <w:rPr>
-          <w:rFonts w:hint="eastAsia"/>
-        </w:rPr>
-        <w:t>:</w:t>
-      </w:r>
-    </w:p>
-    <w:p>
-      <w:r>
-        <w:rPr>
-          <w:rFonts w:hint="eastAsia"/>
-        </w:rPr>
-        <w:t>{</w:t>
-      </w:r>
-    </w:p>
-    <w:p>
-      <w:pPr>
-        <w:ind w:firstLine="420"/>
-      </w:pPr>
-      <w:proofErr w:type="spellStart"/>
-      <w:r>
-        <w:rPr>
-          <w:rFonts w:hint="eastAsia"/>
-        </w:rPr>
-        <w:t>isSucceed</w:t>
-      </w:r>
-      <w:proofErr w:type="spellEnd"/>
-      <w:r>
-        <w:rPr>
-          <w:rFonts w:hint="eastAsia"/>
-        </w:rPr>
-        <w:t>:</w:t>
-      </w:r>
-    </w:p>
-    <w:p>
-      <w:r>
-        <w:rPr>
-          <w:rFonts w:hint="eastAsia"/>
-        </w:rPr>
-        <w:t>}</w:t>
-      </w:r>
-    </w:p>
-    <w:p>
-      <w:pPr>
-        <w:rPr>
-          <w:b/>
-          <w:bCs/>
-          <w:sz w:val="32"/>
-          <w:szCs w:val="40"/>
-        </w:rPr>
-      </w:pPr>
-      <w:r>
-        <w:rPr>
-          <w:rFonts w:hint="eastAsia"/>
-          <w:b/>
-          <w:bCs/>
-          <w:sz w:val="32"/>
-          <w:szCs w:val="40"/>
-        </w:rPr>
-        <w:t>11.</w:t>
-      </w:r>
-      <w:r>
-        <w:rPr>
-          <w:rFonts w:hint="eastAsia"/>
-          <w:b/>
-          <w:bCs/>
-          <w:sz w:val="32"/>
-          <w:szCs w:val="40"/>
-        </w:rPr>
-        <w:t>设置简介</w:t>
-      </w:r>
-    </w:p>
-    <w:p>
-      <w:r>
-        <w:rPr>
-          <w:rFonts w:hint="eastAsia"/>
-          <w:b/>
-          <w:bCs/>
-        </w:rPr>
-        <w:t>请求方式</w:t>
-      </w:r>
-      <w:r>
-        <w:rPr>
-          <w:rFonts w:hint="eastAsia"/>
-        </w:rPr>
-        <w:t>:post</w:t>
-      </w:r>
-    </w:p>
-    <w:p>
-      <w:r>
-        <w:rPr>
-          <w:rFonts w:hint="eastAsia"/>
-          <w:b/>
-          <w:bCs/>
-          <w:color w:val="FF0000"/>
-        </w:rPr>
-        <w:t>请求目标</w:t>
-      </w:r>
-      <w:r>
-        <w:rPr>
-          <w:rFonts w:hint="eastAsia"/>
-        </w:rPr>
-        <w:t>:</w:t>
-      </w:r>
-    </w:p>
-    <w:p>
-      <w:r>
-        <w:rPr>
-          <w:rFonts w:hint="eastAsia"/>
-          <w:b/>
-          <w:bCs/>
-        </w:rPr>
-        <w:t>请求参数</w:t>
-      </w:r>
-      <w:r>
-        <w:rPr>
-          <w:rFonts w:hint="eastAsia"/>
-        </w:rPr>
-        <w:t xml:space="preserve">: </w:t>
-      </w:r>
-    </w:p>
-    <w:p>
-      <w:pPr>
-        <w:ind w:firstLine="420"/>
-      </w:pPr>
-      <w:proofErr w:type="spellStart"/>
-      <w:r>
-        <w:rPr>
-          <w:rFonts w:hint="eastAsia"/>
-        </w:rPr>
-        <w:t>userId</w:t>
-      </w:r>
-      <w:proofErr w:type="spellEnd"/>
-      <w:r>
-        <w:rPr>
-          <w:rFonts w:hint="eastAsia"/>
-        </w:rPr>
-        <w:t>:</w:t>
-      </w:r>
-    </w:p>
-    <w:p>
-      <w:pPr>
-        <w:ind w:firstLine="420"/>
-        <w:rPr>
-          <w:szCs w:val="22"/>
-        </w:rPr>
-      </w:pPr>
-      <w:r>
-        <w:rPr>
-          <w:rFonts w:hint="eastAsia"/>
-          <w:szCs w:val="22"/>
-        </w:rPr>
-        <w:t>summary:</w:t>
-      </w:r>
-    </w:p>
-    <w:p>
-      <w:r>
-        <w:rPr>
-          <w:rFonts w:hint="eastAsia"/>
-          <w:b/>
-          <w:bCs/>
-        </w:rPr>
-        <w:t>返回格式</w:t>
-      </w:r>
-      <w:r>
-        <w:rPr>
-          <w:rFonts w:hint="eastAsia"/>
-        </w:rPr>
-        <w:t>:</w:t>
-      </w:r>
-    </w:p>
-    <w:p>
-      <w:r>
-        <w:rPr>
-          <w:rFonts w:hint="eastAsia"/>
-        </w:rPr>
-        <w:t>{</w:t>
-      </w:r>
-    </w:p>
-    <w:p>
-      <w:pPr>
-        <w:ind w:firstLine="420"/>
-      </w:pPr>
-      <w:proofErr w:type="spellStart"/>
-      <w:r>
-        <w:rPr>
-          <w:rFonts w:hint="eastAsia"/>
-        </w:rPr>
-        <w:t>isSucceed</w:t>
-      </w:r>
-      <w:proofErr w:type="spellEnd"/>
-      <w:r>
-        <w:rPr>
-          <w:rFonts w:hint="eastAsia"/>
-        </w:rPr>
-        <w:t>:</w:t>
-      </w:r>
-    </w:p>
-    <w:p>
-      <w:r>
-        <w:rPr>
-          <w:rFonts w:hint="eastAsia"/>
-        </w:rPr>
-        <w:t>}</w:t>
-      </w:r>
-    </w:p>
-    <w:p>
-      <w:pPr>
-        <w:rPr>
-          <w:b/>
-          <w:bCs/>
-          <w:sz w:val="32"/>
-          <w:szCs w:val="40"/>
-        </w:rPr>
-      </w:pPr>
-      <w:r>
-        <w:rPr>
-          <w:rFonts w:hint="eastAsia"/>
-          <w:b/>
-          <w:bCs/>
-          <w:sz w:val="32"/>
-          <w:szCs w:val="40"/>
-        </w:rPr>
-        <w:t>12.</w:t>
-      </w:r>
-      <w:r>
-        <w:rPr>
-          <w:rFonts w:hint="eastAsia"/>
-          <w:b/>
-          <w:bCs/>
-          <w:sz w:val="32"/>
-          <w:szCs w:val="40"/>
-        </w:rPr>
-        <w:t>评论点赞</w:t>
-      </w:r>
-    </w:p>
-    <w:p>
-      <w:r>
-        <w:rPr>
-          <w:rFonts w:hint="eastAsia"/>
-          <w:b/>
-          <w:bCs/>
-        </w:rPr>
-        <w:t>请求方式</w:t>
-      </w:r>
-      <w:r>
-        <w:rPr>
-          <w:rFonts w:hint="eastAsia"/>
-        </w:rPr>
-        <w:t>:post</w:t>
-      </w:r>
-    </w:p>
-    <w:p>
-      <w:r>
-        <w:rPr>
-          <w:rFonts w:hint="eastAsia"/>
-          <w:b/>
-          <w:bCs/>
-          <w:color w:val="FF0000"/>
-        </w:rPr>
-        <w:t>请求目标</w:t>
-      </w:r>
-      <w:r>
-        <w:rPr>
-          <w:rFonts w:hint="eastAsia"/>
-        </w:rPr>
-        <w:t>:</w:t>
-      </w:r>
-    </w:p>
-    <w:p>
-      <w:r>
-        <w:rPr>
-          <w:rFonts w:hint="eastAsia"/>
-          <w:b/>
-          <w:bCs/>
-        </w:rPr>
-        <w:t>请求参数</w:t>
-      </w:r>
-      <w:r>
-        <w:rPr>
-          <w:rFonts w:hint="eastAsia"/>
-        </w:rPr>
-        <w:t xml:space="preserve">: </w:t>
-      </w:r>
-    </w:p>
-    <w:p>
-      <w:proofErr w:type="spellStart"/>
-      <w:r>
-        <w:rPr>
-          <w:rFonts w:hint="eastAsia"/>
-        </w:rPr>
-        <w:t>commentId</w:t>
-      </w:r>
-      <w:proofErr w:type="spellEnd"/>
-    </w:p>
-    <w:p>
-      <w:proofErr w:type="spellStart"/>
-      <w:r>
-        <w:rPr>
-          <w:rFonts w:hint="eastAsia"/>
-        </w:rPr>
-        <w:t>userId</w:t>
-      </w:r>
-      <w:proofErr w:type="spellEnd"/>
-    </w:p>
-    <w:p>
-      <w:r>
-        <w:rPr>
-          <w:rFonts w:hint="eastAsia"/>
-          <w:b/>
-          <w:bCs/>
-        </w:rPr>
-        <w:t>返回格式</w:t>
-      </w:r>
-      <w:r>
-        <w:rPr>
-          <w:rFonts w:hint="eastAsia"/>
-        </w:rPr>
-        <w:t>:</w:t>
-      </w:r>
-    </w:p>
-    <w:p>
-      <w:r>
-        <w:rPr>
-          <w:rFonts w:hint="eastAsia"/>
-        </w:rPr>
-        <w:t>{</w:t>
-      </w:r>
-    </w:p>
-    <w:p>
-      <w:pPr>
-        <w:ind w:firstLine="420"/>
-      </w:pPr>
-      <w:proofErr w:type="spellStart"/>
-      <w:r>
-        <w:rPr>
-          <w:rFonts w:hint="eastAsia"/>
-        </w:rPr>
-        <w:t>isSucceed</w:t>
-      </w:r>
-      <w:proofErr w:type="spellEnd"/>
-      <w:r>
-        <w:rPr>
-          <w:rFonts w:hint="eastAsia"/>
-        </w:rPr>
-        <w:t>:</w:t>
-      </w:r>
-    </w:p>
-    <w:p>
-      <w:r>
-        <w:rPr>
-          <w:rFonts w:hint="eastAsia"/>
-        </w:rPr>
-        <w:t>}</w:t>
-      </w:r>
-    </w:p>
-    <w:p/>
+      <w:pPr>
+        <w:rPr>
+          <w:rFonts w:hint="eastAsia"/>
+        </w:rPr>
+      </w:pPr>
+    </w:p>
     <w:p/>
     <w:p/>
     <w:p/>

--- a/前后端交互协议1.0.docx
+++ b/前后端交互协议1.0.docx
@@ -4834,88 +4834,167 @@
         </w:rPr>
         <w:t>获取图片</w:t>
       </w:r>
-    </w:p>
-    <w:p>
-      <w:r>
-        <w:rPr>
-          <w:rFonts w:hint="eastAsia"/>
-          <w:b/>
-          <w:bCs/>
-        </w:rPr>
-        <w:t>请求方式</w:t>
-      </w:r>
-      <w:r>
-        <w:rPr>
-          <w:rFonts w:hint="eastAsia"/>
-        </w:rPr>
-        <w:t>:post</w:t>
-      </w:r>
-    </w:p>
-    <w:p>
-      <w:r>
-        <w:rPr>
-          <w:rFonts w:hint="eastAsia"/>
-          <w:b/>
-          <w:bCs/>
-          <w:color w:val="FF0000"/>
-        </w:rPr>
-        <w:t>请求目标</w:t>
-      </w:r>
-      <w:r>
-        <w:rPr>
-          <w:rFonts w:hint="eastAsia"/>
-        </w:rPr>
-        <w:t>:</w:t>
-      </w:r>
-    </w:p>
-    <w:p>
-      <w:r>
-        <w:rPr>
-          <w:rFonts w:hint="eastAsia"/>
-          <w:b/>
-          <w:bCs/>
-        </w:rPr>
-        <w:t>请求参数</w:t>
-      </w:r>
-      <w:r>
-        <w:rPr>
-          <w:rFonts w:hint="eastAsia"/>
-        </w:rPr>
-        <w:t xml:space="preserve">: </w:t>
-      </w:r>
-    </w:p>
-    <w:p>
-      <w:proofErr w:type="spellStart"/>
-      <w:r>
-        <w:t>Image_url</w:t>
-      </w:r>
-      <w:proofErr w:type="spellEnd"/>
-    </w:p>
-    <w:p>
-      <w:r>
-        <w:rPr>
-          <w:rFonts w:hint="eastAsia"/>
-          <w:b/>
-          <w:bCs/>
-        </w:rPr>
-        <w:t>返回格式</w:t>
-      </w:r>
-      <w:r>
-        <w:rPr>
-          <w:rFonts w:hint="eastAsia"/>
-        </w:rPr>
-        <w:t>:</w:t>
-      </w:r>
-    </w:p>
-    <w:p>
-      <w:r>
-        <w:rPr>
-          <w:rFonts w:hint="eastAsia"/>
-        </w:rPr>
-        <w:t>图片</w:t>
+      <w:r>
+        <w:rPr>
+          <w:rFonts w:hint="eastAsia"/>
+          <w:b/>
+          <w:bCs/>
+          <w:sz w:val="32"/>
+          <w:szCs w:val="40"/>
+        </w:rPr>
+        <w:t>//</w:t>
+      </w:r>
+      <w:r>
+        <w:rPr>
+          <w:rFonts w:hint="eastAsia"/>
+          <w:b/>
+          <w:bCs/>
+          <w:color w:val="FF0000"/>
+          <w:sz w:val="32"/>
+          <w:szCs w:val="40"/>
+        </w:rPr>
+        <w:t>接口：</w:t>
+      </w:r>
+      <w:r>
+        <w:rPr>
+          <w:b/>
+          <w:bCs/>
+          <w:color w:val="FF0000"/>
+          <w:sz w:val="32"/>
+          <w:szCs w:val="40"/>
+        </w:rPr>
+        <w:t>lastation.me:8000/ww/</w:t>
+      </w:r>
+      <w:r>
+        <w:rPr>
+          <w:rFonts w:hint="eastAsia"/>
+          <w:b/>
+          <w:bCs/>
+          <w:color w:val="FF0000"/>
+          <w:sz w:val="32"/>
+          <w:szCs w:val="40"/>
+        </w:rPr>
+        <w:t>g</w:t>
+      </w:r>
+      <w:r>
+        <w:rPr>
+          <w:rFonts w:hint="eastAsia"/>
+          <w:b/>
+          <w:bCs/>
+          <w:color w:val="FF0000"/>
+          <w:sz w:val="32"/>
+          <w:szCs w:val="40"/>
+        </w:rPr>
+        <w:t>et</w:t>
+      </w:r>
+      <w:r>
+        <w:rPr>
+          <w:b/>
+          <w:bCs/>
+          <w:color w:val="FF0000"/>
+          <w:sz w:val="32"/>
+          <w:szCs w:val="40"/>
+        </w:rPr>
+        <w:t>Pic</w:t>
       </w:r>
       <w:bookmarkStart w:id="0" w:name="_GoBack"/>
       <w:bookmarkEnd w:id="0"/>
+      <w:r>
+        <w:rPr>
+          <w:b/>
+          <w:bCs/>
+          <w:color w:val="FF0000"/>
+          <w:sz w:val="32"/>
+          <w:szCs w:val="40"/>
+        </w:rPr>
+        <w:t>/</w:t>
+      </w:r>
+    </w:p>
+    <w:p>
+      <w:r>
+        <w:rPr>
+          <w:rFonts w:hint="eastAsia"/>
+          <w:b/>
+          <w:bCs/>
+        </w:rPr>
+        <w:t>请求方式</w:t>
+      </w:r>
+      <w:r>
+        <w:rPr>
+          <w:rFonts w:hint="eastAsia"/>
+        </w:rPr>
+        <w:t>:post</w:t>
+      </w:r>
+    </w:p>
+    <w:p>
+      <w:r>
+        <w:rPr>
+          <w:rFonts w:hint="eastAsia"/>
+          <w:b/>
+          <w:bCs/>
+          <w:color w:val="FF0000"/>
+        </w:rPr>
+        <w:t>请求目标</w:t>
+      </w:r>
+      <w:r>
+        <w:rPr>
+          <w:rFonts w:hint="eastAsia"/>
+        </w:rPr>
+        <w:t>:</w:t>
+      </w:r>
+    </w:p>
+    <w:p>
+      <w:r>
+        <w:rPr>
+          <w:rFonts w:hint="eastAsia"/>
+          <w:b/>
+          <w:bCs/>
+        </w:rPr>
+        <w:t>请求参数</w:t>
+      </w:r>
+      <w:r>
+        <w:rPr>
+          <w:rFonts w:hint="eastAsia"/>
+        </w:rPr>
+        <w:t xml:space="preserve">: </w:t>
+      </w:r>
+    </w:p>
+    <w:p>
+      <w:proofErr w:type="spellStart"/>
+      <w:r>
+        <w:t>Image_url</w:t>
+      </w:r>
+      <w:proofErr w:type="spellEnd"/>
+    </w:p>
+    <w:p>
+      <w:r>
+        <w:rPr>
+          <w:rFonts w:hint="eastAsia"/>
+          <w:b/>
+          <w:bCs/>
+        </w:rPr>
+        <w:t>返回格式</w:t>
+      </w:r>
+      <w:r>
+        <w:rPr>
+          <w:rFonts w:hint="eastAsia"/>
+        </w:rPr>
+        <w:t>:</w:t>
+      </w:r>
+    </w:p>
+    <w:p>
+      <w:pPr>
+        <w:rPr>
+          <w:color w:val="FF0000"/>
+        </w:rPr>
+      </w:pPr>
+      <w:r>
+        <w:rPr>
+          <w:rFonts w:hint="eastAsia"/>
+          <w:color w:val="FF0000"/>
+        </w:rPr>
+        <w:t>图片</w:t>
+      </w:r>
     </w:p>
     <w:p>
       <w:pPr>
